--- a/Report.docx
+++ b/Report.docx
@@ -2,93 +2,230 @@
 <file path=word/document.xml><?xml version="1.0" encoding="utf-8"?>
 <w:document xmlns:wpc="http://schemas.microsoft.com/office/word/2010/wordprocessingCanvas" xmlns:cx="http://schemas.microsoft.com/office/drawing/2014/chartex" xmlns:cx1="http://schemas.microsoft.com/office/drawing/2015/9/8/chartex" xmlns:mc="http://schemas.openxmlformats.org/markup-compatibility/2006" xmlns:o="urn:schemas-microsoft-com:office:office" xmlns:r="http://schemas.openxmlformats.org/officeDocument/2006/relationships" xmlns:m="http://schemas.openxmlformats.org/officeDocument/2006/math" xmlns:v="urn:schemas-microsoft-com:vml" xmlns:wp14="http://schemas.microsoft.com/office/word/2010/wordprocessingDrawing" xmlns:wp="http://schemas.openxmlformats.org/drawingml/2006/wordprocessingDrawing" xmlns:w10="urn:schemas-microsoft-com:office:word" xmlns:w="http://schemas.openxmlformats.org/wordprocessingml/2006/main" xmlns:w14="http://schemas.microsoft.com/office/word/2010/wordml" xmlns:w15="http://schemas.microsoft.com/office/word/2012/wordml" xmlns:w16se="http://schemas.microsoft.com/office/word/2015/wordml/symex" xmlns:wpg="http://schemas.microsoft.com/office/word/2010/wordprocessingGroup" xmlns:wpi="http://schemas.microsoft.com/office/word/2010/wordprocessingInk" xmlns:wne="http://schemas.microsoft.com/office/word/2006/wordml" xmlns:wps="http://schemas.microsoft.com/office/word/2010/wordprocessingShape" mc:Ignorable="w14 w15 w16se wp14">
   <w:body>
-    <w:p>
-      <w:r>
-        <w:t>Group Report</w:t>
-      </w:r>
-    </w:p>
-    <w:p>
-      <w:r>
-        <w:t>The report should consist of:</w:t>
-      </w:r>
-    </w:p>
-    <w:p>
-      <w:r>
-        <w:t xml:space="preserve">- </w:t>
-      </w:r>
-      <w:proofErr w:type="gramStart"/>
-      <w:r>
-        <w:t>a</w:t>
-      </w:r>
-      <w:proofErr w:type="gramEnd"/>
-      <w:r>
-        <w:t xml:space="preserve"> brief overview of the studied problem;</w:t>
-      </w:r>
-    </w:p>
-    <w:p>
-      <w:r>
-        <w:t xml:space="preserve">- </w:t>
-      </w:r>
-      <w:proofErr w:type="gramStart"/>
-      <w:r>
-        <w:t>requirements</w:t>
-      </w:r>
-      <w:proofErr w:type="gramEnd"/>
-      <w:r>
-        <w:t xml:space="preserve"> specifications using:</w:t>
-      </w:r>
-    </w:p>
-    <w:p>
-      <w:proofErr w:type="gramStart"/>
-      <w:r>
-        <w:t>o</w:t>
-      </w:r>
-      <w:proofErr w:type="gramEnd"/>
-      <w:r>
-        <w:t xml:space="preserve"> UML Use Case Diagrams,</w:t>
-      </w:r>
-    </w:p>
-    <w:p>
-      <w:proofErr w:type="gramStart"/>
-      <w:r>
-        <w:t>o</w:t>
-      </w:r>
-      <w:proofErr w:type="gramEnd"/>
-      <w:r>
-        <w:t xml:space="preserve"> UML Activity/ Sequence Diagrams,</w:t>
-      </w:r>
-    </w:p>
-    <w:p>
-      <w:proofErr w:type="gramStart"/>
-      <w:r>
-        <w:t>o</w:t>
-      </w:r>
-      <w:proofErr w:type="gramEnd"/>
-      <w:r>
-        <w:t xml:space="preserve"> UML Class Diagrams;</w:t>
-      </w:r>
-    </w:p>
-    <w:p>
-      <w:r>
-        <w:t xml:space="preserve">- </w:t>
-      </w:r>
-      <w:proofErr w:type="gramStart"/>
-      <w:r>
-        <w:t>a</w:t>
-      </w:r>
-      <w:proofErr w:type="gramEnd"/>
-      <w:r>
-        <w:t xml:space="preserve"> descr</w:t>
-      </w:r>
+    <w:p/>
+    <w:p/>
+    <w:p/>
+    <w:p/>
+    <w:p/>
+    <w:p/>
+    <w:p/>
+    <w:p/>
+    <w:p/>
+    <w:p/>
+    <w:p/>
+    <w:p/>
+    <w:p/>
+    <w:p/>
+    <w:p/>
+    <w:p/>
+    <w:p/>
+    <w:p/>
+    <w:p/>
+    <w:p/>
+    <w:p/>
+    <w:p/>
+    <w:p/>
+    <w:p/>
+    <w:p/>
+    <w:p/>
+    <w:p/>
+    <w:p/>
+    <w:p/>
+    <w:p/>
+    <w:p/>
+    <w:p>
+      <w:pPr>
+        <w:pStyle w:val="Heading1"/>
+      </w:pPr>
+      <w:r>
+        <w:lastRenderedPageBreak/>
+        <w:t>Use Case</w:t>
+      </w:r>
+    </w:p>
+    <w:p>
+      <w:pPr>
+        <w:keepNext/>
+      </w:pPr>
+      <w:r>
+        <w:rPr>
+          <w:noProof/>
+        </w:rPr>
+        <w:drawing>
+          <wp:inline distT="0" distB="0" distL="0" distR="0">
+            <wp:extent cx="5731510" cy="6299200"/>
+            <wp:effectExtent l="0" t="0" r="2540" b="6350"/>
+            <wp:docPr id="1" name="Picture 1"/>
+            <wp:cNvGraphicFramePr>
+              <a:graphicFrameLocks xmlns:a="http://schemas.openxmlformats.org/drawingml/2006/main" noChangeAspect="1"/>
+            </wp:cNvGraphicFramePr>
+            <a:graphic xmlns:a="http://schemas.openxmlformats.org/drawingml/2006/main">
+              <a:graphicData uri="http://schemas.openxmlformats.org/drawingml/2006/picture">
+                <pic:pic xmlns:pic="http://schemas.openxmlformats.org/drawingml/2006/picture">
+                  <pic:nvPicPr>
+                    <pic:cNvPr id="1" name="Use case diagram.png"/>
+                    <pic:cNvPicPr/>
+                  </pic:nvPicPr>
+                  <pic:blipFill>
+                    <a:blip r:embed="rId4">
+                      <a:extLst>
+                        <a:ext uri="{28A0092B-C50C-407E-A947-70E740481C1C}">
+                          <a14:useLocalDpi xmlns:a14="http://schemas.microsoft.com/office/drawing/2010/main" val="0"/>
+                        </a:ext>
+                      </a:extLst>
+                    </a:blip>
+                    <a:stretch>
+                      <a:fillRect/>
+                    </a:stretch>
+                  </pic:blipFill>
+                  <pic:spPr>
+                    <a:xfrm>
+                      <a:off x="0" y="0"/>
+                      <a:ext cx="5731510" cy="6299200"/>
+                    </a:xfrm>
+                    <a:prstGeom prst="rect">
+                      <a:avLst/>
+                    </a:prstGeom>
+                  </pic:spPr>
+                </pic:pic>
+              </a:graphicData>
+            </a:graphic>
+          </wp:inline>
+        </w:drawing>
+      </w:r>
+    </w:p>
+    <w:p>
+      <w:pPr>
+        <w:pStyle w:val="Caption"/>
+        <w:jc w:val="center"/>
+      </w:pPr>
+      <w:r>
+        <w:t xml:space="preserve">Figure </w:t>
+      </w:r>
+      <w:fldSimple w:instr=" SEQ Figure \* ARABIC ">
+        <w:r>
+          <w:rPr>
+            <w:noProof/>
+          </w:rPr>
+          <w:t>1</w:t>
+        </w:r>
+      </w:fldSimple>
+    </w:p>
+    <w:p/>
+    <w:p>
       <w:bookmarkStart w:id="0" w:name="_GoBack"/>
       <w:bookmarkEnd w:id="0"/>
-      <w:r>
-        <w:t>iption of your adopted approach, including</w:t>
-      </w:r>
-    </w:p>
-    <w:p>
-      <w:proofErr w:type="gramStart"/>
-      <w:r>
+    </w:p>
+    <w:p/>
+    <w:p/>
+    <w:p/>
+    <w:p/>
+    <w:p/>
+    <w:p/>
+    <w:p/>
+    <w:p/>
+    <w:p/>
+    <w:p/>
+    <w:p/>
+    <w:p/>
+    <w:p/>
+    <w:p/>
+    <w:p/>
+    <w:p/>
+    <w:p/>
+    <w:p/>
+    <w:p/>
+    <w:p/>
+    <w:p/>
+    <w:p/>
+    <w:p/>
+    <w:p/>
+    <w:p/>
+    <w:p/>
+    <w:p/>
+    <w:p/>
+    <w:p>
+      <w:r>
+        <w:t>Group Report</w:t>
+      </w:r>
+    </w:p>
+    <w:p>
+      <w:r>
+        <w:t>The report should consist of:</w:t>
+      </w:r>
+    </w:p>
+    <w:p>
+      <w:r>
+        <w:t xml:space="preserve">- </w:t>
+      </w:r>
+      <w:proofErr w:type="gramStart"/>
+      <w:r>
+        <w:t>a</w:t>
+      </w:r>
+      <w:proofErr w:type="gramEnd"/>
+      <w:r>
+        <w:t xml:space="preserve"> brief overview of the studied problem;</w:t>
+      </w:r>
+    </w:p>
+    <w:p>
+      <w:r>
+        <w:t xml:space="preserve">- </w:t>
+      </w:r>
+      <w:proofErr w:type="gramStart"/>
+      <w:r>
+        <w:t>requirements</w:t>
+      </w:r>
+      <w:proofErr w:type="gramEnd"/>
+      <w:r>
+        <w:t xml:space="preserve"> specifications using:</w:t>
+      </w:r>
+    </w:p>
+    <w:p>
+      <w:proofErr w:type="gramStart"/>
+      <w:r>
+        <w:t>o</w:t>
+      </w:r>
+      <w:proofErr w:type="gramEnd"/>
+      <w:r>
+        <w:t xml:space="preserve"> UML Use Case Diagrams,</w:t>
+      </w:r>
+    </w:p>
+    <w:p>
+      <w:proofErr w:type="gramStart"/>
+      <w:r>
+        <w:t>o</w:t>
+      </w:r>
+      <w:proofErr w:type="gramEnd"/>
+      <w:r>
+        <w:t xml:space="preserve"> UML Activity/ Sequence Diagrams,</w:t>
+      </w:r>
+    </w:p>
+    <w:p>
+      <w:proofErr w:type="gramStart"/>
+      <w:r>
+        <w:t>o</w:t>
+      </w:r>
+      <w:proofErr w:type="gramEnd"/>
+      <w:r>
+        <w:t xml:space="preserve"> UML Class Diagrams;</w:t>
+      </w:r>
+    </w:p>
+    <w:p>
+      <w:r>
+        <w:t xml:space="preserve">- </w:t>
+      </w:r>
+      <w:proofErr w:type="gramStart"/>
+      <w:r>
+        <w:t>a</w:t>
+      </w:r>
+      <w:proofErr w:type="gramEnd"/>
+      <w:r>
+        <w:t xml:space="preserve"> description of your adopted approach, including</w:t>
+      </w:r>
+    </w:p>
+    <w:p>
+      <w:proofErr w:type="gramStart"/>
+      <w:r>
+        <w:lastRenderedPageBreak/>
         <w:t>o</w:t>
       </w:r>
       <w:proofErr w:type="gramEnd"/>
@@ -734,6 +871,27 @@
     <w:name w:val="Normal"/>
     <w:qFormat/>
   </w:style>
+  <w:style w:type="paragraph" w:styleId="Heading1">
+    <w:name w:val="heading 1"/>
+    <w:basedOn w:val="Normal"/>
+    <w:next w:val="Normal"/>
+    <w:link w:val="Heading1Char"/>
+    <w:uiPriority w:val="9"/>
+    <w:qFormat/>
+    <w:rsid w:val="003D5397"/>
+    <w:pPr>
+      <w:keepNext/>
+      <w:keepLines/>
+      <w:spacing w:before="240" w:after="0"/>
+      <w:outlineLvl w:val="0"/>
+    </w:pPr>
+    <w:rPr>
+      <w:rFonts w:asciiTheme="majorHAnsi" w:eastAsiaTheme="majorEastAsia" w:hAnsiTheme="majorHAnsi" w:cstheme="majorBidi"/>
+      <w:color w:val="2E74B5" w:themeColor="accent1" w:themeShade="BF"/>
+      <w:sz w:val="32"/>
+      <w:szCs w:val="32"/>
+    </w:rPr>
+  </w:style>
   <w:style w:type="character" w:default="1" w:styleId="DefaultParagraphFont">
     <w:name w:val="Default Paragraph Font"/>
     <w:uiPriority w:val="1"/>
@@ -760,6 +918,38 @@
     <w:uiPriority w:val="99"/>
     <w:semiHidden/>
     <w:unhideWhenUsed/>
+  </w:style>
+  <w:style w:type="character" w:customStyle="1" w:styleId="Heading1Char">
+    <w:name w:val="Heading 1 Char"/>
+    <w:basedOn w:val="DefaultParagraphFont"/>
+    <w:link w:val="Heading1"/>
+    <w:uiPriority w:val="9"/>
+    <w:rsid w:val="003D5397"/>
+    <w:rPr>
+      <w:rFonts w:asciiTheme="majorHAnsi" w:eastAsiaTheme="majorEastAsia" w:hAnsiTheme="majorHAnsi" w:cstheme="majorBidi"/>
+      <w:color w:val="2E74B5" w:themeColor="accent1" w:themeShade="BF"/>
+      <w:sz w:val="32"/>
+      <w:szCs w:val="32"/>
+    </w:rPr>
+  </w:style>
+  <w:style w:type="paragraph" w:styleId="Caption">
+    <w:name w:val="caption"/>
+    <w:basedOn w:val="Normal"/>
+    <w:next w:val="Normal"/>
+    <w:uiPriority w:val="35"/>
+    <w:unhideWhenUsed/>
+    <w:qFormat/>
+    <w:rsid w:val="003D5397"/>
+    <w:pPr>
+      <w:spacing w:after="200" w:line="240" w:lineRule="auto"/>
+    </w:pPr>
+    <w:rPr>
+      <w:i/>
+      <w:iCs/>
+      <w:color w:val="44546A" w:themeColor="text2"/>
+      <w:sz w:val="18"/>
+      <w:szCs w:val="18"/>
+    </w:rPr>
   </w:style>
 </w:styles>
 </file>

--- a/Report.docx
+++ b/Report.docx
@@ -2,30 +2,1904 @@
 <file path=word/document.xml><?xml version="1.0" encoding="utf-8"?>
 <w:document xmlns:wpc="http://schemas.microsoft.com/office/word/2010/wordprocessingCanvas" xmlns:cx="http://schemas.microsoft.com/office/drawing/2014/chartex" xmlns:cx1="http://schemas.microsoft.com/office/drawing/2015/9/8/chartex" xmlns:mc="http://schemas.openxmlformats.org/markup-compatibility/2006" xmlns:o="urn:schemas-microsoft-com:office:office" xmlns:r="http://schemas.openxmlformats.org/officeDocument/2006/relationships" xmlns:m="http://schemas.openxmlformats.org/officeDocument/2006/math" xmlns:v="urn:schemas-microsoft-com:vml" xmlns:wp14="http://schemas.microsoft.com/office/word/2010/wordprocessingDrawing" xmlns:wp="http://schemas.openxmlformats.org/drawingml/2006/wordprocessingDrawing" xmlns:w10="urn:schemas-microsoft-com:office:word" xmlns:w="http://schemas.openxmlformats.org/wordprocessingml/2006/main" xmlns:w14="http://schemas.microsoft.com/office/word/2010/wordml" xmlns:w15="http://schemas.microsoft.com/office/word/2012/wordml" xmlns:w16se="http://schemas.microsoft.com/office/word/2015/wordml/symex" xmlns:wpg="http://schemas.microsoft.com/office/word/2010/wordprocessingGroup" xmlns:wpi="http://schemas.microsoft.com/office/word/2010/wordprocessingInk" xmlns:wne="http://schemas.microsoft.com/office/word/2006/wordml" xmlns:wps="http://schemas.microsoft.com/office/word/2010/wordprocessingShape" mc:Ignorable="w14 w15 w16se wp14">
   <w:body>
+    <w:p>
+      <w:bookmarkStart w:id="0" w:name="_GoBack"/>
+    </w:p>
     <w:p/>
     <w:p/>
     <w:p/>
     <w:p/>
     <w:p/>
     <w:p/>
+    <w:p>
+      <w:pPr>
+        <w:jc w:val="center"/>
+      </w:pPr>
+    </w:p>
+    <w:p>
+      <w:pPr>
+        <w:pStyle w:val="Title"/>
+        <w:jc w:val="center"/>
+        <w:rPr>
+          <w:shd w:val="clear" w:color="auto" w:fill="FAFAFA"/>
+        </w:rPr>
+      </w:pPr>
+      <w:r>
+        <w:rPr>
+          <w:shd w:val="clear" w:color="auto" w:fill="FAFAFA"/>
+        </w:rPr>
+        <w:t>SOFT20091: Software Design &amp; Imp</w:t>
+      </w:r>
+      <w:r>
+        <w:rPr>
+          <w:shd w:val="clear" w:color="auto" w:fill="FAFAFA"/>
+        </w:rPr>
+        <w:t>lementation</w:t>
+      </w:r>
+    </w:p>
+    <w:p>
+      <w:pPr>
+        <w:rPr>
+          <w:rFonts w:ascii="Verdana" w:hAnsi="Verdana"/>
+          <w:color w:val="004877"/>
+          <w:sz w:val="26"/>
+          <w:szCs w:val="26"/>
+          <w:shd w:val="clear" w:color="auto" w:fill="FAFAFA"/>
+        </w:rPr>
+      </w:pPr>
+    </w:p>
+    <w:p>
+      <w:pPr>
+        <w:rPr>
+          <w:rFonts w:ascii="Verdana" w:hAnsi="Verdana"/>
+          <w:color w:val="004877"/>
+          <w:sz w:val="26"/>
+          <w:szCs w:val="26"/>
+          <w:shd w:val="clear" w:color="auto" w:fill="FAFAFA"/>
+        </w:rPr>
+      </w:pPr>
+    </w:p>
+    <w:p>
+      <w:pPr>
+        <w:rPr>
+          <w:rFonts w:ascii="Verdana" w:hAnsi="Verdana"/>
+          <w:color w:val="004877"/>
+          <w:sz w:val="26"/>
+          <w:szCs w:val="26"/>
+          <w:shd w:val="clear" w:color="auto" w:fill="FAFAFA"/>
+        </w:rPr>
+      </w:pPr>
+    </w:p>
+    <w:p>
+      <w:pPr>
+        <w:rPr>
+          <w:rFonts w:ascii="Verdana" w:hAnsi="Verdana"/>
+          <w:color w:val="004877"/>
+          <w:sz w:val="26"/>
+          <w:szCs w:val="26"/>
+          <w:shd w:val="clear" w:color="auto" w:fill="FAFAFA"/>
+        </w:rPr>
+      </w:pPr>
+    </w:p>
+    <w:p>
+      <w:pPr>
+        <w:rPr>
+          <w:rFonts w:ascii="Verdana" w:hAnsi="Verdana"/>
+          <w:color w:val="004877"/>
+          <w:sz w:val="26"/>
+          <w:szCs w:val="26"/>
+          <w:shd w:val="clear" w:color="auto" w:fill="FAFAFA"/>
+        </w:rPr>
+      </w:pPr>
+    </w:p>
+    <w:p>
+      <w:pPr>
+        <w:rPr>
+          <w:rFonts w:ascii="Verdana" w:hAnsi="Verdana"/>
+          <w:color w:val="004877"/>
+          <w:sz w:val="26"/>
+          <w:szCs w:val="26"/>
+          <w:shd w:val="clear" w:color="auto" w:fill="FAFAFA"/>
+        </w:rPr>
+      </w:pPr>
+    </w:p>
+    <w:p>
+      <w:pPr>
+        <w:jc w:val="center"/>
+        <w:rPr>
+          <w:rFonts w:ascii="Verdana" w:hAnsi="Verdana"/>
+          <w:color w:val="004877"/>
+          <w:sz w:val="26"/>
+          <w:szCs w:val="26"/>
+          <w:shd w:val="clear" w:color="auto" w:fill="FAFAFA"/>
+        </w:rPr>
+      </w:pPr>
+    </w:p>
+    <w:p>
+      <w:pPr>
+        <w:jc w:val="center"/>
+        <w:rPr>
+          <w:rFonts w:ascii="Verdana" w:hAnsi="Verdana"/>
+          <w:color w:val="004877"/>
+          <w:sz w:val="26"/>
+          <w:szCs w:val="26"/>
+          <w:shd w:val="clear" w:color="auto" w:fill="FAFAFA"/>
+          <w:lang w:val="es-ES_tradnl"/>
+        </w:rPr>
+      </w:pPr>
+      <w:r>
+        <w:rPr>
+          <w:rFonts w:ascii="Verdana" w:hAnsi="Verdana"/>
+          <w:color w:val="004877"/>
+          <w:sz w:val="26"/>
+          <w:szCs w:val="26"/>
+          <w:shd w:val="clear" w:color="auto" w:fill="FAFAFA"/>
+          <w:lang w:val="es-ES_tradnl"/>
+        </w:rPr>
+        <w:t xml:space="preserve">Sean </w:t>
+      </w:r>
+      <w:r>
+        <w:rPr>
+          <w:rFonts w:ascii="Verdana" w:hAnsi="Verdana"/>
+          <w:color w:val="004877"/>
+          <w:sz w:val="26"/>
+          <w:szCs w:val="26"/>
+          <w:shd w:val="clear" w:color="auto" w:fill="FAFAFA"/>
+          <w:lang w:val="es-ES_tradnl"/>
+        </w:rPr>
+        <w:t xml:space="preserve">Turner </w:t>
+      </w:r>
+      <w:r>
+        <w:rPr>
+          <w:rFonts w:ascii="Verdana" w:hAnsi="Verdana"/>
+          <w:color w:val="004877"/>
+          <w:sz w:val="26"/>
+          <w:szCs w:val="26"/>
+          <w:shd w:val="clear" w:color="auto" w:fill="FAFAFA"/>
+          <w:lang w:val="es-ES_tradnl"/>
+        </w:rPr>
+        <w:t>-</w:t>
+      </w:r>
+      <w:r>
+        <w:rPr>
+          <w:rFonts w:ascii="Verdana" w:hAnsi="Verdana"/>
+          <w:color w:val="004877"/>
+          <w:sz w:val="26"/>
+          <w:szCs w:val="26"/>
+          <w:shd w:val="clear" w:color="auto" w:fill="FAFAFA"/>
+          <w:lang w:val="es-ES_tradnl"/>
+        </w:rPr>
+        <w:t xml:space="preserve"> </w:t>
+      </w:r>
+      <w:r>
+        <w:rPr>
+          <w:rFonts w:ascii="Verdana" w:hAnsi="Verdana"/>
+          <w:color w:val="004877"/>
+          <w:sz w:val="26"/>
+          <w:szCs w:val="26"/>
+          <w:shd w:val="clear" w:color="auto" w:fill="FAFAFA"/>
+          <w:lang w:val="es-ES_tradnl"/>
+        </w:rPr>
+        <w:t>N</w:t>
+      </w:r>
+      <w:r>
+        <w:rPr>
+          <w:rFonts w:ascii="Verdana" w:hAnsi="Verdana"/>
+          <w:color w:val="004877"/>
+          <w:sz w:val="26"/>
+          <w:szCs w:val="26"/>
+          <w:shd w:val="clear" w:color="auto" w:fill="FAFAFA"/>
+          <w:lang w:val="es-ES_tradnl"/>
+        </w:rPr>
+        <w:t>0643456</w:t>
+      </w:r>
+    </w:p>
+    <w:p>
+      <w:pPr>
+        <w:jc w:val="center"/>
+        <w:rPr>
+          <w:rFonts w:ascii="Verdana" w:hAnsi="Verdana"/>
+          <w:color w:val="004877"/>
+          <w:sz w:val="26"/>
+          <w:szCs w:val="26"/>
+          <w:shd w:val="clear" w:color="auto" w:fill="FAFAFA"/>
+        </w:rPr>
+      </w:pPr>
+      <w:r>
+        <w:rPr>
+          <w:rFonts w:ascii="Verdana" w:hAnsi="Verdana"/>
+          <w:color w:val="004877"/>
+          <w:sz w:val="26"/>
+          <w:szCs w:val="26"/>
+          <w:shd w:val="clear" w:color="auto" w:fill="FAFAFA"/>
+        </w:rPr>
+        <w:t>Dan Hughes</w:t>
+      </w:r>
+      <w:r>
+        <w:rPr>
+          <w:rFonts w:ascii="Verdana" w:hAnsi="Verdana"/>
+          <w:color w:val="004877"/>
+          <w:sz w:val="26"/>
+          <w:szCs w:val="26"/>
+          <w:shd w:val="clear" w:color="auto" w:fill="FAFAFA"/>
+        </w:rPr>
+        <w:t xml:space="preserve"> </w:t>
+      </w:r>
+      <w:r>
+        <w:rPr>
+          <w:rFonts w:ascii="Verdana" w:hAnsi="Verdana"/>
+          <w:color w:val="004877"/>
+          <w:sz w:val="26"/>
+          <w:szCs w:val="26"/>
+          <w:shd w:val="clear" w:color="auto" w:fill="FAFAFA"/>
+        </w:rPr>
+        <w:t xml:space="preserve">- </w:t>
+      </w:r>
+      <w:r>
+        <w:rPr>
+          <w:rFonts w:ascii="Verdana" w:hAnsi="Verdana"/>
+          <w:color w:val="004877"/>
+          <w:sz w:val="26"/>
+          <w:szCs w:val="26"/>
+          <w:shd w:val="clear" w:color="auto" w:fill="FAFAFA"/>
+        </w:rPr>
+        <w:t>N</w:t>
+      </w:r>
+      <w:r>
+        <w:rPr>
+          <w:rFonts w:ascii="Verdana" w:hAnsi="Verdana"/>
+          <w:color w:val="004877"/>
+          <w:sz w:val="26"/>
+          <w:szCs w:val="26"/>
+          <w:shd w:val="clear" w:color="auto" w:fill="FAFAFA"/>
+        </w:rPr>
+        <w:t>0644583</w:t>
+      </w:r>
+    </w:p>
+    <w:p>
+      <w:pPr>
+        <w:jc w:val="center"/>
+        <w:rPr>
+          <w:rFonts w:ascii="Verdana" w:hAnsi="Verdana"/>
+          <w:color w:val="004877"/>
+          <w:sz w:val="26"/>
+          <w:szCs w:val="26"/>
+          <w:shd w:val="clear" w:color="auto" w:fill="FAFAFA"/>
+        </w:rPr>
+      </w:pPr>
+      <w:r>
+        <w:rPr>
+          <w:rFonts w:ascii="Verdana" w:hAnsi="Verdana"/>
+          <w:color w:val="004877"/>
+          <w:sz w:val="26"/>
+          <w:szCs w:val="26"/>
+          <w:shd w:val="clear" w:color="auto" w:fill="FAFAFA"/>
+        </w:rPr>
+        <w:t>Melvin Joy</w:t>
+      </w:r>
+      <w:r>
+        <w:rPr>
+          <w:rFonts w:ascii="Verdana" w:hAnsi="Verdana"/>
+          <w:color w:val="004877"/>
+          <w:sz w:val="26"/>
+          <w:szCs w:val="26"/>
+          <w:shd w:val="clear" w:color="auto" w:fill="FAFAFA"/>
+        </w:rPr>
+        <w:t xml:space="preserve"> - </w:t>
+      </w:r>
+      <w:r>
+        <w:rPr>
+          <w:rFonts w:ascii="Verdana" w:hAnsi="Verdana"/>
+          <w:color w:val="004877"/>
+          <w:sz w:val="26"/>
+          <w:szCs w:val="26"/>
+          <w:shd w:val="clear" w:color="auto" w:fill="FAFAFA"/>
+        </w:rPr>
+        <w:t>N</w:t>
+      </w:r>
+      <w:r>
+        <w:rPr>
+          <w:rFonts w:ascii="Verdana" w:hAnsi="Verdana"/>
+          <w:color w:val="004877"/>
+          <w:sz w:val="26"/>
+          <w:szCs w:val="26"/>
+          <w:shd w:val="clear" w:color="auto" w:fill="FAFAFA"/>
+        </w:rPr>
+        <w:t>0640825</w:t>
+      </w:r>
+    </w:p>
+    <w:p>
+      <w:pPr>
+        <w:jc w:val="center"/>
+        <w:rPr>
+          <w:rFonts w:ascii="Verdana" w:hAnsi="Verdana"/>
+          <w:color w:val="004877"/>
+          <w:sz w:val="26"/>
+          <w:szCs w:val="26"/>
+          <w:shd w:val="clear" w:color="auto" w:fill="FAFAFA"/>
+        </w:rPr>
+      </w:pPr>
+      <w:r>
+        <w:rPr>
+          <w:rFonts w:ascii="Verdana" w:hAnsi="Verdana"/>
+          <w:color w:val="004877"/>
+          <w:sz w:val="26"/>
+          <w:szCs w:val="26"/>
+          <w:shd w:val="clear" w:color="auto" w:fill="FAFAFA"/>
+        </w:rPr>
+        <w:t>Thomas Moore –</w:t>
+      </w:r>
+      <w:r>
+        <w:rPr>
+          <w:rFonts w:ascii="Verdana" w:hAnsi="Verdana"/>
+          <w:color w:val="004877"/>
+          <w:sz w:val="26"/>
+          <w:szCs w:val="26"/>
+          <w:shd w:val="clear" w:color="auto" w:fill="FAFAFA"/>
+        </w:rPr>
+        <w:t>N</w:t>
+      </w:r>
+      <w:r>
+        <w:rPr>
+          <w:rFonts w:ascii="Verdana" w:hAnsi="Verdana"/>
+          <w:color w:val="004877"/>
+          <w:sz w:val="26"/>
+          <w:szCs w:val="26"/>
+          <w:shd w:val="clear" w:color="auto" w:fill="FAFAFA"/>
+        </w:rPr>
+        <w:t>0642032</w:t>
+      </w:r>
+    </w:p>
+    <w:p>
+      <w:pPr>
+        <w:rPr>
+          <w:rFonts w:ascii="Verdana" w:hAnsi="Verdana"/>
+          <w:color w:val="004877"/>
+          <w:sz w:val="26"/>
+          <w:szCs w:val="26"/>
+          <w:shd w:val="clear" w:color="auto" w:fill="FAFAFA"/>
+        </w:rPr>
+      </w:pPr>
+    </w:p>
+    <w:p>
+      <w:pPr>
+        <w:rPr>
+          <w:rFonts w:ascii="Verdana" w:hAnsi="Verdana"/>
+          <w:color w:val="004877"/>
+          <w:sz w:val="26"/>
+          <w:szCs w:val="26"/>
+          <w:shd w:val="clear" w:color="auto" w:fill="FAFAFA"/>
+        </w:rPr>
+      </w:pPr>
+    </w:p>
+    <w:p>
+      <w:pPr>
+        <w:rPr>
+          <w:rFonts w:ascii="Verdana" w:hAnsi="Verdana"/>
+          <w:color w:val="004877"/>
+          <w:sz w:val="26"/>
+          <w:szCs w:val="26"/>
+          <w:shd w:val="clear" w:color="auto" w:fill="FAFAFA"/>
+        </w:rPr>
+      </w:pPr>
+    </w:p>
+    <w:p>
+      <w:pPr>
+        <w:rPr>
+          <w:rFonts w:ascii="Verdana" w:hAnsi="Verdana"/>
+          <w:color w:val="004877"/>
+          <w:sz w:val="26"/>
+          <w:szCs w:val="26"/>
+          <w:shd w:val="clear" w:color="auto" w:fill="FAFAFA"/>
+        </w:rPr>
+      </w:pPr>
+    </w:p>
+    <w:p>
+      <w:pPr>
+        <w:rPr>
+          <w:rFonts w:ascii="Verdana" w:hAnsi="Verdana"/>
+          <w:color w:val="004877"/>
+          <w:sz w:val="26"/>
+          <w:szCs w:val="26"/>
+          <w:shd w:val="clear" w:color="auto" w:fill="FAFAFA"/>
+        </w:rPr>
+      </w:pPr>
+    </w:p>
+    <w:p>
+      <w:pPr>
+        <w:pStyle w:val="TOCHeading"/>
+      </w:pPr>
+    </w:p>
+    <w:sdt>
+      <w:sdtPr>
+        <w:id w:val="713464655"/>
+        <w:docPartObj>
+          <w:docPartGallery w:val="Table of Contents"/>
+          <w:docPartUnique/>
+        </w:docPartObj>
+      </w:sdtPr>
+      <w:sdtEndPr>
+        <w:rPr>
+          <w:rFonts w:asciiTheme="minorHAnsi" w:eastAsiaTheme="minorEastAsia" w:hAnsiTheme="minorHAnsi" w:cstheme="minorBidi"/>
+          <w:b/>
+          <w:bCs/>
+          <w:noProof/>
+          <w:color w:val="auto"/>
+          <w:sz w:val="22"/>
+          <w:szCs w:val="22"/>
+          <w:lang w:val="en-GB" w:eastAsia="ja-JP"/>
+        </w:rPr>
+      </w:sdtEndPr>
+      <w:sdtContent>
+        <w:p>
+          <w:pPr>
+            <w:pStyle w:val="TOCHeading"/>
+          </w:pPr>
+          <w:r>
+            <w:t>Table of Contents</w:t>
+          </w:r>
+        </w:p>
+        <w:p>
+          <w:pPr>
+            <w:pStyle w:val="TOC1"/>
+            <w:tabs>
+              <w:tab w:val="right" w:leader="dot" w:pos="9016"/>
+            </w:tabs>
+            <w:rPr>
+              <w:noProof/>
+            </w:rPr>
+          </w:pPr>
+          <w:r>
+            <w:fldChar w:fldCharType="begin"/>
+          </w:r>
+          <w:r>
+            <w:instrText xml:space="preserve"> TOC \o "1-3" \h \z \u </w:instrText>
+          </w:r>
+          <w:r>
+            <w:fldChar w:fldCharType="separate"/>
+          </w:r>
+          <w:hyperlink w:anchor="_Toc481506408" w:history="1">
+            <w:r>
+              <w:rPr>
+                <w:rStyle w:val="Hyperlink"/>
+                <w:noProof/>
+              </w:rPr>
+              <w:t>Overview</w:t>
+            </w:r>
+            <w:r>
+              <w:rPr>
+                <w:noProof/>
+                <w:webHidden/>
+              </w:rPr>
+              <w:tab/>
+            </w:r>
+            <w:r>
+              <w:rPr>
+                <w:noProof/>
+                <w:webHidden/>
+              </w:rPr>
+              <w:fldChar w:fldCharType="begin"/>
+            </w:r>
+            <w:r>
+              <w:rPr>
+                <w:noProof/>
+                <w:webHidden/>
+              </w:rPr>
+              <w:instrText xml:space="preserve"> PAGEREF _Toc481506408 \h </w:instrText>
+            </w:r>
+            <w:r>
+              <w:rPr>
+                <w:noProof/>
+                <w:webHidden/>
+              </w:rPr>
+            </w:r>
+            <w:r>
+              <w:rPr>
+                <w:noProof/>
+                <w:webHidden/>
+              </w:rPr>
+              <w:fldChar w:fldCharType="separate"/>
+            </w:r>
+            <w:r>
+              <w:rPr>
+                <w:noProof/>
+                <w:webHidden/>
+              </w:rPr>
+              <w:t>3</w:t>
+            </w:r>
+            <w:r>
+              <w:rPr>
+                <w:noProof/>
+                <w:webHidden/>
+              </w:rPr>
+              <w:fldChar w:fldCharType="end"/>
+            </w:r>
+          </w:hyperlink>
+        </w:p>
+        <w:p>
+          <w:pPr>
+            <w:pStyle w:val="TOC1"/>
+            <w:tabs>
+              <w:tab w:val="right" w:leader="dot" w:pos="9016"/>
+            </w:tabs>
+            <w:rPr>
+              <w:noProof/>
+            </w:rPr>
+          </w:pPr>
+          <w:hyperlink w:anchor="_Toc481506409" w:history="1">
+            <w:r>
+              <w:rPr>
+                <w:rStyle w:val="Hyperlink"/>
+                <w:noProof/>
+              </w:rPr>
+              <w:t>Requirements Specification</w:t>
+            </w:r>
+            <w:r>
+              <w:rPr>
+                <w:noProof/>
+                <w:webHidden/>
+              </w:rPr>
+              <w:tab/>
+            </w:r>
+            <w:r>
+              <w:rPr>
+                <w:noProof/>
+                <w:webHidden/>
+              </w:rPr>
+              <w:fldChar w:fldCharType="begin"/>
+            </w:r>
+            <w:r>
+              <w:rPr>
+                <w:noProof/>
+                <w:webHidden/>
+              </w:rPr>
+              <w:instrText xml:space="preserve"> PAGEREF _Toc481506409 \h </w:instrText>
+            </w:r>
+            <w:r>
+              <w:rPr>
+                <w:noProof/>
+                <w:webHidden/>
+              </w:rPr>
+            </w:r>
+            <w:r>
+              <w:rPr>
+                <w:noProof/>
+                <w:webHidden/>
+              </w:rPr>
+              <w:fldChar w:fldCharType="separate"/>
+            </w:r>
+            <w:r>
+              <w:rPr>
+                <w:noProof/>
+                <w:webHidden/>
+              </w:rPr>
+              <w:t>3</w:t>
+            </w:r>
+            <w:r>
+              <w:rPr>
+                <w:noProof/>
+                <w:webHidden/>
+              </w:rPr>
+              <w:fldChar w:fldCharType="end"/>
+            </w:r>
+          </w:hyperlink>
+        </w:p>
+        <w:p>
+          <w:pPr>
+            <w:pStyle w:val="TOC2"/>
+            <w:tabs>
+              <w:tab w:val="right" w:leader="dot" w:pos="9016"/>
+            </w:tabs>
+            <w:rPr>
+              <w:noProof/>
+            </w:rPr>
+          </w:pPr>
+          <w:hyperlink w:anchor="_Toc481506410" w:history="1">
+            <w:r>
+              <w:rPr>
+                <w:rStyle w:val="Hyperlink"/>
+                <w:noProof/>
+              </w:rPr>
+              <w:t>Table</w:t>
+            </w:r>
+            <w:r>
+              <w:rPr>
+                <w:noProof/>
+                <w:webHidden/>
+              </w:rPr>
+              <w:tab/>
+            </w:r>
+            <w:r>
+              <w:rPr>
+                <w:noProof/>
+                <w:webHidden/>
+              </w:rPr>
+              <w:fldChar w:fldCharType="begin"/>
+            </w:r>
+            <w:r>
+              <w:rPr>
+                <w:noProof/>
+                <w:webHidden/>
+              </w:rPr>
+              <w:instrText xml:space="preserve"> PAGEREF _Toc481506410 \h </w:instrText>
+            </w:r>
+            <w:r>
+              <w:rPr>
+                <w:noProof/>
+                <w:webHidden/>
+              </w:rPr>
+            </w:r>
+            <w:r>
+              <w:rPr>
+                <w:noProof/>
+                <w:webHidden/>
+              </w:rPr>
+              <w:fldChar w:fldCharType="separate"/>
+            </w:r>
+            <w:r>
+              <w:rPr>
+                <w:noProof/>
+                <w:webHidden/>
+              </w:rPr>
+              <w:t>3</w:t>
+            </w:r>
+            <w:r>
+              <w:rPr>
+                <w:noProof/>
+                <w:webHidden/>
+              </w:rPr>
+              <w:fldChar w:fldCharType="end"/>
+            </w:r>
+          </w:hyperlink>
+        </w:p>
+        <w:p>
+          <w:pPr>
+            <w:pStyle w:val="TOC2"/>
+            <w:tabs>
+              <w:tab w:val="right" w:leader="dot" w:pos="9016"/>
+            </w:tabs>
+            <w:rPr>
+              <w:noProof/>
+            </w:rPr>
+          </w:pPr>
+          <w:hyperlink w:anchor="_Toc481506411" w:history="1">
+            <w:r>
+              <w:rPr>
+                <w:rStyle w:val="Hyperlink"/>
+                <w:noProof/>
+              </w:rPr>
+              <w:t>Use Case</w:t>
+            </w:r>
+            <w:r>
+              <w:rPr>
+                <w:noProof/>
+                <w:webHidden/>
+              </w:rPr>
+              <w:tab/>
+            </w:r>
+            <w:r>
+              <w:rPr>
+                <w:noProof/>
+                <w:webHidden/>
+              </w:rPr>
+              <w:fldChar w:fldCharType="begin"/>
+            </w:r>
+            <w:r>
+              <w:rPr>
+                <w:noProof/>
+                <w:webHidden/>
+              </w:rPr>
+              <w:instrText xml:space="preserve"> PAGEREF _Toc481506411 \h </w:instrText>
+            </w:r>
+            <w:r>
+              <w:rPr>
+                <w:noProof/>
+                <w:webHidden/>
+              </w:rPr>
+            </w:r>
+            <w:r>
+              <w:rPr>
+                <w:noProof/>
+                <w:webHidden/>
+              </w:rPr>
+              <w:fldChar w:fldCharType="separate"/>
+            </w:r>
+            <w:r>
+              <w:rPr>
+                <w:noProof/>
+                <w:webHidden/>
+              </w:rPr>
+              <w:t>5</w:t>
+            </w:r>
+            <w:r>
+              <w:rPr>
+                <w:noProof/>
+                <w:webHidden/>
+              </w:rPr>
+              <w:fldChar w:fldCharType="end"/>
+            </w:r>
+          </w:hyperlink>
+        </w:p>
+        <w:p>
+          <w:pPr>
+            <w:pStyle w:val="TOC2"/>
+            <w:tabs>
+              <w:tab w:val="right" w:leader="dot" w:pos="9016"/>
+            </w:tabs>
+            <w:rPr>
+              <w:noProof/>
+            </w:rPr>
+          </w:pPr>
+          <w:hyperlink w:anchor="_Toc481506412" w:history="1">
+            <w:r>
+              <w:rPr>
+                <w:rStyle w:val="Hyperlink"/>
+                <w:noProof/>
+              </w:rPr>
+              <w:t>Activity/sequence diagram</w:t>
+            </w:r>
+            <w:r>
+              <w:rPr>
+                <w:noProof/>
+                <w:webHidden/>
+              </w:rPr>
+              <w:tab/>
+            </w:r>
+            <w:r>
+              <w:rPr>
+                <w:noProof/>
+                <w:webHidden/>
+              </w:rPr>
+              <w:fldChar w:fldCharType="begin"/>
+            </w:r>
+            <w:r>
+              <w:rPr>
+                <w:noProof/>
+                <w:webHidden/>
+              </w:rPr>
+              <w:instrText xml:space="preserve"> PAGEREF _Toc481506412 \h </w:instrText>
+            </w:r>
+            <w:r>
+              <w:rPr>
+                <w:noProof/>
+                <w:webHidden/>
+              </w:rPr>
+            </w:r>
+            <w:r>
+              <w:rPr>
+                <w:noProof/>
+                <w:webHidden/>
+              </w:rPr>
+              <w:fldChar w:fldCharType="separate"/>
+            </w:r>
+            <w:r>
+              <w:rPr>
+                <w:noProof/>
+                <w:webHidden/>
+              </w:rPr>
+              <w:t>5</w:t>
+            </w:r>
+            <w:r>
+              <w:rPr>
+                <w:noProof/>
+                <w:webHidden/>
+              </w:rPr>
+              <w:fldChar w:fldCharType="end"/>
+            </w:r>
+          </w:hyperlink>
+        </w:p>
+        <w:p>
+          <w:pPr>
+            <w:pStyle w:val="TOC2"/>
+            <w:tabs>
+              <w:tab w:val="right" w:leader="dot" w:pos="9016"/>
+            </w:tabs>
+            <w:rPr>
+              <w:noProof/>
+            </w:rPr>
+          </w:pPr>
+          <w:hyperlink w:anchor="_Toc481506413" w:history="1">
+            <w:r>
+              <w:rPr>
+                <w:rStyle w:val="Hyperlink"/>
+                <w:noProof/>
+              </w:rPr>
+              <w:t>Class diagrams</w:t>
+            </w:r>
+            <w:r>
+              <w:rPr>
+                <w:noProof/>
+                <w:webHidden/>
+              </w:rPr>
+              <w:tab/>
+            </w:r>
+            <w:r>
+              <w:rPr>
+                <w:noProof/>
+                <w:webHidden/>
+              </w:rPr>
+              <w:fldChar w:fldCharType="begin"/>
+            </w:r>
+            <w:r>
+              <w:rPr>
+                <w:noProof/>
+                <w:webHidden/>
+              </w:rPr>
+              <w:instrText xml:space="preserve"> PAGEREF _Toc481506413 \h </w:instrText>
+            </w:r>
+            <w:r>
+              <w:rPr>
+                <w:noProof/>
+                <w:webHidden/>
+              </w:rPr>
+            </w:r>
+            <w:r>
+              <w:rPr>
+                <w:noProof/>
+                <w:webHidden/>
+              </w:rPr>
+              <w:fldChar w:fldCharType="separate"/>
+            </w:r>
+            <w:r>
+              <w:rPr>
+                <w:noProof/>
+                <w:webHidden/>
+              </w:rPr>
+              <w:t>6</w:t>
+            </w:r>
+            <w:r>
+              <w:rPr>
+                <w:noProof/>
+                <w:webHidden/>
+              </w:rPr>
+              <w:fldChar w:fldCharType="end"/>
+            </w:r>
+          </w:hyperlink>
+        </w:p>
+        <w:p>
+          <w:pPr>
+            <w:pStyle w:val="TOC1"/>
+            <w:tabs>
+              <w:tab w:val="right" w:leader="dot" w:pos="9016"/>
+            </w:tabs>
+            <w:rPr>
+              <w:noProof/>
+            </w:rPr>
+          </w:pPr>
+          <w:hyperlink w:anchor="_Toc481506414" w:history="1">
+            <w:r>
+              <w:rPr>
+                <w:rStyle w:val="Hyperlink"/>
+                <w:noProof/>
+              </w:rPr>
+              <w:t>Software Development Life-Cycle</w:t>
+            </w:r>
+            <w:r>
+              <w:rPr>
+                <w:noProof/>
+                <w:webHidden/>
+              </w:rPr>
+              <w:tab/>
+            </w:r>
+            <w:r>
+              <w:rPr>
+                <w:noProof/>
+                <w:webHidden/>
+              </w:rPr>
+              <w:fldChar w:fldCharType="begin"/>
+            </w:r>
+            <w:r>
+              <w:rPr>
+                <w:noProof/>
+                <w:webHidden/>
+              </w:rPr>
+              <w:instrText xml:space="preserve"> PAGEREF _Toc481506414 \h </w:instrText>
+            </w:r>
+            <w:r>
+              <w:rPr>
+                <w:noProof/>
+                <w:webHidden/>
+              </w:rPr>
+            </w:r>
+            <w:r>
+              <w:rPr>
+                <w:noProof/>
+                <w:webHidden/>
+              </w:rPr>
+              <w:fldChar w:fldCharType="separate"/>
+            </w:r>
+            <w:r>
+              <w:rPr>
+                <w:noProof/>
+                <w:webHidden/>
+              </w:rPr>
+              <w:t>7</w:t>
+            </w:r>
+            <w:r>
+              <w:rPr>
+                <w:noProof/>
+                <w:webHidden/>
+              </w:rPr>
+              <w:fldChar w:fldCharType="end"/>
+            </w:r>
+          </w:hyperlink>
+        </w:p>
+        <w:p>
+          <w:pPr>
+            <w:pStyle w:val="TOC1"/>
+            <w:tabs>
+              <w:tab w:val="right" w:leader="dot" w:pos="9016"/>
+            </w:tabs>
+            <w:rPr>
+              <w:noProof/>
+            </w:rPr>
+          </w:pPr>
+          <w:hyperlink w:anchor="_Toc481506415" w:history="1">
+            <w:r>
+              <w:rPr>
+                <w:rStyle w:val="Hyperlink"/>
+                <w:noProof/>
+              </w:rPr>
+              <w:t>Software Functionalities</w:t>
+            </w:r>
+            <w:r>
+              <w:rPr>
+                <w:noProof/>
+                <w:webHidden/>
+              </w:rPr>
+              <w:tab/>
+            </w:r>
+            <w:r>
+              <w:rPr>
+                <w:noProof/>
+                <w:webHidden/>
+              </w:rPr>
+              <w:fldChar w:fldCharType="begin"/>
+            </w:r>
+            <w:r>
+              <w:rPr>
+                <w:noProof/>
+                <w:webHidden/>
+              </w:rPr>
+              <w:instrText xml:space="preserve"> PAGEREF _Toc481506415 \h </w:instrText>
+            </w:r>
+            <w:r>
+              <w:rPr>
+                <w:noProof/>
+                <w:webHidden/>
+              </w:rPr>
+            </w:r>
+            <w:r>
+              <w:rPr>
+                <w:noProof/>
+                <w:webHidden/>
+              </w:rPr>
+              <w:fldChar w:fldCharType="separate"/>
+            </w:r>
+            <w:r>
+              <w:rPr>
+                <w:noProof/>
+                <w:webHidden/>
+              </w:rPr>
+              <w:t>7</w:t>
+            </w:r>
+            <w:r>
+              <w:rPr>
+                <w:noProof/>
+                <w:webHidden/>
+              </w:rPr>
+              <w:fldChar w:fldCharType="end"/>
+            </w:r>
+          </w:hyperlink>
+        </w:p>
+        <w:p>
+          <w:pPr>
+            <w:pStyle w:val="TOC2"/>
+            <w:tabs>
+              <w:tab w:val="right" w:leader="dot" w:pos="9016"/>
+            </w:tabs>
+            <w:rPr>
+              <w:noProof/>
+            </w:rPr>
+          </w:pPr>
+          <w:hyperlink w:anchor="_Toc481506416" w:history="1">
+            <w:r>
+              <w:rPr>
+                <w:rStyle w:val="Hyperlink"/>
+                <w:noProof/>
+              </w:rPr>
+              <w:t>MoSCoW</w:t>
+            </w:r>
+            <w:r>
+              <w:rPr>
+                <w:noProof/>
+                <w:webHidden/>
+              </w:rPr>
+              <w:tab/>
+            </w:r>
+            <w:r>
+              <w:rPr>
+                <w:noProof/>
+                <w:webHidden/>
+              </w:rPr>
+              <w:fldChar w:fldCharType="begin"/>
+            </w:r>
+            <w:r>
+              <w:rPr>
+                <w:noProof/>
+                <w:webHidden/>
+              </w:rPr>
+              <w:instrText xml:space="preserve"> PAGEREF _Toc481506416 \h </w:instrText>
+            </w:r>
+            <w:r>
+              <w:rPr>
+                <w:noProof/>
+                <w:webHidden/>
+              </w:rPr>
+            </w:r>
+            <w:r>
+              <w:rPr>
+                <w:noProof/>
+                <w:webHidden/>
+              </w:rPr>
+              <w:fldChar w:fldCharType="separate"/>
+            </w:r>
+            <w:r>
+              <w:rPr>
+                <w:noProof/>
+                <w:webHidden/>
+              </w:rPr>
+              <w:t>7</w:t>
+            </w:r>
+            <w:r>
+              <w:rPr>
+                <w:noProof/>
+                <w:webHidden/>
+              </w:rPr>
+              <w:fldChar w:fldCharType="end"/>
+            </w:r>
+          </w:hyperlink>
+        </w:p>
+        <w:p>
+          <w:pPr>
+            <w:pStyle w:val="TOC1"/>
+            <w:tabs>
+              <w:tab w:val="right" w:leader="dot" w:pos="9016"/>
+            </w:tabs>
+            <w:rPr>
+              <w:noProof/>
+            </w:rPr>
+          </w:pPr>
+          <w:hyperlink w:anchor="_Toc481506417" w:history="1">
+            <w:r>
+              <w:rPr>
+                <w:rStyle w:val="Hyperlink"/>
+                <w:noProof/>
+              </w:rPr>
+              <w:t>Analytical Techniques</w:t>
+            </w:r>
+            <w:r>
+              <w:rPr>
+                <w:noProof/>
+                <w:webHidden/>
+              </w:rPr>
+              <w:tab/>
+            </w:r>
+            <w:r>
+              <w:rPr>
+                <w:noProof/>
+                <w:webHidden/>
+              </w:rPr>
+              <w:fldChar w:fldCharType="begin"/>
+            </w:r>
+            <w:r>
+              <w:rPr>
+                <w:noProof/>
+                <w:webHidden/>
+              </w:rPr>
+              <w:instrText xml:space="preserve"> PAGEREF _Toc481506417 \h </w:instrText>
+            </w:r>
+            <w:r>
+              <w:rPr>
+                <w:noProof/>
+                <w:webHidden/>
+              </w:rPr>
+            </w:r>
+            <w:r>
+              <w:rPr>
+                <w:noProof/>
+                <w:webHidden/>
+              </w:rPr>
+              <w:fldChar w:fldCharType="separate"/>
+            </w:r>
+            <w:r>
+              <w:rPr>
+                <w:noProof/>
+                <w:webHidden/>
+              </w:rPr>
+              <w:t>8</w:t>
+            </w:r>
+            <w:r>
+              <w:rPr>
+                <w:noProof/>
+                <w:webHidden/>
+              </w:rPr>
+              <w:fldChar w:fldCharType="end"/>
+            </w:r>
+          </w:hyperlink>
+        </w:p>
+        <w:p>
+          <w:pPr>
+            <w:pStyle w:val="TOC2"/>
+            <w:tabs>
+              <w:tab w:val="right" w:leader="dot" w:pos="9016"/>
+            </w:tabs>
+            <w:rPr>
+              <w:noProof/>
+            </w:rPr>
+          </w:pPr>
+          <w:hyperlink w:anchor="_Toc481506418" w:history="1">
+            <w:r>
+              <w:rPr>
+                <w:rStyle w:val="Hyperlink"/>
+                <w:noProof/>
+              </w:rPr>
+              <w:t>Swot</w:t>
+            </w:r>
+            <w:r>
+              <w:rPr>
+                <w:noProof/>
+                <w:webHidden/>
+              </w:rPr>
+              <w:tab/>
+            </w:r>
+            <w:r>
+              <w:rPr>
+                <w:noProof/>
+                <w:webHidden/>
+              </w:rPr>
+              <w:fldChar w:fldCharType="begin"/>
+            </w:r>
+            <w:r>
+              <w:rPr>
+                <w:noProof/>
+                <w:webHidden/>
+              </w:rPr>
+              <w:instrText xml:space="preserve"> PAGEREF _Toc481506418 \h </w:instrText>
+            </w:r>
+            <w:r>
+              <w:rPr>
+                <w:noProof/>
+                <w:webHidden/>
+              </w:rPr>
+            </w:r>
+            <w:r>
+              <w:rPr>
+                <w:noProof/>
+                <w:webHidden/>
+              </w:rPr>
+              <w:fldChar w:fldCharType="separate"/>
+            </w:r>
+            <w:r>
+              <w:rPr>
+                <w:noProof/>
+                <w:webHidden/>
+              </w:rPr>
+              <w:t>8</w:t>
+            </w:r>
+            <w:r>
+              <w:rPr>
+                <w:noProof/>
+                <w:webHidden/>
+              </w:rPr>
+              <w:fldChar w:fldCharType="end"/>
+            </w:r>
+          </w:hyperlink>
+        </w:p>
+        <w:p>
+          <w:pPr>
+            <w:pStyle w:val="TOC1"/>
+            <w:tabs>
+              <w:tab w:val="right" w:leader="dot" w:pos="9016"/>
+            </w:tabs>
+            <w:rPr>
+              <w:noProof/>
+            </w:rPr>
+          </w:pPr>
+          <w:hyperlink w:anchor="_Toc481506419" w:history="1">
+            <w:r>
+              <w:rPr>
+                <w:rStyle w:val="Hyperlink"/>
+                <w:noProof/>
+              </w:rPr>
+              <w:t>Design Patterns</w:t>
+            </w:r>
+            <w:r>
+              <w:rPr>
+                <w:noProof/>
+                <w:webHidden/>
+              </w:rPr>
+              <w:tab/>
+            </w:r>
+            <w:r>
+              <w:rPr>
+                <w:noProof/>
+                <w:webHidden/>
+              </w:rPr>
+              <w:fldChar w:fldCharType="begin"/>
+            </w:r>
+            <w:r>
+              <w:rPr>
+                <w:noProof/>
+                <w:webHidden/>
+              </w:rPr>
+              <w:instrText xml:space="preserve"> PAGEREF _Toc481506419 \h </w:instrText>
+            </w:r>
+            <w:r>
+              <w:rPr>
+                <w:noProof/>
+                <w:webHidden/>
+              </w:rPr>
+            </w:r>
+            <w:r>
+              <w:rPr>
+                <w:noProof/>
+                <w:webHidden/>
+              </w:rPr>
+              <w:fldChar w:fldCharType="separate"/>
+            </w:r>
+            <w:r>
+              <w:rPr>
+                <w:noProof/>
+                <w:webHidden/>
+              </w:rPr>
+              <w:t>9</w:t>
+            </w:r>
+            <w:r>
+              <w:rPr>
+                <w:noProof/>
+                <w:webHidden/>
+              </w:rPr>
+              <w:fldChar w:fldCharType="end"/>
+            </w:r>
+          </w:hyperlink>
+        </w:p>
+        <w:p>
+          <w:pPr>
+            <w:pStyle w:val="TOC2"/>
+            <w:tabs>
+              <w:tab w:val="right" w:leader="dot" w:pos="9016"/>
+            </w:tabs>
+            <w:rPr>
+              <w:noProof/>
+            </w:rPr>
+          </w:pPr>
+          <w:hyperlink w:anchor="_Toc481506420" w:history="1">
+            <w:r>
+              <w:rPr>
+                <w:rStyle w:val="Hyperlink"/>
+                <w:noProof/>
+              </w:rPr>
+              <w:t>VCM</w:t>
+            </w:r>
+            <w:r>
+              <w:rPr>
+                <w:noProof/>
+                <w:webHidden/>
+              </w:rPr>
+              <w:tab/>
+            </w:r>
+            <w:r>
+              <w:rPr>
+                <w:noProof/>
+                <w:webHidden/>
+              </w:rPr>
+              <w:fldChar w:fldCharType="begin"/>
+            </w:r>
+            <w:r>
+              <w:rPr>
+                <w:noProof/>
+                <w:webHidden/>
+              </w:rPr>
+              <w:instrText xml:space="preserve"> PAGEREF _Toc481506420 \h </w:instrText>
+            </w:r>
+            <w:r>
+              <w:rPr>
+                <w:noProof/>
+                <w:webHidden/>
+              </w:rPr>
+            </w:r>
+            <w:r>
+              <w:rPr>
+                <w:noProof/>
+                <w:webHidden/>
+              </w:rPr>
+              <w:fldChar w:fldCharType="separate"/>
+            </w:r>
+            <w:r>
+              <w:rPr>
+                <w:noProof/>
+                <w:webHidden/>
+              </w:rPr>
+              <w:t>9</w:t>
+            </w:r>
+            <w:r>
+              <w:rPr>
+                <w:noProof/>
+                <w:webHidden/>
+              </w:rPr>
+              <w:fldChar w:fldCharType="end"/>
+            </w:r>
+          </w:hyperlink>
+        </w:p>
+        <w:p>
+          <w:pPr>
+            <w:pStyle w:val="TOC1"/>
+            <w:tabs>
+              <w:tab w:val="right" w:leader="dot" w:pos="9016"/>
+            </w:tabs>
+            <w:rPr>
+              <w:noProof/>
+            </w:rPr>
+          </w:pPr>
+          <w:hyperlink w:anchor="_Toc481506421" w:history="1">
+            <w:r>
+              <w:rPr>
+                <w:rStyle w:val="Hyperlink"/>
+                <w:noProof/>
+              </w:rPr>
+              <w:t>Data Structure</w:t>
+            </w:r>
+            <w:r>
+              <w:rPr>
+                <w:noProof/>
+                <w:webHidden/>
+              </w:rPr>
+              <w:tab/>
+            </w:r>
+            <w:r>
+              <w:rPr>
+                <w:noProof/>
+                <w:webHidden/>
+              </w:rPr>
+              <w:fldChar w:fldCharType="begin"/>
+            </w:r>
+            <w:r>
+              <w:rPr>
+                <w:noProof/>
+                <w:webHidden/>
+              </w:rPr>
+              <w:instrText xml:space="preserve"> PAGEREF _Toc481506421 \h </w:instrText>
+            </w:r>
+            <w:r>
+              <w:rPr>
+                <w:noProof/>
+                <w:webHidden/>
+              </w:rPr>
+            </w:r>
+            <w:r>
+              <w:rPr>
+                <w:noProof/>
+                <w:webHidden/>
+              </w:rPr>
+              <w:fldChar w:fldCharType="separate"/>
+            </w:r>
+            <w:r>
+              <w:rPr>
+                <w:noProof/>
+                <w:webHidden/>
+              </w:rPr>
+              <w:t>10</w:t>
+            </w:r>
+            <w:r>
+              <w:rPr>
+                <w:noProof/>
+                <w:webHidden/>
+              </w:rPr>
+              <w:fldChar w:fldCharType="end"/>
+            </w:r>
+          </w:hyperlink>
+        </w:p>
+        <w:p>
+          <w:pPr>
+            <w:pStyle w:val="TOC1"/>
+            <w:tabs>
+              <w:tab w:val="right" w:leader="dot" w:pos="9016"/>
+            </w:tabs>
+            <w:rPr>
+              <w:noProof/>
+            </w:rPr>
+          </w:pPr>
+          <w:hyperlink w:anchor="_Toc481506422" w:history="1">
+            <w:r>
+              <w:rPr>
+                <w:rStyle w:val="Hyperlink"/>
+                <w:noProof/>
+              </w:rPr>
+              <w:t>Sort algorithm</w:t>
+            </w:r>
+            <w:r>
+              <w:rPr>
+                <w:noProof/>
+                <w:webHidden/>
+              </w:rPr>
+              <w:tab/>
+            </w:r>
+            <w:r>
+              <w:rPr>
+                <w:noProof/>
+                <w:webHidden/>
+              </w:rPr>
+              <w:fldChar w:fldCharType="begin"/>
+            </w:r>
+            <w:r>
+              <w:rPr>
+                <w:noProof/>
+                <w:webHidden/>
+              </w:rPr>
+              <w:instrText xml:space="preserve"> PAGEREF _Toc481506422 \h </w:instrText>
+            </w:r>
+            <w:r>
+              <w:rPr>
+                <w:noProof/>
+                <w:webHidden/>
+              </w:rPr>
+            </w:r>
+            <w:r>
+              <w:rPr>
+                <w:noProof/>
+                <w:webHidden/>
+              </w:rPr>
+              <w:fldChar w:fldCharType="separate"/>
+            </w:r>
+            <w:r>
+              <w:rPr>
+                <w:noProof/>
+                <w:webHidden/>
+              </w:rPr>
+              <w:t>10</w:t>
+            </w:r>
+            <w:r>
+              <w:rPr>
+                <w:noProof/>
+                <w:webHidden/>
+              </w:rPr>
+              <w:fldChar w:fldCharType="end"/>
+            </w:r>
+          </w:hyperlink>
+        </w:p>
+        <w:p>
+          <w:pPr>
+            <w:pStyle w:val="TOC1"/>
+            <w:tabs>
+              <w:tab w:val="right" w:leader="dot" w:pos="9016"/>
+            </w:tabs>
+            <w:rPr>
+              <w:noProof/>
+            </w:rPr>
+          </w:pPr>
+          <w:hyperlink w:anchor="_Toc481506423" w:history="1">
+            <w:r>
+              <w:rPr>
+                <w:rStyle w:val="Hyperlink"/>
+                <w:noProof/>
+              </w:rPr>
+              <w:t>Implementation tings</w:t>
+            </w:r>
+            <w:r>
+              <w:rPr>
+                <w:noProof/>
+                <w:webHidden/>
+              </w:rPr>
+              <w:tab/>
+            </w:r>
+            <w:r>
+              <w:rPr>
+                <w:noProof/>
+                <w:webHidden/>
+              </w:rPr>
+              <w:fldChar w:fldCharType="begin"/>
+            </w:r>
+            <w:r>
+              <w:rPr>
+                <w:noProof/>
+                <w:webHidden/>
+              </w:rPr>
+              <w:instrText xml:space="preserve"> PAGEREF _Toc481506423 \h </w:instrText>
+            </w:r>
+            <w:r>
+              <w:rPr>
+                <w:noProof/>
+                <w:webHidden/>
+              </w:rPr>
+            </w:r>
+            <w:r>
+              <w:rPr>
+                <w:noProof/>
+                <w:webHidden/>
+              </w:rPr>
+              <w:fldChar w:fldCharType="separate"/>
+            </w:r>
+            <w:r>
+              <w:rPr>
+                <w:noProof/>
+                <w:webHidden/>
+              </w:rPr>
+              <w:t>10</w:t>
+            </w:r>
+            <w:r>
+              <w:rPr>
+                <w:noProof/>
+                <w:webHidden/>
+              </w:rPr>
+              <w:fldChar w:fldCharType="end"/>
+            </w:r>
+          </w:hyperlink>
+        </w:p>
+        <w:p>
+          <w:pPr>
+            <w:pStyle w:val="TOC1"/>
+            <w:tabs>
+              <w:tab w:val="right" w:leader="dot" w:pos="9016"/>
+            </w:tabs>
+            <w:rPr>
+              <w:noProof/>
+            </w:rPr>
+          </w:pPr>
+          <w:hyperlink w:anchor="_Toc481506424" w:history="1">
+            <w:r>
+              <w:rPr>
+                <w:rStyle w:val="Hyperlink"/>
+                <w:noProof/>
+              </w:rPr>
+              <w:t>Testing</w:t>
+            </w:r>
+            <w:r>
+              <w:rPr>
+                <w:noProof/>
+                <w:webHidden/>
+              </w:rPr>
+              <w:tab/>
+            </w:r>
+            <w:r>
+              <w:rPr>
+                <w:noProof/>
+                <w:webHidden/>
+              </w:rPr>
+              <w:fldChar w:fldCharType="begin"/>
+            </w:r>
+            <w:r>
+              <w:rPr>
+                <w:noProof/>
+                <w:webHidden/>
+              </w:rPr>
+              <w:instrText xml:space="preserve"> PAGEREF _Toc481506424 \h </w:instrText>
+            </w:r>
+            <w:r>
+              <w:rPr>
+                <w:noProof/>
+                <w:webHidden/>
+              </w:rPr>
+            </w:r>
+            <w:r>
+              <w:rPr>
+                <w:noProof/>
+                <w:webHidden/>
+              </w:rPr>
+              <w:fldChar w:fldCharType="separate"/>
+            </w:r>
+            <w:r>
+              <w:rPr>
+                <w:noProof/>
+                <w:webHidden/>
+              </w:rPr>
+              <w:t>10</w:t>
+            </w:r>
+            <w:r>
+              <w:rPr>
+                <w:noProof/>
+                <w:webHidden/>
+              </w:rPr>
+              <w:fldChar w:fldCharType="end"/>
+            </w:r>
+          </w:hyperlink>
+        </w:p>
+        <w:p>
+          <w:pPr>
+            <w:pStyle w:val="TOC2"/>
+            <w:tabs>
+              <w:tab w:val="right" w:leader="dot" w:pos="9016"/>
+            </w:tabs>
+            <w:rPr>
+              <w:noProof/>
+            </w:rPr>
+          </w:pPr>
+          <w:hyperlink w:anchor="_Toc481506425" w:history="1">
+            <w:r>
+              <w:rPr>
+                <w:rStyle w:val="Hyperlink"/>
+                <w:noProof/>
+              </w:rPr>
+              <w:t>Approach</w:t>
+            </w:r>
+            <w:r>
+              <w:rPr>
+                <w:noProof/>
+                <w:webHidden/>
+              </w:rPr>
+              <w:tab/>
+            </w:r>
+            <w:r>
+              <w:rPr>
+                <w:noProof/>
+                <w:webHidden/>
+              </w:rPr>
+              <w:fldChar w:fldCharType="begin"/>
+            </w:r>
+            <w:r>
+              <w:rPr>
+                <w:noProof/>
+                <w:webHidden/>
+              </w:rPr>
+              <w:instrText xml:space="preserve"> PAGEREF _Toc481506425 \h </w:instrText>
+            </w:r>
+            <w:r>
+              <w:rPr>
+                <w:noProof/>
+                <w:webHidden/>
+              </w:rPr>
+            </w:r>
+            <w:r>
+              <w:rPr>
+                <w:noProof/>
+                <w:webHidden/>
+              </w:rPr>
+              <w:fldChar w:fldCharType="separate"/>
+            </w:r>
+            <w:r>
+              <w:rPr>
+                <w:noProof/>
+                <w:webHidden/>
+              </w:rPr>
+              <w:t>10</w:t>
+            </w:r>
+            <w:r>
+              <w:rPr>
+                <w:noProof/>
+                <w:webHidden/>
+              </w:rPr>
+              <w:fldChar w:fldCharType="end"/>
+            </w:r>
+          </w:hyperlink>
+        </w:p>
+        <w:p>
+          <w:pPr>
+            <w:pStyle w:val="TOC2"/>
+            <w:tabs>
+              <w:tab w:val="right" w:leader="dot" w:pos="9016"/>
+            </w:tabs>
+            <w:rPr>
+              <w:noProof/>
+            </w:rPr>
+          </w:pPr>
+          <w:hyperlink w:anchor="_Toc481506426" w:history="1">
+            <w:r>
+              <w:rPr>
+                <w:rStyle w:val="Hyperlink"/>
+                <w:noProof/>
+              </w:rPr>
+              <w:t>Performance</w:t>
+            </w:r>
+            <w:r>
+              <w:rPr>
+                <w:noProof/>
+                <w:webHidden/>
+              </w:rPr>
+              <w:tab/>
+            </w:r>
+            <w:r>
+              <w:rPr>
+                <w:noProof/>
+                <w:webHidden/>
+              </w:rPr>
+              <w:fldChar w:fldCharType="begin"/>
+            </w:r>
+            <w:r>
+              <w:rPr>
+                <w:noProof/>
+                <w:webHidden/>
+              </w:rPr>
+              <w:instrText xml:space="preserve"> PAGEREF _Toc481506426 \h </w:instrText>
+            </w:r>
+            <w:r>
+              <w:rPr>
+                <w:noProof/>
+                <w:webHidden/>
+              </w:rPr>
+            </w:r>
+            <w:r>
+              <w:rPr>
+                <w:noProof/>
+                <w:webHidden/>
+              </w:rPr>
+              <w:fldChar w:fldCharType="separate"/>
+            </w:r>
+            <w:r>
+              <w:rPr>
+                <w:noProof/>
+                <w:webHidden/>
+              </w:rPr>
+              <w:t>10</w:t>
+            </w:r>
+            <w:r>
+              <w:rPr>
+                <w:noProof/>
+                <w:webHidden/>
+              </w:rPr>
+              <w:fldChar w:fldCharType="end"/>
+            </w:r>
+          </w:hyperlink>
+        </w:p>
+        <w:p>
+          <w:pPr>
+            <w:pStyle w:val="TOC1"/>
+            <w:tabs>
+              <w:tab w:val="right" w:leader="dot" w:pos="9016"/>
+            </w:tabs>
+            <w:rPr>
+              <w:noProof/>
+            </w:rPr>
+          </w:pPr>
+          <w:hyperlink w:anchor="_Toc481506427" w:history="1">
+            <w:r>
+              <w:rPr>
+                <w:rStyle w:val="Hyperlink"/>
+                <w:noProof/>
+              </w:rPr>
+              <w:t>Conclusion</w:t>
+            </w:r>
+            <w:r>
+              <w:rPr>
+                <w:noProof/>
+                <w:webHidden/>
+              </w:rPr>
+              <w:tab/>
+            </w:r>
+            <w:r>
+              <w:rPr>
+                <w:noProof/>
+                <w:webHidden/>
+              </w:rPr>
+              <w:fldChar w:fldCharType="begin"/>
+            </w:r>
+            <w:r>
+              <w:rPr>
+                <w:noProof/>
+                <w:webHidden/>
+              </w:rPr>
+              <w:instrText xml:space="preserve"> PAGEREF _Toc481506427 \h </w:instrText>
+            </w:r>
+            <w:r>
+              <w:rPr>
+                <w:noProof/>
+                <w:webHidden/>
+              </w:rPr>
+            </w:r>
+            <w:r>
+              <w:rPr>
+                <w:noProof/>
+                <w:webHidden/>
+              </w:rPr>
+              <w:fldChar w:fldCharType="separate"/>
+            </w:r>
+            <w:r>
+              <w:rPr>
+                <w:noProof/>
+                <w:webHidden/>
+              </w:rPr>
+              <w:t>10</w:t>
+            </w:r>
+            <w:r>
+              <w:rPr>
+                <w:noProof/>
+                <w:webHidden/>
+              </w:rPr>
+              <w:fldChar w:fldCharType="end"/>
+            </w:r>
+          </w:hyperlink>
+        </w:p>
+        <w:p>
+          <w:pPr>
+            <w:pStyle w:val="TOC1"/>
+            <w:tabs>
+              <w:tab w:val="right" w:leader="dot" w:pos="9016"/>
+            </w:tabs>
+            <w:rPr>
+              <w:noProof/>
+            </w:rPr>
+          </w:pPr>
+          <w:hyperlink w:anchor="_Toc481506428" w:history="1">
+            <w:r>
+              <w:rPr>
+                <w:rStyle w:val="Hyperlink"/>
+                <w:noProof/>
+              </w:rPr>
+              <w:t>Appendices</w:t>
+            </w:r>
+            <w:r>
+              <w:rPr>
+                <w:noProof/>
+                <w:webHidden/>
+              </w:rPr>
+              <w:tab/>
+            </w:r>
+            <w:r>
+              <w:rPr>
+                <w:noProof/>
+                <w:webHidden/>
+              </w:rPr>
+              <w:fldChar w:fldCharType="begin"/>
+            </w:r>
+            <w:r>
+              <w:rPr>
+                <w:noProof/>
+                <w:webHidden/>
+              </w:rPr>
+              <w:instrText xml:space="preserve"> PAGEREF _Toc481506428 \h </w:instrText>
+            </w:r>
+            <w:r>
+              <w:rPr>
+                <w:noProof/>
+                <w:webHidden/>
+              </w:rPr>
+            </w:r>
+            <w:r>
+              <w:rPr>
+                <w:noProof/>
+                <w:webHidden/>
+              </w:rPr>
+              <w:fldChar w:fldCharType="separate"/>
+            </w:r>
+            <w:r>
+              <w:rPr>
+                <w:noProof/>
+                <w:webHidden/>
+              </w:rPr>
+              <w:t>10</w:t>
+            </w:r>
+            <w:r>
+              <w:rPr>
+                <w:noProof/>
+                <w:webHidden/>
+              </w:rPr>
+              <w:fldChar w:fldCharType="end"/>
+            </w:r>
+          </w:hyperlink>
+        </w:p>
+        <w:p>
+          <w:r>
+            <w:rPr>
+              <w:b/>
+              <w:bCs/>
+              <w:noProof/>
+            </w:rPr>
+            <w:fldChar w:fldCharType="end"/>
+          </w:r>
+        </w:p>
+      </w:sdtContent>
+    </w:sdt>
+    <w:p>
+      <w:pPr>
+        <w:pStyle w:val="Heading1"/>
+      </w:pPr>
+    </w:p>
     <w:p/>
     <w:p/>
-    <w:p/>
-    <w:p/>
-    <w:p/>
-    <w:p/>
-    <w:p/>
-    <w:p/>
-    <w:p/>
-    <w:p/>
-    <w:p/>
-    <w:p/>
-    <w:p/>
-    <w:p/>
-    <w:p/>
-    <w:p/>
-    <w:p/>
-    <w:p/>
+    <w:p>
+      <w:pPr>
+        <w:pStyle w:val="Heading1"/>
+      </w:pPr>
+    </w:p>
     <w:p/>
     <w:p/>
     <w:p/>
@@ -37,10 +1911,1994 @@
       <w:pPr>
         <w:pStyle w:val="Heading1"/>
       </w:pPr>
+      <w:bookmarkStart w:id="1" w:name="_Toc481506408"/>
       <w:r>
-        <w:lastRenderedPageBreak/>
-        <w:t>Use Case</w:t>
+        <w:t>Overview</w:t>
       </w:r>
+      <w:bookmarkEnd w:id="1"/>
+    </w:p>
+    <w:p/>
+    <w:p>
+      <w:r>
+        <w:t xml:space="preserve">This report is on the Pokémon Pokedex software, which is created to understand how </w:t>
+      </w:r>
+      <w:r>
+        <w:t>the design</w:t>
+      </w:r>
+      <w:r>
+        <w:t xml:space="preserve"> and development of Pokedex Software took place. The Pokémon Pokedex is a software that will be able to store all the details of the Pokémons and when the user initially uses the Pokedex has no Pokémon details stored in the Pokedex, this is so that when they come across new Pokémon they can be added to big database of Pokémon’s with all their details. The Pokedex’s main functions will be user can register, search, update, delete, sort and view evolutionary data of all Pokémon. </w:t>
+      </w:r>
+    </w:p>
+    <w:p/>
+    <w:p>
+      <w:pPr>
+        <w:pStyle w:val="Heading1"/>
+      </w:pPr>
+      <w:bookmarkStart w:id="2" w:name="_Toc481506409"/>
+      <w:r>
+        <w:t>Requirements Specification</w:t>
+      </w:r>
+      <w:bookmarkEnd w:id="2"/>
+    </w:p>
+    <w:p/>
+    <w:p>
+      <w:pPr>
+        <w:pStyle w:val="Heading2"/>
+      </w:pPr>
+      <w:bookmarkStart w:id="3" w:name="_Toc481506410"/>
+      <w:r>
+        <w:t>Table</w:t>
+      </w:r>
+      <w:bookmarkEnd w:id="3"/>
+    </w:p>
+    <w:p/>
+    <w:tbl>
+      <w:tblPr>
+        <w:tblStyle w:val="TableGrid"/>
+        <w:tblW w:w="9209" w:type="dxa"/>
+        <w:tblInd w:w="0" w:type="dxa"/>
+        <w:tblLook w:val="04A0" w:firstRow="1" w:lastRow="0" w:firstColumn="1" w:lastColumn="0" w:noHBand="0" w:noVBand="1"/>
+      </w:tblPr>
+      <w:tblGrid>
+        <w:gridCol w:w="1129"/>
+        <w:gridCol w:w="2552"/>
+        <w:gridCol w:w="2835"/>
+        <w:gridCol w:w="2693"/>
+      </w:tblGrid>
+      <w:tr>
+        <w:trPr>
+          <w:trHeight w:val="536"/>
+        </w:trPr>
+        <w:tc>
+          <w:tcPr>
+            <w:tcW w:w="1129" w:type="dxa"/>
+            <w:tcBorders>
+              <w:top w:val="single" w:sz="4" w:space="0" w:color="auto"/>
+              <w:left w:val="single" w:sz="4" w:space="0" w:color="auto"/>
+              <w:bottom w:val="single" w:sz="4" w:space="0" w:color="auto"/>
+              <w:right w:val="single" w:sz="4" w:space="0" w:color="auto"/>
+            </w:tcBorders>
+            <w:hideMark/>
+          </w:tcPr>
+          <w:p>
+            <w:pPr>
+              <w:rPr>
+                <w:sz w:val="20"/>
+                <w:szCs w:val="20"/>
+              </w:rPr>
+            </w:pPr>
+            <w:r>
+              <w:rPr>
+                <w:sz w:val="20"/>
+                <w:szCs w:val="20"/>
+              </w:rPr>
+              <w:t>Number</w:t>
+            </w:r>
+          </w:p>
+        </w:tc>
+        <w:tc>
+          <w:tcPr>
+            <w:tcW w:w="2552" w:type="dxa"/>
+            <w:tcBorders>
+              <w:top w:val="single" w:sz="4" w:space="0" w:color="auto"/>
+              <w:left w:val="single" w:sz="4" w:space="0" w:color="auto"/>
+              <w:bottom w:val="single" w:sz="4" w:space="0" w:color="auto"/>
+              <w:right w:val="single" w:sz="4" w:space="0" w:color="auto"/>
+            </w:tcBorders>
+            <w:hideMark/>
+          </w:tcPr>
+          <w:p>
+            <w:pPr>
+              <w:rPr>
+                <w:sz w:val="20"/>
+                <w:szCs w:val="20"/>
+              </w:rPr>
+            </w:pPr>
+            <w:r>
+              <w:rPr>
+                <w:sz w:val="20"/>
+                <w:szCs w:val="20"/>
+              </w:rPr>
+              <w:t>Type</w:t>
+            </w:r>
+          </w:p>
+        </w:tc>
+        <w:tc>
+          <w:tcPr>
+            <w:tcW w:w="2835" w:type="dxa"/>
+            <w:tcBorders>
+              <w:top w:val="single" w:sz="4" w:space="0" w:color="auto"/>
+              <w:left w:val="single" w:sz="4" w:space="0" w:color="auto"/>
+              <w:bottom w:val="single" w:sz="4" w:space="0" w:color="auto"/>
+              <w:right w:val="single" w:sz="4" w:space="0" w:color="auto"/>
+            </w:tcBorders>
+            <w:hideMark/>
+          </w:tcPr>
+          <w:p>
+            <w:pPr>
+              <w:rPr>
+                <w:sz w:val="20"/>
+                <w:szCs w:val="20"/>
+              </w:rPr>
+            </w:pPr>
+            <w:r>
+              <w:rPr>
+                <w:sz w:val="20"/>
+                <w:szCs w:val="20"/>
+              </w:rPr>
+              <w:t>Requirement Description</w:t>
+            </w:r>
+          </w:p>
+        </w:tc>
+        <w:tc>
+          <w:tcPr>
+            <w:tcW w:w="2693" w:type="dxa"/>
+            <w:tcBorders>
+              <w:top w:val="single" w:sz="4" w:space="0" w:color="auto"/>
+              <w:left w:val="single" w:sz="4" w:space="0" w:color="auto"/>
+              <w:bottom w:val="single" w:sz="4" w:space="0" w:color="auto"/>
+              <w:right w:val="single" w:sz="4" w:space="0" w:color="auto"/>
+            </w:tcBorders>
+            <w:hideMark/>
+          </w:tcPr>
+          <w:p>
+            <w:pPr>
+              <w:rPr>
+                <w:sz w:val="20"/>
+                <w:szCs w:val="20"/>
+              </w:rPr>
+            </w:pPr>
+            <w:r>
+              <w:rPr>
+                <w:sz w:val="20"/>
+                <w:szCs w:val="20"/>
+              </w:rPr>
+              <w:t>Implication</w:t>
+            </w:r>
+          </w:p>
+        </w:tc>
+      </w:tr>
+      <w:tr>
+        <w:trPr>
+          <w:trHeight w:val="552"/>
+        </w:trPr>
+        <w:tc>
+          <w:tcPr>
+            <w:tcW w:w="1129" w:type="dxa"/>
+            <w:tcBorders>
+              <w:top w:val="single" w:sz="4" w:space="0" w:color="auto"/>
+              <w:left w:val="single" w:sz="4" w:space="0" w:color="auto"/>
+              <w:bottom w:val="single" w:sz="4" w:space="0" w:color="auto"/>
+              <w:right w:val="single" w:sz="4" w:space="0" w:color="auto"/>
+            </w:tcBorders>
+            <w:hideMark/>
+          </w:tcPr>
+          <w:p>
+            <w:pPr>
+              <w:rPr>
+                <w:sz w:val="20"/>
+                <w:szCs w:val="20"/>
+              </w:rPr>
+            </w:pPr>
+            <w:r>
+              <w:rPr>
+                <w:sz w:val="20"/>
+                <w:szCs w:val="20"/>
+              </w:rPr>
+              <w:t>1</w:t>
+            </w:r>
+          </w:p>
+        </w:tc>
+        <w:tc>
+          <w:tcPr>
+            <w:tcW w:w="2552" w:type="dxa"/>
+            <w:tcBorders>
+              <w:top w:val="single" w:sz="4" w:space="0" w:color="auto"/>
+              <w:left w:val="single" w:sz="4" w:space="0" w:color="auto"/>
+              <w:bottom w:val="single" w:sz="4" w:space="0" w:color="auto"/>
+              <w:right w:val="single" w:sz="4" w:space="0" w:color="auto"/>
+            </w:tcBorders>
+            <w:hideMark/>
+          </w:tcPr>
+          <w:p>
+            <w:pPr>
+              <w:rPr>
+                <w:sz w:val="20"/>
+                <w:szCs w:val="20"/>
+              </w:rPr>
+            </w:pPr>
+            <w:r>
+              <w:rPr>
+                <w:sz w:val="20"/>
+                <w:szCs w:val="20"/>
+              </w:rPr>
+              <w:t>Functional</w:t>
+            </w:r>
+          </w:p>
+        </w:tc>
+        <w:tc>
+          <w:tcPr>
+            <w:tcW w:w="2835" w:type="dxa"/>
+            <w:tcBorders>
+              <w:top w:val="single" w:sz="4" w:space="0" w:color="auto"/>
+              <w:left w:val="single" w:sz="4" w:space="0" w:color="auto"/>
+              <w:bottom w:val="single" w:sz="4" w:space="0" w:color="auto"/>
+              <w:right w:val="single" w:sz="4" w:space="0" w:color="auto"/>
+            </w:tcBorders>
+            <w:hideMark/>
+          </w:tcPr>
+          <w:p>
+            <w:pPr>
+              <w:rPr>
+                <w:sz w:val="20"/>
+                <w:szCs w:val="20"/>
+              </w:rPr>
+            </w:pPr>
+            <w:r>
+              <w:rPr>
+                <w:sz w:val="20"/>
+                <w:szCs w:val="20"/>
+              </w:rPr>
+              <w:t>The ability to add a new Pokémon record to the storage.</w:t>
+            </w:r>
+          </w:p>
+        </w:tc>
+        <w:tc>
+          <w:tcPr>
+            <w:tcW w:w="2693" w:type="dxa"/>
+            <w:tcBorders>
+              <w:top w:val="single" w:sz="4" w:space="0" w:color="auto"/>
+              <w:left w:val="single" w:sz="4" w:space="0" w:color="auto"/>
+              <w:bottom w:val="single" w:sz="4" w:space="0" w:color="auto"/>
+              <w:right w:val="single" w:sz="4" w:space="0" w:color="auto"/>
+            </w:tcBorders>
+            <w:hideMark/>
+          </w:tcPr>
+          <w:p>
+            <w:pPr>
+              <w:rPr>
+                <w:sz w:val="20"/>
+                <w:szCs w:val="20"/>
+              </w:rPr>
+            </w:pPr>
+            <w:r>
+              <w:rPr>
+                <w:sz w:val="20"/>
+                <w:szCs w:val="20"/>
+              </w:rPr>
+              <w:t>User interface to enter Pokémon details</w:t>
+            </w:r>
+          </w:p>
+        </w:tc>
+      </w:tr>
+      <w:tr>
+        <w:trPr>
+          <w:trHeight w:val="552"/>
+        </w:trPr>
+        <w:tc>
+          <w:tcPr>
+            <w:tcW w:w="1129" w:type="dxa"/>
+            <w:tcBorders>
+              <w:top w:val="single" w:sz="4" w:space="0" w:color="auto"/>
+              <w:left w:val="single" w:sz="4" w:space="0" w:color="auto"/>
+              <w:bottom w:val="single" w:sz="4" w:space="0" w:color="auto"/>
+              <w:right w:val="single" w:sz="4" w:space="0" w:color="auto"/>
+            </w:tcBorders>
+            <w:hideMark/>
+          </w:tcPr>
+          <w:p>
+            <w:pPr>
+              <w:rPr>
+                <w:sz w:val="20"/>
+                <w:szCs w:val="20"/>
+              </w:rPr>
+            </w:pPr>
+            <w:r>
+              <w:rPr>
+                <w:sz w:val="20"/>
+                <w:szCs w:val="20"/>
+              </w:rPr>
+              <w:t>2</w:t>
+            </w:r>
+          </w:p>
+        </w:tc>
+        <w:tc>
+          <w:tcPr>
+            <w:tcW w:w="2552" w:type="dxa"/>
+            <w:tcBorders>
+              <w:top w:val="single" w:sz="4" w:space="0" w:color="auto"/>
+              <w:left w:val="single" w:sz="4" w:space="0" w:color="auto"/>
+              <w:bottom w:val="single" w:sz="4" w:space="0" w:color="auto"/>
+              <w:right w:val="single" w:sz="4" w:space="0" w:color="auto"/>
+            </w:tcBorders>
+            <w:hideMark/>
+          </w:tcPr>
+          <w:p>
+            <w:pPr>
+              <w:rPr>
+                <w:sz w:val="20"/>
+                <w:szCs w:val="20"/>
+              </w:rPr>
+            </w:pPr>
+            <w:r>
+              <w:rPr>
+                <w:sz w:val="20"/>
+                <w:szCs w:val="20"/>
+              </w:rPr>
+              <w:t>Functional</w:t>
+            </w:r>
+          </w:p>
+        </w:tc>
+        <w:tc>
+          <w:tcPr>
+            <w:tcW w:w="2835" w:type="dxa"/>
+            <w:tcBorders>
+              <w:top w:val="single" w:sz="4" w:space="0" w:color="auto"/>
+              <w:left w:val="single" w:sz="4" w:space="0" w:color="auto"/>
+              <w:bottom w:val="single" w:sz="4" w:space="0" w:color="auto"/>
+              <w:right w:val="single" w:sz="4" w:space="0" w:color="auto"/>
+            </w:tcBorders>
+            <w:hideMark/>
+          </w:tcPr>
+          <w:p>
+            <w:pPr>
+              <w:rPr>
+                <w:sz w:val="20"/>
+                <w:szCs w:val="20"/>
+              </w:rPr>
+            </w:pPr>
+            <w:r>
+              <w:rPr>
+                <w:sz w:val="20"/>
+                <w:szCs w:val="20"/>
+              </w:rPr>
+              <w:t>The ability to hold the data and information of Pokémon.</w:t>
+            </w:r>
+          </w:p>
+        </w:tc>
+        <w:tc>
+          <w:tcPr>
+            <w:tcW w:w="2693" w:type="dxa"/>
+            <w:tcBorders>
+              <w:top w:val="single" w:sz="4" w:space="0" w:color="auto"/>
+              <w:left w:val="single" w:sz="4" w:space="0" w:color="auto"/>
+              <w:bottom w:val="single" w:sz="4" w:space="0" w:color="auto"/>
+              <w:right w:val="single" w:sz="4" w:space="0" w:color="auto"/>
+            </w:tcBorders>
+            <w:hideMark/>
+          </w:tcPr>
+          <w:p>
+            <w:pPr>
+              <w:rPr>
+                <w:sz w:val="20"/>
+                <w:szCs w:val="20"/>
+              </w:rPr>
+            </w:pPr>
+            <w:r>
+              <w:rPr>
+                <w:sz w:val="20"/>
+                <w:szCs w:val="20"/>
+              </w:rPr>
+              <w:t>Use an array to store Pokémon data. Allow it to be dynamic.</w:t>
+            </w:r>
+          </w:p>
+        </w:tc>
+      </w:tr>
+      <w:tr>
+        <w:trPr>
+          <w:trHeight w:val="522"/>
+        </w:trPr>
+        <w:tc>
+          <w:tcPr>
+            <w:tcW w:w="1129" w:type="dxa"/>
+            <w:tcBorders>
+              <w:top w:val="single" w:sz="4" w:space="0" w:color="auto"/>
+              <w:left w:val="single" w:sz="4" w:space="0" w:color="auto"/>
+              <w:bottom w:val="single" w:sz="4" w:space="0" w:color="auto"/>
+              <w:right w:val="single" w:sz="4" w:space="0" w:color="auto"/>
+            </w:tcBorders>
+            <w:hideMark/>
+          </w:tcPr>
+          <w:p>
+            <w:pPr>
+              <w:rPr>
+                <w:sz w:val="20"/>
+                <w:szCs w:val="20"/>
+              </w:rPr>
+            </w:pPr>
+            <w:r>
+              <w:rPr>
+                <w:sz w:val="20"/>
+                <w:szCs w:val="20"/>
+              </w:rPr>
+              <w:t>3</w:t>
+            </w:r>
+          </w:p>
+        </w:tc>
+        <w:tc>
+          <w:tcPr>
+            <w:tcW w:w="2552" w:type="dxa"/>
+            <w:tcBorders>
+              <w:top w:val="single" w:sz="4" w:space="0" w:color="auto"/>
+              <w:left w:val="single" w:sz="4" w:space="0" w:color="auto"/>
+              <w:bottom w:val="single" w:sz="4" w:space="0" w:color="auto"/>
+              <w:right w:val="single" w:sz="4" w:space="0" w:color="auto"/>
+            </w:tcBorders>
+            <w:hideMark/>
+          </w:tcPr>
+          <w:p>
+            <w:pPr>
+              <w:rPr>
+                <w:sz w:val="20"/>
+                <w:szCs w:val="20"/>
+              </w:rPr>
+            </w:pPr>
+            <w:r>
+              <w:rPr>
+                <w:sz w:val="20"/>
+                <w:szCs w:val="20"/>
+              </w:rPr>
+              <w:t>Functional</w:t>
+            </w:r>
+          </w:p>
+        </w:tc>
+        <w:tc>
+          <w:tcPr>
+            <w:tcW w:w="2835" w:type="dxa"/>
+            <w:tcBorders>
+              <w:top w:val="single" w:sz="4" w:space="0" w:color="auto"/>
+              <w:left w:val="single" w:sz="4" w:space="0" w:color="auto"/>
+              <w:bottom w:val="single" w:sz="4" w:space="0" w:color="auto"/>
+              <w:right w:val="single" w:sz="4" w:space="0" w:color="auto"/>
+            </w:tcBorders>
+            <w:hideMark/>
+          </w:tcPr>
+          <w:p>
+            <w:pPr>
+              <w:rPr>
+                <w:sz w:val="20"/>
+                <w:szCs w:val="20"/>
+              </w:rPr>
+            </w:pPr>
+            <w:r>
+              <w:rPr>
+                <w:sz w:val="20"/>
+                <w:szCs w:val="20"/>
+              </w:rPr>
+              <w:t>The ability to search through stored data by National Dex Number, ID number or by Pokémon Types (Primary/Secondary).</w:t>
+            </w:r>
+          </w:p>
+        </w:tc>
+        <w:tc>
+          <w:tcPr>
+            <w:tcW w:w="2693" w:type="dxa"/>
+            <w:tcBorders>
+              <w:top w:val="single" w:sz="4" w:space="0" w:color="auto"/>
+              <w:left w:val="single" w:sz="4" w:space="0" w:color="auto"/>
+              <w:bottom w:val="single" w:sz="4" w:space="0" w:color="auto"/>
+              <w:right w:val="single" w:sz="4" w:space="0" w:color="auto"/>
+            </w:tcBorders>
+            <w:hideMark/>
+          </w:tcPr>
+          <w:p>
+            <w:pPr>
+              <w:rPr>
+                <w:sz w:val="20"/>
+                <w:szCs w:val="20"/>
+              </w:rPr>
+            </w:pPr>
+            <w:r>
+              <w:rPr>
+                <w:sz w:val="20"/>
+                <w:szCs w:val="20"/>
+              </w:rPr>
+              <w:t>Implement an appropriate searching algorithm based on a given field.</w:t>
+            </w:r>
+          </w:p>
+        </w:tc>
+      </w:tr>
+      <w:tr>
+        <w:trPr>
+          <w:trHeight w:val="552"/>
+        </w:trPr>
+        <w:tc>
+          <w:tcPr>
+            <w:tcW w:w="1129" w:type="dxa"/>
+            <w:tcBorders>
+              <w:top w:val="single" w:sz="4" w:space="0" w:color="auto"/>
+              <w:left w:val="single" w:sz="4" w:space="0" w:color="auto"/>
+              <w:bottom w:val="single" w:sz="4" w:space="0" w:color="auto"/>
+              <w:right w:val="single" w:sz="4" w:space="0" w:color="auto"/>
+            </w:tcBorders>
+            <w:hideMark/>
+          </w:tcPr>
+          <w:p>
+            <w:pPr>
+              <w:rPr>
+                <w:sz w:val="20"/>
+                <w:szCs w:val="20"/>
+              </w:rPr>
+            </w:pPr>
+            <w:r>
+              <w:rPr>
+                <w:sz w:val="20"/>
+                <w:szCs w:val="20"/>
+              </w:rPr>
+              <w:t>4</w:t>
+            </w:r>
+          </w:p>
+        </w:tc>
+        <w:tc>
+          <w:tcPr>
+            <w:tcW w:w="2552" w:type="dxa"/>
+            <w:tcBorders>
+              <w:top w:val="single" w:sz="4" w:space="0" w:color="auto"/>
+              <w:left w:val="single" w:sz="4" w:space="0" w:color="auto"/>
+              <w:bottom w:val="single" w:sz="4" w:space="0" w:color="auto"/>
+              <w:right w:val="single" w:sz="4" w:space="0" w:color="auto"/>
+            </w:tcBorders>
+            <w:hideMark/>
+          </w:tcPr>
+          <w:p>
+            <w:pPr>
+              <w:rPr>
+                <w:sz w:val="20"/>
+                <w:szCs w:val="20"/>
+              </w:rPr>
+            </w:pPr>
+            <w:r>
+              <w:rPr>
+                <w:sz w:val="20"/>
+                <w:szCs w:val="20"/>
+              </w:rPr>
+              <w:t>Functional</w:t>
+            </w:r>
+          </w:p>
+        </w:tc>
+        <w:tc>
+          <w:tcPr>
+            <w:tcW w:w="2835" w:type="dxa"/>
+            <w:tcBorders>
+              <w:top w:val="single" w:sz="4" w:space="0" w:color="auto"/>
+              <w:left w:val="single" w:sz="4" w:space="0" w:color="auto"/>
+              <w:bottom w:val="single" w:sz="4" w:space="0" w:color="auto"/>
+              <w:right w:val="single" w:sz="4" w:space="0" w:color="auto"/>
+            </w:tcBorders>
+            <w:hideMark/>
+          </w:tcPr>
+          <w:p>
+            <w:pPr>
+              <w:rPr>
+                <w:sz w:val="20"/>
+                <w:szCs w:val="20"/>
+              </w:rPr>
+            </w:pPr>
+            <w:r>
+              <w:rPr>
+                <w:sz w:val="20"/>
+                <w:szCs w:val="20"/>
+              </w:rPr>
+              <w:t>The ability to sort records by National Dex Number, ID Number or by Type.</w:t>
+            </w:r>
+          </w:p>
+        </w:tc>
+        <w:tc>
+          <w:tcPr>
+            <w:tcW w:w="2693" w:type="dxa"/>
+            <w:tcBorders>
+              <w:top w:val="single" w:sz="4" w:space="0" w:color="auto"/>
+              <w:left w:val="single" w:sz="4" w:space="0" w:color="auto"/>
+              <w:bottom w:val="single" w:sz="4" w:space="0" w:color="auto"/>
+              <w:right w:val="single" w:sz="4" w:space="0" w:color="auto"/>
+            </w:tcBorders>
+            <w:hideMark/>
+          </w:tcPr>
+          <w:p>
+            <w:pPr>
+              <w:rPr>
+                <w:sz w:val="20"/>
+                <w:szCs w:val="20"/>
+              </w:rPr>
+            </w:pPr>
+            <w:r>
+              <w:rPr>
+                <w:sz w:val="20"/>
+                <w:szCs w:val="20"/>
+              </w:rPr>
+              <w:t>Implement an appropriate sorting algorithm given a field to sort on.</w:t>
+            </w:r>
+          </w:p>
+        </w:tc>
+      </w:tr>
+      <w:tr>
+        <w:trPr>
+          <w:trHeight w:val="522"/>
+        </w:trPr>
+        <w:tc>
+          <w:tcPr>
+            <w:tcW w:w="1129" w:type="dxa"/>
+            <w:tcBorders>
+              <w:top w:val="single" w:sz="4" w:space="0" w:color="auto"/>
+              <w:left w:val="single" w:sz="4" w:space="0" w:color="auto"/>
+              <w:bottom w:val="single" w:sz="4" w:space="0" w:color="auto"/>
+              <w:right w:val="single" w:sz="4" w:space="0" w:color="auto"/>
+            </w:tcBorders>
+            <w:hideMark/>
+          </w:tcPr>
+          <w:p>
+            <w:pPr>
+              <w:rPr>
+                <w:sz w:val="20"/>
+                <w:szCs w:val="20"/>
+              </w:rPr>
+            </w:pPr>
+            <w:r>
+              <w:rPr>
+                <w:sz w:val="20"/>
+                <w:szCs w:val="20"/>
+              </w:rPr>
+              <w:t>5</w:t>
+            </w:r>
+          </w:p>
+        </w:tc>
+        <w:tc>
+          <w:tcPr>
+            <w:tcW w:w="2552" w:type="dxa"/>
+            <w:tcBorders>
+              <w:top w:val="single" w:sz="4" w:space="0" w:color="auto"/>
+              <w:left w:val="single" w:sz="4" w:space="0" w:color="auto"/>
+              <w:bottom w:val="single" w:sz="4" w:space="0" w:color="auto"/>
+              <w:right w:val="single" w:sz="4" w:space="0" w:color="auto"/>
+            </w:tcBorders>
+            <w:hideMark/>
+          </w:tcPr>
+          <w:p>
+            <w:pPr>
+              <w:rPr>
+                <w:sz w:val="20"/>
+                <w:szCs w:val="20"/>
+              </w:rPr>
+            </w:pPr>
+            <w:r>
+              <w:rPr>
+                <w:sz w:val="20"/>
+                <w:szCs w:val="20"/>
+              </w:rPr>
+              <w:t>Performance</w:t>
+            </w:r>
+          </w:p>
+        </w:tc>
+        <w:tc>
+          <w:tcPr>
+            <w:tcW w:w="2835" w:type="dxa"/>
+            <w:tcBorders>
+              <w:top w:val="single" w:sz="4" w:space="0" w:color="auto"/>
+              <w:left w:val="single" w:sz="4" w:space="0" w:color="auto"/>
+              <w:bottom w:val="single" w:sz="4" w:space="0" w:color="auto"/>
+              <w:right w:val="single" w:sz="4" w:space="0" w:color="auto"/>
+            </w:tcBorders>
+            <w:hideMark/>
+          </w:tcPr>
+          <w:p>
+            <w:pPr>
+              <w:rPr>
+                <w:sz w:val="20"/>
+                <w:szCs w:val="20"/>
+              </w:rPr>
+            </w:pPr>
+            <w:r>
+              <w:rPr>
+                <w:sz w:val="20"/>
+                <w:szCs w:val="20"/>
+              </w:rPr>
+              <w:t>Chosen sorting algorithm is most efficient for the selected data type(s).</w:t>
+            </w:r>
+          </w:p>
+        </w:tc>
+        <w:tc>
+          <w:tcPr>
+            <w:tcW w:w="2693" w:type="dxa"/>
+            <w:tcBorders>
+              <w:top w:val="single" w:sz="4" w:space="0" w:color="auto"/>
+              <w:left w:val="single" w:sz="4" w:space="0" w:color="auto"/>
+              <w:bottom w:val="single" w:sz="4" w:space="0" w:color="auto"/>
+              <w:right w:val="single" w:sz="4" w:space="0" w:color="auto"/>
+            </w:tcBorders>
+            <w:hideMark/>
+          </w:tcPr>
+          <w:p>
+            <w:pPr>
+              <w:rPr>
+                <w:sz w:val="20"/>
+                <w:szCs w:val="20"/>
+              </w:rPr>
+            </w:pPr>
+            <w:r>
+              <w:rPr>
+                <w:sz w:val="20"/>
+                <w:szCs w:val="20"/>
+              </w:rPr>
+              <w:t>Algorithm chosen must suit a dynamic array of classes.</w:t>
+            </w:r>
+          </w:p>
+        </w:tc>
+      </w:tr>
+      <w:tr>
+        <w:trPr>
+          <w:trHeight w:val="552"/>
+        </w:trPr>
+        <w:tc>
+          <w:tcPr>
+            <w:tcW w:w="1129" w:type="dxa"/>
+            <w:tcBorders>
+              <w:top w:val="single" w:sz="4" w:space="0" w:color="auto"/>
+              <w:left w:val="single" w:sz="4" w:space="0" w:color="auto"/>
+              <w:bottom w:val="single" w:sz="4" w:space="0" w:color="auto"/>
+              <w:right w:val="single" w:sz="4" w:space="0" w:color="auto"/>
+            </w:tcBorders>
+            <w:hideMark/>
+          </w:tcPr>
+          <w:p>
+            <w:pPr>
+              <w:rPr>
+                <w:sz w:val="20"/>
+                <w:szCs w:val="20"/>
+              </w:rPr>
+            </w:pPr>
+            <w:r>
+              <w:rPr>
+                <w:sz w:val="20"/>
+                <w:szCs w:val="20"/>
+              </w:rPr>
+              <w:t>6</w:t>
+            </w:r>
+          </w:p>
+        </w:tc>
+        <w:tc>
+          <w:tcPr>
+            <w:tcW w:w="2552" w:type="dxa"/>
+            <w:tcBorders>
+              <w:top w:val="single" w:sz="4" w:space="0" w:color="auto"/>
+              <w:left w:val="single" w:sz="4" w:space="0" w:color="auto"/>
+              <w:bottom w:val="single" w:sz="4" w:space="0" w:color="auto"/>
+              <w:right w:val="single" w:sz="4" w:space="0" w:color="auto"/>
+            </w:tcBorders>
+            <w:hideMark/>
+          </w:tcPr>
+          <w:p>
+            <w:pPr>
+              <w:rPr>
+                <w:sz w:val="20"/>
+                <w:szCs w:val="20"/>
+              </w:rPr>
+            </w:pPr>
+            <w:r>
+              <w:rPr>
+                <w:sz w:val="20"/>
+                <w:szCs w:val="20"/>
+              </w:rPr>
+              <w:t>Performance</w:t>
+            </w:r>
+          </w:p>
+        </w:tc>
+        <w:tc>
+          <w:tcPr>
+            <w:tcW w:w="2835" w:type="dxa"/>
+            <w:tcBorders>
+              <w:top w:val="single" w:sz="4" w:space="0" w:color="auto"/>
+              <w:left w:val="single" w:sz="4" w:space="0" w:color="auto"/>
+              <w:bottom w:val="single" w:sz="4" w:space="0" w:color="auto"/>
+              <w:right w:val="single" w:sz="4" w:space="0" w:color="auto"/>
+            </w:tcBorders>
+            <w:hideMark/>
+          </w:tcPr>
+          <w:p>
+            <w:pPr>
+              <w:rPr>
+                <w:sz w:val="20"/>
+                <w:szCs w:val="20"/>
+              </w:rPr>
+            </w:pPr>
+            <w:r>
+              <w:rPr>
+                <w:sz w:val="20"/>
+                <w:szCs w:val="20"/>
+              </w:rPr>
+              <w:t>Chosen data type(s) store the data in the most efficient way possible.</w:t>
+            </w:r>
+          </w:p>
+        </w:tc>
+        <w:tc>
+          <w:tcPr>
+            <w:tcW w:w="2693" w:type="dxa"/>
+            <w:tcBorders>
+              <w:top w:val="single" w:sz="4" w:space="0" w:color="auto"/>
+              <w:left w:val="single" w:sz="4" w:space="0" w:color="auto"/>
+              <w:bottom w:val="single" w:sz="4" w:space="0" w:color="auto"/>
+              <w:right w:val="single" w:sz="4" w:space="0" w:color="auto"/>
+            </w:tcBorders>
+            <w:hideMark/>
+          </w:tcPr>
+          <w:p>
+            <w:pPr>
+              <w:rPr>
+                <w:sz w:val="20"/>
+                <w:szCs w:val="20"/>
+              </w:rPr>
+            </w:pPr>
+            <w:r>
+              <w:rPr>
+                <w:sz w:val="20"/>
+                <w:szCs w:val="20"/>
+              </w:rPr>
+              <w:t>Limit the amount of unused space in data types by selecting the best data type.</w:t>
+            </w:r>
+          </w:p>
+        </w:tc>
+      </w:tr>
+      <w:tr>
+        <w:trPr>
+          <w:trHeight w:val="522"/>
+        </w:trPr>
+        <w:tc>
+          <w:tcPr>
+            <w:tcW w:w="1129" w:type="dxa"/>
+            <w:tcBorders>
+              <w:top w:val="single" w:sz="4" w:space="0" w:color="auto"/>
+              <w:left w:val="single" w:sz="4" w:space="0" w:color="auto"/>
+              <w:bottom w:val="single" w:sz="4" w:space="0" w:color="auto"/>
+              <w:right w:val="single" w:sz="4" w:space="0" w:color="auto"/>
+            </w:tcBorders>
+            <w:hideMark/>
+          </w:tcPr>
+          <w:p>
+            <w:pPr>
+              <w:rPr>
+                <w:sz w:val="20"/>
+                <w:szCs w:val="20"/>
+              </w:rPr>
+            </w:pPr>
+            <w:r>
+              <w:rPr>
+                <w:sz w:val="20"/>
+                <w:szCs w:val="20"/>
+              </w:rPr>
+              <w:t>7</w:t>
+            </w:r>
+          </w:p>
+        </w:tc>
+        <w:tc>
+          <w:tcPr>
+            <w:tcW w:w="2552" w:type="dxa"/>
+            <w:tcBorders>
+              <w:top w:val="single" w:sz="4" w:space="0" w:color="auto"/>
+              <w:left w:val="single" w:sz="4" w:space="0" w:color="auto"/>
+              <w:bottom w:val="single" w:sz="4" w:space="0" w:color="auto"/>
+              <w:right w:val="single" w:sz="4" w:space="0" w:color="auto"/>
+            </w:tcBorders>
+            <w:hideMark/>
+          </w:tcPr>
+          <w:p>
+            <w:pPr>
+              <w:rPr>
+                <w:sz w:val="20"/>
+                <w:szCs w:val="20"/>
+              </w:rPr>
+            </w:pPr>
+            <w:r>
+              <w:rPr>
+                <w:sz w:val="20"/>
+                <w:szCs w:val="20"/>
+              </w:rPr>
+              <w:t>Physical and Operational</w:t>
+            </w:r>
+          </w:p>
+        </w:tc>
+        <w:tc>
+          <w:tcPr>
+            <w:tcW w:w="2835" w:type="dxa"/>
+            <w:tcBorders>
+              <w:top w:val="single" w:sz="4" w:space="0" w:color="auto"/>
+              <w:left w:val="single" w:sz="4" w:space="0" w:color="auto"/>
+              <w:bottom w:val="single" w:sz="4" w:space="0" w:color="auto"/>
+              <w:right w:val="single" w:sz="4" w:space="0" w:color="auto"/>
+            </w:tcBorders>
+            <w:hideMark/>
+          </w:tcPr>
+          <w:p>
+            <w:pPr>
+              <w:rPr>
+                <w:sz w:val="20"/>
+                <w:szCs w:val="20"/>
+              </w:rPr>
+            </w:pPr>
+            <w:r>
+              <w:rPr>
+                <w:sz w:val="20"/>
+                <w:szCs w:val="20"/>
+              </w:rPr>
+              <w:t xml:space="preserve">A suitable user interface is chosen to allow for the user to easily navigate the Pokedex. </w:t>
+            </w:r>
+          </w:p>
+        </w:tc>
+        <w:tc>
+          <w:tcPr>
+            <w:tcW w:w="2693" w:type="dxa"/>
+            <w:tcBorders>
+              <w:top w:val="single" w:sz="4" w:space="0" w:color="auto"/>
+              <w:left w:val="single" w:sz="4" w:space="0" w:color="auto"/>
+              <w:bottom w:val="single" w:sz="4" w:space="0" w:color="auto"/>
+              <w:right w:val="single" w:sz="4" w:space="0" w:color="auto"/>
+            </w:tcBorders>
+            <w:hideMark/>
+          </w:tcPr>
+          <w:p>
+            <w:pPr>
+              <w:rPr>
+                <w:sz w:val="20"/>
+                <w:szCs w:val="20"/>
+              </w:rPr>
+            </w:pPr>
+            <w:r>
+              <w:rPr>
+                <w:sz w:val="20"/>
+                <w:szCs w:val="20"/>
+              </w:rPr>
+              <w:t>Create an interface that is easy and instinctive.</w:t>
+            </w:r>
+          </w:p>
+        </w:tc>
+      </w:tr>
+      <w:tr>
+        <w:trPr>
+          <w:trHeight w:val="522"/>
+        </w:trPr>
+        <w:tc>
+          <w:tcPr>
+            <w:tcW w:w="1129" w:type="dxa"/>
+            <w:tcBorders>
+              <w:top w:val="single" w:sz="4" w:space="0" w:color="auto"/>
+              <w:left w:val="single" w:sz="4" w:space="0" w:color="auto"/>
+              <w:bottom w:val="single" w:sz="4" w:space="0" w:color="auto"/>
+              <w:right w:val="single" w:sz="4" w:space="0" w:color="auto"/>
+            </w:tcBorders>
+            <w:hideMark/>
+          </w:tcPr>
+          <w:p>
+            <w:pPr>
+              <w:rPr>
+                <w:sz w:val="20"/>
+                <w:szCs w:val="20"/>
+              </w:rPr>
+            </w:pPr>
+            <w:r>
+              <w:rPr>
+                <w:sz w:val="20"/>
+                <w:szCs w:val="20"/>
+              </w:rPr>
+              <w:t>8</w:t>
+            </w:r>
+          </w:p>
+        </w:tc>
+        <w:tc>
+          <w:tcPr>
+            <w:tcW w:w="2552" w:type="dxa"/>
+            <w:tcBorders>
+              <w:top w:val="single" w:sz="4" w:space="0" w:color="auto"/>
+              <w:left w:val="single" w:sz="4" w:space="0" w:color="auto"/>
+              <w:bottom w:val="single" w:sz="4" w:space="0" w:color="auto"/>
+              <w:right w:val="single" w:sz="4" w:space="0" w:color="auto"/>
+            </w:tcBorders>
+            <w:hideMark/>
+          </w:tcPr>
+          <w:p>
+            <w:pPr>
+              <w:rPr>
+                <w:sz w:val="20"/>
+                <w:szCs w:val="20"/>
+              </w:rPr>
+            </w:pPr>
+            <w:r>
+              <w:rPr>
+                <w:sz w:val="20"/>
+                <w:szCs w:val="20"/>
+              </w:rPr>
+              <w:t>Functional</w:t>
+            </w:r>
+          </w:p>
+        </w:tc>
+        <w:tc>
+          <w:tcPr>
+            <w:tcW w:w="2835" w:type="dxa"/>
+            <w:tcBorders>
+              <w:top w:val="single" w:sz="4" w:space="0" w:color="auto"/>
+              <w:left w:val="single" w:sz="4" w:space="0" w:color="auto"/>
+              <w:bottom w:val="single" w:sz="4" w:space="0" w:color="auto"/>
+              <w:right w:val="single" w:sz="4" w:space="0" w:color="auto"/>
+            </w:tcBorders>
+            <w:hideMark/>
+          </w:tcPr>
+          <w:p>
+            <w:pPr>
+              <w:rPr>
+                <w:sz w:val="20"/>
+                <w:szCs w:val="20"/>
+              </w:rPr>
+            </w:pPr>
+            <w:r>
+              <w:rPr>
+                <w:sz w:val="20"/>
+                <w:szCs w:val="20"/>
+              </w:rPr>
+              <w:t>Allow Pokémon registered to have multiple typing.</w:t>
+            </w:r>
+          </w:p>
+        </w:tc>
+        <w:tc>
+          <w:tcPr>
+            <w:tcW w:w="2693" w:type="dxa"/>
+            <w:tcBorders>
+              <w:top w:val="single" w:sz="4" w:space="0" w:color="auto"/>
+              <w:left w:val="single" w:sz="4" w:space="0" w:color="auto"/>
+              <w:bottom w:val="single" w:sz="4" w:space="0" w:color="auto"/>
+              <w:right w:val="single" w:sz="4" w:space="0" w:color="auto"/>
+            </w:tcBorders>
+            <w:hideMark/>
+          </w:tcPr>
+          <w:p>
+            <w:pPr>
+              <w:rPr>
+                <w:sz w:val="20"/>
+                <w:szCs w:val="20"/>
+              </w:rPr>
+            </w:pPr>
+            <w:r>
+              <w:rPr>
+                <w:sz w:val="20"/>
+                <w:szCs w:val="20"/>
+              </w:rPr>
+              <w:t>Use of string within class and Boolean to show whether there is or is not a second type with string to show second if it is.</w:t>
+            </w:r>
+          </w:p>
+        </w:tc>
+      </w:tr>
+      <w:tr>
+        <w:trPr>
+          <w:trHeight w:val="522"/>
+        </w:trPr>
+        <w:tc>
+          <w:tcPr>
+            <w:tcW w:w="1129" w:type="dxa"/>
+            <w:tcBorders>
+              <w:top w:val="single" w:sz="4" w:space="0" w:color="auto"/>
+              <w:left w:val="single" w:sz="4" w:space="0" w:color="auto"/>
+              <w:bottom w:val="single" w:sz="4" w:space="0" w:color="auto"/>
+              <w:right w:val="single" w:sz="4" w:space="0" w:color="auto"/>
+            </w:tcBorders>
+            <w:hideMark/>
+          </w:tcPr>
+          <w:p>
+            <w:pPr>
+              <w:rPr>
+                <w:sz w:val="20"/>
+                <w:szCs w:val="20"/>
+              </w:rPr>
+            </w:pPr>
+            <w:r>
+              <w:rPr>
+                <w:sz w:val="20"/>
+                <w:szCs w:val="20"/>
+              </w:rPr>
+              <w:t>9</w:t>
+            </w:r>
+          </w:p>
+        </w:tc>
+        <w:tc>
+          <w:tcPr>
+            <w:tcW w:w="2552" w:type="dxa"/>
+            <w:tcBorders>
+              <w:top w:val="single" w:sz="4" w:space="0" w:color="auto"/>
+              <w:left w:val="single" w:sz="4" w:space="0" w:color="auto"/>
+              <w:bottom w:val="single" w:sz="4" w:space="0" w:color="auto"/>
+              <w:right w:val="single" w:sz="4" w:space="0" w:color="auto"/>
+            </w:tcBorders>
+            <w:hideMark/>
+          </w:tcPr>
+          <w:p>
+            <w:pPr>
+              <w:rPr>
+                <w:sz w:val="20"/>
+                <w:szCs w:val="20"/>
+              </w:rPr>
+            </w:pPr>
+            <w:r>
+              <w:rPr>
+                <w:sz w:val="20"/>
+                <w:szCs w:val="20"/>
+              </w:rPr>
+              <w:t>Functional</w:t>
+            </w:r>
+          </w:p>
+        </w:tc>
+        <w:tc>
+          <w:tcPr>
+            <w:tcW w:w="2835" w:type="dxa"/>
+            <w:tcBorders>
+              <w:top w:val="single" w:sz="4" w:space="0" w:color="auto"/>
+              <w:left w:val="single" w:sz="4" w:space="0" w:color="auto"/>
+              <w:bottom w:val="single" w:sz="4" w:space="0" w:color="auto"/>
+              <w:right w:val="single" w:sz="4" w:space="0" w:color="auto"/>
+            </w:tcBorders>
+            <w:hideMark/>
+          </w:tcPr>
+          <w:p>
+            <w:pPr>
+              <w:rPr>
+                <w:sz w:val="20"/>
+                <w:szCs w:val="20"/>
+              </w:rPr>
+            </w:pPr>
+            <w:r>
+              <w:rPr>
+                <w:sz w:val="20"/>
+                <w:szCs w:val="20"/>
+              </w:rPr>
+              <w:t>Allow for all Pokémon to be viewed at once, in order of ID Number.</w:t>
+            </w:r>
+          </w:p>
+        </w:tc>
+        <w:tc>
+          <w:tcPr>
+            <w:tcW w:w="2693" w:type="dxa"/>
+            <w:tcBorders>
+              <w:top w:val="single" w:sz="4" w:space="0" w:color="auto"/>
+              <w:left w:val="single" w:sz="4" w:space="0" w:color="auto"/>
+              <w:bottom w:val="single" w:sz="4" w:space="0" w:color="auto"/>
+              <w:right w:val="single" w:sz="4" w:space="0" w:color="auto"/>
+            </w:tcBorders>
+            <w:hideMark/>
+          </w:tcPr>
+          <w:p>
+            <w:pPr>
+              <w:rPr>
+                <w:sz w:val="20"/>
+                <w:szCs w:val="20"/>
+              </w:rPr>
+            </w:pPr>
+            <w:r>
+              <w:rPr>
+                <w:sz w:val="20"/>
+                <w:szCs w:val="20"/>
+              </w:rPr>
+              <w:t>Implement a sort and display the results in a 10 per page window</w:t>
+            </w:r>
+          </w:p>
+        </w:tc>
+      </w:tr>
+      <w:tr>
+        <w:trPr>
+          <w:trHeight w:val="522"/>
+        </w:trPr>
+        <w:tc>
+          <w:tcPr>
+            <w:tcW w:w="1129" w:type="dxa"/>
+            <w:tcBorders>
+              <w:top w:val="single" w:sz="4" w:space="0" w:color="auto"/>
+              <w:left w:val="single" w:sz="4" w:space="0" w:color="auto"/>
+              <w:bottom w:val="single" w:sz="4" w:space="0" w:color="auto"/>
+              <w:right w:val="single" w:sz="4" w:space="0" w:color="auto"/>
+            </w:tcBorders>
+            <w:hideMark/>
+          </w:tcPr>
+          <w:p>
+            <w:pPr>
+              <w:rPr>
+                <w:sz w:val="20"/>
+                <w:szCs w:val="20"/>
+              </w:rPr>
+            </w:pPr>
+            <w:r>
+              <w:rPr>
+                <w:sz w:val="20"/>
+                <w:szCs w:val="20"/>
+              </w:rPr>
+              <w:t>10</w:t>
+            </w:r>
+          </w:p>
+        </w:tc>
+        <w:tc>
+          <w:tcPr>
+            <w:tcW w:w="2552" w:type="dxa"/>
+            <w:tcBorders>
+              <w:top w:val="single" w:sz="4" w:space="0" w:color="auto"/>
+              <w:left w:val="single" w:sz="4" w:space="0" w:color="auto"/>
+              <w:bottom w:val="single" w:sz="4" w:space="0" w:color="auto"/>
+              <w:right w:val="single" w:sz="4" w:space="0" w:color="auto"/>
+            </w:tcBorders>
+            <w:hideMark/>
+          </w:tcPr>
+          <w:p>
+            <w:pPr>
+              <w:rPr>
+                <w:sz w:val="20"/>
+                <w:szCs w:val="20"/>
+              </w:rPr>
+            </w:pPr>
+            <w:r>
+              <w:rPr>
+                <w:sz w:val="20"/>
+                <w:szCs w:val="20"/>
+              </w:rPr>
+              <w:t>Functional</w:t>
+            </w:r>
+          </w:p>
+        </w:tc>
+        <w:tc>
+          <w:tcPr>
+            <w:tcW w:w="2835" w:type="dxa"/>
+            <w:tcBorders>
+              <w:top w:val="single" w:sz="4" w:space="0" w:color="auto"/>
+              <w:left w:val="single" w:sz="4" w:space="0" w:color="auto"/>
+              <w:bottom w:val="single" w:sz="4" w:space="0" w:color="auto"/>
+              <w:right w:val="single" w:sz="4" w:space="0" w:color="auto"/>
+            </w:tcBorders>
+            <w:hideMark/>
+          </w:tcPr>
+          <w:p>
+            <w:pPr>
+              <w:rPr>
+                <w:sz w:val="20"/>
+                <w:szCs w:val="20"/>
+              </w:rPr>
+            </w:pPr>
+            <w:r>
+              <w:rPr>
+                <w:sz w:val="20"/>
+                <w:szCs w:val="20"/>
+              </w:rPr>
+              <w:t>Allow the ability to view Pokémon that evolve and Pokémon that do not in separate lists.</w:t>
+            </w:r>
+          </w:p>
+        </w:tc>
+        <w:tc>
+          <w:tcPr>
+            <w:tcW w:w="2693" w:type="dxa"/>
+            <w:tcBorders>
+              <w:top w:val="single" w:sz="4" w:space="0" w:color="auto"/>
+              <w:left w:val="single" w:sz="4" w:space="0" w:color="auto"/>
+              <w:bottom w:val="single" w:sz="4" w:space="0" w:color="auto"/>
+              <w:right w:val="single" w:sz="4" w:space="0" w:color="auto"/>
+            </w:tcBorders>
+            <w:hideMark/>
+          </w:tcPr>
+          <w:p>
+            <w:pPr>
+              <w:rPr>
+                <w:sz w:val="20"/>
+                <w:szCs w:val="20"/>
+              </w:rPr>
+            </w:pPr>
+            <w:r>
+              <w:rPr>
+                <w:sz w:val="20"/>
+                <w:szCs w:val="20"/>
+              </w:rPr>
+              <w:t>Allow a search of Pokémon and only show ones with an evolution or prevolution</w:t>
+            </w:r>
+          </w:p>
+        </w:tc>
+      </w:tr>
+      <w:tr>
+        <w:trPr>
+          <w:trHeight w:val="522"/>
+        </w:trPr>
+        <w:tc>
+          <w:tcPr>
+            <w:tcW w:w="1129" w:type="dxa"/>
+            <w:tcBorders>
+              <w:top w:val="single" w:sz="4" w:space="0" w:color="auto"/>
+              <w:left w:val="single" w:sz="4" w:space="0" w:color="auto"/>
+              <w:bottom w:val="single" w:sz="4" w:space="0" w:color="auto"/>
+              <w:right w:val="single" w:sz="4" w:space="0" w:color="auto"/>
+            </w:tcBorders>
+            <w:hideMark/>
+          </w:tcPr>
+          <w:p>
+            <w:pPr>
+              <w:rPr>
+                <w:sz w:val="20"/>
+                <w:szCs w:val="20"/>
+              </w:rPr>
+            </w:pPr>
+            <w:r>
+              <w:rPr>
+                <w:sz w:val="20"/>
+                <w:szCs w:val="20"/>
+              </w:rPr>
+              <w:t>11</w:t>
+            </w:r>
+          </w:p>
+        </w:tc>
+        <w:tc>
+          <w:tcPr>
+            <w:tcW w:w="2552" w:type="dxa"/>
+            <w:tcBorders>
+              <w:top w:val="single" w:sz="4" w:space="0" w:color="auto"/>
+              <w:left w:val="single" w:sz="4" w:space="0" w:color="auto"/>
+              <w:bottom w:val="single" w:sz="4" w:space="0" w:color="auto"/>
+              <w:right w:val="single" w:sz="4" w:space="0" w:color="auto"/>
+            </w:tcBorders>
+            <w:hideMark/>
+          </w:tcPr>
+          <w:p>
+            <w:pPr>
+              <w:rPr>
+                <w:sz w:val="20"/>
+                <w:szCs w:val="20"/>
+              </w:rPr>
+            </w:pPr>
+            <w:r>
+              <w:rPr>
+                <w:sz w:val="20"/>
+                <w:szCs w:val="20"/>
+              </w:rPr>
+              <w:t>Functional</w:t>
+            </w:r>
+          </w:p>
+        </w:tc>
+        <w:tc>
+          <w:tcPr>
+            <w:tcW w:w="2835" w:type="dxa"/>
+            <w:tcBorders>
+              <w:top w:val="single" w:sz="4" w:space="0" w:color="auto"/>
+              <w:left w:val="single" w:sz="4" w:space="0" w:color="auto"/>
+              <w:bottom w:val="single" w:sz="4" w:space="0" w:color="auto"/>
+              <w:right w:val="single" w:sz="4" w:space="0" w:color="auto"/>
+            </w:tcBorders>
+            <w:hideMark/>
+          </w:tcPr>
+          <w:p>
+            <w:pPr>
+              <w:rPr>
+                <w:sz w:val="20"/>
+                <w:szCs w:val="20"/>
+              </w:rPr>
+            </w:pPr>
+            <w:r>
+              <w:rPr>
+                <w:sz w:val="20"/>
+                <w:szCs w:val="20"/>
+              </w:rPr>
+              <w:t>Allow the viewing of evolutions lines of Pokémon that do evolve.</w:t>
+            </w:r>
+          </w:p>
+        </w:tc>
+        <w:tc>
+          <w:tcPr>
+            <w:tcW w:w="2693" w:type="dxa"/>
+            <w:tcBorders>
+              <w:top w:val="single" w:sz="4" w:space="0" w:color="auto"/>
+              <w:left w:val="single" w:sz="4" w:space="0" w:color="auto"/>
+              <w:bottom w:val="single" w:sz="4" w:space="0" w:color="auto"/>
+              <w:right w:val="single" w:sz="4" w:space="0" w:color="auto"/>
+            </w:tcBorders>
+            <w:hideMark/>
+          </w:tcPr>
+          <w:p>
+            <w:pPr>
+              <w:rPr>
+                <w:sz w:val="20"/>
+                <w:szCs w:val="20"/>
+              </w:rPr>
+            </w:pPr>
+            <w:r>
+              <w:rPr>
+                <w:sz w:val="20"/>
+                <w:szCs w:val="20"/>
+              </w:rPr>
+              <w:t>Allow selection of Pokémon with evolutions and display that evolution tree</w:t>
+            </w:r>
+          </w:p>
+        </w:tc>
+      </w:tr>
+      <w:tr>
+        <w:trPr>
+          <w:trHeight w:val="522"/>
+        </w:trPr>
+        <w:tc>
+          <w:tcPr>
+            <w:tcW w:w="1129" w:type="dxa"/>
+            <w:tcBorders>
+              <w:top w:val="single" w:sz="4" w:space="0" w:color="auto"/>
+              <w:left w:val="single" w:sz="4" w:space="0" w:color="auto"/>
+              <w:bottom w:val="single" w:sz="4" w:space="0" w:color="auto"/>
+              <w:right w:val="single" w:sz="4" w:space="0" w:color="auto"/>
+            </w:tcBorders>
+            <w:hideMark/>
+          </w:tcPr>
+          <w:p>
+            <w:pPr>
+              <w:rPr>
+                <w:sz w:val="20"/>
+                <w:szCs w:val="20"/>
+              </w:rPr>
+            </w:pPr>
+            <w:r>
+              <w:rPr>
+                <w:sz w:val="20"/>
+                <w:szCs w:val="20"/>
+              </w:rPr>
+              <w:t>12</w:t>
+            </w:r>
+          </w:p>
+        </w:tc>
+        <w:tc>
+          <w:tcPr>
+            <w:tcW w:w="2552" w:type="dxa"/>
+            <w:tcBorders>
+              <w:top w:val="single" w:sz="4" w:space="0" w:color="auto"/>
+              <w:left w:val="single" w:sz="4" w:space="0" w:color="auto"/>
+              <w:bottom w:val="single" w:sz="4" w:space="0" w:color="auto"/>
+              <w:right w:val="single" w:sz="4" w:space="0" w:color="auto"/>
+            </w:tcBorders>
+            <w:hideMark/>
+          </w:tcPr>
+          <w:p>
+            <w:pPr>
+              <w:rPr>
+                <w:sz w:val="20"/>
+                <w:szCs w:val="20"/>
+              </w:rPr>
+            </w:pPr>
+            <w:r>
+              <w:rPr>
+                <w:sz w:val="20"/>
+                <w:szCs w:val="20"/>
+              </w:rPr>
+              <w:t>Operational</w:t>
+            </w:r>
+          </w:p>
+        </w:tc>
+        <w:tc>
+          <w:tcPr>
+            <w:tcW w:w="2835" w:type="dxa"/>
+            <w:tcBorders>
+              <w:top w:val="single" w:sz="4" w:space="0" w:color="auto"/>
+              <w:left w:val="single" w:sz="4" w:space="0" w:color="auto"/>
+              <w:bottom w:val="single" w:sz="4" w:space="0" w:color="auto"/>
+              <w:right w:val="single" w:sz="4" w:space="0" w:color="auto"/>
+            </w:tcBorders>
+            <w:hideMark/>
+          </w:tcPr>
+          <w:p>
+            <w:pPr>
+              <w:rPr>
+                <w:sz w:val="20"/>
+                <w:szCs w:val="20"/>
+              </w:rPr>
+            </w:pPr>
+            <w:r>
+              <w:rPr>
+                <w:sz w:val="20"/>
+                <w:szCs w:val="20"/>
+              </w:rPr>
+              <w:t>The date that a Pokémon is registered is recorded.</w:t>
+            </w:r>
+          </w:p>
+        </w:tc>
+        <w:tc>
+          <w:tcPr>
+            <w:tcW w:w="2693" w:type="dxa"/>
+            <w:tcBorders>
+              <w:top w:val="single" w:sz="4" w:space="0" w:color="auto"/>
+              <w:left w:val="single" w:sz="4" w:space="0" w:color="auto"/>
+              <w:bottom w:val="single" w:sz="4" w:space="0" w:color="auto"/>
+              <w:right w:val="single" w:sz="4" w:space="0" w:color="auto"/>
+            </w:tcBorders>
+            <w:hideMark/>
+          </w:tcPr>
+          <w:p>
+            <w:pPr>
+              <w:rPr>
+                <w:sz w:val="20"/>
+                <w:szCs w:val="20"/>
+              </w:rPr>
+            </w:pPr>
+            <w:r>
+              <w:rPr>
+                <w:sz w:val="20"/>
+                <w:szCs w:val="20"/>
+              </w:rPr>
+              <w:t>When a Pokémon is entered get system date and store it with the Pokémon</w:t>
+            </w:r>
+          </w:p>
+        </w:tc>
+      </w:tr>
+      <w:tr>
+        <w:trPr>
+          <w:trHeight w:val="522"/>
+        </w:trPr>
+        <w:tc>
+          <w:tcPr>
+            <w:tcW w:w="1129" w:type="dxa"/>
+            <w:tcBorders>
+              <w:top w:val="single" w:sz="4" w:space="0" w:color="auto"/>
+              <w:left w:val="single" w:sz="4" w:space="0" w:color="auto"/>
+              <w:bottom w:val="single" w:sz="4" w:space="0" w:color="auto"/>
+              <w:right w:val="single" w:sz="4" w:space="0" w:color="auto"/>
+            </w:tcBorders>
+            <w:hideMark/>
+          </w:tcPr>
+          <w:p>
+            <w:pPr>
+              <w:rPr>
+                <w:sz w:val="20"/>
+                <w:szCs w:val="20"/>
+              </w:rPr>
+            </w:pPr>
+            <w:r>
+              <w:rPr>
+                <w:sz w:val="20"/>
+                <w:szCs w:val="20"/>
+              </w:rPr>
+              <w:t>13</w:t>
+            </w:r>
+          </w:p>
+        </w:tc>
+        <w:tc>
+          <w:tcPr>
+            <w:tcW w:w="2552" w:type="dxa"/>
+            <w:tcBorders>
+              <w:top w:val="single" w:sz="4" w:space="0" w:color="auto"/>
+              <w:left w:val="single" w:sz="4" w:space="0" w:color="auto"/>
+              <w:bottom w:val="single" w:sz="4" w:space="0" w:color="auto"/>
+              <w:right w:val="single" w:sz="4" w:space="0" w:color="auto"/>
+            </w:tcBorders>
+            <w:hideMark/>
+          </w:tcPr>
+          <w:p>
+            <w:pPr>
+              <w:rPr>
+                <w:sz w:val="20"/>
+                <w:szCs w:val="20"/>
+              </w:rPr>
+            </w:pPr>
+            <w:r>
+              <w:rPr>
+                <w:sz w:val="20"/>
+                <w:szCs w:val="20"/>
+              </w:rPr>
+              <w:t>Operational</w:t>
+            </w:r>
+          </w:p>
+        </w:tc>
+        <w:tc>
+          <w:tcPr>
+            <w:tcW w:w="2835" w:type="dxa"/>
+            <w:tcBorders>
+              <w:top w:val="single" w:sz="4" w:space="0" w:color="auto"/>
+              <w:left w:val="single" w:sz="4" w:space="0" w:color="auto"/>
+              <w:bottom w:val="single" w:sz="4" w:space="0" w:color="auto"/>
+              <w:right w:val="single" w:sz="4" w:space="0" w:color="auto"/>
+            </w:tcBorders>
+            <w:hideMark/>
+          </w:tcPr>
+          <w:p>
+            <w:pPr>
+              <w:rPr>
+                <w:sz w:val="20"/>
+                <w:szCs w:val="20"/>
+              </w:rPr>
+            </w:pPr>
+            <w:r>
+              <w:rPr>
+                <w:sz w:val="20"/>
+                <w:szCs w:val="20"/>
+              </w:rPr>
+              <w:t>Keep records of Pokémon registered by the user, to be viewed whenever needed.</w:t>
+            </w:r>
+          </w:p>
+        </w:tc>
+        <w:tc>
+          <w:tcPr>
+            <w:tcW w:w="2693" w:type="dxa"/>
+            <w:tcBorders>
+              <w:top w:val="single" w:sz="4" w:space="0" w:color="auto"/>
+              <w:left w:val="single" w:sz="4" w:space="0" w:color="auto"/>
+              <w:bottom w:val="single" w:sz="4" w:space="0" w:color="auto"/>
+              <w:right w:val="single" w:sz="4" w:space="0" w:color="auto"/>
+            </w:tcBorders>
+            <w:hideMark/>
+          </w:tcPr>
+          <w:p>
+            <w:pPr>
+              <w:rPr>
+                <w:sz w:val="20"/>
+                <w:szCs w:val="20"/>
+              </w:rPr>
+            </w:pPr>
+            <w:r>
+              <w:rPr>
+                <w:sz w:val="20"/>
+                <w:szCs w:val="20"/>
+              </w:rPr>
+              <w:t>Allow entered Pokémon to be stored in data structure.</w:t>
+            </w:r>
+          </w:p>
+        </w:tc>
+      </w:tr>
+      <w:tr>
+        <w:trPr>
+          <w:trHeight w:val="522"/>
+        </w:trPr>
+        <w:tc>
+          <w:tcPr>
+            <w:tcW w:w="1129" w:type="dxa"/>
+            <w:tcBorders>
+              <w:top w:val="single" w:sz="4" w:space="0" w:color="auto"/>
+              <w:left w:val="single" w:sz="4" w:space="0" w:color="auto"/>
+              <w:bottom w:val="single" w:sz="4" w:space="0" w:color="auto"/>
+              <w:right w:val="single" w:sz="4" w:space="0" w:color="auto"/>
+            </w:tcBorders>
+            <w:hideMark/>
+          </w:tcPr>
+          <w:p>
+            <w:pPr>
+              <w:rPr>
+                <w:sz w:val="20"/>
+                <w:szCs w:val="20"/>
+              </w:rPr>
+            </w:pPr>
+            <w:r>
+              <w:rPr>
+                <w:sz w:val="20"/>
+                <w:szCs w:val="20"/>
+              </w:rPr>
+              <w:t>14</w:t>
+            </w:r>
+          </w:p>
+        </w:tc>
+        <w:tc>
+          <w:tcPr>
+            <w:tcW w:w="2552" w:type="dxa"/>
+            <w:tcBorders>
+              <w:top w:val="single" w:sz="4" w:space="0" w:color="auto"/>
+              <w:left w:val="single" w:sz="4" w:space="0" w:color="auto"/>
+              <w:bottom w:val="single" w:sz="4" w:space="0" w:color="auto"/>
+              <w:right w:val="single" w:sz="4" w:space="0" w:color="auto"/>
+            </w:tcBorders>
+            <w:hideMark/>
+          </w:tcPr>
+          <w:p>
+            <w:pPr>
+              <w:rPr>
+                <w:sz w:val="20"/>
+                <w:szCs w:val="20"/>
+              </w:rPr>
+            </w:pPr>
+            <w:r>
+              <w:rPr>
+                <w:sz w:val="20"/>
+                <w:szCs w:val="20"/>
+              </w:rPr>
+              <w:t>Operational</w:t>
+            </w:r>
+          </w:p>
+        </w:tc>
+        <w:tc>
+          <w:tcPr>
+            <w:tcW w:w="2835" w:type="dxa"/>
+            <w:tcBorders>
+              <w:top w:val="single" w:sz="4" w:space="0" w:color="auto"/>
+              <w:left w:val="single" w:sz="4" w:space="0" w:color="auto"/>
+              <w:bottom w:val="single" w:sz="4" w:space="0" w:color="auto"/>
+              <w:right w:val="single" w:sz="4" w:space="0" w:color="auto"/>
+            </w:tcBorders>
+            <w:hideMark/>
+          </w:tcPr>
+          <w:p>
+            <w:pPr>
+              <w:rPr>
+                <w:sz w:val="20"/>
+                <w:szCs w:val="20"/>
+              </w:rPr>
+            </w:pPr>
+            <w:r>
+              <w:rPr>
+                <w:sz w:val="20"/>
+                <w:szCs w:val="20"/>
+              </w:rPr>
+              <w:t>Allow Pokémon to be deleted from the system.</w:t>
+            </w:r>
+          </w:p>
+        </w:tc>
+        <w:tc>
+          <w:tcPr>
+            <w:tcW w:w="2693" w:type="dxa"/>
+            <w:tcBorders>
+              <w:top w:val="single" w:sz="4" w:space="0" w:color="auto"/>
+              <w:left w:val="single" w:sz="4" w:space="0" w:color="auto"/>
+              <w:bottom w:val="single" w:sz="4" w:space="0" w:color="auto"/>
+              <w:right w:val="single" w:sz="4" w:space="0" w:color="auto"/>
+            </w:tcBorders>
+            <w:hideMark/>
+          </w:tcPr>
+          <w:p>
+            <w:pPr>
+              <w:rPr>
+                <w:sz w:val="20"/>
+                <w:szCs w:val="20"/>
+              </w:rPr>
+            </w:pPr>
+            <w:r>
+              <w:rPr>
+                <w:sz w:val="20"/>
+                <w:szCs w:val="20"/>
+              </w:rPr>
+              <w:t>Allow the user the choice of deleting a Pokémon record. Then remove this record from our system.</w:t>
+            </w:r>
+          </w:p>
+        </w:tc>
+      </w:tr>
+      <w:tr>
+        <w:trPr>
+          <w:trHeight w:val="522"/>
+        </w:trPr>
+        <w:tc>
+          <w:tcPr>
+            <w:tcW w:w="1129" w:type="dxa"/>
+            <w:tcBorders>
+              <w:top w:val="single" w:sz="4" w:space="0" w:color="auto"/>
+              <w:left w:val="single" w:sz="4" w:space="0" w:color="auto"/>
+              <w:bottom w:val="single" w:sz="4" w:space="0" w:color="auto"/>
+              <w:right w:val="single" w:sz="4" w:space="0" w:color="auto"/>
+            </w:tcBorders>
+            <w:hideMark/>
+          </w:tcPr>
+          <w:p>
+            <w:pPr>
+              <w:rPr>
+                <w:sz w:val="20"/>
+                <w:szCs w:val="20"/>
+              </w:rPr>
+            </w:pPr>
+            <w:r>
+              <w:rPr>
+                <w:sz w:val="20"/>
+                <w:szCs w:val="20"/>
+              </w:rPr>
+              <w:t>15</w:t>
+            </w:r>
+          </w:p>
+        </w:tc>
+        <w:tc>
+          <w:tcPr>
+            <w:tcW w:w="2552" w:type="dxa"/>
+            <w:tcBorders>
+              <w:top w:val="single" w:sz="4" w:space="0" w:color="auto"/>
+              <w:left w:val="single" w:sz="4" w:space="0" w:color="auto"/>
+              <w:bottom w:val="single" w:sz="4" w:space="0" w:color="auto"/>
+              <w:right w:val="single" w:sz="4" w:space="0" w:color="auto"/>
+            </w:tcBorders>
+            <w:hideMark/>
+          </w:tcPr>
+          <w:p>
+            <w:pPr>
+              <w:rPr>
+                <w:sz w:val="20"/>
+                <w:szCs w:val="20"/>
+              </w:rPr>
+            </w:pPr>
+            <w:r>
+              <w:rPr>
+                <w:sz w:val="20"/>
+                <w:szCs w:val="20"/>
+              </w:rPr>
+              <w:t>Operational</w:t>
+            </w:r>
+          </w:p>
+        </w:tc>
+        <w:tc>
+          <w:tcPr>
+            <w:tcW w:w="2835" w:type="dxa"/>
+            <w:tcBorders>
+              <w:top w:val="single" w:sz="4" w:space="0" w:color="auto"/>
+              <w:left w:val="single" w:sz="4" w:space="0" w:color="auto"/>
+              <w:bottom w:val="single" w:sz="4" w:space="0" w:color="auto"/>
+              <w:right w:val="single" w:sz="4" w:space="0" w:color="auto"/>
+            </w:tcBorders>
+            <w:hideMark/>
+          </w:tcPr>
+          <w:p>
+            <w:pPr>
+              <w:rPr>
+                <w:sz w:val="20"/>
+                <w:szCs w:val="20"/>
+              </w:rPr>
+            </w:pPr>
+            <w:r>
+              <w:rPr>
+                <w:sz w:val="20"/>
+                <w:szCs w:val="20"/>
+              </w:rPr>
+              <w:t>Allow for the modification or updating of an existing record</w:t>
+            </w:r>
+          </w:p>
+        </w:tc>
+        <w:tc>
+          <w:tcPr>
+            <w:tcW w:w="2693" w:type="dxa"/>
+            <w:tcBorders>
+              <w:top w:val="single" w:sz="4" w:space="0" w:color="auto"/>
+              <w:left w:val="single" w:sz="4" w:space="0" w:color="auto"/>
+              <w:bottom w:val="single" w:sz="4" w:space="0" w:color="auto"/>
+              <w:right w:val="single" w:sz="4" w:space="0" w:color="auto"/>
+            </w:tcBorders>
+            <w:hideMark/>
+          </w:tcPr>
+          <w:p>
+            <w:pPr>
+              <w:rPr>
+                <w:sz w:val="20"/>
+                <w:szCs w:val="20"/>
+              </w:rPr>
+            </w:pPr>
+            <w:r>
+              <w:rPr>
+                <w:sz w:val="20"/>
+                <w:szCs w:val="20"/>
+              </w:rPr>
+              <w:t>Allow the user to make changes to each record then store this changes in the system</w:t>
+            </w:r>
+          </w:p>
+        </w:tc>
+      </w:tr>
+      <w:tr>
+        <w:trPr>
+          <w:trHeight w:val="522"/>
+        </w:trPr>
+        <w:tc>
+          <w:tcPr>
+            <w:tcW w:w="1129" w:type="dxa"/>
+            <w:tcBorders>
+              <w:top w:val="single" w:sz="4" w:space="0" w:color="auto"/>
+              <w:left w:val="single" w:sz="4" w:space="0" w:color="auto"/>
+              <w:bottom w:val="single" w:sz="4" w:space="0" w:color="auto"/>
+              <w:right w:val="single" w:sz="4" w:space="0" w:color="auto"/>
+            </w:tcBorders>
+            <w:hideMark/>
+          </w:tcPr>
+          <w:p>
+            <w:pPr>
+              <w:rPr>
+                <w:sz w:val="20"/>
+                <w:szCs w:val="20"/>
+              </w:rPr>
+            </w:pPr>
+            <w:r>
+              <w:rPr>
+                <w:sz w:val="20"/>
+                <w:szCs w:val="20"/>
+              </w:rPr>
+              <w:t xml:space="preserve">16 </w:t>
+            </w:r>
+          </w:p>
+        </w:tc>
+        <w:tc>
+          <w:tcPr>
+            <w:tcW w:w="2552" w:type="dxa"/>
+            <w:tcBorders>
+              <w:top w:val="single" w:sz="4" w:space="0" w:color="auto"/>
+              <w:left w:val="single" w:sz="4" w:space="0" w:color="auto"/>
+              <w:bottom w:val="single" w:sz="4" w:space="0" w:color="auto"/>
+              <w:right w:val="single" w:sz="4" w:space="0" w:color="auto"/>
+            </w:tcBorders>
+            <w:hideMark/>
+          </w:tcPr>
+          <w:p>
+            <w:pPr>
+              <w:rPr>
+                <w:sz w:val="20"/>
+                <w:szCs w:val="20"/>
+              </w:rPr>
+            </w:pPr>
+            <w:r>
+              <w:rPr>
+                <w:sz w:val="20"/>
+                <w:szCs w:val="20"/>
+              </w:rPr>
+              <w:t>Functional</w:t>
+            </w:r>
+          </w:p>
+        </w:tc>
+        <w:tc>
+          <w:tcPr>
+            <w:tcW w:w="2835" w:type="dxa"/>
+            <w:tcBorders>
+              <w:top w:val="single" w:sz="4" w:space="0" w:color="auto"/>
+              <w:left w:val="single" w:sz="4" w:space="0" w:color="auto"/>
+              <w:bottom w:val="single" w:sz="4" w:space="0" w:color="auto"/>
+              <w:right w:val="single" w:sz="4" w:space="0" w:color="auto"/>
+            </w:tcBorders>
+            <w:hideMark/>
+          </w:tcPr>
+          <w:p>
+            <w:pPr>
+              <w:rPr>
+                <w:sz w:val="20"/>
+                <w:szCs w:val="20"/>
+              </w:rPr>
+            </w:pPr>
+            <w:r>
+              <w:rPr>
+                <w:sz w:val="20"/>
+                <w:szCs w:val="20"/>
+              </w:rPr>
+              <w:t>Stop duplication of previously entered Pokémon</w:t>
+            </w:r>
+          </w:p>
+        </w:tc>
+        <w:tc>
+          <w:tcPr>
+            <w:tcW w:w="2693" w:type="dxa"/>
+            <w:tcBorders>
+              <w:top w:val="single" w:sz="4" w:space="0" w:color="auto"/>
+              <w:left w:val="single" w:sz="4" w:space="0" w:color="auto"/>
+              <w:bottom w:val="single" w:sz="4" w:space="0" w:color="auto"/>
+              <w:right w:val="single" w:sz="4" w:space="0" w:color="auto"/>
+            </w:tcBorders>
+            <w:hideMark/>
+          </w:tcPr>
+          <w:p>
+            <w:pPr>
+              <w:rPr>
+                <w:sz w:val="20"/>
+                <w:szCs w:val="20"/>
+              </w:rPr>
+            </w:pPr>
+            <w:r>
+              <w:rPr>
+                <w:sz w:val="20"/>
+                <w:szCs w:val="20"/>
+              </w:rPr>
+              <w:t>If a Pokémon entered is already in the system don’t allow it to be entered twice. Ask if it needs to be edited</w:t>
+            </w:r>
+          </w:p>
+        </w:tc>
+      </w:tr>
+    </w:tbl>
+    <w:p>
+      <w:pPr>
+        <w:pStyle w:val="Heading2"/>
+      </w:pPr>
+      <w:bookmarkStart w:id="4" w:name="_Toc481506411"/>
+      <w:r>
+        <w:t>U</w:t>
+      </w:r>
+      <w:r>
+        <w:t>se Case</w:t>
+      </w:r>
+      <w:bookmarkEnd w:id="4"/>
     </w:p>
     <w:p>
       <w:pPr>
@@ -66,7 +3924,7 @@
                     <pic:cNvPicPr/>
                   </pic:nvPicPr>
                   <pic:blipFill>
-                    <a:blip r:embed="rId4">
+                    <a:blip r:embed="rId8">
                       <a:extLst>
                         <a:ext uri="{28A0092B-C50C-407E-A947-70E740481C1C}">
                           <a14:useLocalDpi xmlns:a14="http://schemas.microsoft.com/office/drawing/2010/main" val="0"/>
@@ -101,20 +3959,895 @@
       <w:r>
         <w:t xml:space="preserve">Figure </w:t>
       </w:r>
-      <w:fldSimple w:instr=" SEQ Figure \* ARABIC ">
-        <w:r>
-          <w:rPr>
-            <w:noProof/>
-          </w:rPr>
-          <w:t>1</w:t>
-        </w:r>
-      </w:fldSimple>
+      <w:r>
+        <w:fldChar w:fldCharType="begin"/>
+      </w:r>
+      <w:r>
+        <w:instrText xml:space="preserve"> SEQ Figure \* ARABIC </w:instrText>
+      </w:r>
+      <w:r>
+        <w:fldChar w:fldCharType="separate"/>
+      </w:r>
+      <w:r>
+        <w:rPr>
+          <w:noProof/>
+        </w:rPr>
+        <w:t>1</w:t>
+      </w:r>
+      <w:r>
+        <w:rPr>
+          <w:noProof/>
+        </w:rPr>
+        <w:fldChar w:fldCharType="end"/>
+      </w:r>
+    </w:p>
+    <w:p>
+      <w:pPr>
+        <w:pStyle w:val="Heading2"/>
+      </w:pPr>
+      <w:bookmarkStart w:id="5" w:name="_Toc481506412"/>
+      <w:r>
+        <w:t>Activity/sequence diagram</w:t>
+      </w:r>
+      <w:bookmarkEnd w:id="5"/>
+    </w:p>
+    <w:p/>
+    <w:p/>
+    <w:p/>
+    <w:p/>
+    <w:p/>
+    <w:p>
+      <w:pPr>
+        <w:pStyle w:val="Heading2"/>
+        <w:sectPr>
+          <w:pgSz w:w="11906" w:h="16838"/>
+          <w:pgMar w:top="1440" w:right="1440" w:bottom="1440" w:left="1440" w:header="708" w:footer="708" w:gutter="0"/>
+          <w:cols w:space="708"/>
+          <w:docGrid w:linePitch="360"/>
+        </w:sectPr>
+      </w:pPr>
+    </w:p>
+    <w:p>
+      <w:pPr>
+        <w:pStyle w:val="Heading2"/>
+      </w:pPr>
+      <w:bookmarkStart w:id="6" w:name="_Toc481506413"/>
+      <w:r>
+        <w:t>Class diagrams</w:t>
+      </w:r>
+      <w:bookmarkEnd w:id="6"/>
     </w:p>
     <w:p/>
     <w:p>
-      <w:bookmarkStart w:id="0" w:name="_GoBack"/>
-      <w:bookmarkEnd w:id="0"/>
+      <w:r>
+        <w:rPr>
+          <w:noProof/>
+        </w:rPr>
+        <w:drawing>
+          <wp:anchor distT="0" distB="0" distL="114300" distR="114300" simplePos="0" relativeHeight="251660288" behindDoc="0" locked="0" layoutInCell="1" allowOverlap="1">
+            <wp:simplePos x="0" y="0"/>
+            <wp:positionH relativeFrom="column">
+              <wp:posOffset>-828675</wp:posOffset>
+            </wp:positionH>
+            <wp:positionV relativeFrom="paragraph">
+              <wp:posOffset>262255</wp:posOffset>
+            </wp:positionV>
+            <wp:extent cx="9157642" cy="4638675"/>
+            <wp:effectExtent l="0" t="0" r="5715" b="0"/>
+            <wp:wrapNone/>
+            <wp:docPr id="10" name="Picture 10" descr="https://raw.githubusercontent.com/tmoore97/soft20091Pokemon/master/prettypictureformelvingbecauseheisgoodboy.png"/>
+            <wp:cNvGraphicFramePr>
+              <a:graphicFrameLocks xmlns:a="http://schemas.openxmlformats.org/drawingml/2006/main" noChangeAspect="1"/>
+            </wp:cNvGraphicFramePr>
+            <a:graphic xmlns:a="http://schemas.openxmlformats.org/drawingml/2006/main">
+              <a:graphicData uri="http://schemas.openxmlformats.org/drawingml/2006/picture">
+                <pic:pic xmlns:pic="http://schemas.openxmlformats.org/drawingml/2006/picture">
+                  <pic:nvPicPr>
+                    <pic:cNvPr id="0" name="Picture 1" descr="https://raw.githubusercontent.com/tmoore97/soft20091Pokemon/master/prettypictureformelvingbecauseheisgoodboy.png"/>
+                    <pic:cNvPicPr>
+                      <a:picLocks noChangeAspect="1" noChangeArrowheads="1"/>
+                    </pic:cNvPicPr>
+                  </pic:nvPicPr>
+                  <pic:blipFill rotWithShape="1">
+                    <a:blip r:embed="rId9">
+                      <a:extLst>
+                        <a:ext uri="{28A0092B-C50C-407E-A947-70E740481C1C}">
+                          <a14:useLocalDpi xmlns:a14="http://schemas.microsoft.com/office/drawing/2010/main" val="0"/>
+                        </a:ext>
+                      </a:extLst>
+                    </a:blip>
+                    <a:srcRect l="1662" t="7682" r="47484" b="46524"/>
+                    <a:stretch/>
+                  </pic:blipFill>
+                  <pic:spPr bwMode="auto">
+                    <a:xfrm>
+                      <a:off x="0" y="0"/>
+                      <a:ext cx="9157642" cy="4638675"/>
+                    </a:xfrm>
+                    <a:prstGeom prst="rect">
+                      <a:avLst/>
+                    </a:prstGeom>
+                    <a:noFill/>
+                    <a:ln>
+                      <a:noFill/>
+                    </a:ln>
+                    <a:extLst>
+                      <a:ext uri="{53640926-AAD7-44D8-BBD7-CCE9431645EC}">
+                        <a14:shadowObscured xmlns:a14="http://schemas.microsoft.com/office/drawing/2010/main"/>
+                      </a:ext>
+                    </a:extLst>
+                  </pic:spPr>
+                </pic:pic>
+              </a:graphicData>
+            </a:graphic>
+            <wp14:sizeRelH relativeFrom="page">
+              <wp14:pctWidth>0</wp14:pctWidth>
+            </wp14:sizeRelH>
+            <wp14:sizeRelV relativeFrom="page">
+              <wp14:pctHeight>0</wp14:pctHeight>
+            </wp14:sizeRelV>
+          </wp:anchor>
+        </w:drawing>
+      </w:r>
     </w:p>
+    <w:p>
+      <w:pPr>
+        <w:pStyle w:val="Heading1"/>
+        <w:rPr>
+          <w:rFonts w:asciiTheme="minorHAnsi" w:eastAsiaTheme="minorEastAsia" w:hAnsiTheme="minorHAnsi" w:cstheme="minorBidi"/>
+          <w:color w:val="auto"/>
+          <w:sz w:val="22"/>
+          <w:szCs w:val="22"/>
+        </w:rPr>
+        <w:sectPr>
+          <w:pgSz w:w="16838" w:h="11906" w:orient="landscape"/>
+          <w:pgMar w:top="1440" w:right="1440" w:bottom="1440" w:left="1440" w:header="709" w:footer="709" w:gutter="0"/>
+          <w:cols w:space="708"/>
+          <w:docGrid w:linePitch="360"/>
+        </w:sectPr>
+      </w:pPr>
+    </w:p>
+    <w:p>
+      <w:pPr>
+        <w:pStyle w:val="Heading1"/>
+      </w:pPr>
+      <w:bookmarkStart w:id="7" w:name="_Toc481506414"/>
+      <w:r>
+        <w:t>S</w:t>
+      </w:r>
+      <w:r>
+        <w:t>oftware Development Life-Cycle</w:t>
+      </w:r>
+      <w:bookmarkEnd w:id="7"/>
+    </w:p>
+    <w:p>
+      <w:r>
+        <w:t>The Software Development Life-Cycle that is used for the development of the project is the agile framework called Scrum. Scrum is used in development for cross functional or self - organising teams of about 4 - 9 people, and uses fixed – length iterations called sprints to produce a potential product every sprint through a series of organised meetings. Scrum has roles of development team, product owner and scrum master. The product owner mainly looks at the requirements for the project, development team builds a potential product every sprint and scrum master acts as the facilitator. Scrum contains artifacts of product backlog and sprint backlog. Product backlog is everything that could be done by priority and sprint backlog is what has been agreed to do for each sprint. (James, 2010)</w:t>
+      </w:r>
+    </w:p>
+    <w:p>
+      <w:r>
+        <w:t xml:space="preserve">  In the group all of the members will be acting as the development team role, one of the group member will also be given the product owner role and the module tutor will be acting as the scrum master. The advantage of using scrum for the development of the Pokedex is that the group is only size of 4 people and people can easily self – organise through a series of meetings and as there is leader people can assign each other tasks through meetings where issues can be resolved quickly. The sprints and constant feedback means that it will be easy to cope with changes while having a working product throughout, which makes it easier to deliver quality product in the given time.</w:t>
+      </w:r>
+    </w:p>
+    <w:p/>
+    <w:p>
+      <w:r>
+        <w:rPr>
+          <w:rStyle w:val="selectable"/>
+          <w:rFonts w:ascii="Arial" w:hAnsi="Arial" w:cs="Arial"/>
+          <w:color w:val="666666"/>
+          <w:sz w:val="20"/>
+          <w:szCs w:val="20"/>
+          <w:shd w:val="clear" w:color="auto" w:fill="FFF5AA"/>
+        </w:rPr>
+        <w:t xml:space="preserve">James, Michael. "An Empirical Framework </w:t>
+      </w:r>
+      <w:proofErr w:type="gramStart"/>
+      <w:r>
+        <w:rPr>
+          <w:rStyle w:val="selectable"/>
+          <w:rFonts w:ascii="Arial" w:hAnsi="Arial" w:cs="Arial"/>
+          <w:color w:val="666666"/>
+          <w:sz w:val="20"/>
+          <w:szCs w:val="20"/>
+          <w:shd w:val="clear" w:color="auto" w:fill="FFF5AA"/>
+        </w:rPr>
+        <w:t>For</w:t>
+      </w:r>
+      <w:proofErr w:type="gramEnd"/>
+      <w:r>
+        <w:rPr>
+          <w:rStyle w:val="selectable"/>
+          <w:rFonts w:ascii="Arial" w:hAnsi="Arial" w:cs="Arial"/>
+          <w:color w:val="666666"/>
+          <w:sz w:val="20"/>
+          <w:szCs w:val="20"/>
+          <w:shd w:val="clear" w:color="auto" w:fill="FFF5AA"/>
+        </w:rPr>
+        <w:t xml:space="preserve"> Learning".</w:t>
+      </w:r>
+      <w:r>
+        <w:rPr>
+          <w:rStyle w:val="apple-converted-space"/>
+          <w:rFonts w:ascii="Arial" w:hAnsi="Arial" w:cs="Arial"/>
+          <w:color w:val="666666"/>
+          <w:sz w:val="20"/>
+          <w:szCs w:val="20"/>
+          <w:shd w:val="clear" w:color="auto" w:fill="FFF5AA"/>
+        </w:rPr>
+        <w:t> </w:t>
+      </w:r>
+      <w:r>
+        <w:rPr>
+          <w:rStyle w:val="selectable"/>
+          <w:rFonts w:ascii="Arial" w:hAnsi="Arial" w:cs="Arial"/>
+          <w:i/>
+          <w:iCs/>
+          <w:color w:val="666666"/>
+          <w:sz w:val="20"/>
+          <w:szCs w:val="20"/>
+          <w:shd w:val="clear" w:color="auto" w:fill="FFF5AA"/>
+        </w:rPr>
+        <w:t>Scrum Methodology</w:t>
+      </w:r>
+      <w:r>
+        <w:rPr>
+          <w:rStyle w:val="selectable"/>
+          <w:rFonts w:ascii="Arial" w:hAnsi="Arial" w:cs="Arial"/>
+          <w:color w:val="666666"/>
+          <w:sz w:val="20"/>
+          <w:szCs w:val="20"/>
+          <w:shd w:val="clear" w:color="auto" w:fill="FFF5AA"/>
+        </w:rPr>
+        <w:t xml:space="preserve">. </w:t>
+      </w:r>
+      <w:proofErr w:type="gramStart"/>
+      <w:r>
+        <w:rPr>
+          <w:rStyle w:val="selectable"/>
+          <w:rFonts w:ascii="Arial" w:hAnsi="Arial" w:cs="Arial"/>
+          <w:color w:val="666666"/>
+          <w:sz w:val="20"/>
+          <w:szCs w:val="20"/>
+          <w:shd w:val="clear" w:color="auto" w:fill="FFF5AA"/>
+        </w:rPr>
+        <w:t>N.p</w:t>
+      </w:r>
+      <w:proofErr w:type="gramEnd"/>
+      <w:r>
+        <w:rPr>
+          <w:rStyle w:val="selectable"/>
+          <w:rFonts w:ascii="Arial" w:hAnsi="Arial" w:cs="Arial"/>
+          <w:color w:val="666666"/>
+          <w:sz w:val="20"/>
+          <w:szCs w:val="20"/>
+          <w:shd w:val="clear" w:color="auto" w:fill="FFF5AA"/>
+        </w:rPr>
+        <w:t>., 2010. Web. 1 May 2017.</w:t>
+      </w:r>
+    </w:p>
+    <w:p/>
+    <w:p/>
+    <w:p>
+      <w:pPr>
+        <w:pStyle w:val="Heading1"/>
+      </w:pPr>
+      <w:bookmarkStart w:id="8" w:name="_Toc481506415"/>
+      <w:r>
+        <w:t>Software Functionalities</w:t>
+      </w:r>
+      <w:bookmarkEnd w:id="8"/>
+    </w:p>
+    <w:p>
+      <w:pPr>
+        <w:pStyle w:val="Heading2"/>
+      </w:pPr>
+      <w:bookmarkStart w:id="9" w:name="_Toc481506416"/>
+      <w:r>
+        <w:t>MoSCoW</w:t>
+      </w:r>
+      <w:bookmarkEnd w:id="9"/>
+    </w:p>
+    <w:p/>
+    <w:tbl>
+      <w:tblPr>
+        <w:tblStyle w:val="TableGrid"/>
+        <w:tblpPr w:leftFromText="180" w:rightFromText="180" w:vertAnchor="text" w:horzAnchor="margin" w:tblpY="-30"/>
+        <w:tblW w:w="0" w:type="auto"/>
+        <w:tblInd w:w="0" w:type="dxa"/>
+        <w:tblLook w:val="04A0" w:firstRow="1" w:lastRow="0" w:firstColumn="1" w:lastColumn="0" w:noHBand="0" w:noVBand="1"/>
+      </w:tblPr>
+      <w:tblGrid>
+        <w:gridCol w:w="1555"/>
+        <w:gridCol w:w="7461"/>
+      </w:tblGrid>
+      <w:tr>
+        <w:trPr>
+          <w:trHeight w:val="1805"/>
+        </w:trPr>
+        <w:tc>
+          <w:tcPr>
+            <w:tcW w:w="1555" w:type="dxa"/>
+          </w:tcPr>
+          <w:p>
+            <w:r>
+              <w:t>MUST</w:t>
+            </w:r>
+          </w:p>
+        </w:tc>
+        <w:tc>
+          <w:tcPr>
+            <w:tcW w:w="7461" w:type="dxa"/>
+          </w:tcPr>
+          <w:p>
+            <w:pPr>
+              <w:pStyle w:val="ListParagraph"/>
+              <w:numPr>
+                <w:ilvl w:val="0"/>
+                <w:numId w:val="4"/>
+              </w:numPr>
+              <w:spacing w:line="240" w:lineRule="auto"/>
+            </w:pPr>
+            <w:r>
+              <w:t>Registration of new Pokémon’s.</w:t>
+            </w:r>
+          </w:p>
+          <w:p>
+            <w:pPr>
+              <w:pStyle w:val="ListParagraph"/>
+              <w:numPr>
+                <w:ilvl w:val="0"/>
+                <w:numId w:val="4"/>
+              </w:numPr>
+              <w:spacing w:line="240" w:lineRule="auto"/>
+            </w:pPr>
+            <w:r>
+              <w:t>Sorting of all the Pokémon’s in the database.</w:t>
+            </w:r>
+          </w:p>
+          <w:p>
+            <w:pPr>
+              <w:pStyle w:val="ListParagraph"/>
+              <w:numPr>
+                <w:ilvl w:val="0"/>
+                <w:numId w:val="4"/>
+              </w:numPr>
+              <w:spacing w:line="240" w:lineRule="auto"/>
+            </w:pPr>
+            <w:r>
+              <w:t>Be able search specific Pokémon’s with their national Pokedex number.</w:t>
+            </w:r>
+          </w:p>
+          <w:p>
+            <w:pPr>
+              <w:pStyle w:val="ListParagraph"/>
+              <w:numPr>
+                <w:ilvl w:val="0"/>
+                <w:numId w:val="4"/>
+              </w:numPr>
+              <w:spacing w:line="240" w:lineRule="auto"/>
+            </w:pPr>
+            <w:r>
+              <w:t xml:space="preserve">Modify details for existing Pokémon’s. </w:t>
+            </w:r>
+          </w:p>
+          <w:p>
+            <w:pPr>
+              <w:pStyle w:val="ListParagraph"/>
+              <w:numPr>
+                <w:ilvl w:val="0"/>
+                <w:numId w:val="4"/>
+              </w:numPr>
+              <w:spacing w:line="240" w:lineRule="auto"/>
+            </w:pPr>
+            <w:r>
+              <w:t>Delete Pokémon’s details.</w:t>
+            </w:r>
+          </w:p>
+          <w:p>
+            <w:pPr>
+              <w:pStyle w:val="ListParagraph"/>
+              <w:numPr>
+                <w:ilvl w:val="0"/>
+                <w:numId w:val="4"/>
+              </w:numPr>
+              <w:spacing w:line="240" w:lineRule="auto"/>
+            </w:pPr>
+            <w:r>
+              <w:t xml:space="preserve">Be able to see detailed evolutionary line of the Pokémon. </w:t>
+            </w:r>
+          </w:p>
+        </w:tc>
+      </w:tr>
+      <w:tr>
+        <w:tc>
+          <w:tcPr>
+            <w:tcW w:w="1555" w:type="dxa"/>
+          </w:tcPr>
+          <w:p>
+            <w:r>
+              <w:t xml:space="preserve">SHOULD </w:t>
+            </w:r>
+          </w:p>
+        </w:tc>
+        <w:tc>
+          <w:tcPr>
+            <w:tcW w:w="7461" w:type="dxa"/>
+          </w:tcPr>
+          <w:p>
+            <w:pPr>
+              <w:pStyle w:val="ListParagraph"/>
+              <w:numPr>
+                <w:ilvl w:val="0"/>
+                <w:numId w:val="5"/>
+              </w:numPr>
+              <w:spacing w:line="240" w:lineRule="auto"/>
+            </w:pPr>
+            <w:r>
+              <w:t>Make sure that there aren’t any duplicate details of Pokémon.</w:t>
+            </w:r>
+          </w:p>
+          <w:p>
+            <w:pPr>
+              <w:pStyle w:val="ListParagraph"/>
+              <w:numPr>
+                <w:ilvl w:val="0"/>
+                <w:numId w:val="5"/>
+              </w:numPr>
+              <w:spacing w:line="240" w:lineRule="auto"/>
+            </w:pPr>
+            <w:r>
+              <w:t>Pokedex Software should be coded efficiently to give the best performance.</w:t>
+            </w:r>
+          </w:p>
+          <w:p>
+            <w:pPr>
+              <w:pStyle w:val="ListParagraph"/>
+              <w:numPr>
+                <w:ilvl w:val="0"/>
+                <w:numId w:val="5"/>
+              </w:numPr>
+              <w:spacing w:line="240" w:lineRule="auto"/>
+            </w:pPr>
+            <w:r>
+              <w:t xml:space="preserve"> User friendly and easy to navigate.</w:t>
+            </w:r>
+          </w:p>
+        </w:tc>
+      </w:tr>
+      <w:tr>
+        <w:tc>
+          <w:tcPr>
+            <w:tcW w:w="1555" w:type="dxa"/>
+          </w:tcPr>
+          <w:p>
+            <w:r>
+              <w:t>COULD</w:t>
+            </w:r>
+          </w:p>
+        </w:tc>
+        <w:tc>
+          <w:tcPr>
+            <w:tcW w:w="7461" w:type="dxa"/>
+          </w:tcPr>
+          <w:p>
+            <w:pPr>
+              <w:pStyle w:val="ListParagraph"/>
+              <w:numPr>
+                <w:ilvl w:val="0"/>
+                <w:numId w:val="6"/>
+              </w:numPr>
+              <w:spacing w:line="240" w:lineRule="auto"/>
+            </w:pPr>
+            <w:r>
+              <w:t>GUI interface so it makes it is more appealing and user friendly.</w:t>
+            </w:r>
+          </w:p>
+          <w:p>
+            <w:pPr>
+              <w:pStyle w:val="ListParagraph"/>
+              <w:numPr>
+                <w:ilvl w:val="0"/>
+                <w:numId w:val="6"/>
+              </w:numPr>
+              <w:spacing w:line="240" w:lineRule="auto"/>
+            </w:pPr>
+            <w:r>
+              <w:t>Images can be added of each Pokémon and displayed.</w:t>
+            </w:r>
+          </w:p>
+          <w:p>
+            <w:pPr>
+              <w:pStyle w:val="ListParagraph"/>
+              <w:numPr>
+                <w:ilvl w:val="0"/>
+                <w:numId w:val="6"/>
+              </w:numPr>
+              <w:spacing w:line="240" w:lineRule="auto"/>
+            </w:pPr>
+            <w:r>
+              <w:t>XML export and import</w:t>
+            </w:r>
+            <w:r>
+              <w:t>.</w:t>
+            </w:r>
+          </w:p>
+          <w:p>
+            <w:pPr>
+              <w:pStyle w:val="ListParagraph"/>
+              <w:numPr>
+                <w:ilvl w:val="0"/>
+                <w:numId w:val="6"/>
+              </w:numPr>
+              <w:spacing w:line="240" w:lineRule="auto"/>
+            </w:pPr>
+            <w:r>
+              <w:t>Each Pokémon data can be compared with each other.</w:t>
+            </w:r>
+          </w:p>
+        </w:tc>
+      </w:tr>
+      <w:tr>
+        <w:tc>
+          <w:tcPr>
+            <w:tcW w:w="1555" w:type="dxa"/>
+          </w:tcPr>
+          <w:p>
+            <w:r>
+              <w:t>WONT</w:t>
+            </w:r>
+          </w:p>
+        </w:tc>
+        <w:tc>
+          <w:tcPr>
+            <w:tcW w:w="7461" w:type="dxa"/>
+          </w:tcPr>
+          <w:p>
+            <w:pPr>
+              <w:pStyle w:val="ListParagraph"/>
+              <w:numPr>
+                <w:ilvl w:val="0"/>
+                <w:numId w:val="7"/>
+              </w:numPr>
+              <w:spacing w:line="240" w:lineRule="auto"/>
+            </w:pPr>
+            <w:r>
+              <w:t>Graphs displayed for each details of the Pokémon.</w:t>
+            </w:r>
+          </w:p>
+          <w:p>
+            <w:pPr>
+              <w:pStyle w:val="ListParagraph"/>
+              <w:numPr>
+                <w:ilvl w:val="0"/>
+                <w:numId w:val="7"/>
+              </w:numPr>
+              <w:spacing w:line="240" w:lineRule="auto"/>
+            </w:pPr>
+            <w:r>
+              <w:t>Abilities of Pokémon can be displayed.</w:t>
+            </w:r>
+          </w:p>
+          <w:p>
+            <w:pPr>
+              <w:pStyle w:val="ListParagraph"/>
+              <w:numPr>
+                <w:ilvl w:val="0"/>
+                <w:numId w:val="7"/>
+              </w:numPr>
+              <w:spacing w:line="240" w:lineRule="auto"/>
+            </w:pPr>
+            <w:r>
+              <w:t>User registration and be able to share Pokémon details.</w:t>
+            </w:r>
+          </w:p>
+        </w:tc>
+      </w:tr>
+    </w:tbl>
+    <w:p>
+      <w:pPr>
+        <w:pStyle w:val="Heading1"/>
+      </w:pPr>
+      <w:bookmarkStart w:id="10" w:name="_Toc481506417"/>
+      <w:r>
+        <w:t>Analytical Techniques</w:t>
+      </w:r>
+      <w:bookmarkEnd w:id="10"/>
+    </w:p>
+    <w:p/>
+    <w:p>
+      <w:pPr>
+        <w:pStyle w:val="Heading2"/>
+      </w:pPr>
+      <w:bookmarkStart w:id="11" w:name="_Toc481506418"/>
+      <w:r>
+        <w:t>Swot</w:t>
+      </w:r>
+      <w:bookmarkEnd w:id="11"/>
+    </w:p>
+    <w:tbl>
+      <w:tblPr>
+        <w:tblStyle w:val="TableGrid"/>
+        <w:tblW w:w="0" w:type="auto"/>
+        <w:tblInd w:w="0" w:type="dxa"/>
+        <w:tblLook w:val="04A0" w:firstRow="1" w:lastRow="0" w:firstColumn="1" w:lastColumn="0" w:noHBand="0" w:noVBand="1"/>
+      </w:tblPr>
+      <w:tblGrid>
+        <w:gridCol w:w="4508"/>
+        <w:gridCol w:w="4508"/>
+      </w:tblGrid>
+      <w:tr>
+        <w:tc>
+          <w:tcPr>
+            <w:tcW w:w="4508" w:type="dxa"/>
+            <w:tcBorders>
+              <w:top w:val="single" w:sz="4" w:space="0" w:color="auto"/>
+              <w:left w:val="single" w:sz="4" w:space="0" w:color="auto"/>
+              <w:bottom w:val="single" w:sz="4" w:space="0" w:color="auto"/>
+              <w:right w:val="single" w:sz="4" w:space="0" w:color="auto"/>
+            </w:tcBorders>
+            <w:shd w:val="clear" w:color="auto" w:fill="00B0F0"/>
+            <w:hideMark/>
+          </w:tcPr>
+          <w:p>
+            <w:r>
+              <w:t xml:space="preserve">Strength </w:t>
+            </w:r>
+          </w:p>
+        </w:tc>
+        <w:tc>
+          <w:tcPr>
+            <w:tcW w:w="4508" w:type="dxa"/>
+            <w:tcBorders>
+              <w:top w:val="single" w:sz="4" w:space="0" w:color="auto"/>
+              <w:left w:val="single" w:sz="4" w:space="0" w:color="auto"/>
+              <w:bottom w:val="single" w:sz="4" w:space="0" w:color="auto"/>
+              <w:right w:val="single" w:sz="4" w:space="0" w:color="auto"/>
+            </w:tcBorders>
+            <w:shd w:val="clear" w:color="auto" w:fill="00B0F0"/>
+            <w:hideMark/>
+          </w:tcPr>
+          <w:p>
+            <w:r>
+              <w:t>Weaknesses</w:t>
+            </w:r>
+          </w:p>
+        </w:tc>
+      </w:tr>
+      <w:tr>
+        <w:tc>
+          <w:tcPr>
+            <w:tcW w:w="4508" w:type="dxa"/>
+            <w:tcBorders>
+              <w:top w:val="single" w:sz="4" w:space="0" w:color="auto"/>
+              <w:left w:val="single" w:sz="4" w:space="0" w:color="auto"/>
+              <w:bottom w:val="single" w:sz="4" w:space="0" w:color="auto"/>
+              <w:right w:val="single" w:sz="4" w:space="0" w:color="auto"/>
+            </w:tcBorders>
+          </w:tcPr>
+          <w:p>
+            <w:pPr>
+              <w:pStyle w:val="ListParagraph"/>
+              <w:numPr>
+                <w:ilvl w:val="0"/>
+                <w:numId w:val="1"/>
+              </w:numPr>
+              <w:spacing w:line="240" w:lineRule="auto"/>
+            </w:pPr>
+            <w:r>
+              <w:t>Flexible because the user can manipulate the data as they require.</w:t>
+            </w:r>
+          </w:p>
+          <w:p>
+            <w:pPr>
+              <w:pStyle w:val="ListParagraph"/>
+              <w:numPr>
+                <w:ilvl w:val="0"/>
+                <w:numId w:val="1"/>
+              </w:numPr>
+              <w:spacing w:line="240" w:lineRule="auto"/>
+            </w:pPr>
+            <w:r>
+              <w:t>User friendly by easily being able to navigate through the pokedex.</w:t>
+            </w:r>
+          </w:p>
+          <w:p>
+            <w:pPr>
+              <w:pStyle w:val="ListParagraph"/>
+              <w:numPr>
+                <w:ilvl w:val="0"/>
+                <w:numId w:val="1"/>
+              </w:numPr>
+              <w:spacing w:line="240" w:lineRule="auto"/>
+            </w:pPr>
+            <w:r>
+              <w:t>The software performs efficiently by making sure that code uses efficient algorithm and design pattern.</w:t>
+            </w:r>
+          </w:p>
+          <w:p>
+            <w:pPr>
+              <w:ind w:left="360"/>
+            </w:pPr>
+          </w:p>
+        </w:tc>
+        <w:tc>
+          <w:tcPr>
+            <w:tcW w:w="4508" w:type="dxa"/>
+            <w:tcBorders>
+              <w:top w:val="single" w:sz="4" w:space="0" w:color="auto"/>
+              <w:left w:val="single" w:sz="4" w:space="0" w:color="auto"/>
+              <w:bottom w:val="single" w:sz="4" w:space="0" w:color="auto"/>
+              <w:right w:val="single" w:sz="4" w:space="0" w:color="auto"/>
+            </w:tcBorders>
+          </w:tcPr>
+          <w:p>
+            <w:pPr>
+              <w:pStyle w:val="ListParagraph"/>
+              <w:numPr>
+                <w:ilvl w:val="0"/>
+                <w:numId w:val="1"/>
+              </w:numPr>
+              <w:spacing w:line="240" w:lineRule="auto"/>
+            </w:pPr>
+            <w:r>
+              <w:t>When user adds Pokémon there is no check system to see if what user added is actually a Pokémon.</w:t>
+            </w:r>
+          </w:p>
+          <w:p>
+            <w:pPr>
+              <w:pStyle w:val="ListParagraph"/>
+              <w:numPr>
+                <w:ilvl w:val="0"/>
+                <w:numId w:val="1"/>
+              </w:numPr>
+              <w:spacing w:line="240" w:lineRule="auto"/>
+            </w:pPr>
+            <w:r>
+              <w:t>Compared to current Pokedex systems in the market, the Pokedex system that is being implemented has no statistical details of the Pokémon’s in the forms of graphs etc.</w:t>
+            </w:r>
+          </w:p>
+          <w:p>
+            <w:pPr>
+              <w:ind w:left="360"/>
+            </w:pPr>
+          </w:p>
+        </w:tc>
+      </w:tr>
+      <w:tr>
+        <w:tc>
+          <w:tcPr>
+            <w:tcW w:w="4508" w:type="dxa"/>
+            <w:tcBorders>
+              <w:top w:val="single" w:sz="4" w:space="0" w:color="auto"/>
+              <w:left w:val="single" w:sz="4" w:space="0" w:color="auto"/>
+              <w:bottom w:val="single" w:sz="4" w:space="0" w:color="auto"/>
+              <w:right w:val="single" w:sz="4" w:space="0" w:color="auto"/>
+            </w:tcBorders>
+            <w:shd w:val="clear" w:color="auto" w:fill="00B0F0"/>
+            <w:hideMark/>
+          </w:tcPr>
+          <w:p>
+            <w:r>
+              <w:t xml:space="preserve">Opportunities </w:t>
+            </w:r>
+          </w:p>
+        </w:tc>
+        <w:tc>
+          <w:tcPr>
+            <w:tcW w:w="4508" w:type="dxa"/>
+            <w:tcBorders>
+              <w:top w:val="single" w:sz="4" w:space="0" w:color="auto"/>
+              <w:left w:val="single" w:sz="4" w:space="0" w:color="auto"/>
+              <w:bottom w:val="single" w:sz="4" w:space="0" w:color="auto"/>
+              <w:right w:val="single" w:sz="4" w:space="0" w:color="auto"/>
+            </w:tcBorders>
+            <w:shd w:val="clear" w:color="auto" w:fill="00B0F0"/>
+            <w:hideMark/>
+          </w:tcPr>
+          <w:p>
+            <w:r>
+              <w:t>Threats</w:t>
+            </w:r>
+          </w:p>
+        </w:tc>
+      </w:tr>
+      <w:tr>
+        <w:tc>
+          <w:tcPr>
+            <w:tcW w:w="4508" w:type="dxa"/>
+            <w:tcBorders>
+              <w:top w:val="single" w:sz="4" w:space="0" w:color="auto"/>
+              <w:left w:val="single" w:sz="4" w:space="0" w:color="auto"/>
+              <w:bottom w:val="single" w:sz="4" w:space="0" w:color="auto"/>
+              <w:right w:val="single" w:sz="4" w:space="0" w:color="auto"/>
+            </w:tcBorders>
+            <w:hideMark/>
+          </w:tcPr>
+          <w:p>
+            <w:pPr>
+              <w:pStyle w:val="ListParagraph"/>
+              <w:numPr>
+                <w:ilvl w:val="0"/>
+                <w:numId w:val="2"/>
+              </w:numPr>
+              <w:spacing w:line="240" w:lineRule="auto"/>
+            </w:pPr>
+            <w:r>
+              <w:t>GUI user interfaces used to enable easier navigation for the user and better appeal to the software.</w:t>
+            </w:r>
+          </w:p>
+          <w:p>
+            <w:pPr>
+              <w:pStyle w:val="ListParagraph"/>
+              <w:numPr>
+                <w:ilvl w:val="0"/>
+                <w:numId w:val="2"/>
+              </w:numPr>
+              <w:spacing w:line="240" w:lineRule="auto"/>
+            </w:pPr>
+            <w:r>
+              <w:t xml:space="preserve">The details entered in the Pokedex could be compared with the actual big database of Pokemon online to see if entered details are correct. </w:t>
+            </w:r>
+          </w:p>
+          <w:p>
+            <w:pPr>
+              <w:pStyle w:val="ListParagraph"/>
+              <w:numPr>
+                <w:ilvl w:val="0"/>
+                <w:numId w:val="2"/>
+              </w:numPr>
+              <w:spacing w:line="240" w:lineRule="auto"/>
+            </w:pPr>
+            <w:r>
+              <w:t>Be able to register multiple users to the system and enable them to share details of Pokémon’s.</w:t>
+            </w:r>
+          </w:p>
+        </w:tc>
+        <w:tc>
+          <w:tcPr>
+            <w:tcW w:w="4508" w:type="dxa"/>
+            <w:tcBorders>
+              <w:top w:val="single" w:sz="4" w:space="0" w:color="auto"/>
+              <w:left w:val="single" w:sz="4" w:space="0" w:color="auto"/>
+              <w:bottom w:val="single" w:sz="4" w:space="0" w:color="auto"/>
+              <w:right w:val="single" w:sz="4" w:space="0" w:color="auto"/>
+            </w:tcBorders>
+          </w:tcPr>
+          <w:p>
+            <w:pPr>
+              <w:pStyle w:val="ListParagraph"/>
+              <w:numPr>
+                <w:ilvl w:val="0"/>
+                <w:numId w:val="3"/>
+              </w:numPr>
+              <w:spacing w:line="240" w:lineRule="auto"/>
+            </w:pPr>
+            <w:r>
+              <w:t>Storage of data might have a limit in space if a large about of details are added.</w:t>
+            </w:r>
+          </w:p>
+          <w:p>
+            <w:pPr>
+              <w:pStyle w:val="ListParagraph"/>
+              <w:numPr>
+                <w:ilvl w:val="0"/>
+                <w:numId w:val="3"/>
+              </w:numPr>
+              <w:spacing w:line="240" w:lineRule="auto"/>
+            </w:pPr>
+            <w:r>
+              <w:t>Need to make sure that there are no memory leaks in the program.</w:t>
+            </w:r>
+          </w:p>
+          <w:p>
+            <w:pPr>
+              <w:ind w:left="360"/>
+            </w:pPr>
+          </w:p>
+        </w:tc>
+      </w:tr>
+    </w:tbl>
     <w:p/>
     <w:p/>
     <w:p/>
@@ -123,6 +4856,425 @@
     <w:p/>
     <w:p/>
     <w:p/>
+    <w:p/>
+    <w:p/>
+    <w:p/>
+    <w:p/>
+    <w:p/>
+    <w:p/>
+    <w:p>
+      <w:pPr>
+        <w:pStyle w:val="Heading1"/>
+      </w:pPr>
+      <w:bookmarkStart w:id="12" w:name="_Toc481506419"/>
+      <w:r>
+        <w:t>Design Patterns</w:t>
+      </w:r>
+      <w:bookmarkEnd w:id="12"/>
+    </w:p>
+    <w:p>
+      <w:pPr>
+        <w:pStyle w:val="Heading2"/>
+      </w:pPr>
+      <w:bookmarkStart w:id="13" w:name="_Toc481506420"/>
+      <w:r>
+        <w:t>VCM</w:t>
+      </w:r>
+      <w:bookmarkEnd w:id="13"/>
+    </w:p>
+    <w:p>
+      <w:r>
+        <w:rPr>
+          <w:b/>
+          <w:noProof/>
+          <w:u w:val="single"/>
+        </w:rPr>
+        <mc:AlternateContent>
+          <mc:Choice Requires="wpg">
+            <w:drawing>
+              <wp:anchor distT="0" distB="0" distL="114300" distR="114300" simplePos="0" relativeHeight="251659264" behindDoc="0" locked="0" layoutInCell="1" allowOverlap="1" wp14:anchorId="531E4E8B" wp14:editId="4CB8071B">
+                <wp:simplePos x="0" y="0"/>
+                <wp:positionH relativeFrom="column">
+                  <wp:posOffset>-257175</wp:posOffset>
+                </wp:positionH>
+                <wp:positionV relativeFrom="paragraph">
+                  <wp:posOffset>132715</wp:posOffset>
+                </wp:positionV>
+                <wp:extent cx="6637655" cy="5267960"/>
+                <wp:effectExtent l="0" t="0" r="0" b="8890"/>
+                <wp:wrapNone/>
+                <wp:docPr id="2" name="Group 2"/>
+                <wp:cNvGraphicFramePr/>
+                <a:graphic xmlns:a="http://schemas.openxmlformats.org/drawingml/2006/main">
+                  <a:graphicData uri="http://schemas.microsoft.com/office/word/2010/wordprocessingGroup">
+                    <wpg:wgp>
+                      <wpg:cNvGrpSpPr/>
+                      <wpg:grpSpPr>
+                        <a:xfrm>
+                          <a:off x="0" y="0"/>
+                          <a:ext cx="6637655" cy="5267960"/>
+                          <a:chOff x="0" y="0"/>
+                          <a:chExt cx="6637655" cy="5267960"/>
+                        </a:xfrm>
+                      </wpg:grpSpPr>
+                      <pic:pic xmlns:pic="http://schemas.openxmlformats.org/drawingml/2006/picture">
+                        <pic:nvPicPr>
+                          <pic:cNvPr id="3" name="Picture 3" descr="https://raw.githubusercontent.com/tmoore97/soft20091Pokemon/master/seanisnotgoodboy.png"/>
+                          <pic:cNvPicPr>
+                            <a:picLocks noChangeAspect="1"/>
+                          </pic:cNvPicPr>
+                        </pic:nvPicPr>
+                        <pic:blipFill rotWithShape="1">
+                          <a:blip r:embed="rId10">
+                            <a:extLst>
+                              <a:ext uri="{28A0092B-C50C-407E-A947-70E740481C1C}">
+                                <a14:useLocalDpi xmlns:a14="http://schemas.microsoft.com/office/drawing/2010/main" val="0"/>
+                              </a:ext>
+                            </a:extLst>
+                          </a:blip>
+                          <a:srcRect l="2390" t="11911" r="58388" b="14131"/>
+                          <a:stretch/>
+                        </pic:blipFill>
+                        <pic:spPr bwMode="auto">
+                          <a:xfrm>
+                            <a:off x="0" y="457200"/>
+                            <a:ext cx="6637655" cy="4810760"/>
+                          </a:xfrm>
+                          <a:prstGeom prst="rect">
+                            <a:avLst/>
+                          </a:prstGeom>
+                          <a:noFill/>
+                          <a:ln>
+                            <a:noFill/>
+                          </a:ln>
+                          <a:extLst>
+                            <a:ext uri="{53640926-AAD7-44D8-BBD7-CCE9431645EC}">
+                              <a14:shadowObscured xmlns:a14="http://schemas.microsoft.com/office/drawing/2010/main"/>
+                            </a:ext>
+                          </a:extLst>
+                        </pic:spPr>
+                      </pic:pic>
+                      <wps:wsp>
+                        <wps:cNvPr id="4" name="Straight Arrow Connector 4"/>
+                        <wps:cNvCnPr/>
+                        <wps:spPr>
+                          <a:xfrm flipH="1">
+                            <a:off x="1500809" y="159026"/>
+                            <a:ext cx="513168" cy="347841"/>
+                          </a:xfrm>
+                          <a:prstGeom prst="straightConnector1">
+                            <a:avLst/>
+                          </a:prstGeom>
+                          <a:ln>
+                            <a:tailEnd type="triangle"/>
+                          </a:ln>
+                        </wps:spPr>
+                        <wps:style>
+                          <a:lnRef idx="1">
+                            <a:schemeClr val="accent1"/>
+                          </a:lnRef>
+                          <a:fillRef idx="0">
+                            <a:schemeClr val="accent1"/>
+                          </a:fillRef>
+                          <a:effectRef idx="0">
+                            <a:schemeClr val="accent1"/>
+                          </a:effectRef>
+                          <a:fontRef idx="minor">
+                            <a:schemeClr val="tx1"/>
+                          </a:fontRef>
+                        </wps:style>
+                        <wps:bodyPr/>
+                      </wps:wsp>
+                      <wps:wsp>
+                        <wps:cNvPr id="5" name="Rectangle 5"/>
+                        <wps:cNvSpPr/>
+                        <wps:spPr>
+                          <a:xfrm>
+                            <a:off x="2017644" y="0"/>
+                            <a:ext cx="553085" cy="317500"/>
+                          </a:xfrm>
+                          <a:prstGeom prst="rect">
+                            <a:avLst/>
+                          </a:prstGeom>
+                        </wps:spPr>
+                        <wps:style>
+                          <a:lnRef idx="2">
+                            <a:schemeClr val="accent6"/>
+                          </a:lnRef>
+                          <a:fillRef idx="1">
+                            <a:schemeClr val="lt1"/>
+                          </a:fillRef>
+                          <a:effectRef idx="0">
+                            <a:schemeClr val="accent6"/>
+                          </a:effectRef>
+                          <a:fontRef idx="minor">
+                            <a:schemeClr val="dk1"/>
+                          </a:fontRef>
+                        </wps:style>
+                        <wps:txbx>
+                          <w:txbxContent>
+                            <w:p>
+                              <w:pPr>
+                                <w:jc w:val="center"/>
+                              </w:pPr>
+                              <w:r>
+                                <w:t xml:space="preserve">View </w:t>
+                              </w:r>
+                            </w:p>
+                          </w:txbxContent>
+                        </wps:txbx>
+                        <wps:bodyPr rot="0" spcFirstLastPara="0" vertOverflow="overflow" horzOverflow="overflow" vert="horz" wrap="square" lIns="91440" tIns="45720" rIns="91440" bIns="45720" numCol="1" spcCol="0" rtlCol="0" fromWordArt="0" anchor="ctr" anchorCtr="0" forceAA="0" compatLnSpc="1">
+                          <a:prstTxWarp prst="textNoShape">
+                            <a:avLst/>
+                          </a:prstTxWarp>
+                          <a:noAutofit/>
+                        </wps:bodyPr>
+                      </wps:wsp>
+                      <wps:wsp>
+                        <wps:cNvPr id="6" name="Straight Arrow Connector 6"/>
+                        <wps:cNvCnPr/>
+                        <wps:spPr>
+                          <a:xfrm flipH="1">
+                            <a:off x="3200400" y="178905"/>
+                            <a:ext cx="513080" cy="347345"/>
+                          </a:xfrm>
+                          <a:prstGeom prst="straightConnector1">
+                            <a:avLst/>
+                          </a:prstGeom>
+                          <a:ln>
+                            <a:tailEnd type="triangle"/>
+                          </a:ln>
+                        </wps:spPr>
+                        <wps:style>
+                          <a:lnRef idx="1">
+                            <a:schemeClr val="accent1"/>
+                          </a:lnRef>
+                          <a:fillRef idx="0">
+                            <a:schemeClr val="accent1"/>
+                          </a:fillRef>
+                          <a:effectRef idx="0">
+                            <a:schemeClr val="accent1"/>
+                          </a:effectRef>
+                          <a:fontRef idx="minor">
+                            <a:schemeClr val="tx1"/>
+                          </a:fontRef>
+                        </wps:style>
+                        <wps:bodyPr/>
+                      </wps:wsp>
+                      <wps:wsp>
+                        <wps:cNvPr id="7" name="Rectangle 7"/>
+                        <wps:cNvSpPr/>
+                        <wps:spPr>
+                          <a:xfrm>
+                            <a:off x="3717235" y="19878"/>
+                            <a:ext cx="795168" cy="317473"/>
+                          </a:xfrm>
+                          <a:prstGeom prst="rect">
+                            <a:avLst/>
+                          </a:prstGeom>
+                        </wps:spPr>
+                        <wps:style>
+                          <a:lnRef idx="2">
+                            <a:schemeClr val="accent6"/>
+                          </a:lnRef>
+                          <a:fillRef idx="1">
+                            <a:schemeClr val="lt1"/>
+                          </a:fillRef>
+                          <a:effectRef idx="0">
+                            <a:schemeClr val="accent6"/>
+                          </a:effectRef>
+                          <a:fontRef idx="minor">
+                            <a:schemeClr val="dk1"/>
+                          </a:fontRef>
+                        </wps:style>
+                        <wps:txbx>
+                          <w:txbxContent>
+                            <w:p>
+                              <w:pPr>
+                                <w:jc w:val="center"/>
+                              </w:pPr>
+                              <w:r>
+                                <w:t xml:space="preserve">Control </w:t>
+                              </w:r>
+                            </w:p>
+                          </w:txbxContent>
+                        </wps:txbx>
+                        <wps:bodyPr rot="0" spcFirstLastPara="0" vertOverflow="overflow" horzOverflow="overflow" vert="horz" wrap="square" lIns="91440" tIns="45720" rIns="91440" bIns="45720" numCol="1" spcCol="0" rtlCol="0" fromWordArt="0" anchor="ctr" anchorCtr="0" forceAA="0" compatLnSpc="1">
+                          <a:prstTxWarp prst="textNoShape">
+                            <a:avLst/>
+                          </a:prstTxWarp>
+                          <a:noAutofit/>
+                        </wps:bodyPr>
+                      </wps:wsp>
+                      <wps:wsp>
+                        <wps:cNvPr id="8" name="Rectangle 8"/>
+                        <wps:cNvSpPr/>
+                        <wps:spPr>
+                          <a:xfrm>
+                            <a:off x="5715000" y="49696"/>
+                            <a:ext cx="795168" cy="317473"/>
+                          </a:xfrm>
+                          <a:prstGeom prst="rect">
+                            <a:avLst/>
+                          </a:prstGeom>
+                        </wps:spPr>
+                        <wps:style>
+                          <a:lnRef idx="2">
+                            <a:schemeClr val="accent6"/>
+                          </a:lnRef>
+                          <a:fillRef idx="1">
+                            <a:schemeClr val="lt1"/>
+                          </a:fillRef>
+                          <a:effectRef idx="0">
+                            <a:schemeClr val="accent6"/>
+                          </a:effectRef>
+                          <a:fontRef idx="minor">
+                            <a:schemeClr val="dk1"/>
+                          </a:fontRef>
+                        </wps:style>
+                        <wps:txbx>
+                          <w:txbxContent>
+                            <w:p>
+                              <w:pPr>
+                                <w:jc w:val="center"/>
+                              </w:pPr>
+                              <w:r>
+                                <w:t>Model</w:t>
+                              </w:r>
+                            </w:p>
+                          </w:txbxContent>
+                        </wps:txbx>
+                        <wps:bodyPr rot="0" spcFirstLastPara="0" vertOverflow="overflow" horzOverflow="overflow" vert="horz" wrap="square" lIns="91440" tIns="45720" rIns="91440" bIns="45720" numCol="1" spcCol="0" rtlCol="0" fromWordArt="0" anchor="ctr" anchorCtr="0" forceAA="0" compatLnSpc="1">
+                          <a:prstTxWarp prst="textNoShape">
+                            <a:avLst/>
+                          </a:prstTxWarp>
+                          <a:noAutofit/>
+                        </wps:bodyPr>
+                      </wps:wsp>
+                      <wps:wsp>
+                        <wps:cNvPr id="9" name="Straight Arrow Connector 9"/>
+                        <wps:cNvCnPr/>
+                        <wps:spPr>
+                          <a:xfrm flipH="1">
+                            <a:off x="5575853" y="178905"/>
+                            <a:ext cx="168966" cy="367747"/>
+                          </a:xfrm>
+                          <a:prstGeom prst="straightConnector1">
+                            <a:avLst/>
+                          </a:prstGeom>
+                          <a:ln>
+                            <a:tailEnd type="triangle"/>
+                          </a:ln>
+                        </wps:spPr>
+                        <wps:style>
+                          <a:lnRef idx="1">
+                            <a:schemeClr val="accent1"/>
+                          </a:lnRef>
+                          <a:fillRef idx="0">
+                            <a:schemeClr val="accent1"/>
+                          </a:fillRef>
+                          <a:effectRef idx="0">
+                            <a:schemeClr val="accent1"/>
+                          </a:effectRef>
+                          <a:fontRef idx="minor">
+                            <a:schemeClr val="tx1"/>
+                          </a:fontRef>
+                        </wps:style>
+                        <wps:bodyPr/>
+                      </wps:wsp>
+                    </wpg:wgp>
+                  </a:graphicData>
+                </a:graphic>
+              </wp:anchor>
+            </w:drawing>
+          </mc:Choice>
+          <mc:Fallback>
+            <w:pict>
+              <v:group w14:anchorId="531E4E8B" id="Group 2" o:spid="_x0000_s1026" style="position:absolute;margin-left:-20.25pt;margin-top:10.45pt;width:522.65pt;height:414.8pt;z-index:251659264" coordsize="66376,52679" o:gfxdata="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">
+                <v:shapetype id="_x0000_t75" coordsize="21600,21600" o:spt="75" o:preferrelative="t" path="m@4@5l@4@11@9@11@9@5xe" filled="f" stroked="f">
+                  <v:stroke joinstyle="miter"/>
+                  <v:formulas>
+                    <v:f eqn="if lineDrawn pixelLineWidth 0"/>
+                    <v:f eqn="sum @0 1 0"/>
+                    <v:f eqn="sum 0 0 @1"/>
+                    <v:f eqn="prod @2 1 2"/>
+                    <v:f eqn="prod @3 21600 pixelWidth"/>
+                    <v:f eqn="prod @3 21600 pixelHeight"/>
+                    <v:f eqn="sum @0 0 1"/>
+                    <v:f eqn="prod @6 1 2"/>
+                    <v:f eqn="prod @7 21600 pixelWidth"/>
+                    <v:f eqn="sum @8 21600 0"/>
+                    <v:f eqn="prod @7 21600 pixelHeight"/>
+                    <v:f eqn="sum @10 21600 0"/>
+                  </v:formulas>
+                  <v:path o:extrusionok="f" gradientshapeok="t" o:connecttype="rect"/>
+                  <o:lock v:ext="edit" aspectratio="t"/>
+                </v:shapetype>
+                <v:shape id="Picture 3" o:spid="_x0000_s1027" type="#_x0000_t75" alt="https://raw.githubusercontent.com/tmoore97/soft20091Pokemon/master/seanisnotgoodboy.png" style="position:absolute;top:4572;width:66376;height:48107;visibility:visible;mso-wrap-style:square" o:gfxdata="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">
+                  <v:imagedata r:id="rId11" o:title="seanisnotgoodboy" croptop="7806f" cropbottom="9261f" cropleft="1566f" cropright="38265f"/>
+                  <v:path arrowok="t"/>
+                </v:shape>
+                <v:shapetype id="_x0000_t32" coordsize="21600,21600" o:spt="32" o:oned="t" path="m,l21600,21600e" filled="f">
+                  <v:path arrowok="t" fillok="f" o:connecttype="none"/>
+                  <o:lock v:ext="edit" shapetype="t"/>
+                </v:shapetype>
+                <v:shape id="Straight Arrow Connector 4" o:spid="_x0000_s1028" type="#_x0000_t32" style="position:absolute;left:15008;top:1590;width:5131;height:3478;flip:x;visibility:visible;mso-wrap-style:square" o:connectortype="straight" o:gfxdata="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" strokecolor="#5b9bd5 [3204]" strokeweight=".5pt">
+                  <v:stroke endarrow="block" joinstyle="miter"/>
+                </v:shape>
+                <v:rect id="Rectangle 5" o:spid="_x0000_s1029" style="position:absolute;left:20176;width:5531;height:3175;visibility:visible;mso-wrap-style:square;v-text-anchor:middle" o:gfxdata="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" fillcolor="white [3201]" strokecolor="#70ad47 [3209]" strokeweight="1pt">
+                  <v:textbox>
+                    <w:txbxContent>
+                      <w:p>
+                        <w:pPr>
+                          <w:jc w:val="center"/>
+                        </w:pPr>
+                        <w:r>
+                          <w:t xml:space="preserve">View </w:t>
+                        </w:r>
+                      </w:p>
+                    </w:txbxContent>
+                  </v:textbox>
+                </v:rect>
+                <v:shape id="Straight Arrow Connector 6" o:spid="_x0000_s1030" type="#_x0000_t32" style="position:absolute;left:32004;top:1789;width:5130;height:3473;flip:x;visibility:visible;mso-wrap-style:square" o:connectortype="straight" o:gfxdata="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" strokecolor="#5b9bd5 [3204]" strokeweight=".5pt">
+                  <v:stroke endarrow="block" joinstyle="miter"/>
+                </v:shape>
+                <v:rect id="Rectangle 7" o:spid="_x0000_s1031" style="position:absolute;left:37172;top:198;width:7952;height:3175;visibility:visible;mso-wrap-style:square;v-text-anchor:middle" o:gfxdata="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" fillcolor="white [3201]" strokecolor="#70ad47 [3209]" strokeweight="1pt">
+                  <v:textbox>
+                    <w:txbxContent>
+                      <w:p>
+                        <w:pPr>
+                          <w:jc w:val="center"/>
+                        </w:pPr>
+                        <w:r>
+                          <w:t xml:space="preserve">Control </w:t>
+                        </w:r>
+                      </w:p>
+                    </w:txbxContent>
+                  </v:textbox>
+                </v:rect>
+                <v:rect id="Rectangle 8" o:spid="_x0000_s1032" style="position:absolute;left:57150;top:496;width:7951;height:3175;visibility:visible;mso-wrap-style:square;v-text-anchor:middle" o:gfxdata="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" fillcolor="white [3201]" strokecolor="#70ad47 [3209]" strokeweight="1pt">
+                  <v:textbox>
+                    <w:txbxContent>
+                      <w:p>
+                        <w:pPr>
+                          <w:jc w:val="center"/>
+                        </w:pPr>
+                        <w:r>
+                          <w:t>Model</w:t>
+                        </w:r>
+                      </w:p>
+                    </w:txbxContent>
+                  </v:textbox>
+                </v:rect>
+                <v:shape id="Straight Arrow Connector 9" o:spid="_x0000_s1033" type="#_x0000_t32" style="position:absolute;left:55758;top:1789;width:1690;height:3677;flip:x;visibility:visible;mso-wrap-style:square" o:connectortype="straight" o:gfxdata="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" strokecolor="#5b9bd5 [3204]" strokeweight=".5pt">
+                  <v:stroke endarrow="block" joinstyle="miter"/>
+                </v:shape>
+              </v:group>
+            </w:pict>
+          </mc:Fallback>
+        </mc:AlternateContent>
+      </w:r>
+    </w:p>
     <w:p/>
     <w:p/>
     <w:p/>
@@ -145,336 +5297,1003 @@
     <w:p/>
     <w:p>
       <w:r>
-        <w:t>Group Report</w:t>
+        <w:t xml:space="preserve">For the Pokedex system the design pattern that will be used is the Model View Controller, where the User Interface class is the view, system class is the control and Pokedex is the model. The user selects new Pokémon to be inserted and the UI sends the details to the system </w:t>
       </w:r>
-    </w:p>
-    <w:p>
       <w:r>
-        <w:t>The report should consist of:</w:t>
+        <w:t xml:space="preserve">and the system then checks </w:t>
       </w:r>
-    </w:p>
-    <w:p>
       <w:r>
-        <w:t xml:space="preserve">- </w:t>
-      </w:r>
-      <w:proofErr w:type="gramStart"/>
-      <w:r>
-        <w:t>a</w:t>
-      </w:r>
-      <w:proofErr w:type="gramEnd"/>
-      <w:r>
-        <w:t xml:space="preserve"> brief overview of the studied problem;</w:t>
-      </w:r>
-    </w:p>
-    <w:p>
-      <w:r>
-        <w:t xml:space="preserve">- </w:t>
-      </w:r>
-      <w:proofErr w:type="gramStart"/>
-      <w:r>
-        <w:t>requirements</w:t>
-      </w:r>
-      <w:proofErr w:type="gramEnd"/>
-      <w:r>
-        <w:t xml:space="preserve"> specifications using:</w:t>
-      </w:r>
-    </w:p>
-    <w:p>
-      <w:proofErr w:type="gramStart"/>
-      <w:r>
-        <w:t>o</w:t>
-      </w:r>
-      <w:proofErr w:type="gramEnd"/>
-      <w:r>
-        <w:t xml:space="preserve"> UML Use Case Diagrams,</w:t>
-      </w:r>
-    </w:p>
-    <w:p>
-      <w:proofErr w:type="gramStart"/>
-      <w:r>
-        <w:t>o</w:t>
-      </w:r>
-      <w:proofErr w:type="gramEnd"/>
-      <w:r>
-        <w:t xml:space="preserve"> UML Activity/ Sequence Diagrams,</w:t>
-      </w:r>
-    </w:p>
-    <w:p>
-      <w:proofErr w:type="gramStart"/>
-      <w:r>
-        <w:t>o</w:t>
-      </w:r>
-      <w:proofErr w:type="gramEnd"/>
-      <w:r>
-        <w:t xml:space="preserve"> UML Class Diagrams;</w:t>
-      </w:r>
-    </w:p>
-    <w:p>
-      <w:r>
-        <w:t xml:space="preserve">- </w:t>
-      </w:r>
-      <w:proofErr w:type="gramStart"/>
-      <w:r>
-        <w:t>a</w:t>
-      </w:r>
-      <w:proofErr w:type="gramEnd"/>
-      <w:r>
-        <w:t xml:space="preserve"> description of your adopted approach, including</w:t>
-      </w:r>
-    </w:p>
-    <w:p>
-      <w:proofErr w:type="gramStart"/>
-      <w:r>
-        <w:lastRenderedPageBreak/>
-        <w:t>o</w:t>
-      </w:r>
-      <w:proofErr w:type="gramEnd"/>
-      <w:r>
-        <w:t xml:space="preserve"> brief explanations and justifications of the followed Software Development</w:t>
-      </w:r>
-    </w:p>
-    <w:p>
-      <w:r>
-        <w:t xml:space="preserve">Life-Cycle; software functionalities using </w:t>
-      </w:r>
-      <w:proofErr w:type="spellStart"/>
-      <w:r>
-        <w:t>MoSCoW</w:t>
-      </w:r>
-      <w:proofErr w:type="spellEnd"/>
-      <w:r>
-        <w:t xml:space="preserve"> analysis; used analytical</w:t>
-      </w:r>
-    </w:p>
-    <w:p>
-      <w:proofErr w:type="gramStart"/>
-      <w:r>
-        <w:t>techniques</w:t>
-      </w:r>
-      <w:proofErr w:type="gramEnd"/>
-      <w:r>
-        <w:t xml:space="preserve">; proposed method design; adopted patterns; used </w:t>
-      </w:r>
-      <w:proofErr w:type="spellStart"/>
-      <w:r>
-        <w:t>objectoriented</w:t>
-      </w:r>
-      <w:proofErr w:type="spellEnd"/>
-    </w:p>
-    <w:p>
-      <w:proofErr w:type="gramStart"/>
-      <w:r>
-        <w:t>technology</w:t>
-      </w:r>
-      <w:proofErr w:type="gramEnd"/>
-      <w:r>
-        <w:t xml:space="preserve"> and standard C++ libraries. Make links to the state of</w:t>
-      </w:r>
-    </w:p>
-    <w:p>
-      <w:proofErr w:type="gramStart"/>
-      <w:r>
-        <w:t>the</w:t>
-      </w:r>
-      <w:proofErr w:type="gramEnd"/>
-      <w:r>
-        <w:t xml:space="preserve"> art to back your claims/assumptions/choices;</w:t>
-      </w:r>
-    </w:p>
-    <w:p>
-      <w:proofErr w:type="gramStart"/>
-      <w:r>
-        <w:t>o</w:t>
-      </w:r>
-      <w:proofErr w:type="gramEnd"/>
-      <w:r>
-        <w:t xml:space="preserve"> detailed explanations of the selected data structure and its use in the</w:t>
-      </w:r>
-    </w:p>
-    <w:p>
-      <w:proofErr w:type="gramStart"/>
-      <w:r>
-        <w:t>developed</w:t>
-      </w:r>
-      <w:proofErr w:type="gramEnd"/>
-      <w:r>
-        <w:t xml:space="preserve"> system. Provide analytical details and justify your choices.</w:t>
-      </w:r>
-    </w:p>
-    <w:p>
-      <w:proofErr w:type="gramStart"/>
-      <w:r>
-        <w:t>o</w:t>
-      </w:r>
-      <w:proofErr w:type="gramEnd"/>
-      <w:r>
-        <w:t xml:space="preserve"> among the algorithms studied in the lectures, choose (at least) one</w:t>
-      </w:r>
-    </w:p>
-    <w:p>
-      <w:proofErr w:type="gramStart"/>
-      <w:r>
-        <w:t>adequate</w:t>
-      </w:r>
-      <w:proofErr w:type="gramEnd"/>
-      <w:r>
-        <w:t xml:space="preserve"> for your application and justify your choice. Explain how the</w:t>
-      </w:r>
-    </w:p>
-    <w:p>
-      <w:proofErr w:type="gramStart"/>
-      <w:r>
-        <w:t>algorithm</w:t>
-      </w:r>
-      <w:proofErr w:type="gramEnd"/>
-      <w:r>
-        <w:t xml:space="preserve"> will work within your system and detail its steps.</w:t>
-      </w:r>
-    </w:p>
-    <w:p>
-      <w:r>
-        <w:t xml:space="preserve">- </w:t>
-      </w:r>
-      <w:proofErr w:type="gramStart"/>
-      <w:r>
-        <w:t>comments</w:t>
-      </w:r>
-      <w:proofErr w:type="gramEnd"/>
-      <w:r>
-        <w:t xml:space="preserve"> about the software implementation, parameters, and adopted software</w:t>
-      </w:r>
-    </w:p>
-    <w:p>
-      <w:proofErr w:type="gramStart"/>
-      <w:r>
-        <w:t>testing</w:t>
-      </w:r>
-      <w:proofErr w:type="gramEnd"/>
-      <w:r>
-        <w:t xml:space="preserve"> process and metrics;</w:t>
-      </w:r>
-    </w:p>
-    <w:p>
-      <w:r>
-        <w:t xml:space="preserve">- </w:t>
-      </w:r>
-      <w:proofErr w:type="gramStart"/>
-      <w:r>
-        <w:t>a</w:t>
-      </w:r>
-      <w:proofErr w:type="gramEnd"/>
-      <w:r>
-        <w:t xml:space="preserve"> discussion about your results (reflection on testing approach, reflection on</w:t>
-      </w:r>
-    </w:p>
-    <w:p>
-      <w:proofErr w:type="gramStart"/>
-      <w:r>
-        <w:t>performance</w:t>
-      </w:r>
-      <w:proofErr w:type="gramEnd"/>
-      <w:r>
-        <w:t xml:space="preserve"> such as computational efficiency, reliability, security, portability,</w:t>
-      </w:r>
-    </w:p>
-    <w:p>
-      <w:proofErr w:type="gramStart"/>
-      <w:r>
-        <w:t>maintainability</w:t>
-      </w:r>
-      <w:proofErr w:type="gramEnd"/>
-      <w:r>
-        <w:t xml:space="preserve">, scalability, etc., analysis of system performance using e.g. big </w:t>
-      </w:r>
-      <w:proofErr w:type="spellStart"/>
-      <w:r>
-        <w:t>Onotation</w:t>
-      </w:r>
-      <w:proofErr w:type="spellEnd"/>
-      <w:r>
-        <w:t>);</w:t>
+        <w:t xml:space="preserve">if the Pokémon exists. If the Pokémon exists the error is sent to the user from the system to the UI otherwise the Pokémon is added to the Pokedex. Using the Model View Controller makes the design more flexible and extensible and it will make it easier when Pokedex is developed further in the future. </w:t>
       </w:r>
     </w:p>
     <w:p/>
     <w:p>
+      <w:pPr>
+        <w:pStyle w:val="Heading1"/>
+      </w:pPr>
+      <w:bookmarkStart w:id="14" w:name="_Toc481506421"/>
       <w:r>
-        <w:t xml:space="preserve">- </w:t>
+        <w:t>Data Structure</w:t>
       </w:r>
-      <w:proofErr w:type="gramStart"/>
-      <w:r>
-        <w:t>conclusions</w:t>
-      </w:r>
-      <w:proofErr w:type="gramEnd"/>
-      <w:r>
-        <w:t xml:space="preserve"> (reflection on the adopted methods and alternatives, reflection on the</w:t>
-      </w:r>
+      <w:bookmarkEnd w:id="14"/>
     </w:p>
     <w:p>
-      <w:proofErr w:type="gramStart"/>
+      <w:pPr>
+        <w:pStyle w:val="Heading1"/>
+      </w:pPr>
+      <w:bookmarkStart w:id="15" w:name="_Toc481506422"/>
       <w:r>
-        <w:t>development</w:t>
+        <w:t>Sort algorithm</w:t>
       </w:r>
-      <w:proofErr w:type="gramEnd"/>
-      <w:r>
-        <w:t xml:space="preserve"> and SWOT analysis, reflection on Professional, Social, Ethical, and</w:t>
-      </w:r>
+      <w:bookmarkEnd w:id="15"/>
     </w:p>
     <w:p>
+      <w:pPr>
+        <w:pStyle w:val="Heading1"/>
+      </w:pPr>
+      <w:bookmarkStart w:id="16" w:name="_Toc481506423"/>
       <w:r>
-        <w:t>Legal aspects, reflection on possible improvements).</w:t>
+        <w:t>Implementation ting</w:t>
       </w:r>
+      <w:r>
+        <w:t>s</w:t>
+      </w:r>
+      <w:bookmarkEnd w:id="16"/>
     </w:p>
     <w:p>
+      <w:pPr>
+        <w:pStyle w:val="Heading1"/>
+      </w:pPr>
+      <w:bookmarkStart w:id="17" w:name="_Toc481506424"/>
       <w:r>
-        <w:t>The report should also contain in appendix pictures of flow charts, design diagrams,</w:t>
+        <w:t>Testing</w:t>
       </w:r>
+      <w:bookmarkEnd w:id="17"/>
     </w:p>
     <w:p>
-      <w:proofErr w:type="spellStart"/>
-      <w:proofErr w:type="gramStart"/>
+      <w:pPr>
+        <w:pStyle w:val="Heading2"/>
+      </w:pPr>
+      <w:bookmarkStart w:id="18" w:name="_Toc481506425"/>
       <w:r>
-        <w:t>printscreens</w:t>
+        <w:t>Approach</w:t>
       </w:r>
-      <w:proofErr w:type="spellEnd"/>
-      <w:proofErr w:type="gramEnd"/>
-      <w:r>
-        <w:t xml:space="preserve"> of set-up/windows, images/tables with the </w:t>
-      </w:r>
-      <w:proofErr w:type="spellStart"/>
-      <w:r>
-        <w:t>testcases</w:t>
-      </w:r>
-      <w:proofErr w:type="spellEnd"/>
-      <w:r>
-        <w:t>, test images, results</w:t>
-      </w:r>
+      <w:bookmarkEnd w:id="18"/>
     </w:p>
     <w:p>
+      <w:pPr>
+        <w:pStyle w:val="Heading2"/>
+      </w:pPr>
+      <w:bookmarkStart w:id="19" w:name="_Toc481506426"/>
       <w:r>
-        <w:t>(</w:t>
+        <w:t>Performance</w:t>
       </w:r>
-      <w:proofErr w:type="gramStart"/>
-      <w:r>
-        <w:t>tables</w:t>
-      </w:r>
-      <w:proofErr w:type="gramEnd"/>
-      <w:r>
-        <w:t>, output images, performance histograms, etc.).</w:t>
-      </w:r>
+      <w:bookmarkEnd w:id="19"/>
     </w:p>
     <w:p>
+      <w:pPr>
+        <w:pStyle w:val="Heading1"/>
+      </w:pPr>
+      <w:bookmarkStart w:id="20" w:name="_Toc481506427"/>
       <w:r>
-        <w:t>The report should include relevant references to the source materials and tools used.</w:t>
+        <w:t>Conclusion</w:t>
       </w:r>
+      <w:bookmarkEnd w:id="20"/>
     </w:p>
+    <w:p>
+      <w:pPr>
+        <w:pStyle w:val="Heading1"/>
+      </w:pPr>
+      <w:bookmarkStart w:id="21" w:name="_Toc481506428"/>
+      <w:r>
+        <w:t>Appendices</w:t>
+      </w:r>
+      <w:bookmarkEnd w:id="21"/>
+    </w:p>
+    <w:bookmarkEnd w:id="0"/>
+    <w:p/>
     <w:sectPr>
       <w:pgSz w:w="11906" w:h="16838"/>
-      <w:pgMar w:top="1440" w:right="1440" w:bottom="1440" w:left="1440" w:header="708" w:footer="708" w:gutter="0"/>
+      <w:pgMar w:top="1440" w:right="1440" w:bottom="1440" w:left="1440" w:header="709" w:footer="709" w:gutter="0"/>
       <w:cols w:space="708"/>
       <w:docGrid w:linePitch="360"/>
     </w:sectPr>
   </w:body>
 </w:document>
+</file>
+
+<file path=word/endnotes.xml><?xml version="1.0" encoding="utf-8"?>
+<w:endnotes xmlns:wpc="http://schemas.microsoft.com/office/word/2010/wordprocessingCanvas" xmlns:cx="http://schemas.microsoft.com/office/drawing/2014/chartex" xmlns:cx1="http://schemas.microsoft.com/office/drawing/2015/9/8/chartex" xmlns:mc="http://schemas.openxmlformats.org/markup-compatibility/2006" xmlns:o="urn:schemas-microsoft-com:office:office" xmlns:r="http://schemas.openxmlformats.org/officeDocument/2006/relationships" xmlns:m="http://schemas.openxmlformats.org/officeDocument/2006/math" xmlns:v="urn:schemas-microsoft-com:vml" xmlns:wp14="http://schemas.microsoft.com/office/word/2010/wordprocessingDrawing" xmlns:wp="http://schemas.openxmlformats.org/drawingml/2006/wordprocessingDrawing" xmlns:w10="urn:schemas-microsoft-com:office:word" xmlns:w="http://schemas.openxmlformats.org/wordprocessingml/2006/main" xmlns:w14="http://schemas.microsoft.com/office/word/2010/wordml" xmlns:w15="http://schemas.microsoft.com/office/word/2012/wordml" xmlns:w16se="http://schemas.microsoft.com/office/word/2015/wordml/symex" xmlns:wpg="http://schemas.microsoft.com/office/word/2010/wordprocessingGroup" xmlns:wpi="http://schemas.microsoft.com/office/word/2010/wordprocessingInk" xmlns:wne="http://schemas.microsoft.com/office/word/2006/wordml" xmlns:wps="http://schemas.microsoft.com/office/word/2010/wordprocessingShape" mc:Ignorable="w14 w15 w16se wp14">
+  <w:endnote w:type="separator" w:id="-1">
+    <w:p>
+      <w:pPr>
+        <w:spacing w:after="0" w:line="240" w:lineRule="auto"/>
+      </w:pPr>
+      <w:r>
+        <w:separator/>
+      </w:r>
+    </w:p>
+  </w:endnote>
+  <w:endnote w:type="continuationSeparator" w:id="0">
+    <w:p>
+      <w:pPr>
+        <w:spacing w:after="0" w:line="240" w:lineRule="auto"/>
+      </w:pPr>
+      <w:r>
+        <w:continuationSeparator/>
+      </w:r>
+    </w:p>
+  </w:endnote>
+</w:endnotes>
+</file>
+
+<file path=word/footnotes.xml><?xml version="1.0" encoding="utf-8"?>
+<w:footnotes xmlns:wpc="http://schemas.microsoft.com/office/word/2010/wordprocessingCanvas" xmlns:cx="http://schemas.microsoft.com/office/drawing/2014/chartex" xmlns:cx1="http://schemas.microsoft.com/office/drawing/2015/9/8/chartex" xmlns:mc="http://schemas.openxmlformats.org/markup-compatibility/2006" xmlns:o="urn:schemas-microsoft-com:office:office" xmlns:r="http://schemas.openxmlformats.org/officeDocument/2006/relationships" xmlns:m="http://schemas.openxmlformats.org/officeDocument/2006/math" xmlns:v="urn:schemas-microsoft-com:vml" xmlns:wp14="http://schemas.microsoft.com/office/word/2010/wordprocessingDrawing" xmlns:wp="http://schemas.openxmlformats.org/drawingml/2006/wordprocessingDrawing" xmlns:w10="urn:schemas-microsoft-com:office:word" xmlns:w="http://schemas.openxmlformats.org/wordprocessingml/2006/main" xmlns:w14="http://schemas.microsoft.com/office/word/2010/wordml" xmlns:w15="http://schemas.microsoft.com/office/word/2012/wordml" xmlns:w16se="http://schemas.microsoft.com/office/word/2015/wordml/symex" xmlns:wpg="http://schemas.microsoft.com/office/word/2010/wordprocessingGroup" xmlns:wpi="http://schemas.microsoft.com/office/word/2010/wordprocessingInk" xmlns:wne="http://schemas.microsoft.com/office/word/2006/wordml" xmlns:wps="http://schemas.microsoft.com/office/word/2010/wordprocessingShape" mc:Ignorable="w14 w15 w16se wp14">
+  <w:footnote w:type="separator" w:id="-1">
+    <w:p>
+      <w:pPr>
+        <w:spacing w:after="0" w:line="240" w:lineRule="auto"/>
+      </w:pPr>
+      <w:r>
+        <w:separator/>
+      </w:r>
+    </w:p>
+  </w:footnote>
+  <w:footnote w:type="continuationSeparator" w:id="0">
+    <w:p>
+      <w:pPr>
+        <w:spacing w:after="0" w:line="240" w:lineRule="auto"/>
+      </w:pPr>
+      <w:r>
+        <w:continuationSeparator/>
+      </w:r>
+    </w:p>
+  </w:footnote>
+</w:footnotes>
+</file>
+
+<file path=word/numbering.xml><?xml version="1.0" encoding="utf-8"?>
+<w:numbering xmlns:wpc="http://schemas.microsoft.com/office/word/2010/wordprocessingCanvas" xmlns:cx="http://schemas.microsoft.com/office/drawing/2014/chartex" xmlns:cx1="http://schemas.microsoft.com/office/drawing/2015/9/8/chartex" xmlns:mc="http://schemas.openxmlformats.org/markup-compatibility/2006" xmlns:o="urn:schemas-microsoft-com:office:office" xmlns:r="http://schemas.openxmlformats.org/officeDocument/2006/relationships" xmlns:m="http://schemas.openxmlformats.org/officeDocument/2006/math" xmlns:v="urn:schemas-microsoft-com:vml" xmlns:wp14="http://schemas.microsoft.com/office/word/2010/wordprocessingDrawing" xmlns:wp="http://schemas.openxmlformats.org/drawingml/2006/wordprocessingDrawing" xmlns:w10="urn:schemas-microsoft-com:office:word" xmlns:w="http://schemas.openxmlformats.org/wordprocessingml/2006/main" xmlns:w14="http://schemas.microsoft.com/office/word/2010/wordml" xmlns:w15="http://schemas.microsoft.com/office/word/2012/wordml" xmlns:w16se="http://schemas.microsoft.com/office/word/2015/wordml/symex" xmlns:wpg="http://schemas.microsoft.com/office/word/2010/wordprocessingGroup" xmlns:wpi="http://schemas.microsoft.com/office/word/2010/wordprocessingInk" xmlns:wne="http://schemas.microsoft.com/office/word/2006/wordml" xmlns:wps="http://schemas.microsoft.com/office/word/2010/wordprocessingShape" mc:Ignorable="w14 w15 w16se wp14">
+  <w:abstractNum w:abstractNumId="0" w15:restartNumberingAfterBreak="0">
+    <w:nsid w:val="135E1FB9"/>
+    <w:multiLevelType w:val="hybridMultilevel"/>
+    <w:tmpl w:val="78A00F7A"/>
+    <w:lvl w:ilvl="0" w:tplc="08090001">
+      <w:start w:val="1"/>
+      <w:numFmt w:val="bullet"/>
+      <w:lvlText w:val=""/>
+      <w:lvlJc w:val="left"/>
+      <w:pPr>
+        <w:ind w:left="720" w:hanging="360"/>
+      </w:pPr>
+      <w:rPr>
+        <w:rFonts w:ascii="Symbol" w:hAnsi="Symbol" w:hint="default"/>
+      </w:rPr>
+    </w:lvl>
+    <w:lvl w:ilvl="1" w:tplc="08090003" w:tentative="1">
+      <w:start w:val="1"/>
+      <w:numFmt w:val="bullet"/>
+      <w:lvlText w:val="o"/>
+      <w:lvlJc w:val="left"/>
+      <w:pPr>
+        <w:ind w:left="1440" w:hanging="360"/>
+      </w:pPr>
+      <w:rPr>
+        <w:rFonts w:ascii="Courier New" w:hAnsi="Courier New" w:cs="Courier New" w:hint="default"/>
+      </w:rPr>
+    </w:lvl>
+    <w:lvl w:ilvl="2" w:tplc="08090005" w:tentative="1">
+      <w:start w:val="1"/>
+      <w:numFmt w:val="bullet"/>
+      <w:lvlText w:val=""/>
+      <w:lvlJc w:val="left"/>
+      <w:pPr>
+        <w:ind w:left="2160" w:hanging="360"/>
+      </w:pPr>
+      <w:rPr>
+        <w:rFonts w:ascii="Wingdings" w:hAnsi="Wingdings" w:hint="default"/>
+      </w:rPr>
+    </w:lvl>
+    <w:lvl w:ilvl="3" w:tplc="08090001" w:tentative="1">
+      <w:start w:val="1"/>
+      <w:numFmt w:val="bullet"/>
+      <w:lvlText w:val=""/>
+      <w:lvlJc w:val="left"/>
+      <w:pPr>
+        <w:ind w:left="2880" w:hanging="360"/>
+      </w:pPr>
+      <w:rPr>
+        <w:rFonts w:ascii="Symbol" w:hAnsi="Symbol" w:hint="default"/>
+      </w:rPr>
+    </w:lvl>
+    <w:lvl w:ilvl="4" w:tplc="08090003" w:tentative="1">
+      <w:start w:val="1"/>
+      <w:numFmt w:val="bullet"/>
+      <w:lvlText w:val="o"/>
+      <w:lvlJc w:val="left"/>
+      <w:pPr>
+        <w:ind w:left="3600" w:hanging="360"/>
+      </w:pPr>
+      <w:rPr>
+        <w:rFonts w:ascii="Courier New" w:hAnsi="Courier New" w:cs="Courier New" w:hint="default"/>
+      </w:rPr>
+    </w:lvl>
+    <w:lvl w:ilvl="5" w:tplc="08090005" w:tentative="1">
+      <w:start w:val="1"/>
+      <w:numFmt w:val="bullet"/>
+      <w:lvlText w:val=""/>
+      <w:lvlJc w:val="left"/>
+      <w:pPr>
+        <w:ind w:left="4320" w:hanging="360"/>
+      </w:pPr>
+      <w:rPr>
+        <w:rFonts w:ascii="Wingdings" w:hAnsi="Wingdings" w:hint="default"/>
+      </w:rPr>
+    </w:lvl>
+    <w:lvl w:ilvl="6" w:tplc="08090001" w:tentative="1">
+      <w:start w:val="1"/>
+      <w:numFmt w:val="bullet"/>
+      <w:lvlText w:val=""/>
+      <w:lvlJc w:val="left"/>
+      <w:pPr>
+        <w:ind w:left="5040" w:hanging="360"/>
+      </w:pPr>
+      <w:rPr>
+        <w:rFonts w:ascii="Symbol" w:hAnsi="Symbol" w:hint="default"/>
+      </w:rPr>
+    </w:lvl>
+    <w:lvl w:ilvl="7" w:tplc="08090003" w:tentative="1">
+      <w:start w:val="1"/>
+      <w:numFmt w:val="bullet"/>
+      <w:lvlText w:val="o"/>
+      <w:lvlJc w:val="left"/>
+      <w:pPr>
+        <w:ind w:left="5760" w:hanging="360"/>
+      </w:pPr>
+      <w:rPr>
+        <w:rFonts w:ascii="Courier New" w:hAnsi="Courier New" w:cs="Courier New" w:hint="default"/>
+      </w:rPr>
+    </w:lvl>
+    <w:lvl w:ilvl="8" w:tplc="08090005" w:tentative="1">
+      <w:start w:val="1"/>
+      <w:numFmt w:val="bullet"/>
+      <w:lvlText w:val=""/>
+      <w:lvlJc w:val="left"/>
+      <w:pPr>
+        <w:ind w:left="6480" w:hanging="360"/>
+      </w:pPr>
+      <w:rPr>
+        <w:rFonts w:ascii="Wingdings" w:hAnsi="Wingdings" w:hint="default"/>
+      </w:rPr>
+    </w:lvl>
+  </w:abstractNum>
+  <w:abstractNum w:abstractNumId="1" w15:restartNumberingAfterBreak="0">
+    <w:nsid w:val="1E0844D6"/>
+    <w:multiLevelType w:val="hybridMultilevel"/>
+    <w:tmpl w:val="FF8C3916"/>
+    <w:lvl w:ilvl="0" w:tplc="08090001">
+      <w:start w:val="1"/>
+      <w:numFmt w:val="bullet"/>
+      <w:lvlText w:val=""/>
+      <w:lvlJc w:val="left"/>
+      <w:pPr>
+        <w:ind w:left="720" w:hanging="360"/>
+      </w:pPr>
+      <w:rPr>
+        <w:rFonts w:ascii="Symbol" w:hAnsi="Symbol" w:hint="default"/>
+      </w:rPr>
+    </w:lvl>
+    <w:lvl w:ilvl="1" w:tplc="08090003">
+      <w:start w:val="1"/>
+      <w:numFmt w:val="bullet"/>
+      <w:lvlText w:val="o"/>
+      <w:lvlJc w:val="left"/>
+      <w:pPr>
+        <w:ind w:left="1440" w:hanging="360"/>
+      </w:pPr>
+      <w:rPr>
+        <w:rFonts w:ascii="Courier New" w:hAnsi="Courier New" w:cs="Courier New" w:hint="default"/>
+      </w:rPr>
+    </w:lvl>
+    <w:lvl w:ilvl="2" w:tplc="08090005">
+      <w:start w:val="1"/>
+      <w:numFmt w:val="bullet"/>
+      <w:lvlText w:val=""/>
+      <w:lvlJc w:val="left"/>
+      <w:pPr>
+        <w:ind w:left="2160" w:hanging="360"/>
+      </w:pPr>
+      <w:rPr>
+        <w:rFonts w:ascii="Wingdings" w:hAnsi="Wingdings" w:hint="default"/>
+      </w:rPr>
+    </w:lvl>
+    <w:lvl w:ilvl="3" w:tplc="08090001">
+      <w:start w:val="1"/>
+      <w:numFmt w:val="bullet"/>
+      <w:lvlText w:val=""/>
+      <w:lvlJc w:val="left"/>
+      <w:pPr>
+        <w:ind w:left="2880" w:hanging="360"/>
+      </w:pPr>
+      <w:rPr>
+        <w:rFonts w:ascii="Symbol" w:hAnsi="Symbol" w:hint="default"/>
+      </w:rPr>
+    </w:lvl>
+    <w:lvl w:ilvl="4" w:tplc="08090003">
+      <w:start w:val="1"/>
+      <w:numFmt w:val="bullet"/>
+      <w:lvlText w:val="o"/>
+      <w:lvlJc w:val="left"/>
+      <w:pPr>
+        <w:ind w:left="3600" w:hanging="360"/>
+      </w:pPr>
+      <w:rPr>
+        <w:rFonts w:ascii="Courier New" w:hAnsi="Courier New" w:cs="Courier New" w:hint="default"/>
+      </w:rPr>
+    </w:lvl>
+    <w:lvl w:ilvl="5" w:tplc="08090005">
+      <w:start w:val="1"/>
+      <w:numFmt w:val="bullet"/>
+      <w:lvlText w:val=""/>
+      <w:lvlJc w:val="left"/>
+      <w:pPr>
+        <w:ind w:left="4320" w:hanging="360"/>
+      </w:pPr>
+      <w:rPr>
+        <w:rFonts w:ascii="Wingdings" w:hAnsi="Wingdings" w:hint="default"/>
+      </w:rPr>
+    </w:lvl>
+    <w:lvl w:ilvl="6" w:tplc="08090001">
+      <w:start w:val="1"/>
+      <w:numFmt w:val="bullet"/>
+      <w:lvlText w:val=""/>
+      <w:lvlJc w:val="left"/>
+      <w:pPr>
+        <w:ind w:left="5040" w:hanging="360"/>
+      </w:pPr>
+      <w:rPr>
+        <w:rFonts w:ascii="Symbol" w:hAnsi="Symbol" w:hint="default"/>
+      </w:rPr>
+    </w:lvl>
+    <w:lvl w:ilvl="7" w:tplc="08090003">
+      <w:start w:val="1"/>
+      <w:numFmt w:val="bullet"/>
+      <w:lvlText w:val="o"/>
+      <w:lvlJc w:val="left"/>
+      <w:pPr>
+        <w:ind w:left="5760" w:hanging="360"/>
+      </w:pPr>
+      <w:rPr>
+        <w:rFonts w:ascii="Courier New" w:hAnsi="Courier New" w:cs="Courier New" w:hint="default"/>
+      </w:rPr>
+    </w:lvl>
+    <w:lvl w:ilvl="8" w:tplc="08090005">
+      <w:start w:val="1"/>
+      <w:numFmt w:val="bullet"/>
+      <w:lvlText w:val=""/>
+      <w:lvlJc w:val="left"/>
+      <w:pPr>
+        <w:ind w:left="6480" w:hanging="360"/>
+      </w:pPr>
+      <w:rPr>
+        <w:rFonts w:ascii="Wingdings" w:hAnsi="Wingdings" w:hint="default"/>
+      </w:rPr>
+    </w:lvl>
+  </w:abstractNum>
+  <w:abstractNum w:abstractNumId="2" w15:restartNumberingAfterBreak="0">
+    <w:nsid w:val="2CC54F57"/>
+    <w:multiLevelType w:val="hybridMultilevel"/>
+    <w:tmpl w:val="FECEB330"/>
+    <w:lvl w:ilvl="0" w:tplc="08090001">
+      <w:start w:val="1"/>
+      <w:numFmt w:val="bullet"/>
+      <w:lvlText w:val=""/>
+      <w:lvlJc w:val="left"/>
+      <w:pPr>
+        <w:ind w:left="720" w:hanging="360"/>
+      </w:pPr>
+      <w:rPr>
+        <w:rFonts w:ascii="Symbol" w:hAnsi="Symbol" w:hint="default"/>
+      </w:rPr>
+    </w:lvl>
+    <w:lvl w:ilvl="1" w:tplc="08090003">
+      <w:start w:val="1"/>
+      <w:numFmt w:val="bullet"/>
+      <w:lvlText w:val="o"/>
+      <w:lvlJc w:val="left"/>
+      <w:pPr>
+        <w:ind w:left="1440" w:hanging="360"/>
+      </w:pPr>
+      <w:rPr>
+        <w:rFonts w:ascii="Courier New" w:hAnsi="Courier New" w:cs="Courier New" w:hint="default"/>
+      </w:rPr>
+    </w:lvl>
+    <w:lvl w:ilvl="2" w:tplc="08090005">
+      <w:start w:val="1"/>
+      <w:numFmt w:val="bullet"/>
+      <w:lvlText w:val=""/>
+      <w:lvlJc w:val="left"/>
+      <w:pPr>
+        <w:ind w:left="2160" w:hanging="360"/>
+      </w:pPr>
+      <w:rPr>
+        <w:rFonts w:ascii="Wingdings" w:hAnsi="Wingdings" w:hint="default"/>
+      </w:rPr>
+    </w:lvl>
+    <w:lvl w:ilvl="3" w:tplc="08090001">
+      <w:start w:val="1"/>
+      <w:numFmt w:val="bullet"/>
+      <w:lvlText w:val=""/>
+      <w:lvlJc w:val="left"/>
+      <w:pPr>
+        <w:ind w:left="2880" w:hanging="360"/>
+      </w:pPr>
+      <w:rPr>
+        <w:rFonts w:ascii="Symbol" w:hAnsi="Symbol" w:hint="default"/>
+      </w:rPr>
+    </w:lvl>
+    <w:lvl w:ilvl="4" w:tplc="08090003">
+      <w:start w:val="1"/>
+      <w:numFmt w:val="bullet"/>
+      <w:lvlText w:val="o"/>
+      <w:lvlJc w:val="left"/>
+      <w:pPr>
+        <w:ind w:left="3600" w:hanging="360"/>
+      </w:pPr>
+      <w:rPr>
+        <w:rFonts w:ascii="Courier New" w:hAnsi="Courier New" w:cs="Courier New" w:hint="default"/>
+      </w:rPr>
+    </w:lvl>
+    <w:lvl w:ilvl="5" w:tplc="08090005">
+      <w:start w:val="1"/>
+      <w:numFmt w:val="bullet"/>
+      <w:lvlText w:val=""/>
+      <w:lvlJc w:val="left"/>
+      <w:pPr>
+        <w:ind w:left="4320" w:hanging="360"/>
+      </w:pPr>
+      <w:rPr>
+        <w:rFonts w:ascii="Wingdings" w:hAnsi="Wingdings" w:hint="default"/>
+      </w:rPr>
+    </w:lvl>
+    <w:lvl w:ilvl="6" w:tplc="08090001">
+      <w:start w:val="1"/>
+      <w:numFmt w:val="bullet"/>
+      <w:lvlText w:val=""/>
+      <w:lvlJc w:val="left"/>
+      <w:pPr>
+        <w:ind w:left="5040" w:hanging="360"/>
+      </w:pPr>
+      <w:rPr>
+        <w:rFonts w:ascii="Symbol" w:hAnsi="Symbol" w:hint="default"/>
+      </w:rPr>
+    </w:lvl>
+    <w:lvl w:ilvl="7" w:tplc="08090003">
+      <w:start w:val="1"/>
+      <w:numFmt w:val="bullet"/>
+      <w:lvlText w:val="o"/>
+      <w:lvlJc w:val="left"/>
+      <w:pPr>
+        <w:ind w:left="5760" w:hanging="360"/>
+      </w:pPr>
+      <w:rPr>
+        <w:rFonts w:ascii="Courier New" w:hAnsi="Courier New" w:cs="Courier New" w:hint="default"/>
+      </w:rPr>
+    </w:lvl>
+    <w:lvl w:ilvl="8" w:tplc="08090005">
+      <w:start w:val="1"/>
+      <w:numFmt w:val="bullet"/>
+      <w:lvlText w:val=""/>
+      <w:lvlJc w:val="left"/>
+      <w:pPr>
+        <w:ind w:left="6480" w:hanging="360"/>
+      </w:pPr>
+      <w:rPr>
+        <w:rFonts w:ascii="Wingdings" w:hAnsi="Wingdings" w:hint="default"/>
+      </w:rPr>
+    </w:lvl>
+  </w:abstractNum>
+  <w:abstractNum w:abstractNumId="3" w15:restartNumberingAfterBreak="0">
+    <w:nsid w:val="3CCF0A9B"/>
+    <w:multiLevelType w:val="hybridMultilevel"/>
+    <w:tmpl w:val="00E82E74"/>
+    <w:lvl w:ilvl="0" w:tplc="08090001">
+      <w:start w:val="1"/>
+      <w:numFmt w:val="bullet"/>
+      <w:lvlText w:val=""/>
+      <w:lvlJc w:val="left"/>
+      <w:pPr>
+        <w:ind w:left="720" w:hanging="360"/>
+      </w:pPr>
+      <w:rPr>
+        <w:rFonts w:ascii="Symbol" w:hAnsi="Symbol" w:hint="default"/>
+      </w:rPr>
+    </w:lvl>
+    <w:lvl w:ilvl="1" w:tplc="08090003">
+      <w:start w:val="1"/>
+      <w:numFmt w:val="bullet"/>
+      <w:lvlText w:val="o"/>
+      <w:lvlJc w:val="left"/>
+      <w:pPr>
+        <w:ind w:left="1440" w:hanging="360"/>
+      </w:pPr>
+      <w:rPr>
+        <w:rFonts w:ascii="Courier New" w:hAnsi="Courier New" w:cs="Courier New" w:hint="default"/>
+      </w:rPr>
+    </w:lvl>
+    <w:lvl w:ilvl="2" w:tplc="08090005">
+      <w:start w:val="1"/>
+      <w:numFmt w:val="bullet"/>
+      <w:lvlText w:val=""/>
+      <w:lvlJc w:val="left"/>
+      <w:pPr>
+        <w:ind w:left="2160" w:hanging="360"/>
+      </w:pPr>
+      <w:rPr>
+        <w:rFonts w:ascii="Wingdings" w:hAnsi="Wingdings" w:hint="default"/>
+      </w:rPr>
+    </w:lvl>
+    <w:lvl w:ilvl="3" w:tplc="08090001">
+      <w:start w:val="1"/>
+      <w:numFmt w:val="bullet"/>
+      <w:lvlText w:val=""/>
+      <w:lvlJc w:val="left"/>
+      <w:pPr>
+        <w:ind w:left="2880" w:hanging="360"/>
+      </w:pPr>
+      <w:rPr>
+        <w:rFonts w:ascii="Symbol" w:hAnsi="Symbol" w:hint="default"/>
+      </w:rPr>
+    </w:lvl>
+    <w:lvl w:ilvl="4" w:tplc="08090003">
+      <w:start w:val="1"/>
+      <w:numFmt w:val="bullet"/>
+      <w:lvlText w:val="o"/>
+      <w:lvlJc w:val="left"/>
+      <w:pPr>
+        <w:ind w:left="3600" w:hanging="360"/>
+      </w:pPr>
+      <w:rPr>
+        <w:rFonts w:ascii="Courier New" w:hAnsi="Courier New" w:cs="Courier New" w:hint="default"/>
+      </w:rPr>
+    </w:lvl>
+    <w:lvl w:ilvl="5" w:tplc="08090005">
+      <w:start w:val="1"/>
+      <w:numFmt w:val="bullet"/>
+      <w:lvlText w:val=""/>
+      <w:lvlJc w:val="left"/>
+      <w:pPr>
+        <w:ind w:left="4320" w:hanging="360"/>
+      </w:pPr>
+      <w:rPr>
+        <w:rFonts w:ascii="Wingdings" w:hAnsi="Wingdings" w:hint="default"/>
+      </w:rPr>
+    </w:lvl>
+    <w:lvl w:ilvl="6" w:tplc="08090001">
+      <w:start w:val="1"/>
+      <w:numFmt w:val="bullet"/>
+      <w:lvlText w:val=""/>
+      <w:lvlJc w:val="left"/>
+      <w:pPr>
+        <w:ind w:left="5040" w:hanging="360"/>
+      </w:pPr>
+      <w:rPr>
+        <w:rFonts w:ascii="Symbol" w:hAnsi="Symbol" w:hint="default"/>
+      </w:rPr>
+    </w:lvl>
+    <w:lvl w:ilvl="7" w:tplc="08090003">
+      <w:start w:val="1"/>
+      <w:numFmt w:val="bullet"/>
+      <w:lvlText w:val="o"/>
+      <w:lvlJc w:val="left"/>
+      <w:pPr>
+        <w:ind w:left="5760" w:hanging="360"/>
+      </w:pPr>
+      <w:rPr>
+        <w:rFonts w:ascii="Courier New" w:hAnsi="Courier New" w:cs="Courier New" w:hint="default"/>
+      </w:rPr>
+    </w:lvl>
+    <w:lvl w:ilvl="8" w:tplc="08090005">
+      <w:start w:val="1"/>
+      <w:numFmt w:val="bullet"/>
+      <w:lvlText w:val=""/>
+      <w:lvlJc w:val="left"/>
+      <w:pPr>
+        <w:ind w:left="6480" w:hanging="360"/>
+      </w:pPr>
+      <w:rPr>
+        <w:rFonts w:ascii="Wingdings" w:hAnsi="Wingdings" w:hint="default"/>
+      </w:rPr>
+    </w:lvl>
+  </w:abstractNum>
+  <w:abstractNum w:abstractNumId="4" w15:restartNumberingAfterBreak="0">
+    <w:nsid w:val="459770E7"/>
+    <w:multiLevelType w:val="hybridMultilevel"/>
+    <w:tmpl w:val="321A8ACC"/>
+    <w:lvl w:ilvl="0" w:tplc="08090001">
+      <w:start w:val="1"/>
+      <w:numFmt w:val="bullet"/>
+      <w:lvlText w:val=""/>
+      <w:lvlJc w:val="left"/>
+      <w:pPr>
+        <w:ind w:left="720" w:hanging="360"/>
+      </w:pPr>
+      <w:rPr>
+        <w:rFonts w:ascii="Symbol" w:hAnsi="Symbol" w:hint="default"/>
+      </w:rPr>
+    </w:lvl>
+    <w:lvl w:ilvl="1" w:tplc="08090003" w:tentative="1">
+      <w:start w:val="1"/>
+      <w:numFmt w:val="bullet"/>
+      <w:lvlText w:val="o"/>
+      <w:lvlJc w:val="left"/>
+      <w:pPr>
+        <w:ind w:left="1440" w:hanging="360"/>
+      </w:pPr>
+      <w:rPr>
+        <w:rFonts w:ascii="Courier New" w:hAnsi="Courier New" w:cs="Courier New" w:hint="default"/>
+      </w:rPr>
+    </w:lvl>
+    <w:lvl w:ilvl="2" w:tplc="08090005" w:tentative="1">
+      <w:start w:val="1"/>
+      <w:numFmt w:val="bullet"/>
+      <w:lvlText w:val=""/>
+      <w:lvlJc w:val="left"/>
+      <w:pPr>
+        <w:ind w:left="2160" w:hanging="360"/>
+      </w:pPr>
+      <w:rPr>
+        <w:rFonts w:ascii="Wingdings" w:hAnsi="Wingdings" w:hint="default"/>
+      </w:rPr>
+    </w:lvl>
+    <w:lvl w:ilvl="3" w:tplc="08090001" w:tentative="1">
+      <w:start w:val="1"/>
+      <w:numFmt w:val="bullet"/>
+      <w:lvlText w:val=""/>
+      <w:lvlJc w:val="left"/>
+      <w:pPr>
+        <w:ind w:left="2880" w:hanging="360"/>
+      </w:pPr>
+      <w:rPr>
+        <w:rFonts w:ascii="Symbol" w:hAnsi="Symbol" w:hint="default"/>
+      </w:rPr>
+    </w:lvl>
+    <w:lvl w:ilvl="4" w:tplc="08090003" w:tentative="1">
+      <w:start w:val="1"/>
+      <w:numFmt w:val="bullet"/>
+      <w:lvlText w:val="o"/>
+      <w:lvlJc w:val="left"/>
+      <w:pPr>
+        <w:ind w:left="3600" w:hanging="360"/>
+      </w:pPr>
+      <w:rPr>
+        <w:rFonts w:ascii="Courier New" w:hAnsi="Courier New" w:cs="Courier New" w:hint="default"/>
+      </w:rPr>
+    </w:lvl>
+    <w:lvl w:ilvl="5" w:tplc="08090005" w:tentative="1">
+      <w:start w:val="1"/>
+      <w:numFmt w:val="bullet"/>
+      <w:lvlText w:val=""/>
+      <w:lvlJc w:val="left"/>
+      <w:pPr>
+        <w:ind w:left="4320" w:hanging="360"/>
+      </w:pPr>
+      <w:rPr>
+        <w:rFonts w:ascii="Wingdings" w:hAnsi="Wingdings" w:hint="default"/>
+      </w:rPr>
+    </w:lvl>
+    <w:lvl w:ilvl="6" w:tplc="08090001" w:tentative="1">
+      <w:start w:val="1"/>
+      <w:numFmt w:val="bullet"/>
+      <w:lvlText w:val=""/>
+      <w:lvlJc w:val="left"/>
+      <w:pPr>
+        <w:ind w:left="5040" w:hanging="360"/>
+      </w:pPr>
+      <w:rPr>
+        <w:rFonts w:ascii="Symbol" w:hAnsi="Symbol" w:hint="default"/>
+      </w:rPr>
+    </w:lvl>
+    <w:lvl w:ilvl="7" w:tplc="08090003" w:tentative="1">
+      <w:start w:val="1"/>
+      <w:numFmt w:val="bullet"/>
+      <w:lvlText w:val="o"/>
+      <w:lvlJc w:val="left"/>
+      <w:pPr>
+        <w:ind w:left="5760" w:hanging="360"/>
+      </w:pPr>
+      <w:rPr>
+        <w:rFonts w:ascii="Courier New" w:hAnsi="Courier New" w:cs="Courier New" w:hint="default"/>
+      </w:rPr>
+    </w:lvl>
+    <w:lvl w:ilvl="8" w:tplc="08090005" w:tentative="1">
+      <w:start w:val="1"/>
+      <w:numFmt w:val="bullet"/>
+      <w:lvlText w:val=""/>
+      <w:lvlJc w:val="left"/>
+      <w:pPr>
+        <w:ind w:left="6480" w:hanging="360"/>
+      </w:pPr>
+      <w:rPr>
+        <w:rFonts w:ascii="Wingdings" w:hAnsi="Wingdings" w:hint="default"/>
+      </w:rPr>
+    </w:lvl>
+  </w:abstractNum>
+  <w:abstractNum w:abstractNumId="5" w15:restartNumberingAfterBreak="0">
+    <w:nsid w:val="467D7591"/>
+    <w:multiLevelType w:val="hybridMultilevel"/>
+    <w:tmpl w:val="30C082A4"/>
+    <w:lvl w:ilvl="0" w:tplc="08090001">
+      <w:start w:val="1"/>
+      <w:numFmt w:val="bullet"/>
+      <w:lvlText w:val=""/>
+      <w:lvlJc w:val="left"/>
+      <w:pPr>
+        <w:ind w:left="720" w:hanging="360"/>
+      </w:pPr>
+      <w:rPr>
+        <w:rFonts w:ascii="Symbol" w:hAnsi="Symbol" w:hint="default"/>
+      </w:rPr>
+    </w:lvl>
+    <w:lvl w:ilvl="1" w:tplc="08090003" w:tentative="1">
+      <w:start w:val="1"/>
+      <w:numFmt w:val="bullet"/>
+      <w:lvlText w:val="o"/>
+      <w:lvlJc w:val="left"/>
+      <w:pPr>
+        <w:ind w:left="1440" w:hanging="360"/>
+      </w:pPr>
+      <w:rPr>
+        <w:rFonts w:ascii="Courier New" w:hAnsi="Courier New" w:cs="Courier New" w:hint="default"/>
+      </w:rPr>
+    </w:lvl>
+    <w:lvl w:ilvl="2" w:tplc="08090005" w:tentative="1">
+      <w:start w:val="1"/>
+      <w:numFmt w:val="bullet"/>
+      <w:lvlText w:val=""/>
+      <w:lvlJc w:val="left"/>
+      <w:pPr>
+        <w:ind w:left="2160" w:hanging="360"/>
+      </w:pPr>
+      <w:rPr>
+        <w:rFonts w:ascii="Wingdings" w:hAnsi="Wingdings" w:hint="default"/>
+      </w:rPr>
+    </w:lvl>
+    <w:lvl w:ilvl="3" w:tplc="08090001" w:tentative="1">
+      <w:start w:val="1"/>
+      <w:numFmt w:val="bullet"/>
+      <w:lvlText w:val=""/>
+      <w:lvlJc w:val="left"/>
+      <w:pPr>
+        <w:ind w:left="2880" w:hanging="360"/>
+      </w:pPr>
+      <w:rPr>
+        <w:rFonts w:ascii="Symbol" w:hAnsi="Symbol" w:hint="default"/>
+      </w:rPr>
+    </w:lvl>
+    <w:lvl w:ilvl="4" w:tplc="08090003" w:tentative="1">
+      <w:start w:val="1"/>
+      <w:numFmt w:val="bullet"/>
+      <w:lvlText w:val="o"/>
+      <w:lvlJc w:val="left"/>
+      <w:pPr>
+        <w:ind w:left="3600" w:hanging="360"/>
+      </w:pPr>
+      <w:rPr>
+        <w:rFonts w:ascii="Courier New" w:hAnsi="Courier New" w:cs="Courier New" w:hint="default"/>
+      </w:rPr>
+    </w:lvl>
+    <w:lvl w:ilvl="5" w:tplc="08090005" w:tentative="1">
+      <w:start w:val="1"/>
+      <w:numFmt w:val="bullet"/>
+      <w:lvlText w:val=""/>
+      <w:lvlJc w:val="left"/>
+      <w:pPr>
+        <w:ind w:left="4320" w:hanging="360"/>
+      </w:pPr>
+      <w:rPr>
+        <w:rFonts w:ascii="Wingdings" w:hAnsi="Wingdings" w:hint="default"/>
+      </w:rPr>
+    </w:lvl>
+    <w:lvl w:ilvl="6" w:tplc="08090001" w:tentative="1">
+      <w:start w:val="1"/>
+      <w:numFmt w:val="bullet"/>
+      <w:lvlText w:val=""/>
+      <w:lvlJc w:val="left"/>
+      <w:pPr>
+        <w:ind w:left="5040" w:hanging="360"/>
+      </w:pPr>
+      <w:rPr>
+        <w:rFonts w:ascii="Symbol" w:hAnsi="Symbol" w:hint="default"/>
+      </w:rPr>
+    </w:lvl>
+    <w:lvl w:ilvl="7" w:tplc="08090003" w:tentative="1">
+      <w:start w:val="1"/>
+      <w:numFmt w:val="bullet"/>
+      <w:lvlText w:val="o"/>
+      <w:lvlJc w:val="left"/>
+      <w:pPr>
+        <w:ind w:left="5760" w:hanging="360"/>
+      </w:pPr>
+      <w:rPr>
+        <w:rFonts w:ascii="Courier New" w:hAnsi="Courier New" w:cs="Courier New" w:hint="default"/>
+      </w:rPr>
+    </w:lvl>
+    <w:lvl w:ilvl="8" w:tplc="08090005" w:tentative="1">
+      <w:start w:val="1"/>
+      <w:numFmt w:val="bullet"/>
+      <w:lvlText w:val=""/>
+      <w:lvlJc w:val="left"/>
+      <w:pPr>
+        <w:ind w:left="6480" w:hanging="360"/>
+      </w:pPr>
+      <w:rPr>
+        <w:rFonts w:ascii="Wingdings" w:hAnsi="Wingdings" w:hint="default"/>
+      </w:rPr>
+    </w:lvl>
+  </w:abstractNum>
+  <w:abstractNum w:abstractNumId="6" w15:restartNumberingAfterBreak="0">
+    <w:nsid w:val="719A7932"/>
+    <w:multiLevelType w:val="hybridMultilevel"/>
+    <w:tmpl w:val="77768180"/>
+    <w:lvl w:ilvl="0" w:tplc="08090001">
+      <w:start w:val="1"/>
+      <w:numFmt w:val="bullet"/>
+      <w:lvlText w:val=""/>
+      <w:lvlJc w:val="left"/>
+      <w:pPr>
+        <w:ind w:left="720" w:hanging="360"/>
+      </w:pPr>
+      <w:rPr>
+        <w:rFonts w:ascii="Symbol" w:hAnsi="Symbol" w:hint="default"/>
+      </w:rPr>
+    </w:lvl>
+    <w:lvl w:ilvl="1" w:tplc="08090003" w:tentative="1">
+      <w:start w:val="1"/>
+      <w:numFmt w:val="bullet"/>
+      <w:lvlText w:val="o"/>
+      <w:lvlJc w:val="left"/>
+      <w:pPr>
+        <w:ind w:left="1440" w:hanging="360"/>
+      </w:pPr>
+      <w:rPr>
+        <w:rFonts w:ascii="Courier New" w:hAnsi="Courier New" w:cs="Courier New" w:hint="default"/>
+      </w:rPr>
+    </w:lvl>
+    <w:lvl w:ilvl="2" w:tplc="08090005" w:tentative="1">
+      <w:start w:val="1"/>
+      <w:numFmt w:val="bullet"/>
+      <w:lvlText w:val=""/>
+      <w:lvlJc w:val="left"/>
+      <w:pPr>
+        <w:ind w:left="2160" w:hanging="360"/>
+      </w:pPr>
+      <w:rPr>
+        <w:rFonts w:ascii="Wingdings" w:hAnsi="Wingdings" w:hint="default"/>
+      </w:rPr>
+    </w:lvl>
+    <w:lvl w:ilvl="3" w:tplc="08090001" w:tentative="1">
+      <w:start w:val="1"/>
+      <w:numFmt w:val="bullet"/>
+      <w:lvlText w:val=""/>
+      <w:lvlJc w:val="left"/>
+      <w:pPr>
+        <w:ind w:left="2880" w:hanging="360"/>
+      </w:pPr>
+      <w:rPr>
+        <w:rFonts w:ascii="Symbol" w:hAnsi="Symbol" w:hint="default"/>
+      </w:rPr>
+    </w:lvl>
+    <w:lvl w:ilvl="4" w:tplc="08090003" w:tentative="1">
+      <w:start w:val="1"/>
+      <w:numFmt w:val="bullet"/>
+      <w:lvlText w:val="o"/>
+      <w:lvlJc w:val="left"/>
+      <w:pPr>
+        <w:ind w:left="3600" w:hanging="360"/>
+      </w:pPr>
+      <w:rPr>
+        <w:rFonts w:ascii="Courier New" w:hAnsi="Courier New" w:cs="Courier New" w:hint="default"/>
+      </w:rPr>
+    </w:lvl>
+    <w:lvl w:ilvl="5" w:tplc="08090005" w:tentative="1">
+      <w:start w:val="1"/>
+      <w:numFmt w:val="bullet"/>
+      <w:lvlText w:val=""/>
+      <w:lvlJc w:val="left"/>
+      <w:pPr>
+        <w:ind w:left="4320" w:hanging="360"/>
+      </w:pPr>
+      <w:rPr>
+        <w:rFonts w:ascii="Wingdings" w:hAnsi="Wingdings" w:hint="default"/>
+      </w:rPr>
+    </w:lvl>
+    <w:lvl w:ilvl="6" w:tplc="08090001" w:tentative="1">
+      <w:start w:val="1"/>
+      <w:numFmt w:val="bullet"/>
+      <w:lvlText w:val=""/>
+      <w:lvlJc w:val="left"/>
+      <w:pPr>
+        <w:ind w:left="5040" w:hanging="360"/>
+      </w:pPr>
+      <w:rPr>
+        <w:rFonts w:ascii="Symbol" w:hAnsi="Symbol" w:hint="default"/>
+      </w:rPr>
+    </w:lvl>
+    <w:lvl w:ilvl="7" w:tplc="08090003" w:tentative="1">
+      <w:start w:val="1"/>
+      <w:numFmt w:val="bullet"/>
+      <w:lvlText w:val="o"/>
+      <w:lvlJc w:val="left"/>
+      <w:pPr>
+        <w:ind w:left="5760" w:hanging="360"/>
+      </w:pPr>
+      <w:rPr>
+        <w:rFonts w:ascii="Courier New" w:hAnsi="Courier New" w:cs="Courier New" w:hint="default"/>
+      </w:rPr>
+    </w:lvl>
+    <w:lvl w:ilvl="8" w:tplc="08090005" w:tentative="1">
+      <w:start w:val="1"/>
+      <w:numFmt w:val="bullet"/>
+      <w:lvlText w:val=""/>
+      <w:lvlJc w:val="left"/>
+      <w:pPr>
+        <w:ind w:left="6480" w:hanging="360"/>
+      </w:pPr>
+      <w:rPr>
+        <w:rFonts w:ascii="Wingdings" w:hAnsi="Wingdings" w:hint="default"/>
+      </w:rPr>
+    </w:lvl>
+  </w:abstractNum>
+  <w:num w:numId="1">
+    <w:abstractNumId w:val="3"/>
+    <w:lvlOverride w:ilvl="0"/>
+    <w:lvlOverride w:ilvl="1"/>
+    <w:lvlOverride w:ilvl="2"/>
+    <w:lvlOverride w:ilvl="3"/>
+    <w:lvlOverride w:ilvl="4"/>
+    <w:lvlOverride w:ilvl="5"/>
+    <w:lvlOverride w:ilvl="6"/>
+    <w:lvlOverride w:ilvl="7"/>
+    <w:lvlOverride w:ilvl="8"/>
+  </w:num>
+  <w:num w:numId="2">
+    <w:abstractNumId w:val="1"/>
+    <w:lvlOverride w:ilvl="0"/>
+    <w:lvlOverride w:ilvl="1"/>
+    <w:lvlOverride w:ilvl="2"/>
+    <w:lvlOverride w:ilvl="3"/>
+    <w:lvlOverride w:ilvl="4"/>
+    <w:lvlOverride w:ilvl="5"/>
+    <w:lvlOverride w:ilvl="6"/>
+    <w:lvlOverride w:ilvl="7"/>
+    <w:lvlOverride w:ilvl="8"/>
+  </w:num>
+  <w:num w:numId="3">
+    <w:abstractNumId w:val="2"/>
+    <w:lvlOverride w:ilvl="0"/>
+    <w:lvlOverride w:ilvl="1"/>
+    <w:lvlOverride w:ilvl="2"/>
+    <w:lvlOverride w:ilvl="3"/>
+    <w:lvlOverride w:ilvl="4"/>
+    <w:lvlOverride w:ilvl="5"/>
+    <w:lvlOverride w:ilvl="6"/>
+    <w:lvlOverride w:ilvl="7"/>
+    <w:lvlOverride w:ilvl="8"/>
+  </w:num>
+  <w:num w:numId="4">
+    <w:abstractNumId w:val="6"/>
+  </w:num>
+  <w:num w:numId="5">
+    <w:abstractNumId w:val="4"/>
+  </w:num>
+  <w:num w:numId="6">
+    <w:abstractNumId w:val="5"/>
+  </w:num>
+  <w:num w:numId="7">
+    <w:abstractNumId w:val="0"/>
+  </w:num>
+</w:numbering>
 </file>
 
 <file path=word/styles.xml><?xml version="1.0" encoding="utf-8"?>
@@ -892,6 +6711,28 @@
       <w:szCs w:val="32"/>
     </w:rPr>
   </w:style>
+  <w:style w:type="paragraph" w:styleId="Heading2">
+    <w:name w:val="heading 2"/>
+    <w:basedOn w:val="Normal"/>
+    <w:next w:val="Normal"/>
+    <w:link w:val="Heading2Char"/>
+    <w:uiPriority w:val="9"/>
+    <w:unhideWhenUsed/>
+    <w:qFormat/>
+    <w:rsid w:val="000E47D7"/>
+    <w:pPr>
+      <w:keepNext/>
+      <w:keepLines/>
+      <w:spacing w:before="40" w:after="0"/>
+      <w:outlineLvl w:val="1"/>
+    </w:pPr>
+    <w:rPr>
+      <w:rFonts w:asciiTheme="majorHAnsi" w:eastAsiaTheme="majorEastAsia" w:hAnsiTheme="majorHAnsi" w:cstheme="majorBidi"/>
+      <w:color w:val="2E74B5" w:themeColor="accent1" w:themeShade="BF"/>
+      <w:sz w:val="26"/>
+      <w:szCs w:val="26"/>
+    </w:rPr>
+  </w:style>
   <w:style w:type="character" w:default="1" w:styleId="DefaultParagraphFont">
     <w:name w:val="Default Paragraph Font"/>
     <w:uiPriority w:val="1"/>
@@ -950,6 +6791,194 @@
       <w:sz w:val="18"/>
       <w:szCs w:val="18"/>
     </w:rPr>
+  </w:style>
+  <w:style w:type="character" w:customStyle="1" w:styleId="Heading2Char">
+    <w:name w:val="Heading 2 Char"/>
+    <w:basedOn w:val="DefaultParagraphFont"/>
+    <w:link w:val="Heading2"/>
+    <w:uiPriority w:val="9"/>
+    <w:rsid w:val="000E47D7"/>
+    <w:rPr>
+      <w:rFonts w:asciiTheme="majorHAnsi" w:eastAsiaTheme="majorEastAsia" w:hAnsiTheme="majorHAnsi" w:cstheme="majorBidi"/>
+      <w:color w:val="2E74B5" w:themeColor="accent1" w:themeShade="BF"/>
+      <w:sz w:val="26"/>
+      <w:szCs w:val="26"/>
+    </w:rPr>
+  </w:style>
+  <w:style w:type="paragraph" w:styleId="TOCHeading">
+    <w:name w:val="TOC Heading"/>
+    <w:basedOn w:val="Heading1"/>
+    <w:next w:val="Normal"/>
+    <w:uiPriority w:val="39"/>
+    <w:unhideWhenUsed/>
+    <w:qFormat/>
+    <w:rsid w:val="000E47D7"/>
+    <w:pPr>
+      <w:outlineLvl w:val="9"/>
+    </w:pPr>
+    <w:rPr>
+      <w:lang w:val="en-US" w:eastAsia="en-US"/>
+    </w:rPr>
+  </w:style>
+  <w:style w:type="paragraph" w:styleId="TOC1">
+    <w:name w:val="toc 1"/>
+    <w:basedOn w:val="Normal"/>
+    <w:next w:val="Normal"/>
+    <w:autoRedefine/>
+    <w:uiPriority w:val="39"/>
+    <w:unhideWhenUsed/>
+    <w:rsid w:val="000E47D7"/>
+    <w:pPr>
+      <w:spacing w:after="100"/>
+    </w:pPr>
+  </w:style>
+  <w:style w:type="paragraph" w:styleId="TOC2">
+    <w:name w:val="toc 2"/>
+    <w:basedOn w:val="Normal"/>
+    <w:next w:val="Normal"/>
+    <w:autoRedefine/>
+    <w:uiPriority w:val="39"/>
+    <w:unhideWhenUsed/>
+    <w:rsid w:val="000E47D7"/>
+    <w:pPr>
+      <w:spacing w:after="100"/>
+      <w:ind w:left="220"/>
+    </w:pPr>
+  </w:style>
+  <w:style w:type="character" w:styleId="Hyperlink">
+    <w:name w:val="Hyperlink"/>
+    <w:basedOn w:val="DefaultParagraphFont"/>
+    <w:uiPriority w:val="99"/>
+    <w:unhideWhenUsed/>
+    <w:rsid w:val="000E47D7"/>
+    <w:rPr>
+      <w:color w:val="0563C1" w:themeColor="hyperlink"/>
+      <w:u w:val="single"/>
+    </w:rPr>
+  </w:style>
+  <w:style w:type="paragraph" w:styleId="Title">
+    <w:name w:val="Title"/>
+    <w:basedOn w:val="Normal"/>
+    <w:next w:val="Normal"/>
+    <w:link w:val="TitleChar"/>
+    <w:uiPriority w:val="10"/>
+    <w:qFormat/>
+    <w:rsid w:val="002E6CC7"/>
+    <w:pPr>
+      <w:spacing w:after="0" w:line="240" w:lineRule="auto"/>
+      <w:contextualSpacing/>
+    </w:pPr>
+    <w:rPr>
+      <w:rFonts w:asciiTheme="majorHAnsi" w:eastAsiaTheme="majorEastAsia" w:hAnsiTheme="majorHAnsi" w:cstheme="majorBidi"/>
+      <w:spacing w:val="-10"/>
+      <w:kern w:val="28"/>
+      <w:sz w:val="56"/>
+      <w:szCs w:val="56"/>
+    </w:rPr>
+  </w:style>
+  <w:style w:type="character" w:customStyle="1" w:styleId="TitleChar">
+    <w:name w:val="Title Char"/>
+    <w:basedOn w:val="DefaultParagraphFont"/>
+    <w:link w:val="Title"/>
+    <w:uiPriority w:val="10"/>
+    <w:rsid w:val="002E6CC7"/>
+    <w:rPr>
+      <w:rFonts w:asciiTheme="majorHAnsi" w:eastAsiaTheme="majorEastAsia" w:hAnsiTheme="majorHAnsi" w:cstheme="majorBidi"/>
+      <w:spacing w:val="-10"/>
+      <w:kern w:val="28"/>
+      <w:sz w:val="56"/>
+      <w:szCs w:val="56"/>
+    </w:rPr>
+  </w:style>
+  <w:style w:type="table" w:styleId="TableGrid">
+    <w:name w:val="Table Grid"/>
+    <w:basedOn w:val="TableNormal"/>
+    <w:uiPriority w:val="39"/>
+    <w:rsid w:val="00D11B1D"/>
+    <w:pPr>
+      <w:spacing w:after="0" w:line="240" w:lineRule="auto"/>
+    </w:pPr>
+    <w:rPr>
+      <w:rFonts w:eastAsiaTheme="minorHAnsi"/>
+      <w:lang w:eastAsia="en-US"/>
+    </w:rPr>
+    <w:tblPr>
+      <w:tblInd w:w="0" w:type="nil"/>
+      <w:tblBorders>
+        <w:top w:val="single" w:sz="4" w:space="0" w:color="auto"/>
+        <w:left w:val="single" w:sz="4" w:space="0" w:color="auto"/>
+        <w:bottom w:val="single" w:sz="4" w:space="0" w:color="auto"/>
+        <w:right w:val="single" w:sz="4" w:space="0" w:color="auto"/>
+        <w:insideH w:val="single" w:sz="4" w:space="0" w:color="auto"/>
+        <w:insideV w:val="single" w:sz="4" w:space="0" w:color="auto"/>
+      </w:tblBorders>
+    </w:tblPr>
+  </w:style>
+  <w:style w:type="paragraph" w:styleId="ListParagraph">
+    <w:name w:val="List Paragraph"/>
+    <w:basedOn w:val="Normal"/>
+    <w:uiPriority w:val="34"/>
+    <w:qFormat/>
+    <w:rsid w:val="001C0F3C"/>
+    <w:pPr>
+      <w:spacing w:line="256" w:lineRule="auto"/>
+      <w:ind w:left="720"/>
+      <w:contextualSpacing/>
+    </w:pPr>
+  </w:style>
+  <w:style w:type="character" w:customStyle="1" w:styleId="apple-converted-space">
+    <w:name w:val="apple-converted-space"/>
+    <w:basedOn w:val="DefaultParagraphFont"/>
+    <w:rsid w:val="008B3A1B"/>
+  </w:style>
+  <w:style w:type="character" w:customStyle="1" w:styleId="selectable">
+    <w:name w:val="selectable"/>
+    <w:basedOn w:val="DefaultParagraphFont"/>
+    <w:rsid w:val="008B3A1B"/>
+  </w:style>
+  <w:style w:type="paragraph" w:styleId="Header">
+    <w:name w:val="header"/>
+    <w:basedOn w:val="Normal"/>
+    <w:link w:val="HeaderChar"/>
+    <w:uiPriority w:val="99"/>
+    <w:unhideWhenUsed/>
+    <w:rsid w:val="000D32C2"/>
+    <w:pPr>
+      <w:tabs>
+        <w:tab w:val="center" w:pos="4513"/>
+        <w:tab w:val="right" w:pos="9026"/>
+      </w:tabs>
+      <w:spacing w:after="0" w:line="240" w:lineRule="auto"/>
+    </w:pPr>
+  </w:style>
+  <w:style w:type="character" w:customStyle="1" w:styleId="HeaderChar">
+    <w:name w:val="Header Char"/>
+    <w:basedOn w:val="DefaultParagraphFont"/>
+    <w:link w:val="Header"/>
+    <w:uiPriority w:val="99"/>
+    <w:rsid w:val="000D32C2"/>
+  </w:style>
+  <w:style w:type="paragraph" w:styleId="Footer">
+    <w:name w:val="footer"/>
+    <w:basedOn w:val="Normal"/>
+    <w:link w:val="FooterChar"/>
+    <w:uiPriority w:val="99"/>
+    <w:unhideWhenUsed/>
+    <w:rsid w:val="000D32C2"/>
+    <w:pPr>
+      <w:tabs>
+        <w:tab w:val="center" w:pos="4513"/>
+        <w:tab w:val="right" w:pos="9026"/>
+      </w:tabs>
+      <w:spacing w:after="0" w:line="240" w:lineRule="auto"/>
+    </w:pPr>
+  </w:style>
+  <w:style w:type="character" w:customStyle="1" w:styleId="FooterChar">
+    <w:name w:val="Footer Char"/>
+    <w:basedOn w:val="DefaultParagraphFont"/>
+    <w:link w:val="Footer"/>
+    <w:uiPriority w:val="99"/>
+    <w:rsid w:val="000D32C2"/>
   </w:style>
 </w:styles>
 </file>
@@ -1213,4 +7242,16 @@
     </a:ext>
   </a:extLst>
 </a:theme>
+</file>
+
+<file path=customXml/item1.xml><?xml version="1.0" encoding="utf-8"?>
+<b:Sources xmlns:b="http://schemas.openxmlformats.org/officeDocument/2006/bibliography" xmlns="http://schemas.openxmlformats.org/officeDocument/2006/bibliography" SelectedStyle="\APASixthEditionOfficeOnline.xsl" StyleName="APA" Version="6"/>
+</file>
+
+<file path=customXml/itemProps1.xml><?xml version="1.0" encoding="utf-8"?>
+<ds:datastoreItem xmlns:ds="http://schemas.openxmlformats.org/officeDocument/2006/customXml" ds:itemID="{85347031-F605-4945-8275-6DEE751A4B68}">
+  <ds:schemaRefs>
+    <ds:schemaRef ds:uri="http://schemas.openxmlformats.org/officeDocument/2006/bibliography"/>
+  </ds:schemaRefs>
+</ds:datastoreItem>
 </file>
--- a/Report.docx
+++ b/Report.docx
@@ -2,9 +2,7 @@
 <file path=word/document.xml><?xml version="1.0" encoding="utf-8"?>
 <w:document xmlns:wpc="http://schemas.microsoft.com/office/word/2010/wordprocessingCanvas" xmlns:cx="http://schemas.microsoft.com/office/drawing/2014/chartex" xmlns:cx1="http://schemas.microsoft.com/office/drawing/2015/9/8/chartex" xmlns:mc="http://schemas.openxmlformats.org/markup-compatibility/2006" xmlns:o="urn:schemas-microsoft-com:office:office" xmlns:r="http://schemas.openxmlformats.org/officeDocument/2006/relationships" xmlns:m="http://schemas.openxmlformats.org/officeDocument/2006/math" xmlns:v="urn:schemas-microsoft-com:vml" xmlns:wp14="http://schemas.microsoft.com/office/word/2010/wordprocessingDrawing" xmlns:wp="http://schemas.openxmlformats.org/drawingml/2006/wordprocessingDrawing" xmlns:w10="urn:schemas-microsoft-com:office:word" xmlns:w="http://schemas.openxmlformats.org/wordprocessingml/2006/main" xmlns:w14="http://schemas.microsoft.com/office/word/2010/wordml" xmlns:w15="http://schemas.microsoft.com/office/word/2012/wordml" xmlns:w16se="http://schemas.microsoft.com/office/word/2015/wordml/symex" xmlns:wpg="http://schemas.microsoft.com/office/word/2010/wordprocessingGroup" xmlns:wpi="http://schemas.microsoft.com/office/word/2010/wordprocessingInk" xmlns:wne="http://schemas.microsoft.com/office/word/2006/wordml" xmlns:wps="http://schemas.microsoft.com/office/word/2010/wordprocessingShape" mc:Ignorable="w14 w15 w16se wp14">
   <w:body>
-    <w:p>
-      <w:bookmarkStart w:id="0" w:name="_GoBack"/>
-    </w:p>
+    <w:p/>
     <w:p/>
     <w:p/>
     <w:p/>
@@ -28,13 +26,7 @@
         <w:rPr>
           <w:shd w:val="clear" w:color="auto" w:fill="FAFAFA"/>
         </w:rPr>
-        <w:t>SOFT20091: Software Design &amp; Imp</w:t>
-      </w:r>
-      <w:r>
-        <w:rPr>
-          <w:shd w:val="clear" w:color="auto" w:fill="FAFAFA"/>
-        </w:rPr>
-        <w:t>lementation</w:t>
+        <w:t>SOFT20091: Software Design &amp; Implementation</w:t>
       </w:r>
     </w:p>
     <w:p>
@@ -213,7 +205,101 @@
           <w:szCs w:val="26"/>
           <w:shd w:val="clear" w:color="auto" w:fill="FAFAFA"/>
         </w:rPr>
-        <w:t>Dan Hughes</w:t>
+        <w:t xml:space="preserve">Dan Hughes </w:t>
+      </w:r>
+      <w:r>
+        <w:rPr>
+          <w:rFonts w:ascii="Verdana" w:hAnsi="Verdana"/>
+          <w:color w:val="004877"/>
+          <w:sz w:val="26"/>
+          <w:szCs w:val="26"/>
+          <w:shd w:val="clear" w:color="auto" w:fill="FAFAFA"/>
+        </w:rPr>
+        <w:t xml:space="preserve">- </w:t>
+      </w:r>
+      <w:r>
+        <w:rPr>
+          <w:rFonts w:ascii="Verdana" w:hAnsi="Verdana"/>
+          <w:color w:val="004877"/>
+          <w:sz w:val="26"/>
+          <w:szCs w:val="26"/>
+          <w:shd w:val="clear" w:color="auto" w:fill="FAFAFA"/>
+        </w:rPr>
+        <w:t>N</w:t>
+      </w:r>
+      <w:r>
+        <w:rPr>
+          <w:rFonts w:ascii="Verdana" w:hAnsi="Verdana"/>
+          <w:color w:val="004877"/>
+          <w:sz w:val="26"/>
+          <w:szCs w:val="26"/>
+          <w:shd w:val="clear" w:color="auto" w:fill="FAFAFA"/>
+        </w:rPr>
+        <w:t>0644583</w:t>
+      </w:r>
+    </w:p>
+    <w:p>
+      <w:pPr>
+        <w:jc w:val="center"/>
+        <w:rPr>
+          <w:rFonts w:ascii="Verdana" w:hAnsi="Verdana"/>
+          <w:color w:val="004877"/>
+          <w:sz w:val="26"/>
+          <w:szCs w:val="26"/>
+          <w:shd w:val="clear" w:color="auto" w:fill="FAFAFA"/>
+        </w:rPr>
+      </w:pPr>
+      <w:r>
+        <w:rPr>
+          <w:rFonts w:ascii="Verdana" w:hAnsi="Verdana"/>
+          <w:color w:val="004877"/>
+          <w:sz w:val="26"/>
+          <w:szCs w:val="26"/>
+          <w:shd w:val="clear" w:color="auto" w:fill="FAFAFA"/>
+        </w:rPr>
+        <w:t xml:space="preserve">Melvin Joy - </w:t>
+      </w:r>
+      <w:r>
+        <w:rPr>
+          <w:rFonts w:ascii="Verdana" w:hAnsi="Verdana"/>
+          <w:color w:val="004877"/>
+          <w:sz w:val="26"/>
+          <w:szCs w:val="26"/>
+          <w:shd w:val="clear" w:color="auto" w:fill="FAFAFA"/>
+        </w:rPr>
+        <w:t>N</w:t>
+      </w:r>
+      <w:r>
+        <w:rPr>
+          <w:rFonts w:ascii="Verdana" w:hAnsi="Verdana"/>
+          <w:color w:val="004877"/>
+          <w:sz w:val="26"/>
+          <w:szCs w:val="26"/>
+          <w:shd w:val="clear" w:color="auto" w:fill="FAFAFA"/>
+        </w:rPr>
+        <w:t>0640825</w:t>
+      </w:r>
+    </w:p>
+    <w:p>
+      <w:pPr>
+        <w:jc w:val="center"/>
+        <w:rPr>
+          <w:rFonts w:ascii="Verdana" w:hAnsi="Verdana"/>
+          <w:color w:val="004877"/>
+          <w:sz w:val="26"/>
+          <w:szCs w:val="26"/>
+          <w:shd w:val="clear" w:color="auto" w:fill="FAFAFA"/>
+        </w:rPr>
+      </w:pPr>
+      <w:r>
+        <w:rPr>
+          <w:rFonts w:ascii="Verdana" w:hAnsi="Verdana"/>
+          <w:color w:val="004877"/>
+          <w:sz w:val="26"/>
+          <w:szCs w:val="26"/>
+          <w:shd w:val="clear" w:color="auto" w:fill="FAFAFA"/>
+        </w:rPr>
+        <w:t>Thomas Moore –</w:t>
       </w:r>
       <w:r>
         <w:rPr>
@@ -224,110 +310,6 @@
           <w:shd w:val="clear" w:color="auto" w:fill="FAFAFA"/>
         </w:rPr>
         <w:t xml:space="preserve"> </w:t>
-      </w:r>
-      <w:r>
-        <w:rPr>
-          <w:rFonts w:ascii="Verdana" w:hAnsi="Verdana"/>
-          <w:color w:val="004877"/>
-          <w:sz w:val="26"/>
-          <w:szCs w:val="26"/>
-          <w:shd w:val="clear" w:color="auto" w:fill="FAFAFA"/>
-        </w:rPr>
-        <w:t xml:space="preserve">- </w:t>
-      </w:r>
-      <w:r>
-        <w:rPr>
-          <w:rFonts w:ascii="Verdana" w:hAnsi="Verdana"/>
-          <w:color w:val="004877"/>
-          <w:sz w:val="26"/>
-          <w:szCs w:val="26"/>
-          <w:shd w:val="clear" w:color="auto" w:fill="FAFAFA"/>
-        </w:rPr>
-        <w:t>N</w:t>
-      </w:r>
-      <w:r>
-        <w:rPr>
-          <w:rFonts w:ascii="Verdana" w:hAnsi="Verdana"/>
-          <w:color w:val="004877"/>
-          <w:sz w:val="26"/>
-          <w:szCs w:val="26"/>
-          <w:shd w:val="clear" w:color="auto" w:fill="FAFAFA"/>
-        </w:rPr>
-        <w:t>0644583</w:t>
-      </w:r>
-    </w:p>
-    <w:p>
-      <w:pPr>
-        <w:jc w:val="center"/>
-        <w:rPr>
-          <w:rFonts w:ascii="Verdana" w:hAnsi="Verdana"/>
-          <w:color w:val="004877"/>
-          <w:sz w:val="26"/>
-          <w:szCs w:val="26"/>
-          <w:shd w:val="clear" w:color="auto" w:fill="FAFAFA"/>
-        </w:rPr>
-      </w:pPr>
-      <w:r>
-        <w:rPr>
-          <w:rFonts w:ascii="Verdana" w:hAnsi="Verdana"/>
-          <w:color w:val="004877"/>
-          <w:sz w:val="26"/>
-          <w:szCs w:val="26"/>
-          <w:shd w:val="clear" w:color="auto" w:fill="FAFAFA"/>
-        </w:rPr>
-        <w:t>Melvin Joy</w:t>
-      </w:r>
-      <w:r>
-        <w:rPr>
-          <w:rFonts w:ascii="Verdana" w:hAnsi="Verdana"/>
-          <w:color w:val="004877"/>
-          <w:sz w:val="26"/>
-          <w:szCs w:val="26"/>
-          <w:shd w:val="clear" w:color="auto" w:fill="FAFAFA"/>
-        </w:rPr>
-        <w:t xml:space="preserve"> - </w:t>
-      </w:r>
-      <w:r>
-        <w:rPr>
-          <w:rFonts w:ascii="Verdana" w:hAnsi="Verdana"/>
-          <w:color w:val="004877"/>
-          <w:sz w:val="26"/>
-          <w:szCs w:val="26"/>
-          <w:shd w:val="clear" w:color="auto" w:fill="FAFAFA"/>
-        </w:rPr>
-        <w:t>N</w:t>
-      </w:r>
-      <w:r>
-        <w:rPr>
-          <w:rFonts w:ascii="Verdana" w:hAnsi="Verdana"/>
-          <w:color w:val="004877"/>
-          <w:sz w:val="26"/>
-          <w:szCs w:val="26"/>
-          <w:shd w:val="clear" w:color="auto" w:fill="FAFAFA"/>
-        </w:rPr>
-        <w:t>0640825</w:t>
-      </w:r>
-    </w:p>
-    <w:p>
-      <w:pPr>
-        <w:jc w:val="center"/>
-        <w:rPr>
-          <w:rFonts w:ascii="Verdana" w:hAnsi="Verdana"/>
-          <w:color w:val="004877"/>
-          <w:sz w:val="26"/>
-          <w:szCs w:val="26"/>
-          <w:shd w:val="clear" w:color="auto" w:fill="FAFAFA"/>
-        </w:rPr>
-      </w:pPr>
-      <w:r>
-        <w:rPr>
-          <w:rFonts w:ascii="Verdana" w:hAnsi="Verdana"/>
-          <w:color w:val="004877"/>
-          <w:sz w:val="26"/>
-          <w:szCs w:val="26"/>
-          <w:shd w:val="clear" w:color="auto" w:fill="FAFAFA"/>
-        </w:rPr>
-        <w:t>Thomas Moore –</w:t>
       </w:r>
       <w:r>
         <w:rPr>
@@ -438,6 +420,8 @@
           <w:r>
             <w:t>Table of Contents</w:t>
           </w:r>
+          <w:bookmarkStart w:id="0" w:name="_GoBack"/>
+          <w:bookmarkEnd w:id="0"/>
         </w:p>
         <w:p>
           <w:pPr>
@@ -458,7 +442,7 @@
           <w:r>
             <w:fldChar w:fldCharType="separate"/>
           </w:r>
-          <w:hyperlink w:anchor="_Toc481506408" w:history="1">
+          <w:hyperlink w:anchor="_Toc481517381" w:history="1">
             <w:r>
               <w:rPr>
                 <w:rStyle w:val="Hyperlink"/>
@@ -485,7 +469,7 @@
                 <w:noProof/>
                 <w:webHidden/>
               </w:rPr>
-              <w:instrText xml:space="preserve"> PAGEREF _Toc481506408 \h </w:instrText>
+              <w:instrText xml:space="preserve"> PAGEREF _Toc481517381 \h </w:instrText>
             </w:r>
             <w:r>
               <w:rPr>
@@ -526,7 +510,7 @@
               <w:noProof/>
             </w:rPr>
           </w:pPr>
-          <w:hyperlink w:anchor="_Toc481506409" w:history="1">
+          <w:hyperlink w:anchor="_Toc481517382" w:history="1">
             <w:r>
               <w:rPr>
                 <w:rStyle w:val="Hyperlink"/>
@@ -553,7 +537,7 @@
                 <w:noProof/>
                 <w:webHidden/>
               </w:rPr>
-              <w:instrText xml:space="preserve"> PAGEREF _Toc481506409 \h </w:instrText>
+              <w:instrText xml:space="preserve"> PAGEREF _Toc481517382 \h </w:instrText>
             </w:r>
             <w:r>
               <w:rPr>
@@ -594,7 +578,7 @@
               <w:noProof/>
             </w:rPr>
           </w:pPr>
-          <w:hyperlink w:anchor="_Toc481506410" w:history="1">
+          <w:hyperlink w:anchor="_Toc481517383" w:history="1">
             <w:r>
               <w:rPr>
                 <w:rStyle w:val="Hyperlink"/>
@@ -621,7 +605,7 @@
                 <w:noProof/>
                 <w:webHidden/>
               </w:rPr>
-              <w:instrText xml:space="preserve"> PAGEREF _Toc481506410 \h </w:instrText>
+              <w:instrText xml:space="preserve"> PAGEREF _Toc481517383 \h </w:instrText>
             </w:r>
             <w:r>
               <w:rPr>
@@ -662,7 +646,7 @@
               <w:noProof/>
             </w:rPr>
           </w:pPr>
-          <w:hyperlink w:anchor="_Toc481506411" w:history="1">
+          <w:hyperlink w:anchor="_Toc481517384" w:history="1">
             <w:r>
               <w:rPr>
                 <w:rStyle w:val="Hyperlink"/>
@@ -689,7 +673,7 @@
                 <w:noProof/>
                 <w:webHidden/>
               </w:rPr>
-              <w:instrText xml:space="preserve"> PAGEREF _Toc481506411 \h </w:instrText>
+              <w:instrText xml:space="preserve"> PAGEREF _Toc481517384 \h </w:instrText>
             </w:r>
             <w:r>
               <w:rPr>
@@ -730,7 +714,7 @@
               <w:noProof/>
             </w:rPr>
           </w:pPr>
-          <w:hyperlink w:anchor="_Toc481506412" w:history="1">
+          <w:hyperlink w:anchor="_Toc481517385" w:history="1">
             <w:r>
               <w:rPr>
                 <w:rStyle w:val="Hyperlink"/>
@@ -757,7 +741,7 @@
                 <w:noProof/>
                 <w:webHidden/>
               </w:rPr>
-              <w:instrText xml:space="preserve"> PAGEREF _Toc481506412 \h </w:instrText>
+              <w:instrText xml:space="preserve"> PAGEREF _Toc481517385 \h </w:instrText>
             </w:r>
             <w:r>
               <w:rPr>
@@ -777,7 +761,7 @@
                 <w:noProof/>
                 <w:webHidden/>
               </w:rPr>
-              <w:t>5</w:t>
+              <w:t>6</w:t>
             </w:r>
             <w:r>
               <w:rPr>
@@ -798,7 +782,7 @@
               <w:noProof/>
             </w:rPr>
           </w:pPr>
-          <w:hyperlink w:anchor="_Toc481506413" w:history="1">
+          <w:hyperlink w:anchor="_Toc481517386" w:history="1">
             <w:r>
               <w:rPr>
                 <w:rStyle w:val="Hyperlink"/>
@@ -825,7 +809,7 @@
                 <w:noProof/>
                 <w:webHidden/>
               </w:rPr>
-              <w:instrText xml:space="preserve"> PAGEREF _Toc481506413 \h </w:instrText>
+              <w:instrText xml:space="preserve"> PAGEREF _Toc481517386 \h </w:instrText>
             </w:r>
             <w:r>
               <w:rPr>
@@ -845,7 +829,7 @@
                 <w:noProof/>
                 <w:webHidden/>
               </w:rPr>
-              <w:t>6</w:t>
+              <w:t>7</w:t>
             </w:r>
             <w:r>
               <w:rPr>
@@ -866,7 +850,7 @@
               <w:noProof/>
             </w:rPr>
           </w:pPr>
-          <w:hyperlink w:anchor="_Toc481506414" w:history="1">
+          <w:hyperlink w:anchor="_Toc481517387" w:history="1">
             <w:r>
               <w:rPr>
                 <w:rStyle w:val="Hyperlink"/>
@@ -893,7 +877,7 @@
                 <w:noProof/>
                 <w:webHidden/>
               </w:rPr>
-              <w:instrText xml:space="preserve"> PAGEREF _Toc481506414 \h </w:instrText>
+              <w:instrText xml:space="preserve"> PAGEREF _Toc481517387 \h </w:instrText>
             </w:r>
             <w:r>
               <w:rPr>
@@ -913,7 +897,7 @@
                 <w:noProof/>
                 <w:webHidden/>
               </w:rPr>
-              <w:t>7</w:t>
+              <w:t>8</w:t>
             </w:r>
             <w:r>
               <w:rPr>
@@ -934,7 +918,7 @@
               <w:noProof/>
             </w:rPr>
           </w:pPr>
-          <w:hyperlink w:anchor="_Toc481506415" w:history="1">
+          <w:hyperlink w:anchor="_Toc481517388" w:history="1">
             <w:r>
               <w:rPr>
                 <w:rStyle w:val="Hyperlink"/>
@@ -961,7 +945,7 @@
                 <w:noProof/>
                 <w:webHidden/>
               </w:rPr>
-              <w:instrText xml:space="preserve"> PAGEREF _Toc481506415 \h </w:instrText>
+              <w:instrText xml:space="preserve"> PAGEREF _Toc481517388 \h </w:instrText>
             </w:r>
             <w:r>
               <w:rPr>
@@ -981,7 +965,7 @@
                 <w:noProof/>
                 <w:webHidden/>
               </w:rPr>
-              <w:t>7</w:t>
+              <w:t>8</w:t>
             </w:r>
             <w:r>
               <w:rPr>
@@ -1002,7 +986,7 @@
               <w:noProof/>
             </w:rPr>
           </w:pPr>
-          <w:hyperlink w:anchor="_Toc481506416" w:history="1">
+          <w:hyperlink w:anchor="_Toc481517389" w:history="1">
             <w:r>
               <w:rPr>
                 <w:rStyle w:val="Hyperlink"/>
@@ -1029,7 +1013,7 @@
                 <w:noProof/>
                 <w:webHidden/>
               </w:rPr>
-              <w:instrText xml:space="preserve"> PAGEREF _Toc481506416 \h </w:instrText>
+              <w:instrText xml:space="preserve"> PAGEREF _Toc481517389 \h </w:instrText>
             </w:r>
             <w:r>
               <w:rPr>
@@ -1049,7 +1033,7 @@
                 <w:noProof/>
                 <w:webHidden/>
               </w:rPr>
-              <w:t>7</w:t>
+              <w:t>8</w:t>
             </w:r>
             <w:r>
               <w:rPr>
@@ -1070,7 +1054,7 @@
               <w:noProof/>
             </w:rPr>
           </w:pPr>
-          <w:hyperlink w:anchor="_Toc481506417" w:history="1">
+          <w:hyperlink w:anchor="_Toc481517390" w:history="1">
             <w:r>
               <w:rPr>
                 <w:rStyle w:val="Hyperlink"/>
@@ -1097,7 +1081,7 @@
                 <w:noProof/>
                 <w:webHidden/>
               </w:rPr>
-              <w:instrText xml:space="preserve"> PAGEREF _Toc481506417 \h </w:instrText>
+              <w:instrText xml:space="preserve"> PAGEREF _Toc481517390 \h </w:instrText>
             </w:r>
             <w:r>
               <w:rPr>
@@ -1117,7 +1101,7 @@
                 <w:noProof/>
                 <w:webHidden/>
               </w:rPr>
-              <w:t>8</w:t>
+              <w:t>9</w:t>
             </w:r>
             <w:r>
               <w:rPr>
@@ -1138,7 +1122,7 @@
               <w:noProof/>
             </w:rPr>
           </w:pPr>
-          <w:hyperlink w:anchor="_Toc481506418" w:history="1">
+          <w:hyperlink w:anchor="_Toc481517391" w:history="1">
             <w:r>
               <w:rPr>
                 <w:rStyle w:val="Hyperlink"/>
@@ -1165,7 +1149,7 @@
                 <w:noProof/>
                 <w:webHidden/>
               </w:rPr>
-              <w:instrText xml:space="preserve"> PAGEREF _Toc481506418 \h </w:instrText>
+              <w:instrText xml:space="preserve"> PAGEREF _Toc481517391 \h </w:instrText>
             </w:r>
             <w:r>
               <w:rPr>
@@ -1185,7 +1169,7 @@
                 <w:noProof/>
                 <w:webHidden/>
               </w:rPr>
-              <w:t>8</w:t>
+              <w:t>9</w:t>
             </w:r>
             <w:r>
               <w:rPr>
@@ -1206,7 +1190,7 @@
               <w:noProof/>
             </w:rPr>
           </w:pPr>
-          <w:hyperlink w:anchor="_Toc481506419" w:history="1">
+          <w:hyperlink w:anchor="_Toc481517392" w:history="1">
             <w:r>
               <w:rPr>
                 <w:rStyle w:val="Hyperlink"/>
@@ -1233,7 +1217,7 @@
                 <w:noProof/>
                 <w:webHidden/>
               </w:rPr>
-              <w:instrText xml:space="preserve"> PAGEREF _Toc481506419 \h </w:instrText>
+              <w:instrText xml:space="preserve"> PAGEREF _Toc481517392 \h </w:instrText>
             </w:r>
             <w:r>
               <w:rPr>
@@ -1253,7 +1237,7 @@
                 <w:noProof/>
                 <w:webHidden/>
               </w:rPr>
-              <w:t>9</w:t>
+              <w:t>10</w:t>
             </w:r>
             <w:r>
               <w:rPr>
@@ -1274,13 +1258,13 @@
               <w:noProof/>
             </w:rPr>
           </w:pPr>
-          <w:hyperlink w:anchor="_Toc481506420" w:history="1">
+          <w:hyperlink w:anchor="_Toc481517393" w:history="1">
             <w:r>
               <w:rPr>
                 <w:rStyle w:val="Hyperlink"/>
                 <w:noProof/>
               </w:rPr>
-              <w:t>VCM</w:t>
+              <w:t>MVC</w:t>
             </w:r>
             <w:r>
               <w:rPr>
@@ -1301,7 +1285,7 @@
                 <w:noProof/>
                 <w:webHidden/>
               </w:rPr>
-              <w:instrText xml:space="preserve"> PAGEREF _Toc481506420 \h </w:instrText>
+              <w:instrText xml:space="preserve"> PAGEREF _Toc481517393 \h </w:instrText>
             </w:r>
             <w:r>
               <w:rPr>
@@ -1321,7 +1305,7 @@
                 <w:noProof/>
                 <w:webHidden/>
               </w:rPr>
-              <w:t>9</w:t>
+              <w:t>10</w:t>
             </w:r>
             <w:r>
               <w:rPr>
@@ -1342,7 +1326,7 @@
               <w:noProof/>
             </w:rPr>
           </w:pPr>
-          <w:hyperlink w:anchor="_Toc481506421" w:history="1">
+          <w:hyperlink w:anchor="_Toc481517394" w:history="1">
             <w:r>
               <w:rPr>
                 <w:rStyle w:val="Hyperlink"/>
@@ -1369,7 +1353,7 @@
                 <w:noProof/>
                 <w:webHidden/>
               </w:rPr>
-              <w:instrText xml:space="preserve"> PAGEREF _Toc481506421 \h </w:instrText>
+              <w:instrText xml:space="preserve"> PAGEREF _Toc481517394 \h </w:instrText>
             </w:r>
             <w:r>
               <w:rPr>
@@ -1389,7 +1373,7 @@
                 <w:noProof/>
                 <w:webHidden/>
               </w:rPr>
-              <w:t>10</w:t>
+              <w:t>11</w:t>
             </w:r>
             <w:r>
               <w:rPr>
@@ -1410,7 +1394,7 @@
               <w:noProof/>
             </w:rPr>
           </w:pPr>
-          <w:hyperlink w:anchor="_Toc481506422" w:history="1">
+          <w:hyperlink w:anchor="_Toc481517395" w:history="1">
             <w:r>
               <w:rPr>
                 <w:rStyle w:val="Hyperlink"/>
@@ -1437,7 +1421,7 @@
                 <w:noProof/>
                 <w:webHidden/>
               </w:rPr>
-              <w:instrText xml:space="preserve"> PAGEREF _Toc481506422 \h </w:instrText>
+              <w:instrText xml:space="preserve"> PAGEREF _Toc481517395 \h </w:instrText>
             </w:r>
             <w:r>
               <w:rPr>
@@ -1457,7 +1441,7 @@
                 <w:noProof/>
                 <w:webHidden/>
               </w:rPr>
-              <w:t>10</w:t>
+              <w:t>11</w:t>
             </w:r>
             <w:r>
               <w:rPr>
@@ -1478,13 +1462,13 @@
               <w:noProof/>
             </w:rPr>
           </w:pPr>
-          <w:hyperlink w:anchor="_Toc481506423" w:history="1">
+          <w:hyperlink w:anchor="_Toc481517396" w:history="1">
             <w:r>
               <w:rPr>
                 <w:rStyle w:val="Hyperlink"/>
                 <w:noProof/>
               </w:rPr>
-              <w:t>Implementation tings</w:t>
+              <w:t>Implementation</w:t>
             </w:r>
             <w:r>
               <w:rPr>
@@ -1505,7 +1489,7 @@
                 <w:noProof/>
                 <w:webHidden/>
               </w:rPr>
-              <w:instrText xml:space="preserve"> PAGEREF _Toc481506423 \h </w:instrText>
+              <w:instrText xml:space="preserve"> PAGEREF _Toc481517396 \h </w:instrText>
             </w:r>
             <w:r>
               <w:rPr>
@@ -1525,7 +1509,7 @@
                 <w:noProof/>
                 <w:webHidden/>
               </w:rPr>
-              <w:t>10</w:t>
+              <w:t>12</w:t>
             </w:r>
             <w:r>
               <w:rPr>
@@ -1546,7 +1530,7 @@
               <w:noProof/>
             </w:rPr>
           </w:pPr>
-          <w:hyperlink w:anchor="_Toc481506424" w:history="1">
+          <w:hyperlink w:anchor="_Toc481517397" w:history="1">
             <w:r>
               <w:rPr>
                 <w:rStyle w:val="Hyperlink"/>
@@ -1573,7 +1557,7 @@
                 <w:noProof/>
                 <w:webHidden/>
               </w:rPr>
-              <w:instrText xml:space="preserve"> PAGEREF _Toc481506424 \h </w:instrText>
+              <w:instrText xml:space="preserve"> PAGEREF _Toc481517397 \h </w:instrText>
             </w:r>
             <w:r>
               <w:rPr>
@@ -1593,7 +1577,7 @@
                 <w:noProof/>
                 <w:webHidden/>
               </w:rPr>
-              <w:t>10</w:t>
+              <w:t>13</w:t>
             </w:r>
             <w:r>
               <w:rPr>
@@ -1614,7 +1598,7 @@
               <w:noProof/>
             </w:rPr>
           </w:pPr>
-          <w:hyperlink w:anchor="_Toc481506425" w:history="1">
+          <w:hyperlink w:anchor="_Toc481517398" w:history="1">
             <w:r>
               <w:rPr>
                 <w:rStyle w:val="Hyperlink"/>
@@ -1641,7 +1625,7 @@
                 <w:noProof/>
                 <w:webHidden/>
               </w:rPr>
-              <w:instrText xml:space="preserve"> PAGEREF _Toc481506425 \h </w:instrText>
+              <w:instrText xml:space="preserve"> PAGEREF _Toc481517398 \h </w:instrText>
             </w:r>
             <w:r>
               <w:rPr>
@@ -1661,7 +1645,7 @@
                 <w:noProof/>
                 <w:webHidden/>
               </w:rPr>
-              <w:t>10</w:t>
+              <w:t>13</w:t>
             </w:r>
             <w:r>
               <w:rPr>
@@ -1682,7 +1666,7 @@
               <w:noProof/>
             </w:rPr>
           </w:pPr>
-          <w:hyperlink w:anchor="_Toc481506426" w:history="1">
+          <w:hyperlink w:anchor="_Toc481517399" w:history="1">
             <w:r>
               <w:rPr>
                 <w:rStyle w:val="Hyperlink"/>
@@ -1709,7 +1693,7 @@
                 <w:noProof/>
                 <w:webHidden/>
               </w:rPr>
-              <w:instrText xml:space="preserve"> PAGEREF _Toc481506426 \h </w:instrText>
+              <w:instrText xml:space="preserve"> PAGEREF _Toc481517399 \h </w:instrText>
             </w:r>
             <w:r>
               <w:rPr>
@@ -1729,7 +1713,7 @@
                 <w:noProof/>
                 <w:webHidden/>
               </w:rPr>
-              <w:t>10</w:t>
+              <w:t>13</w:t>
             </w:r>
             <w:r>
               <w:rPr>
@@ -1750,7 +1734,7 @@
               <w:noProof/>
             </w:rPr>
           </w:pPr>
-          <w:hyperlink w:anchor="_Toc481506427" w:history="1">
+          <w:hyperlink w:anchor="_Toc481517400" w:history="1">
             <w:r>
               <w:rPr>
                 <w:rStyle w:val="Hyperlink"/>
@@ -1777,7 +1761,7 @@
                 <w:noProof/>
                 <w:webHidden/>
               </w:rPr>
-              <w:instrText xml:space="preserve"> PAGEREF _Toc481506427 \h </w:instrText>
+              <w:instrText xml:space="preserve"> PAGEREF _Toc481517400 \h </w:instrText>
             </w:r>
             <w:r>
               <w:rPr>
@@ -1797,7 +1781,7 @@
                 <w:noProof/>
                 <w:webHidden/>
               </w:rPr>
-              <w:t>10</w:t>
+              <w:t>14</w:t>
             </w:r>
             <w:r>
               <w:rPr>
@@ -1818,7 +1802,7 @@
               <w:noProof/>
             </w:rPr>
           </w:pPr>
-          <w:hyperlink w:anchor="_Toc481506428" w:history="1">
+          <w:hyperlink w:anchor="_Toc481517401" w:history="1">
             <w:r>
               <w:rPr>
                 <w:rStyle w:val="Hyperlink"/>
@@ -1845,7 +1829,7 @@
                 <w:noProof/>
                 <w:webHidden/>
               </w:rPr>
-              <w:instrText xml:space="preserve"> PAGEREF _Toc481506428 \h </w:instrText>
+              <w:instrText xml:space="preserve"> PAGEREF _Toc481517401 \h </w:instrText>
             </w:r>
             <w:r>
               <w:rPr>
@@ -1865,7 +1849,279 @@
                 <w:noProof/>
                 <w:webHidden/>
               </w:rPr>
-              <w:t>10</w:t>
+              <w:t>15</w:t>
+            </w:r>
+            <w:r>
+              <w:rPr>
+                <w:noProof/>
+                <w:webHidden/>
+              </w:rPr>
+              <w:fldChar w:fldCharType="end"/>
+            </w:r>
+          </w:hyperlink>
+        </w:p>
+        <w:p>
+          <w:pPr>
+            <w:pStyle w:val="TOC2"/>
+            <w:tabs>
+              <w:tab w:val="right" w:leader="dot" w:pos="9016"/>
+            </w:tabs>
+            <w:rPr>
+              <w:noProof/>
+            </w:rPr>
+          </w:pPr>
+          <w:hyperlink w:anchor="_Toc481517402" w:history="1">
+            <w:r>
+              <w:rPr>
+                <w:rStyle w:val="Hyperlink"/>
+                <w:noProof/>
+              </w:rPr>
+              <w:t>Use Cases</w:t>
+            </w:r>
+            <w:r>
+              <w:rPr>
+                <w:noProof/>
+                <w:webHidden/>
+              </w:rPr>
+              <w:tab/>
+            </w:r>
+            <w:r>
+              <w:rPr>
+                <w:noProof/>
+                <w:webHidden/>
+              </w:rPr>
+              <w:fldChar w:fldCharType="begin"/>
+            </w:r>
+            <w:r>
+              <w:rPr>
+                <w:noProof/>
+                <w:webHidden/>
+              </w:rPr>
+              <w:instrText xml:space="preserve"> PAGEREF _Toc481517402 \h </w:instrText>
+            </w:r>
+            <w:r>
+              <w:rPr>
+                <w:noProof/>
+                <w:webHidden/>
+              </w:rPr>
+            </w:r>
+            <w:r>
+              <w:rPr>
+                <w:noProof/>
+                <w:webHidden/>
+              </w:rPr>
+              <w:fldChar w:fldCharType="separate"/>
+            </w:r>
+            <w:r>
+              <w:rPr>
+                <w:noProof/>
+                <w:webHidden/>
+              </w:rPr>
+              <w:t>15</w:t>
+            </w:r>
+            <w:r>
+              <w:rPr>
+                <w:noProof/>
+                <w:webHidden/>
+              </w:rPr>
+              <w:fldChar w:fldCharType="end"/>
+            </w:r>
+          </w:hyperlink>
+        </w:p>
+        <w:p>
+          <w:pPr>
+            <w:pStyle w:val="TOC2"/>
+            <w:tabs>
+              <w:tab w:val="right" w:leader="dot" w:pos="9016"/>
+            </w:tabs>
+            <w:rPr>
+              <w:noProof/>
+            </w:rPr>
+          </w:pPr>
+          <w:hyperlink w:anchor="_Toc481517403" w:history="1">
+            <w:r>
+              <w:rPr>
+                <w:rStyle w:val="Hyperlink"/>
+                <w:noProof/>
+              </w:rPr>
+              <w:t>Testing Table</w:t>
+            </w:r>
+            <w:r>
+              <w:rPr>
+                <w:noProof/>
+                <w:webHidden/>
+              </w:rPr>
+              <w:tab/>
+            </w:r>
+            <w:r>
+              <w:rPr>
+                <w:noProof/>
+                <w:webHidden/>
+              </w:rPr>
+              <w:fldChar w:fldCharType="begin"/>
+            </w:r>
+            <w:r>
+              <w:rPr>
+                <w:noProof/>
+                <w:webHidden/>
+              </w:rPr>
+              <w:instrText xml:space="preserve"> PAGEREF _Toc481517403 \h </w:instrText>
+            </w:r>
+            <w:r>
+              <w:rPr>
+                <w:noProof/>
+                <w:webHidden/>
+              </w:rPr>
+            </w:r>
+            <w:r>
+              <w:rPr>
+                <w:noProof/>
+                <w:webHidden/>
+              </w:rPr>
+              <w:fldChar w:fldCharType="separate"/>
+            </w:r>
+            <w:r>
+              <w:rPr>
+                <w:noProof/>
+                <w:webHidden/>
+              </w:rPr>
+              <w:t>18</w:t>
+            </w:r>
+            <w:r>
+              <w:rPr>
+                <w:noProof/>
+                <w:webHidden/>
+              </w:rPr>
+              <w:fldChar w:fldCharType="end"/>
+            </w:r>
+          </w:hyperlink>
+        </w:p>
+        <w:p>
+          <w:pPr>
+            <w:pStyle w:val="TOC2"/>
+            <w:tabs>
+              <w:tab w:val="right" w:leader="dot" w:pos="9016"/>
+            </w:tabs>
+            <w:rPr>
+              <w:noProof/>
+            </w:rPr>
+          </w:pPr>
+          <w:hyperlink w:anchor="_Toc481517404" w:history="1">
+            <w:r>
+              <w:rPr>
+                <w:rStyle w:val="Hyperlink"/>
+                <w:noProof/>
+              </w:rPr>
+              <w:t>Results</w:t>
+            </w:r>
+            <w:r>
+              <w:rPr>
+                <w:noProof/>
+                <w:webHidden/>
+              </w:rPr>
+              <w:tab/>
+            </w:r>
+            <w:r>
+              <w:rPr>
+                <w:noProof/>
+                <w:webHidden/>
+              </w:rPr>
+              <w:fldChar w:fldCharType="begin"/>
+            </w:r>
+            <w:r>
+              <w:rPr>
+                <w:noProof/>
+                <w:webHidden/>
+              </w:rPr>
+              <w:instrText xml:space="preserve"> PAGEREF _Toc481517404 \h </w:instrText>
+            </w:r>
+            <w:r>
+              <w:rPr>
+                <w:noProof/>
+                <w:webHidden/>
+              </w:rPr>
+            </w:r>
+            <w:r>
+              <w:rPr>
+                <w:noProof/>
+                <w:webHidden/>
+              </w:rPr>
+              <w:fldChar w:fldCharType="separate"/>
+            </w:r>
+            <w:r>
+              <w:rPr>
+                <w:noProof/>
+                <w:webHidden/>
+              </w:rPr>
+              <w:t>19</w:t>
+            </w:r>
+            <w:r>
+              <w:rPr>
+                <w:noProof/>
+                <w:webHidden/>
+              </w:rPr>
+              <w:fldChar w:fldCharType="end"/>
+            </w:r>
+          </w:hyperlink>
+        </w:p>
+        <w:p>
+          <w:pPr>
+            <w:pStyle w:val="TOC2"/>
+            <w:tabs>
+              <w:tab w:val="right" w:leader="dot" w:pos="9016"/>
+            </w:tabs>
+            <w:rPr>
+              <w:noProof/>
+            </w:rPr>
+          </w:pPr>
+          <w:hyperlink w:anchor="_Toc481517405" w:history="1">
+            <w:r>
+              <w:rPr>
+                <w:rStyle w:val="Hyperlink"/>
+                <w:noProof/>
+              </w:rPr>
+              <w:t>References</w:t>
+            </w:r>
+            <w:r>
+              <w:rPr>
+                <w:noProof/>
+                <w:webHidden/>
+              </w:rPr>
+              <w:tab/>
+            </w:r>
+            <w:r>
+              <w:rPr>
+                <w:noProof/>
+                <w:webHidden/>
+              </w:rPr>
+              <w:fldChar w:fldCharType="begin"/>
+            </w:r>
+            <w:r>
+              <w:rPr>
+                <w:noProof/>
+                <w:webHidden/>
+              </w:rPr>
+              <w:instrText xml:space="preserve"> PAGEREF _Toc481517405 \h </w:instrText>
+            </w:r>
+            <w:r>
+              <w:rPr>
+                <w:noProof/>
+                <w:webHidden/>
+              </w:rPr>
+            </w:r>
+            <w:r>
+              <w:rPr>
+                <w:noProof/>
+                <w:webHidden/>
+              </w:rPr>
+              <w:fldChar w:fldCharType="separate"/>
+            </w:r>
+            <w:r>
+              <w:rPr>
+                <w:noProof/>
+                <w:webHidden/>
+              </w:rPr>
+              <w:t>20</w:t>
             </w:r>
             <w:r>
               <w:rPr>
@@ -1911,7 +2167,7 @@
       <w:pPr>
         <w:pStyle w:val="Heading1"/>
       </w:pPr>
-      <w:bookmarkStart w:id="1" w:name="_Toc481506408"/>
+      <w:bookmarkStart w:id="1" w:name="_Toc481517381"/>
       <w:r>
         <w:t>Overview</w:t>
       </w:r>
@@ -1920,13 +2176,7 @@
     <w:p/>
     <w:p>
       <w:r>
-        <w:t xml:space="preserve">This report is on the Pokémon Pokedex software, which is created to understand how </w:t>
-      </w:r>
-      <w:r>
-        <w:t>the design</w:t>
-      </w:r>
-      <w:r>
-        <w:t xml:space="preserve"> and development of Pokedex Software took place. The Pokémon Pokedex is a software that will be able to store all the details of the Pokémons and when the user initially uses the Pokedex has no Pokémon details stored in the Pokedex, this is so that when they come across new Pokémon they can be added to big database of Pokémon’s with all their details. The Pokedex’s main functions will be user can register, search, update, delete, sort and view evolutionary data of all Pokémon. </w:t>
+        <w:t xml:space="preserve">This report is on the Pokémon Pokedex software, which is created to understand how the design and development of Pokedex Software took place. The Pokémon Pokedex is a software that will be able to store all the details of the Pokémons and when the user initially uses the Pokedex has no Pokémon details stored in the Pokedex, this is so that when they come across new Pokémon they can be added to big database of Pokémon’s with all their details. The Pokedex’s main functions will be user can register, search, update, delete, sort and view evolutionary data of all Pokémon. </w:t>
       </w:r>
     </w:p>
     <w:p/>
@@ -1934,7 +2184,7 @@
       <w:pPr>
         <w:pStyle w:val="Heading1"/>
       </w:pPr>
-      <w:bookmarkStart w:id="2" w:name="_Toc481506409"/>
+      <w:bookmarkStart w:id="2" w:name="_Toc481517382"/>
       <w:r>
         <w:t>Requirements Specification</w:t>
       </w:r>
@@ -1945,7 +2195,7 @@
       <w:pPr>
         <w:pStyle w:val="Heading2"/>
       </w:pPr>
-      <w:bookmarkStart w:id="3" w:name="_Toc481506410"/>
+      <w:bookmarkStart w:id="3" w:name="_Toc481517383"/>
       <w:r>
         <w:t>Table</w:t>
       </w:r>
@@ -3891,7 +4141,7 @@
       <w:pPr>
         <w:pStyle w:val="Heading2"/>
       </w:pPr>
-      <w:bookmarkStart w:id="4" w:name="_Toc481506411"/>
+      <w:bookmarkStart w:id="4" w:name="_Toc481517384"/>
       <w:r>
         <w:t>U</w:t>
       </w:r>
@@ -3985,7 +4235,130 @@
       <w:pPr>
         <w:pStyle w:val="Heading2"/>
       </w:pPr>
-      <w:bookmarkStart w:id="5" w:name="_Toc481506412"/>
+    </w:p>
+    <w:p>
+      <w:pPr>
+        <w:pStyle w:val="Heading2"/>
+      </w:pPr>
+    </w:p>
+    <w:p>
+      <w:pPr>
+        <w:pStyle w:val="Heading2"/>
+      </w:pPr>
+    </w:p>
+    <w:p/>
+    <w:p/>
+    <w:p/>
+    <w:p/>
+    <w:p>
+      <w:r>
+        <w:rPr>
+          <w:noProof/>
+        </w:rPr>
+        <w:drawing>
+          <wp:anchor distT="0" distB="0" distL="114300" distR="114300" simplePos="0" relativeHeight="251667456" behindDoc="0" locked="0" layoutInCell="1" allowOverlap="1" wp14:anchorId="3A80C610" wp14:editId="793B281B">
+            <wp:simplePos x="0" y="0"/>
+            <wp:positionH relativeFrom="margin">
+              <wp:align>left</wp:align>
+            </wp:positionH>
+            <wp:positionV relativeFrom="paragraph">
+              <wp:posOffset>-663717</wp:posOffset>
+            </wp:positionV>
+            <wp:extent cx="3401597" cy="4844955"/>
+            <wp:effectExtent l="0" t="0" r="8890" b="0"/>
+            <wp:wrapNone/>
+            <wp:docPr id="15" name="Picture 15"/>
+            <wp:cNvGraphicFramePr>
+              <a:graphicFrameLocks xmlns:a="http://schemas.openxmlformats.org/drawingml/2006/main" noChangeAspect="1"/>
+            </wp:cNvGraphicFramePr>
+            <a:graphic xmlns:a="http://schemas.openxmlformats.org/drawingml/2006/main">
+              <a:graphicData uri="http://schemas.openxmlformats.org/drawingml/2006/picture">
+                <pic:pic xmlns:pic="http://schemas.openxmlformats.org/drawingml/2006/picture">
+                  <pic:nvPicPr>
+                    <pic:cNvPr id="1" name=""/>
+                    <pic:cNvPicPr/>
+                  </pic:nvPicPr>
+                  <pic:blipFill rotWithShape="1">
+                    <a:blip r:embed="rId9">
+                      <a:extLst>
+                        <a:ext uri="{28A0092B-C50C-407E-A947-70E740481C1C}">
+                          <a14:useLocalDpi xmlns:a14="http://schemas.microsoft.com/office/drawing/2010/main" val="0"/>
+                        </a:ext>
+                      </a:extLst>
+                    </a:blip>
+                    <a:srcRect l="42631" t="21378" r="31541" b="11229"/>
+                    <a:stretch/>
+                  </pic:blipFill>
+                  <pic:spPr bwMode="auto">
+                    <a:xfrm>
+                      <a:off x="0" y="0"/>
+                      <a:ext cx="3401597" cy="4844955"/>
+                    </a:xfrm>
+                    <a:prstGeom prst="rect">
+                      <a:avLst/>
+                    </a:prstGeom>
+                    <a:ln>
+                      <a:noFill/>
+                    </a:ln>
+                    <a:extLst>
+                      <a:ext uri="{53640926-AAD7-44D8-BBD7-CCE9431645EC}">
+                        <a14:shadowObscured xmlns:a14="http://schemas.microsoft.com/office/drawing/2010/main"/>
+                      </a:ext>
+                    </a:extLst>
+                  </pic:spPr>
+                </pic:pic>
+              </a:graphicData>
+            </a:graphic>
+            <wp14:sizeRelH relativeFrom="page">
+              <wp14:pctWidth>0</wp14:pctWidth>
+            </wp14:sizeRelH>
+            <wp14:sizeRelV relativeFrom="page">
+              <wp14:pctHeight>0</wp14:pctHeight>
+            </wp14:sizeRelV>
+          </wp:anchor>
+        </w:drawing>
+      </w:r>
+    </w:p>
+    <w:p/>
+    <w:p/>
+    <w:p/>
+    <w:p/>
+    <w:p/>
+    <w:p/>
+    <w:p/>
+    <w:p/>
+    <w:p/>
+    <w:p/>
+    <w:p/>
+    <w:p/>
+    <w:p/>
+    <w:p/>
+    <w:p/>
+    <w:p>
+      <w:r>
+        <w:t>Other Use Case Tables are in Appendices</w:t>
+      </w:r>
+    </w:p>
+    <w:p>
+      <w:pPr>
+        <w:pStyle w:val="Heading2"/>
+      </w:pPr>
+    </w:p>
+    <w:p>
+      <w:pPr>
+        <w:pStyle w:val="Heading2"/>
+      </w:pPr>
+    </w:p>
+    <w:p>
+      <w:pPr>
+        <w:pStyle w:val="Heading2"/>
+      </w:pPr>
+    </w:p>
+    <w:p>
+      <w:pPr>
+        <w:pStyle w:val="Heading2"/>
+      </w:pPr>
+      <w:bookmarkStart w:id="5" w:name="_Toc481517385"/>
       <w:r>
         <w:t>Activity/sequence diagram</w:t>
       </w:r>
@@ -4011,7 +4384,7 @@
       <w:pPr>
         <w:pStyle w:val="Heading2"/>
       </w:pPr>
-      <w:bookmarkStart w:id="6" w:name="_Toc481506413"/>
+      <w:bookmarkStart w:id="6" w:name="_Toc481517386"/>
       <w:r>
         <w:t>Class diagrams</w:t>
       </w:r>
@@ -4049,7 +4422,7 @@
                     </pic:cNvPicPr>
                   </pic:nvPicPr>
                   <pic:blipFill rotWithShape="1">
-                    <a:blip r:embed="rId9">
+                    <a:blip r:embed="rId10">
                       <a:extLst>
                         <a:ext uri="{28A0092B-C50C-407E-A947-70E740481C1C}">
                           <a14:useLocalDpi xmlns:a14="http://schemas.microsoft.com/office/drawing/2010/main" val="0"/>
@@ -4111,7 +4484,7 @@
       <w:pPr>
         <w:pStyle w:val="Heading1"/>
       </w:pPr>
-      <w:bookmarkStart w:id="7" w:name="_Toc481506414"/>
+      <w:bookmarkStart w:id="7" w:name="_Toc481517387"/>
       <w:r>
         <w:t>S</w:t>
       </w:r>
@@ -4131,109 +4504,13 @@
       </w:r>
     </w:p>
     <w:p/>
-    <w:p>
-      <w:r>
-        <w:rPr>
-          <w:rStyle w:val="selectable"/>
-          <w:rFonts w:ascii="Arial" w:hAnsi="Arial" w:cs="Arial"/>
-          <w:color w:val="666666"/>
-          <w:sz w:val="20"/>
-          <w:szCs w:val="20"/>
-          <w:shd w:val="clear" w:color="auto" w:fill="FFF5AA"/>
-        </w:rPr>
-        <w:t xml:space="preserve">James, Michael. "An Empirical Framework </w:t>
-      </w:r>
-      <w:proofErr w:type="gramStart"/>
-      <w:r>
-        <w:rPr>
-          <w:rStyle w:val="selectable"/>
-          <w:rFonts w:ascii="Arial" w:hAnsi="Arial" w:cs="Arial"/>
-          <w:color w:val="666666"/>
-          <w:sz w:val="20"/>
-          <w:szCs w:val="20"/>
-          <w:shd w:val="clear" w:color="auto" w:fill="FFF5AA"/>
-        </w:rPr>
-        <w:t>For</w:t>
-      </w:r>
-      <w:proofErr w:type="gramEnd"/>
-      <w:r>
-        <w:rPr>
-          <w:rStyle w:val="selectable"/>
-          <w:rFonts w:ascii="Arial" w:hAnsi="Arial" w:cs="Arial"/>
-          <w:color w:val="666666"/>
-          <w:sz w:val="20"/>
-          <w:szCs w:val="20"/>
-          <w:shd w:val="clear" w:color="auto" w:fill="FFF5AA"/>
-        </w:rPr>
-        <w:t xml:space="preserve"> Learning".</w:t>
-      </w:r>
-      <w:r>
-        <w:rPr>
-          <w:rStyle w:val="apple-converted-space"/>
-          <w:rFonts w:ascii="Arial" w:hAnsi="Arial" w:cs="Arial"/>
-          <w:color w:val="666666"/>
-          <w:sz w:val="20"/>
-          <w:szCs w:val="20"/>
-          <w:shd w:val="clear" w:color="auto" w:fill="FFF5AA"/>
-        </w:rPr>
-        <w:t> </w:t>
-      </w:r>
-      <w:r>
-        <w:rPr>
-          <w:rStyle w:val="selectable"/>
-          <w:rFonts w:ascii="Arial" w:hAnsi="Arial" w:cs="Arial"/>
-          <w:i/>
-          <w:iCs/>
-          <w:color w:val="666666"/>
-          <w:sz w:val="20"/>
-          <w:szCs w:val="20"/>
-          <w:shd w:val="clear" w:color="auto" w:fill="FFF5AA"/>
-        </w:rPr>
-        <w:t>Scrum Methodology</w:t>
-      </w:r>
-      <w:r>
-        <w:rPr>
-          <w:rStyle w:val="selectable"/>
-          <w:rFonts w:ascii="Arial" w:hAnsi="Arial" w:cs="Arial"/>
-          <w:color w:val="666666"/>
-          <w:sz w:val="20"/>
-          <w:szCs w:val="20"/>
-          <w:shd w:val="clear" w:color="auto" w:fill="FFF5AA"/>
-        </w:rPr>
-        <w:t xml:space="preserve">. </w:t>
-      </w:r>
-      <w:proofErr w:type="gramStart"/>
-      <w:r>
-        <w:rPr>
-          <w:rStyle w:val="selectable"/>
-          <w:rFonts w:ascii="Arial" w:hAnsi="Arial" w:cs="Arial"/>
-          <w:color w:val="666666"/>
-          <w:sz w:val="20"/>
-          <w:szCs w:val="20"/>
-          <w:shd w:val="clear" w:color="auto" w:fill="FFF5AA"/>
-        </w:rPr>
-        <w:t>N.p</w:t>
-      </w:r>
-      <w:proofErr w:type="gramEnd"/>
-      <w:r>
-        <w:rPr>
-          <w:rStyle w:val="selectable"/>
-          <w:rFonts w:ascii="Arial" w:hAnsi="Arial" w:cs="Arial"/>
-          <w:color w:val="666666"/>
-          <w:sz w:val="20"/>
-          <w:szCs w:val="20"/>
-          <w:shd w:val="clear" w:color="auto" w:fill="FFF5AA"/>
-        </w:rPr>
-        <w:t>., 2010. Web. 1 May 2017.</w:t>
-      </w:r>
-    </w:p>
     <w:p/>
     <w:p/>
     <w:p>
       <w:pPr>
         <w:pStyle w:val="Heading1"/>
       </w:pPr>
-      <w:bookmarkStart w:id="8" w:name="_Toc481506415"/>
+      <w:bookmarkStart w:id="8" w:name="_Toc481517388"/>
       <w:r>
         <w:t>Software Functionalities</w:t>
       </w:r>
@@ -4243,7 +4520,7 @@
       <w:pPr>
         <w:pStyle w:val="Heading2"/>
       </w:pPr>
-      <w:bookmarkStart w:id="9" w:name="_Toc481506416"/>
+      <w:bookmarkStart w:id="9" w:name="_Toc481517389"/>
       <w:r>
         <w:t>MoSCoW</w:t>
       </w:r>
@@ -4303,7 +4580,13 @@
               <w:spacing w:line="240" w:lineRule="auto"/>
             </w:pPr>
             <w:r>
-              <w:t>Sorting of all the Pokémon’s in the database.</w:t>
+              <w:t>Sorting of a</w:t>
+            </w:r>
+            <w:r>
+              <w:t>ll the Pokémon’s in the system</w:t>
+            </w:r>
+            <w:r>
+              <w:t>.</w:t>
             </w:r>
           </w:p>
           <w:p>
@@ -4467,7 +4750,13 @@
               <w:spacing w:line="240" w:lineRule="auto"/>
             </w:pPr>
             <w:r>
-              <w:t>XML export and import</w:t>
+              <w:t>E</w:t>
+            </w:r>
+            <w:r>
+              <w:t>xport and import</w:t>
+            </w:r>
+            <w:r>
+              <w:t xml:space="preserve"> into file</w:t>
             </w:r>
             <w:r>
               <w:t>.</w:t>
@@ -4549,7 +4838,7 @@
       <w:pPr>
         <w:pStyle w:val="Heading1"/>
       </w:pPr>
-      <w:bookmarkStart w:id="10" w:name="_Toc481506417"/>
+      <w:bookmarkStart w:id="10" w:name="_Toc481517390"/>
       <w:r>
         <w:t>Analytical Techniques</w:t>
       </w:r>
@@ -4560,7 +4849,7 @@
       <w:pPr>
         <w:pStyle w:val="Heading2"/>
       </w:pPr>
-      <w:bookmarkStart w:id="11" w:name="_Toc481506418"/>
+      <w:bookmarkStart w:id="11" w:name="_Toc481517391"/>
       <w:r>
         <w:t>Swot</w:t>
       </w:r>
@@ -4866,7 +5155,7 @@
       <w:pPr>
         <w:pStyle w:val="Heading1"/>
       </w:pPr>
-      <w:bookmarkStart w:id="12" w:name="_Toc481506419"/>
+      <w:bookmarkStart w:id="12" w:name="_Toc481517392"/>
       <w:r>
         <w:t>Design Patterns</w:t>
       </w:r>
@@ -4876,9 +5165,9 @@
       <w:pPr>
         <w:pStyle w:val="Heading2"/>
       </w:pPr>
-      <w:bookmarkStart w:id="13" w:name="_Toc481506420"/>
-      <w:r>
-        <w:t>VCM</w:t>
+      <w:bookmarkStart w:id="13" w:name="_Toc481517393"/>
+      <w:r>
+        <w:t>MVC</w:t>
       </w:r>
       <w:bookmarkEnd w:id="13"/>
     </w:p>
@@ -4925,7 +5214,7 @@
                           </pic:cNvPicPr>
                         </pic:nvPicPr>
                         <pic:blipFill rotWithShape="1">
-                          <a:blip r:embed="rId10">
+                          <a:blip r:embed="rId11">
                             <a:extLst>
                               <a:ext uri="{28A0092B-C50C-407E-A947-70E740481C1C}">
                                 <a14:useLocalDpi xmlns:a14="http://schemas.microsoft.com/office/drawing/2010/main" val="0"/>
@@ -5211,7 +5500,7 @@
                   <o:lock v:ext="edit" aspectratio="t"/>
                 </v:shapetype>
                 <v:shape id="Picture 3" o:spid="_x0000_s1027" type="#_x0000_t75" alt="https://raw.githubusercontent.com/tmoore97/soft20091Pokemon/master/seanisnotgoodboy.png" style="position:absolute;top:4572;width:66376;height:48107;visibility:visible;mso-wrap-style:square" o:gfxdata="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">
-                  <v:imagedata r:id="rId11" o:title="seanisnotgoodboy" croptop="7806f" cropbottom="9261f" cropleft="1566f" cropright="38265f"/>
+                  <v:imagedata r:id="rId12" o:title="seanisnotgoodboy" croptop="7806f" cropbottom="9261f" cropleft="1566f" cropright="38265f"/>
                   <v:path arrowok="t"/>
                 </v:shape>
                 <v:shapetype id="_x0000_t32" coordsize="21600,21600" o:spt="32" o:oned="t" path="m,l21600,21600e" filled="f">
@@ -5297,31 +5586,63 @@
     <w:p/>
     <w:p>
       <w:r>
-        <w:t xml:space="preserve">For the Pokedex system the design pattern that will be used is the Model View Controller, where the User Interface class is the view, system class is the control and Pokedex is the model. The user selects new Pokémon to be inserted and the UI sends the details to the system </w:t>
-      </w:r>
-      <w:r>
-        <w:t xml:space="preserve">and the system then checks </w:t>
-      </w:r>
-      <w:r>
-        <w:t xml:space="preserve">if the Pokémon exists. If the Pokémon exists the error is sent to the user from the system to the UI otherwise the Pokémon is added to the Pokedex. Using the Model View Controller makes the design more flexible and extensible and it will make it easier when Pokedex is developed further in the future. </w:t>
-      </w:r>
-    </w:p>
+        <w:t xml:space="preserve">For the Pokedex system the design pattern that will be used is the Model View </w:t>
+      </w:r>
+      <w:proofErr w:type="gramStart"/>
+      <w:r>
+        <w:t>Controller</w:t>
+      </w:r>
+      <w:r>
+        <w:t>(</w:t>
+      </w:r>
+      <w:proofErr w:type="gramEnd"/>
+      <w:r>
+        <w:t>MVC)</w:t>
+      </w:r>
+      <w:r>
+        <w:t xml:space="preserve">, where the User Interface class is the view, system class is the control and Pokedex is the model. The user selects new Pokémon to be inserted and the UI sends the details to the system and the system then checks if the Pokémon exists. If the Pokémon exists the error is sent to the user from the system to the UI otherwise the Pokémon is added to the Pokedex. Using the Model View Controller makes the design more flexible and extensible and it will make it easier when Pokedex is developed further in the future. </w:t>
+      </w:r>
+    </w:p>
+    <w:p/>
     <w:p/>
     <w:p>
       <w:pPr>
         <w:pStyle w:val="Heading1"/>
       </w:pPr>
-      <w:bookmarkStart w:id="14" w:name="_Toc481506421"/>
+      <w:bookmarkStart w:id="14" w:name="_Toc481517394"/>
       <w:r>
         <w:t>Data Structure</w:t>
       </w:r>
       <w:bookmarkEnd w:id="14"/>
     </w:p>
     <w:p>
+      <w:r>
+        <w:t xml:space="preserve">A vector data type is a type of dynamic array. The data structure allocates a set number of spaces </w:t>
+      </w:r>
+      <w:proofErr w:type="gramStart"/>
+      <w:r>
+        <w:t>In</w:t>
+      </w:r>
+      <w:proofErr w:type="gramEnd"/>
+      <w:r>
+        <w:t xml:space="preserve"> memory which can hold data for the user. As a vector is dynamic it does not need a specified size. If the underlying array is full and another piece of data is added, the vector is copied into a larger underlying array, with the new data added. As vectors are dynamic when being declared the programmer can create a vector of a certain size or an empty vector with 0 elements, both can have elements added and removed. This allows the program to store an unknown number of data elements. This is more efficient as less memory is needed, for instance to store an unknown amount of data with an array would require an extremely large array to store a possibly large amount of data. Each element of the array requires an allocated piece of memory even if blank. Therefore if only a small number of elements where required it would be a large waste of memory. This is avoided by vectors as a vector only requires enough allocated pieces of memory to store all the values, or the number of values declared by the programmer. Removing the need for an extremely large number of allocations which may not be used.</w:t>
+      </w:r>
+    </w:p>
+    <w:p>
+      <w:r>
+        <w:t xml:space="preserve">In our program, we utilise vectors in a couple of ways. Firstly, we use vectors to store our Pokemon class, so that users can add and delete Pokemon to the Pokedex. Two vectors are used in this manner- One to store all Pokemon, and one to store only Pokemon that evolve, as the class for the Evolving Pokemon provide additional functionality, which can be utilised in the system’s various functions. Another way that vectors are utilised in our system is through the sorting algorithm, Merge sort. This sort breaks down a Vector into a series of small vectors in order to make sorting them easier. As a result, a number of small vectors are created that can be accessed by the system and rearranged with ease.  </w:t>
+      </w:r>
+    </w:p>
+    <w:p>
+      <w:r>
+        <w:t>We decided to implement the vector data Structure for its efficiency benefits, the system allows users to Add and delete pokemon, as we do not know the number of pokemon the user will be entering into the system a vector makes sense as it avoid wasted memory allocation, reducing the overall resources needed by the program. This is desirable as it is important for a program to be as resource light and efficient as possible. The ability to iterate through a vector to search, and also the ability to delete a specific piece of allocated data at a specific point in a vector was also desirable when considering vectors as it would help make the ‘search’ and ‘delete’ functionalities easier to implement as the vector can be indexed and iterated through.</w:t>
+      </w:r>
+    </w:p>
+    <w:p>
       <w:pPr>
         <w:pStyle w:val="Heading1"/>
       </w:pPr>
-      <w:bookmarkStart w:id="15" w:name="_Toc481506422"/>
+      <w:bookmarkStart w:id="15" w:name="_Toc481517395"/>
       <w:r>
         <w:t>Sort algorithm</w:t>
       </w:r>
@@ -5329,22 +5650,132 @@
     </w:p>
     <w:p>
       <w:pPr>
+        <w:rPr>
+          <w:rFonts w:cstheme="minorHAnsi"/>
+          <w:color w:val="000000"/>
+          <w:shd w:val="clear" w:color="auto" w:fill="FFFFFF"/>
+        </w:rPr>
+      </w:pPr>
+      <w:r>
+        <w:rPr>
+          <w:rFonts w:cstheme="minorHAnsi"/>
+        </w:rPr>
+        <w:t xml:space="preserve">The searching algorithm we have chosen to use within the system is a Merge sort. </w:t>
+      </w:r>
+      <w:r>
+        <w:rPr>
+          <w:rFonts w:cstheme="minorHAnsi"/>
+          <w:i/>
+          <w:iCs/>
+          <w:color w:val="000000"/>
+          <w:shd w:val="clear" w:color="auto" w:fill="FFFFFF"/>
+        </w:rPr>
+        <w:t>Merge sort is a sorting technique based on divide and conquer technique.</w:t>
+      </w:r>
+      <w:r>
+        <w:rPr>
+          <w:rFonts w:cstheme="minorHAnsi"/>
+          <w:color w:val="000000"/>
+          <w:shd w:val="clear" w:color="auto" w:fill="FFFFFF"/>
+        </w:rPr>
+        <w:t xml:space="preserve"> (TutorialsPoint, year unknown). What this means is that, rather than tackling the challenge of sorting the data all at once, the data is broken down into smaller lists, and then these smaller lists are sorted. Doing this allows for large data stores to be sorted in a consistent and approachable manner.</w:t>
+      </w:r>
+    </w:p>
+    <w:p>
+      <w:pPr>
+        <w:rPr>
+          <w:rFonts w:cstheme="minorHAnsi"/>
+          <w:color w:val="000000"/>
+          <w:shd w:val="clear" w:color="auto" w:fill="FFFFFF"/>
+        </w:rPr>
+      </w:pPr>
+      <w:r>
+        <w:rPr>
+          <w:rFonts w:cstheme="minorHAnsi"/>
+          <w:color w:val="000000"/>
+          <w:shd w:val="clear" w:color="auto" w:fill="FFFFFF"/>
+        </w:rPr>
+        <w:t>We chose to use Merge Sort as we believe the complexity of the sort matches our system. As our system will consist of a large list of datatypes with functions (Pokemon), breaking these lists down and then accessing the functions when needed rather than tackling a large portion at once is a far more system friendly approach. Merge sort also provides a consistent result throughout, as its Best, Worst and Average case scenarios for Merge sort are all the same (O n log n). Because of this, our system will always perform the same, regardless of best, worst or average case.</w:t>
+      </w:r>
+    </w:p>
+    <w:p>
+      <w:pPr>
+        <w:rPr>
+          <w:rFonts w:cstheme="minorHAnsi"/>
+          <w:color w:val="000000"/>
+          <w:shd w:val="clear" w:color="auto" w:fill="FFFFFF"/>
+        </w:rPr>
+      </w:pPr>
+      <w:r>
+        <w:rPr>
+          <w:rFonts w:cstheme="minorHAnsi"/>
+          <w:color w:val="000000"/>
+          <w:shd w:val="clear" w:color="auto" w:fill="FFFFFF"/>
+        </w:rPr>
+        <w:t>In our system, our Pokedex class contains a merge Sort and merge function. These functions work in conjunction after being called. The Pokedex search menu calls the merge Sort function, passing it the vector it needs to sort and the way it should be sorted by (Name, ID, National Dex Number, Type). Following this, the merge Sort function will split the vector down into smaller vectors recursively, calling itself until the vectors are too small to split further. Then, the vectors are passed to the merge function. This function will merge together and sort these lists based on the chosen sort type, until there is only one list left. Then, the sorted list will be returned to be displayed.</w:t>
+      </w:r>
+    </w:p>
+    <w:p/>
+    <w:p>
+      <w:pPr>
         <w:pStyle w:val="Heading1"/>
       </w:pPr>
-      <w:bookmarkStart w:id="16" w:name="_Toc481506423"/>
-      <w:r>
-        <w:t>Implementation ting</w:t>
-      </w:r>
-      <w:r>
-        <w:t>s</w:t>
+      <w:bookmarkStart w:id="16" w:name="_Toc481517396"/>
+      <w:r>
+        <w:t>Implementation</w:t>
       </w:r>
       <w:bookmarkEnd w:id="16"/>
+      <w:r>
+        <w:t xml:space="preserve"> </w:t>
+      </w:r>
+    </w:p>
+    <w:p>
+      <w:r>
+        <w:t>Overall, we feel that the implementation approach we took to the problem we faced was good, though there are a number of improvements that we could make. The structure of breaking down our C++ files based on the system utilities they provide allowed for us to quickly find functions that may be causing issues within our code when it came to implementing and testing them, as we could narrow down the possibilities based on the area of system we were operating upon. We broke down our functionality into submenus that a user can work through, refining the amount of information a user faces and allowing for them to understand how to use the system fully. This approach worked well, as it allowed for us to create an environment that we feel that a majority of users could use with very little issue.</w:t>
+      </w:r>
+    </w:p>
+    <w:p>
+      <w:r>
+        <w:t>However, a small amount of functionality that we could have implemented, such as an import or export function or modifying the user’s inputted Pokedex files, had to be scrapped towards the end of the project. This was due to unforeseen difficulties implementing these functions into our code, which, as a result, lead to us having less time than necessary to complete this functionality. In the future, we feel it best to research potential implementations of additional functionality in advance, so we can foresee these issues early and move to tackle them accordingly.</w:t>
+      </w:r>
+    </w:p>
+    <w:p>
+      <w:r>
+        <w:t>We also feel that a more prototype-based approach may have suited our system better, due to issues implementing evolving and standard Pokemon into the same vector. This was an issue we could not have foreseen, and a number of functions within the system had to be redesigned in order to accompany for a solution, which ate up time and resources. Through a prototype system, a more efficient system could have been created which tackled these issues, allowing for us to progress on from the problem, rather than having to return to old functionality and update it.</w:t>
+      </w:r>
     </w:p>
     <w:p>
       <w:pPr>
         <w:pStyle w:val="Heading1"/>
       </w:pPr>
-      <w:bookmarkStart w:id="17" w:name="_Toc481506424"/>
+    </w:p>
+    <w:p>
+      <w:pPr>
+        <w:pStyle w:val="Heading1"/>
+      </w:pPr>
+    </w:p>
+    <w:p>
+      <w:pPr>
+        <w:pStyle w:val="Heading1"/>
+      </w:pPr>
+    </w:p>
+    <w:p>
+      <w:pPr>
+        <w:pStyle w:val="Heading1"/>
+      </w:pPr>
+    </w:p>
+    <w:p>
+      <w:pPr>
+        <w:pStyle w:val="Heading1"/>
+      </w:pPr>
+    </w:p>
+    <w:p/>
+    <w:p/>
+    <w:p>
+      <w:pPr>
+        <w:pStyle w:val="Heading1"/>
+      </w:pPr>
+      <w:bookmarkStart w:id="17" w:name="_Toc481517397"/>
       <w:r>
         <w:t>Testing</w:t>
       </w:r>
@@ -5354,43 +5785,2485 @@
       <w:pPr>
         <w:pStyle w:val="Heading2"/>
       </w:pPr>
-      <w:bookmarkStart w:id="18" w:name="_Toc481506425"/>
+      <w:bookmarkStart w:id="18" w:name="_Toc481517398"/>
       <w:r>
         <w:t>Approach</w:t>
       </w:r>
       <w:bookmarkEnd w:id="18"/>
     </w:p>
     <w:p>
+      <w:r>
+        <w:t>Write shit about how we’re testing</w:t>
+      </w:r>
+    </w:p>
+    <w:p>
+      <w:r>
+        <w:t>For the project we employed black box testing as the testing methodology for the system.</w:t>
+      </w:r>
+      <w:r>
+        <w:t xml:space="preserve"> We chose black box as it allows us to ensure the experience of the system is as smooth for the user as we intend, as we are using the system as if we were users however we can compare the output with the expected output</w:t>
+      </w:r>
+      <w:r>
+        <w:t>.</w:t>
+      </w:r>
+      <w:r>
+        <w:t xml:space="preserve"> On reflection our testing approach was effective as black box testing is efficient, allowing us to ensure the program works from the view of the user quickly and ensure all </w:t>
+      </w:r>
+      <w:r>
+        <w:t>interaction</w:t>
+      </w:r>
+      <w:r>
+        <w:t xml:space="preserve"> with the system is as we intend. This allowed us to quickly and easily identify any bugs in our system. </w:t>
+      </w:r>
+    </w:p>
+    <w:p>
       <w:pPr>
         <w:pStyle w:val="Heading2"/>
       </w:pPr>
-      <w:bookmarkStart w:id="19" w:name="_Toc481506426"/>
+      <w:bookmarkStart w:id="19" w:name="_Toc481517399"/>
       <w:r>
         <w:t>Performance</w:t>
       </w:r>
       <w:bookmarkEnd w:id="19"/>
     </w:p>
     <w:p>
+      <w:r>
+        <w:t>Upon reflection of the system we are happy with the systems response to input, the system responds in almost real-time to the user, suggesting a high computation efficiency; giving us high confidence in its performance as the system does not feel sluggish in response. Which would reduce the user experience. The system is also scalable, as we have used vectors the system is efficient with any number of pokemon added by the user.  Using a merge sort also helps to keep scalability as this is an efficient and fast method of sorting, meaning computation time for large datasets would be kept low, keeping speed and responsiveness of the system.</w:t>
+      </w:r>
+      <w:r>
+        <w:t xml:space="preserve"> The system is very reliable, although the data the system outputs may change depending on the order entered into the system, if entered exactly the same, in the same order and exactly the same data, the system will produce the exact same outputs, showing a high level of repeatability as the same input will always garner the same response, giving us confidence in the systems overall reliability.</w:t>
+      </w:r>
+      <w:r>
+        <w:t xml:space="preserve"> The low resource use and high performance of the system is shown in the screen shot below which shows the resources used by the program:</w:t>
+      </w:r>
+    </w:p>
+    <w:p>
+      <w:r>
+        <w:rPr>
+          <w:noProof/>
+        </w:rPr>
+        <w:drawing>
+          <wp:inline distT="0" distB="0" distL="0" distR="0" wp14:anchorId="27B399C9" wp14:editId="301F6998">
+            <wp:extent cx="3101645" cy="131673"/>
+            <wp:effectExtent l="0" t="0" r="3810" b="1905"/>
+            <wp:docPr id="33" name="Picture 33"/>
+            <wp:cNvGraphicFramePr>
+              <a:graphicFrameLocks xmlns:a="http://schemas.openxmlformats.org/drawingml/2006/main" noChangeAspect="1"/>
+            </wp:cNvGraphicFramePr>
+            <a:graphic xmlns:a="http://schemas.openxmlformats.org/drawingml/2006/main">
+              <a:graphicData uri="http://schemas.openxmlformats.org/drawingml/2006/picture">
+                <pic:pic xmlns:pic="http://schemas.openxmlformats.org/drawingml/2006/picture">
+                  <pic:nvPicPr>
+                    <pic:cNvPr id="1" name=""/>
+                    <pic:cNvPicPr/>
+                  </pic:nvPicPr>
+                  <pic:blipFill rotWithShape="1">
+                    <a:blip r:embed="rId13"/>
+                    <a:srcRect l="638" t="30043" r="45243" b="67837"/>
+                    <a:stretch/>
+                  </pic:blipFill>
+                  <pic:spPr bwMode="auto">
+                    <a:xfrm>
+                      <a:off x="0" y="0"/>
+                      <a:ext cx="3101826" cy="131681"/>
+                    </a:xfrm>
+                    <a:prstGeom prst="rect">
+                      <a:avLst/>
+                    </a:prstGeom>
+                    <a:ln>
+                      <a:noFill/>
+                    </a:ln>
+                    <a:extLst>
+                      <a:ext uri="{53640926-AAD7-44D8-BBD7-CCE9431645EC}">
+                        <a14:shadowObscured xmlns:a14="http://schemas.microsoft.com/office/drawing/2010/main"/>
+                      </a:ext>
+                    </a:extLst>
+                  </pic:spPr>
+                </pic:pic>
+              </a:graphicData>
+            </a:graphic>
+          </wp:inline>
+        </w:drawing>
+      </w:r>
+    </w:p>
+    <w:p>
+      <w:r>
+        <w:t>As you can see this is very low for a program on a modern machine.</w:t>
+      </w:r>
+    </w:p>
+    <w:p/>
+    <w:p/>
+    <w:p/>
+    <w:p/>
+    <w:p/>
+    <w:p/>
+    <w:p/>
+    <w:p/>
+    <w:p/>
+    <w:p/>
+    <w:p/>
+    <w:p>
       <w:pPr>
         <w:pStyle w:val="Heading1"/>
       </w:pPr>
-      <w:bookmarkStart w:id="20" w:name="_Toc481506427"/>
+      <w:bookmarkStart w:id="20" w:name="_Toc481517400"/>
       <w:r>
         <w:t>Conclusion</w:t>
       </w:r>
       <w:bookmarkEnd w:id="20"/>
     </w:p>
+    <w:p/>
+    <w:p/>
+    <w:p/>
+    <w:p/>
+    <w:p/>
+    <w:p/>
+    <w:p/>
+    <w:p/>
+    <w:p/>
+    <w:p/>
+    <w:p/>
+    <w:p/>
+    <w:p/>
+    <w:p/>
+    <w:p/>
+    <w:p/>
+    <w:p/>
+    <w:p/>
+    <w:p/>
+    <w:p/>
+    <w:p/>
     <w:p>
       <w:pPr>
         <w:pStyle w:val="Heading1"/>
-      </w:pPr>
-      <w:bookmarkStart w:id="21" w:name="_Toc481506428"/>
+        <w:rPr>
+          <w:rFonts w:asciiTheme="minorHAnsi" w:eastAsiaTheme="minorEastAsia" w:hAnsiTheme="minorHAnsi" w:cstheme="minorBidi"/>
+          <w:color w:val="auto"/>
+          <w:sz w:val="22"/>
+          <w:szCs w:val="22"/>
+        </w:rPr>
+      </w:pPr>
+    </w:p>
+    <w:p/>
+    <w:p/>
+    <w:p/>
+    <w:p/>
+    <w:p/>
+    <w:p/>
+    <w:p/>
+    <w:p>
+      <w:pPr>
+        <w:pStyle w:val="Heading1"/>
+      </w:pPr>
+      <w:bookmarkStart w:id="21" w:name="_Toc481517401"/>
       <w:r>
         <w:t>Appendices</w:t>
       </w:r>
       <w:bookmarkEnd w:id="21"/>
     </w:p>
-    <w:bookmarkEnd w:id="0"/>
+    <w:p/>
+    <w:p/>
+    <w:p>
+      <w:pPr>
+        <w:pStyle w:val="Heading2"/>
+      </w:pPr>
+      <w:bookmarkStart w:id="22" w:name="_Toc481517402"/>
+      <w:r>
+        <w:t>Use Cases</w:t>
+      </w:r>
+      <w:bookmarkEnd w:id="22"/>
+    </w:p>
+    <w:p>
+      <w:r>
+        <w:rPr>
+          <w:noProof/>
+        </w:rPr>
+        <w:drawing>
+          <wp:anchor distT="0" distB="0" distL="114300" distR="114300" simplePos="0" relativeHeight="251662336" behindDoc="0" locked="0" layoutInCell="1" allowOverlap="1">
+            <wp:simplePos x="0" y="0"/>
+            <wp:positionH relativeFrom="column">
+              <wp:posOffset>-414020</wp:posOffset>
+            </wp:positionH>
+            <wp:positionV relativeFrom="paragraph">
+              <wp:posOffset>292735</wp:posOffset>
+            </wp:positionV>
+            <wp:extent cx="3068860" cy="4728949"/>
+            <wp:effectExtent l="0" t="0" r="0" b="0"/>
+            <wp:wrapNone/>
+            <wp:docPr id="16" name="Picture 16"/>
+            <wp:cNvGraphicFramePr>
+              <a:graphicFrameLocks xmlns:a="http://schemas.openxmlformats.org/drawingml/2006/main" noChangeAspect="1"/>
+            </wp:cNvGraphicFramePr>
+            <a:graphic xmlns:a="http://schemas.openxmlformats.org/drawingml/2006/main">
+              <a:graphicData uri="http://schemas.openxmlformats.org/drawingml/2006/picture">
+                <pic:pic xmlns:pic="http://schemas.openxmlformats.org/drawingml/2006/picture">
+                  <pic:nvPicPr>
+                    <pic:cNvPr id="1" name=""/>
+                    <pic:cNvPicPr/>
+                  </pic:nvPicPr>
+                  <pic:blipFill rotWithShape="1">
+                    <a:blip r:embed="rId14" cstate="print">
+                      <a:extLst>
+                        <a:ext uri="{28A0092B-C50C-407E-A947-70E740481C1C}">
+                          <a14:useLocalDpi xmlns:a14="http://schemas.microsoft.com/office/drawing/2010/main" val="0"/>
+                        </a:ext>
+                      </a:extLst>
+                    </a:blip>
+                    <a:srcRect l="40006" t="14614" r="30475" b="2068"/>
+                    <a:stretch/>
+                  </pic:blipFill>
+                  <pic:spPr bwMode="auto">
+                    <a:xfrm>
+                      <a:off x="0" y="0"/>
+                      <a:ext cx="3068860" cy="4728949"/>
+                    </a:xfrm>
+                    <a:prstGeom prst="rect">
+                      <a:avLst/>
+                    </a:prstGeom>
+                    <a:ln>
+                      <a:noFill/>
+                    </a:ln>
+                    <a:extLst>
+                      <a:ext uri="{53640926-AAD7-44D8-BBD7-CCE9431645EC}">
+                        <a14:shadowObscured xmlns:a14="http://schemas.microsoft.com/office/drawing/2010/main"/>
+                      </a:ext>
+                    </a:extLst>
+                  </pic:spPr>
+                </pic:pic>
+              </a:graphicData>
+            </a:graphic>
+            <wp14:sizeRelH relativeFrom="page">
+              <wp14:pctWidth>0</wp14:pctWidth>
+            </wp14:sizeRelH>
+            <wp14:sizeRelV relativeFrom="page">
+              <wp14:pctHeight>0</wp14:pctHeight>
+            </wp14:sizeRelV>
+          </wp:anchor>
+        </w:drawing>
+      </w:r>
+    </w:p>
+    <w:p>
+      <w:r>
+        <w:rPr>
+          <w:noProof/>
+        </w:rPr>
+        <w:drawing>
+          <wp:anchor distT="0" distB="0" distL="114300" distR="114300" simplePos="0" relativeHeight="251663360" behindDoc="0" locked="0" layoutInCell="1" allowOverlap="1">
+            <wp:simplePos x="0" y="0"/>
+            <wp:positionH relativeFrom="margin">
+              <wp:posOffset>3124200</wp:posOffset>
+            </wp:positionH>
+            <wp:positionV relativeFrom="paragraph">
+              <wp:posOffset>10160</wp:posOffset>
+            </wp:positionV>
+            <wp:extent cx="3275463" cy="4621497"/>
+            <wp:effectExtent l="0" t="0" r="1270" b="8255"/>
+            <wp:wrapNone/>
+            <wp:docPr id="25" name="Picture 25"/>
+            <wp:cNvGraphicFramePr>
+              <a:graphicFrameLocks xmlns:a="http://schemas.openxmlformats.org/drawingml/2006/main" noChangeAspect="1"/>
+            </wp:cNvGraphicFramePr>
+            <a:graphic xmlns:a="http://schemas.openxmlformats.org/drawingml/2006/main">
+              <a:graphicData uri="http://schemas.openxmlformats.org/drawingml/2006/picture">
+                <pic:pic xmlns:pic="http://schemas.openxmlformats.org/drawingml/2006/picture">
+                  <pic:nvPicPr>
+                    <pic:cNvPr id="1" name=""/>
+                    <pic:cNvPicPr/>
+                  </pic:nvPicPr>
+                  <pic:blipFill rotWithShape="1">
+                    <a:blip r:embed="rId15">
+                      <a:extLst>
+                        <a:ext uri="{28A0092B-C50C-407E-A947-70E740481C1C}">
+                          <a14:useLocalDpi xmlns:a14="http://schemas.microsoft.com/office/drawing/2010/main" val="0"/>
+                        </a:ext>
+                      </a:extLst>
+                    </a:blip>
+                    <a:srcRect l="42867" t="24650" r="30470" b="6431"/>
+                    <a:stretch/>
+                  </pic:blipFill>
+                  <pic:spPr bwMode="auto">
+                    <a:xfrm>
+                      <a:off x="0" y="0"/>
+                      <a:ext cx="3275463" cy="4621497"/>
+                    </a:xfrm>
+                    <a:prstGeom prst="rect">
+                      <a:avLst/>
+                    </a:prstGeom>
+                    <a:ln>
+                      <a:noFill/>
+                    </a:ln>
+                    <a:extLst>
+                      <a:ext uri="{53640926-AAD7-44D8-BBD7-CCE9431645EC}">
+                        <a14:shadowObscured xmlns:a14="http://schemas.microsoft.com/office/drawing/2010/main"/>
+                      </a:ext>
+                    </a:extLst>
+                  </pic:spPr>
+                </pic:pic>
+              </a:graphicData>
+            </a:graphic>
+            <wp14:sizeRelH relativeFrom="page">
+              <wp14:pctWidth>0</wp14:pctWidth>
+            </wp14:sizeRelH>
+            <wp14:sizeRelV relativeFrom="page">
+              <wp14:pctHeight>0</wp14:pctHeight>
+            </wp14:sizeRelV>
+          </wp:anchor>
+        </w:drawing>
+      </w:r>
+    </w:p>
+    <w:p/>
+    <w:p/>
+    <w:p/>
+    <w:p/>
+    <w:p/>
+    <w:p/>
+    <w:p/>
+    <w:p/>
+    <w:p/>
+    <w:p/>
+    <w:p/>
+    <w:p/>
+    <w:p/>
+    <w:p/>
+    <w:p/>
+    <w:p/>
+    <w:p/>
+    <w:p/>
+    <w:p/>
+    <w:p/>
+    <w:p/>
+    <w:p/>
+    <w:p/>
+    <w:p/>
+    <w:p/>
+    <w:p/>
+    <w:p>
+      <w:r>
+        <w:rPr>
+          <w:noProof/>
+        </w:rPr>
+        <w:drawing>
+          <wp:anchor distT="0" distB="0" distL="114300" distR="114300" simplePos="0" relativeHeight="251665408" behindDoc="0" locked="0" layoutInCell="1" allowOverlap="1">
+            <wp:simplePos x="0" y="0"/>
+            <wp:positionH relativeFrom="margin">
+              <wp:posOffset>3124835</wp:posOffset>
+            </wp:positionH>
+            <wp:positionV relativeFrom="paragraph">
+              <wp:posOffset>-316865</wp:posOffset>
+            </wp:positionV>
+            <wp:extent cx="3425589" cy="5212613"/>
+            <wp:effectExtent l="0" t="0" r="3810" b="7620"/>
+            <wp:wrapNone/>
+            <wp:docPr id="27" name="Picture 27"/>
+            <wp:cNvGraphicFramePr>
+              <a:graphicFrameLocks xmlns:a="http://schemas.openxmlformats.org/drawingml/2006/main" noChangeAspect="1"/>
+            </wp:cNvGraphicFramePr>
+            <a:graphic xmlns:a="http://schemas.openxmlformats.org/drawingml/2006/main">
+              <a:graphicData uri="http://schemas.openxmlformats.org/drawingml/2006/picture">
+                <pic:pic xmlns:pic="http://schemas.openxmlformats.org/drawingml/2006/picture">
+                  <pic:nvPicPr>
+                    <pic:cNvPr id="1" name=""/>
+                    <pic:cNvPicPr/>
+                  </pic:nvPicPr>
+                  <pic:blipFill rotWithShape="1">
+                    <a:blip r:embed="rId16" cstate="print">
+                      <a:extLst>
+                        <a:ext uri="{28A0092B-C50C-407E-A947-70E740481C1C}">
+                          <a14:useLocalDpi xmlns:a14="http://schemas.microsoft.com/office/drawing/2010/main" val="0"/>
+                        </a:ext>
+                      </a:extLst>
+                    </a:blip>
+                    <a:srcRect l="41199" t="21377" r="31184" b="1633"/>
+                    <a:stretch/>
+                  </pic:blipFill>
+                  <pic:spPr bwMode="auto">
+                    <a:xfrm>
+                      <a:off x="0" y="0"/>
+                      <a:ext cx="3425589" cy="5212613"/>
+                    </a:xfrm>
+                    <a:prstGeom prst="rect">
+                      <a:avLst/>
+                    </a:prstGeom>
+                    <a:ln>
+                      <a:noFill/>
+                    </a:ln>
+                    <a:extLst>
+                      <a:ext uri="{53640926-AAD7-44D8-BBD7-CCE9431645EC}">
+                        <a14:shadowObscured xmlns:a14="http://schemas.microsoft.com/office/drawing/2010/main"/>
+                      </a:ext>
+                    </a:extLst>
+                  </pic:spPr>
+                </pic:pic>
+              </a:graphicData>
+            </a:graphic>
+            <wp14:sizeRelH relativeFrom="page">
+              <wp14:pctWidth>0</wp14:pctWidth>
+            </wp14:sizeRelH>
+            <wp14:sizeRelV relativeFrom="page">
+              <wp14:pctHeight>0</wp14:pctHeight>
+            </wp14:sizeRelV>
+          </wp:anchor>
+        </w:drawing>
+      </w:r>
+      <w:r>
+        <w:rPr>
+          <w:noProof/>
+        </w:rPr>
+        <w:drawing>
+          <wp:anchor distT="0" distB="0" distL="114300" distR="114300" simplePos="0" relativeHeight="251664384" behindDoc="0" locked="0" layoutInCell="1" allowOverlap="1">
+            <wp:simplePos x="0" y="0"/>
+            <wp:positionH relativeFrom="column">
+              <wp:posOffset>-529590</wp:posOffset>
+            </wp:positionH>
+            <wp:positionV relativeFrom="paragraph">
+              <wp:posOffset>-341630</wp:posOffset>
+            </wp:positionV>
+            <wp:extent cx="3554120" cy="5432096"/>
+            <wp:effectExtent l="0" t="0" r="8255" b="0"/>
+            <wp:wrapNone/>
+            <wp:docPr id="26" name="Picture 26"/>
+            <wp:cNvGraphicFramePr>
+              <a:graphicFrameLocks xmlns:a="http://schemas.openxmlformats.org/drawingml/2006/main" noChangeAspect="1"/>
+            </wp:cNvGraphicFramePr>
+            <a:graphic xmlns:a="http://schemas.openxmlformats.org/drawingml/2006/main">
+              <a:graphicData uri="http://schemas.openxmlformats.org/drawingml/2006/picture">
+                <pic:pic xmlns:pic="http://schemas.openxmlformats.org/drawingml/2006/picture">
+                  <pic:nvPicPr>
+                    <pic:cNvPr id="1" name=""/>
+                    <pic:cNvPicPr/>
+                  </pic:nvPicPr>
+                  <pic:blipFill rotWithShape="1">
+                    <a:blip r:embed="rId17" cstate="print">
+                      <a:extLst>
+                        <a:ext uri="{28A0092B-C50C-407E-A947-70E740481C1C}">
+                          <a14:useLocalDpi xmlns:a14="http://schemas.microsoft.com/office/drawing/2010/main" val="0"/>
+                        </a:ext>
+                      </a:extLst>
+                    </a:blip>
+                    <a:srcRect l="42268" t="20285" r="32494" b="9048"/>
+                    <a:stretch/>
+                  </pic:blipFill>
+                  <pic:spPr bwMode="auto">
+                    <a:xfrm>
+                      <a:off x="0" y="0"/>
+                      <a:ext cx="3554120" cy="5432096"/>
+                    </a:xfrm>
+                    <a:prstGeom prst="rect">
+                      <a:avLst/>
+                    </a:prstGeom>
+                    <a:ln>
+                      <a:noFill/>
+                    </a:ln>
+                    <a:extLst>
+                      <a:ext uri="{53640926-AAD7-44D8-BBD7-CCE9431645EC}">
+                        <a14:shadowObscured xmlns:a14="http://schemas.microsoft.com/office/drawing/2010/main"/>
+                      </a:ext>
+                    </a:extLst>
+                  </pic:spPr>
+                </pic:pic>
+              </a:graphicData>
+            </a:graphic>
+            <wp14:sizeRelH relativeFrom="page">
+              <wp14:pctWidth>0</wp14:pctWidth>
+            </wp14:sizeRelH>
+            <wp14:sizeRelV relativeFrom="page">
+              <wp14:pctHeight>0</wp14:pctHeight>
+            </wp14:sizeRelV>
+          </wp:anchor>
+        </w:drawing>
+      </w:r>
+    </w:p>
+    <w:p/>
+    <w:p/>
+    <w:p/>
+    <w:p/>
+    <w:p/>
+    <w:p/>
+    <w:p/>
+    <w:p/>
+    <w:p/>
+    <w:p/>
+    <w:p/>
+    <w:p/>
+    <w:p/>
+    <w:p/>
+    <w:p/>
+    <w:p>
+      <w:r>
+        <w:rPr>
+          <w:noProof/>
+        </w:rPr>
+        <w:drawing>
+          <wp:anchor distT="0" distB="0" distL="114300" distR="114300" simplePos="0" relativeHeight="251668480" behindDoc="0" locked="0" layoutInCell="1" allowOverlap="1">
+            <wp:simplePos x="0" y="0"/>
+            <wp:positionH relativeFrom="column">
+              <wp:posOffset>-229521</wp:posOffset>
+            </wp:positionH>
+            <wp:positionV relativeFrom="paragraph">
+              <wp:posOffset>329642</wp:posOffset>
+            </wp:positionV>
+            <wp:extent cx="3314700" cy="4950526"/>
+            <wp:effectExtent l="0" t="0" r="0" b="2540"/>
+            <wp:wrapNone/>
+            <wp:docPr id="28" name="Picture 28"/>
+            <wp:cNvGraphicFramePr>
+              <a:graphicFrameLocks xmlns:a="http://schemas.openxmlformats.org/drawingml/2006/main" noChangeAspect="1"/>
+            </wp:cNvGraphicFramePr>
+            <a:graphic xmlns:a="http://schemas.openxmlformats.org/drawingml/2006/main">
+              <a:graphicData uri="http://schemas.openxmlformats.org/drawingml/2006/picture">
+                <pic:pic xmlns:pic="http://schemas.openxmlformats.org/drawingml/2006/picture">
+                  <pic:nvPicPr>
+                    <pic:cNvPr id="1" name=""/>
+                    <pic:cNvPicPr/>
+                  </pic:nvPicPr>
+                  <pic:blipFill rotWithShape="1">
+                    <a:blip r:embed="rId18" cstate="print">
+                      <a:extLst>
+                        <a:ext uri="{28A0092B-C50C-407E-A947-70E740481C1C}">
+                          <a14:useLocalDpi xmlns:a14="http://schemas.microsoft.com/office/drawing/2010/main" val="0"/>
+                        </a:ext>
+                      </a:extLst>
+                    </a:blip>
+                    <a:srcRect l="42876" t="18876" r="31531" b="11102"/>
+                    <a:stretch/>
+                  </pic:blipFill>
+                  <pic:spPr bwMode="auto">
+                    <a:xfrm>
+                      <a:off x="0" y="0"/>
+                      <a:ext cx="3314700" cy="4950526"/>
+                    </a:xfrm>
+                    <a:prstGeom prst="rect">
+                      <a:avLst/>
+                    </a:prstGeom>
+                    <a:ln>
+                      <a:noFill/>
+                    </a:ln>
+                    <a:extLst>
+                      <a:ext uri="{53640926-AAD7-44D8-BBD7-CCE9431645EC}">
+                        <a14:shadowObscured xmlns:a14="http://schemas.microsoft.com/office/drawing/2010/main"/>
+                      </a:ext>
+                    </a:extLst>
+                  </pic:spPr>
+                </pic:pic>
+              </a:graphicData>
+            </a:graphic>
+            <wp14:sizeRelH relativeFrom="page">
+              <wp14:pctWidth>0</wp14:pctWidth>
+            </wp14:sizeRelH>
+            <wp14:sizeRelV relativeFrom="page">
+              <wp14:pctHeight>0</wp14:pctHeight>
+            </wp14:sizeRelV>
+          </wp:anchor>
+        </w:drawing>
+      </w:r>
+    </w:p>
+    <w:p>
+      <w:r>
+        <w:rPr>
+          <w:noProof/>
+        </w:rPr>
+        <w:drawing>
+          <wp:anchor distT="0" distB="0" distL="114300" distR="114300" simplePos="0" relativeHeight="251669504" behindDoc="0" locked="0" layoutInCell="1" allowOverlap="1">
+            <wp:simplePos x="0" y="0"/>
+            <wp:positionH relativeFrom="page">
+              <wp:posOffset>3848520</wp:posOffset>
+            </wp:positionH>
+            <wp:positionV relativeFrom="paragraph">
+              <wp:posOffset>23431</wp:posOffset>
+            </wp:positionV>
+            <wp:extent cx="3707220" cy="4887863"/>
+            <wp:effectExtent l="0" t="0" r="7620" b="8255"/>
+            <wp:wrapNone/>
+            <wp:docPr id="29" name="Picture 29"/>
+            <wp:cNvGraphicFramePr>
+              <a:graphicFrameLocks xmlns:a="http://schemas.openxmlformats.org/drawingml/2006/main" noChangeAspect="1"/>
+            </wp:cNvGraphicFramePr>
+            <a:graphic xmlns:a="http://schemas.openxmlformats.org/drawingml/2006/main">
+              <a:graphicData uri="http://schemas.openxmlformats.org/drawingml/2006/picture">
+                <pic:pic xmlns:pic="http://schemas.openxmlformats.org/drawingml/2006/picture">
+                  <pic:nvPicPr>
+                    <pic:cNvPr id="1" name=""/>
+                    <pic:cNvPicPr/>
+                  </pic:nvPicPr>
+                  <pic:blipFill rotWithShape="1">
+                    <a:blip r:embed="rId19" cstate="print">
+                      <a:extLst>
+                        <a:ext uri="{28A0092B-C50C-407E-A947-70E740481C1C}">
+                          <a14:useLocalDpi xmlns:a14="http://schemas.microsoft.com/office/drawing/2010/main" val="0"/>
+                        </a:ext>
+                      </a:extLst>
+                    </a:blip>
+                    <a:srcRect l="41375" t="20234" r="31097" b="13282"/>
+                    <a:stretch/>
+                  </pic:blipFill>
+                  <pic:spPr bwMode="auto">
+                    <a:xfrm>
+                      <a:off x="0" y="0"/>
+                      <a:ext cx="3707423" cy="4888131"/>
+                    </a:xfrm>
+                    <a:prstGeom prst="rect">
+                      <a:avLst/>
+                    </a:prstGeom>
+                    <a:ln>
+                      <a:noFill/>
+                    </a:ln>
+                    <a:extLst>
+                      <a:ext uri="{53640926-AAD7-44D8-BBD7-CCE9431645EC}">
+                        <a14:shadowObscured xmlns:a14="http://schemas.microsoft.com/office/drawing/2010/main"/>
+                      </a:ext>
+                    </a:extLst>
+                  </pic:spPr>
+                </pic:pic>
+              </a:graphicData>
+            </a:graphic>
+            <wp14:sizeRelH relativeFrom="page">
+              <wp14:pctWidth>0</wp14:pctWidth>
+            </wp14:sizeRelH>
+            <wp14:sizeRelV relativeFrom="page">
+              <wp14:pctHeight>0</wp14:pctHeight>
+            </wp14:sizeRelV>
+          </wp:anchor>
+        </w:drawing>
+      </w:r>
+    </w:p>
+    <w:p/>
+    <w:p/>
+    <w:p/>
+    <w:p/>
+    <w:p/>
+    <w:p/>
+    <w:p/>
+    <w:p/>
+    <w:p/>
+    <w:p/>
+    <w:p/>
+    <w:p/>
+    <w:p/>
+    <w:p>
+      <w:r>
+        <w:rPr>
+          <w:noProof/>
+        </w:rPr>
+        <w:drawing>
+          <wp:anchor distT="0" distB="0" distL="114300" distR="114300" simplePos="0" relativeHeight="251670528" behindDoc="0" locked="0" layoutInCell="1" allowOverlap="1">
+            <wp:simplePos x="0" y="0"/>
+            <wp:positionH relativeFrom="column">
+              <wp:posOffset>0</wp:posOffset>
+            </wp:positionH>
+            <wp:positionV relativeFrom="paragraph">
+              <wp:posOffset>0</wp:posOffset>
+            </wp:positionV>
+            <wp:extent cx="3727938" cy="5284493"/>
+            <wp:effectExtent l="0" t="0" r="6350" b="0"/>
+            <wp:wrapNone/>
+            <wp:docPr id="30" name="Picture 30"/>
+            <wp:cNvGraphicFramePr>
+              <a:graphicFrameLocks xmlns:a="http://schemas.openxmlformats.org/drawingml/2006/main" noChangeAspect="1"/>
+            </wp:cNvGraphicFramePr>
+            <a:graphic xmlns:a="http://schemas.openxmlformats.org/drawingml/2006/main">
+              <a:graphicData uri="http://schemas.openxmlformats.org/drawingml/2006/picture">
+                <pic:pic xmlns:pic="http://schemas.openxmlformats.org/drawingml/2006/picture">
+                  <pic:nvPicPr>
+                    <pic:cNvPr id="1" name=""/>
+                    <pic:cNvPicPr/>
+                  </pic:nvPicPr>
+                  <pic:blipFill rotWithShape="1">
+                    <a:blip r:embed="rId20">
+                      <a:extLst>
+                        <a:ext uri="{28A0092B-C50C-407E-A947-70E740481C1C}">
+                          <a14:useLocalDpi xmlns:a14="http://schemas.microsoft.com/office/drawing/2010/main" val="0"/>
+                        </a:ext>
+                      </a:extLst>
+                    </a:blip>
+                    <a:srcRect l="42610" t="21201" r="30925" b="10072"/>
+                    <a:stretch/>
+                  </pic:blipFill>
+                  <pic:spPr bwMode="auto">
+                    <a:xfrm>
+                      <a:off x="0" y="0"/>
+                      <a:ext cx="3727938" cy="5284493"/>
+                    </a:xfrm>
+                    <a:prstGeom prst="rect">
+                      <a:avLst/>
+                    </a:prstGeom>
+                    <a:ln>
+                      <a:noFill/>
+                    </a:ln>
+                    <a:extLst>
+                      <a:ext uri="{53640926-AAD7-44D8-BBD7-CCE9431645EC}">
+                        <a14:shadowObscured xmlns:a14="http://schemas.microsoft.com/office/drawing/2010/main"/>
+                      </a:ext>
+                    </a:extLst>
+                  </pic:spPr>
+                </pic:pic>
+              </a:graphicData>
+            </a:graphic>
+            <wp14:sizeRelH relativeFrom="page">
+              <wp14:pctWidth>0</wp14:pctWidth>
+            </wp14:sizeRelH>
+            <wp14:sizeRelV relativeFrom="page">
+              <wp14:pctHeight>0</wp14:pctHeight>
+            </wp14:sizeRelV>
+          </wp:anchor>
+        </w:drawing>
+      </w:r>
+    </w:p>
+    <w:p/>
+    <w:p/>
+    <w:p>
+      <w:pPr>
+        <w:pStyle w:val="Heading2"/>
+      </w:pPr>
+    </w:p>
+    <w:p>
+      <w:pPr>
+        <w:pStyle w:val="Heading2"/>
+      </w:pPr>
+    </w:p>
+    <w:p>
+      <w:pPr>
+        <w:pStyle w:val="Heading2"/>
+      </w:pPr>
+    </w:p>
+    <w:p>
+      <w:pPr>
+        <w:pStyle w:val="Heading2"/>
+      </w:pPr>
+    </w:p>
+    <w:p>
+      <w:pPr>
+        <w:pStyle w:val="Heading2"/>
+      </w:pPr>
+    </w:p>
+    <w:p>
+      <w:pPr>
+        <w:pStyle w:val="Heading2"/>
+      </w:pPr>
+    </w:p>
+    <w:p>
+      <w:pPr>
+        <w:pStyle w:val="Heading2"/>
+      </w:pPr>
+    </w:p>
+    <w:p>
+      <w:pPr>
+        <w:pStyle w:val="Heading2"/>
+      </w:pPr>
+    </w:p>
+    <w:p>
+      <w:pPr>
+        <w:pStyle w:val="Heading2"/>
+      </w:pPr>
+    </w:p>
+    <w:p>
+      <w:pPr>
+        <w:pStyle w:val="Heading2"/>
+      </w:pPr>
+    </w:p>
+    <w:p>
+      <w:pPr>
+        <w:pStyle w:val="Heading2"/>
+      </w:pPr>
+    </w:p>
+    <w:p>
+      <w:pPr>
+        <w:pStyle w:val="Heading2"/>
+      </w:pPr>
+    </w:p>
+    <w:p>
+      <w:pPr>
+        <w:pStyle w:val="Heading2"/>
+      </w:pPr>
+    </w:p>
+    <w:p>
+      <w:pPr>
+        <w:pStyle w:val="Heading2"/>
+      </w:pPr>
+    </w:p>
+    <w:p>
+      <w:pPr>
+        <w:pStyle w:val="Heading2"/>
+      </w:pPr>
+    </w:p>
+    <w:p>
+      <w:pPr>
+        <w:pStyle w:val="Heading2"/>
+      </w:pPr>
+    </w:p>
+    <w:p>
+      <w:pPr>
+        <w:pStyle w:val="Heading2"/>
+      </w:pPr>
+    </w:p>
+    <w:p>
+      <w:pPr>
+        <w:pStyle w:val="Heading2"/>
+      </w:pPr>
+    </w:p>
+    <w:p>
+      <w:pPr>
+        <w:pStyle w:val="Heading2"/>
+      </w:pPr>
+    </w:p>
+    <w:p>
+      <w:pPr>
+        <w:rPr>
+          <w:rFonts w:asciiTheme="majorHAnsi" w:eastAsiaTheme="majorEastAsia" w:hAnsiTheme="majorHAnsi" w:cstheme="majorBidi"/>
+          <w:color w:val="2E74B5" w:themeColor="accent1" w:themeShade="BF"/>
+          <w:sz w:val="26"/>
+          <w:szCs w:val="26"/>
+        </w:rPr>
+      </w:pPr>
+    </w:p>
+    <w:p>
+      <w:pPr>
+        <w:rPr>
+          <w:rFonts w:asciiTheme="majorHAnsi" w:eastAsiaTheme="majorEastAsia" w:hAnsiTheme="majorHAnsi" w:cstheme="majorBidi"/>
+          <w:color w:val="2E74B5" w:themeColor="accent1" w:themeShade="BF"/>
+          <w:sz w:val="26"/>
+          <w:szCs w:val="26"/>
+        </w:rPr>
+      </w:pPr>
+    </w:p>
+    <w:p/>
+    <w:p>
+      <w:pPr>
+        <w:pStyle w:val="Heading2"/>
+      </w:pPr>
+    </w:p>
+    <w:p/>
+    <w:p>
+      <w:pPr>
+        <w:pStyle w:val="Heading2"/>
+      </w:pPr>
+    </w:p>
+    <w:p/>
+    <w:p/>
+    <w:p>
+      <w:pPr>
+        <w:pStyle w:val="Heading2"/>
+      </w:pPr>
+      <w:bookmarkStart w:id="23" w:name="_Toc481517403"/>
+      <w:r>
+        <w:t>Testing Table</w:t>
+      </w:r>
+      <w:bookmarkEnd w:id="23"/>
+    </w:p>
+    <w:tbl>
+      <w:tblPr>
+        <w:tblStyle w:val="TableGrid"/>
+        <w:tblW w:w="0" w:type="auto"/>
+        <w:tblInd w:w="-113" w:type="dxa"/>
+        <w:tblLook w:val="04A0" w:firstRow="1" w:lastRow="0" w:firstColumn="1" w:lastColumn="0" w:noHBand="0" w:noVBand="1"/>
+      </w:tblPr>
+      <w:tblGrid>
+        <w:gridCol w:w="1815"/>
+        <w:gridCol w:w="1829"/>
+        <w:gridCol w:w="2198"/>
+        <w:gridCol w:w="1462"/>
+        <w:gridCol w:w="1825"/>
+      </w:tblGrid>
+      <w:tr>
+        <w:trPr>
+          <w:cantSplit/>
+          <w:tblHeader/>
+        </w:trPr>
+        <w:tc>
+          <w:tcPr>
+            <w:tcW w:w="1848" w:type="dxa"/>
+          </w:tcPr>
+          <w:p>
+            <w:pPr>
+              <w:rPr>
+                <w:sz w:val="20"/>
+                <w:szCs w:val="20"/>
+              </w:rPr>
+            </w:pPr>
+            <w:r>
+              <w:rPr>
+                <w:sz w:val="20"/>
+                <w:szCs w:val="20"/>
+              </w:rPr>
+              <w:t>Test No.</w:t>
+            </w:r>
+          </w:p>
+        </w:tc>
+        <w:tc>
+          <w:tcPr>
+            <w:tcW w:w="1848" w:type="dxa"/>
+          </w:tcPr>
+          <w:p>
+            <w:pPr>
+              <w:rPr>
+                <w:sz w:val="20"/>
+                <w:szCs w:val="20"/>
+              </w:rPr>
+            </w:pPr>
+            <w:r>
+              <w:rPr>
+                <w:sz w:val="20"/>
+                <w:szCs w:val="20"/>
+              </w:rPr>
+              <w:t>What’s being tested</w:t>
+            </w:r>
+          </w:p>
+        </w:tc>
+        <w:tc>
+          <w:tcPr>
+            <w:tcW w:w="2224" w:type="dxa"/>
+          </w:tcPr>
+          <w:p>
+            <w:pPr>
+              <w:rPr>
+                <w:sz w:val="20"/>
+                <w:szCs w:val="20"/>
+              </w:rPr>
+            </w:pPr>
+            <w:r>
+              <w:rPr>
+                <w:sz w:val="20"/>
+                <w:szCs w:val="20"/>
+              </w:rPr>
+              <w:t>Data to test</w:t>
+            </w:r>
+          </w:p>
+        </w:tc>
+        <w:tc>
+          <w:tcPr>
+            <w:tcW w:w="1473" w:type="dxa"/>
+          </w:tcPr>
+          <w:p>
+            <w:pPr>
+              <w:rPr>
+                <w:sz w:val="20"/>
+                <w:szCs w:val="20"/>
+              </w:rPr>
+            </w:pPr>
+            <w:r>
+              <w:rPr>
+                <w:sz w:val="20"/>
+                <w:szCs w:val="20"/>
+              </w:rPr>
+              <w:t>Result</w:t>
+            </w:r>
+          </w:p>
+        </w:tc>
+        <w:tc>
+          <w:tcPr>
+            <w:tcW w:w="1849" w:type="dxa"/>
+          </w:tcPr>
+          <w:p>
+            <w:pPr>
+              <w:rPr>
+                <w:sz w:val="20"/>
+                <w:szCs w:val="20"/>
+              </w:rPr>
+            </w:pPr>
+            <w:r>
+              <w:rPr>
+                <w:sz w:val="20"/>
+                <w:szCs w:val="20"/>
+              </w:rPr>
+              <w:t>Pass/Fail</w:t>
+            </w:r>
+          </w:p>
+        </w:tc>
+      </w:tr>
+      <w:tr>
+        <w:trPr>
+          <w:cantSplit/>
+        </w:trPr>
+        <w:tc>
+          <w:tcPr>
+            <w:tcW w:w="1848" w:type="dxa"/>
+          </w:tcPr>
+          <w:p>
+            <w:pPr>
+              <w:pStyle w:val="ListParagraph"/>
+              <w:numPr>
+                <w:ilvl w:val="0"/>
+                <w:numId w:val="8"/>
+              </w:numPr>
+              <w:spacing w:line="240" w:lineRule="auto"/>
+              <w:rPr>
+                <w:sz w:val="20"/>
+                <w:szCs w:val="20"/>
+              </w:rPr>
+            </w:pPr>
+          </w:p>
+        </w:tc>
+        <w:tc>
+          <w:tcPr>
+            <w:tcW w:w="1848" w:type="dxa"/>
+          </w:tcPr>
+          <w:p>
+            <w:pPr>
+              <w:rPr>
+                <w:sz w:val="20"/>
+                <w:szCs w:val="20"/>
+              </w:rPr>
+            </w:pPr>
+            <w:r>
+              <w:rPr>
+                <w:sz w:val="20"/>
+                <w:szCs w:val="20"/>
+              </w:rPr>
+              <w:t>Adding new pokemon</w:t>
+            </w:r>
+          </w:p>
+        </w:tc>
+        <w:tc>
+          <w:tcPr>
+            <w:tcW w:w="2224" w:type="dxa"/>
+          </w:tcPr>
+          <w:p>
+            <w:pPr>
+              <w:rPr>
+                <w:sz w:val="20"/>
+                <w:szCs w:val="20"/>
+              </w:rPr>
+            </w:pPr>
+            <w:r>
+              <w:rPr>
+                <w:sz w:val="20"/>
+                <w:szCs w:val="20"/>
+              </w:rPr>
+              <w:t>Name = Test</w:t>
+            </w:r>
+          </w:p>
+          <w:p>
+            <w:pPr>
+              <w:rPr>
+                <w:sz w:val="20"/>
+                <w:szCs w:val="20"/>
+              </w:rPr>
+            </w:pPr>
+            <w:r>
+              <w:rPr>
+                <w:sz w:val="20"/>
+                <w:szCs w:val="20"/>
+              </w:rPr>
+              <w:t>DEX NO = 1</w:t>
+            </w:r>
+          </w:p>
+          <w:p>
+            <w:pPr>
+              <w:rPr>
+                <w:sz w:val="20"/>
+                <w:szCs w:val="20"/>
+              </w:rPr>
+            </w:pPr>
+            <w:r>
+              <w:rPr>
+                <w:sz w:val="20"/>
+                <w:szCs w:val="20"/>
+              </w:rPr>
+              <w:t>PrimType = 2(fire)</w:t>
+            </w:r>
+          </w:p>
+          <w:p>
+            <w:pPr>
+              <w:rPr>
+                <w:sz w:val="20"/>
+                <w:szCs w:val="20"/>
+              </w:rPr>
+            </w:pPr>
+            <w:r>
+              <w:rPr>
+                <w:sz w:val="20"/>
+                <w:szCs w:val="20"/>
+              </w:rPr>
+              <w:t>SecondType = 0(none)</w:t>
+            </w:r>
+          </w:p>
+          <w:p>
+            <w:pPr>
+              <w:rPr>
+                <w:sz w:val="20"/>
+                <w:szCs w:val="20"/>
+              </w:rPr>
+            </w:pPr>
+            <w:r>
+              <w:rPr>
+                <w:sz w:val="20"/>
+                <w:szCs w:val="20"/>
+              </w:rPr>
+              <w:t>Evolve = n</w:t>
+            </w:r>
+          </w:p>
+          <w:p>
+            <w:pPr>
+              <w:rPr>
+                <w:sz w:val="20"/>
+                <w:szCs w:val="20"/>
+              </w:rPr>
+            </w:pPr>
+          </w:p>
+        </w:tc>
+        <w:tc>
+          <w:tcPr>
+            <w:tcW w:w="1473" w:type="dxa"/>
+          </w:tcPr>
+          <w:p>
+            <w:pPr>
+              <w:rPr>
+                <w:sz w:val="20"/>
+                <w:szCs w:val="20"/>
+              </w:rPr>
+            </w:pPr>
+            <w:r>
+              <w:rPr>
+                <w:sz w:val="20"/>
+                <w:szCs w:val="20"/>
+              </w:rPr>
+              <w:t>With the entered data the pokemon is registered in the system</w:t>
+            </w:r>
+          </w:p>
+        </w:tc>
+        <w:tc>
+          <w:tcPr>
+            <w:tcW w:w="1849" w:type="dxa"/>
+          </w:tcPr>
+          <w:p>
+            <w:pPr>
+              <w:rPr>
+                <w:sz w:val="20"/>
+                <w:szCs w:val="20"/>
+              </w:rPr>
+            </w:pPr>
+            <w:r>
+              <w:rPr>
+                <w:sz w:val="20"/>
+                <w:szCs w:val="20"/>
+              </w:rPr>
+              <w:t>P</w:t>
+            </w:r>
+            <w:r>
+              <w:rPr>
+                <w:sz w:val="20"/>
+                <w:szCs w:val="20"/>
+              </w:rPr>
+              <w:t>ASS</w:t>
+            </w:r>
+          </w:p>
+        </w:tc>
+      </w:tr>
+      <w:tr>
+        <w:trPr>
+          <w:cantSplit/>
+        </w:trPr>
+        <w:tc>
+          <w:tcPr>
+            <w:tcW w:w="1848" w:type="dxa"/>
+          </w:tcPr>
+          <w:p>
+            <w:pPr>
+              <w:pStyle w:val="ListParagraph"/>
+              <w:numPr>
+                <w:ilvl w:val="0"/>
+                <w:numId w:val="8"/>
+              </w:numPr>
+              <w:spacing w:line="240" w:lineRule="auto"/>
+              <w:rPr>
+                <w:sz w:val="20"/>
+                <w:szCs w:val="20"/>
+              </w:rPr>
+            </w:pPr>
+          </w:p>
+        </w:tc>
+        <w:tc>
+          <w:tcPr>
+            <w:tcW w:w="1848" w:type="dxa"/>
+          </w:tcPr>
+          <w:p>
+            <w:pPr>
+              <w:rPr>
+                <w:sz w:val="20"/>
+                <w:szCs w:val="20"/>
+              </w:rPr>
+            </w:pPr>
+            <w:r>
+              <w:rPr>
+                <w:sz w:val="20"/>
+                <w:szCs w:val="20"/>
+              </w:rPr>
+              <w:t>Search pokemon by Id</w:t>
+            </w:r>
+          </w:p>
+        </w:tc>
+        <w:tc>
+          <w:tcPr>
+            <w:tcW w:w="2224" w:type="dxa"/>
+          </w:tcPr>
+          <w:p>
+            <w:pPr>
+              <w:rPr>
+                <w:sz w:val="20"/>
+                <w:szCs w:val="20"/>
+              </w:rPr>
+            </w:pPr>
+            <w:r>
+              <w:rPr>
+                <w:sz w:val="20"/>
+                <w:szCs w:val="20"/>
+              </w:rPr>
+              <w:t>ID = 1</w:t>
+            </w:r>
+          </w:p>
+          <w:p>
+            <w:pPr>
+              <w:rPr>
+                <w:sz w:val="20"/>
+                <w:szCs w:val="20"/>
+              </w:rPr>
+            </w:pPr>
+            <w:r>
+              <w:rPr>
+                <w:sz w:val="20"/>
+                <w:szCs w:val="20"/>
+              </w:rPr>
+              <w:t>Id =3</w:t>
+            </w:r>
+          </w:p>
+        </w:tc>
+        <w:tc>
+          <w:tcPr>
+            <w:tcW w:w="1473" w:type="dxa"/>
+          </w:tcPr>
+          <w:p>
+            <w:pPr>
+              <w:rPr>
+                <w:sz w:val="20"/>
+                <w:szCs w:val="20"/>
+              </w:rPr>
+            </w:pPr>
+            <w:r>
+              <w:rPr>
+                <w:sz w:val="20"/>
+                <w:szCs w:val="20"/>
+              </w:rPr>
+              <w:t>When entering a correct ID the pokemon is found if pokemon not is system it shows nothing</w:t>
+            </w:r>
+          </w:p>
+        </w:tc>
+        <w:tc>
+          <w:tcPr>
+            <w:tcW w:w="1849" w:type="dxa"/>
+          </w:tcPr>
+          <w:p>
+            <w:pPr>
+              <w:rPr>
+                <w:sz w:val="20"/>
+                <w:szCs w:val="20"/>
+              </w:rPr>
+            </w:pPr>
+            <w:r>
+              <w:rPr>
+                <w:sz w:val="20"/>
+                <w:szCs w:val="20"/>
+              </w:rPr>
+              <w:t>PASS</w:t>
+            </w:r>
+          </w:p>
+        </w:tc>
+      </w:tr>
+      <w:tr>
+        <w:trPr>
+          <w:cantSplit/>
+        </w:trPr>
+        <w:tc>
+          <w:tcPr>
+            <w:tcW w:w="1848" w:type="dxa"/>
+          </w:tcPr>
+          <w:p>
+            <w:pPr>
+              <w:pStyle w:val="ListParagraph"/>
+              <w:numPr>
+                <w:ilvl w:val="0"/>
+                <w:numId w:val="8"/>
+              </w:numPr>
+              <w:spacing w:line="240" w:lineRule="auto"/>
+              <w:rPr>
+                <w:sz w:val="20"/>
+                <w:szCs w:val="20"/>
+              </w:rPr>
+            </w:pPr>
+          </w:p>
+        </w:tc>
+        <w:tc>
+          <w:tcPr>
+            <w:tcW w:w="1848" w:type="dxa"/>
+          </w:tcPr>
+          <w:p>
+            <w:pPr>
+              <w:rPr>
+                <w:sz w:val="20"/>
+                <w:szCs w:val="20"/>
+              </w:rPr>
+            </w:pPr>
+            <w:r>
+              <w:rPr>
+                <w:sz w:val="20"/>
+                <w:szCs w:val="20"/>
+              </w:rPr>
+              <w:t>Sort pokemon by Dex No, ID or type</w:t>
+            </w:r>
+          </w:p>
+        </w:tc>
+        <w:tc>
+          <w:tcPr>
+            <w:tcW w:w="2224" w:type="dxa"/>
+          </w:tcPr>
+          <w:p>
+            <w:pPr>
+              <w:rPr>
+                <w:sz w:val="20"/>
+                <w:szCs w:val="20"/>
+              </w:rPr>
+            </w:pPr>
+            <w:r>
+              <w:rPr>
+                <w:sz w:val="20"/>
+                <w:szCs w:val="20"/>
+              </w:rPr>
+              <w:t>ID = 1</w:t>
+            </w:r>
+          </w:p>
+          <w:p>
+            <w:pPr>
+              <w:rPr>
+                <w:sz w:val="20"/>
+                <w:szCs w:val="20"/>
+              </w:rPr>
+            </w:pPr>
+            <w:r>
+              <w:rPr>
+                <w:sz w:val="20"/>
+                <w:szCs w:val="20"/>
+              </w:rPr>
+              <w:t>Dex No = 2</w:t>
+            </w:r>
+          </w:p>
+        </w:tc>
+        <w:tc>
+          <w:tcPr>
+            <w:tcW w:w="1473" w:type="dxa"/>
+          </w:tcPr>
+          <w:p>
+            <w:pPr>
+              <w:rPr>
+                <w:sz w:val="20"/>
+                <w:szCs w:val="20"/>
+              </w:rPr>
+            </w:pPr>
+            <w:r>
+              <w:rPr>
+                <w:sz w:val="20"/>
+                <w:szCs w:val="20"/>
+              </w:rPr>
+              <w:t>When searching for id one if it’s in it will display. If the selected item is not in it will not show anything</w:t>
+            </w:r>
+          </w:p>
+        </w:tc>
+        <w:tc>
+          <w:tcPr>
+            <w:tcW w:w="1849" w:type="dxa"/>
+          </w:tcPr>
+          <w:p>
+            <w:pPr>
+              <w:rPr>
+                <w:sz w:val="20"/>
+                <w:szCs w:val="20"/>
+              </w:rPr>
+            </w:pPr>
+            <w:r>
+              <w:rPr>
+                <w:sz w:val="20"/>
+                <w:szCs w:val="20"/>
+              </w:rPr>
+              <w:t>PASS</w:t>
+            </w:r>
+          </w:p>
+        </w:tc>
+      </w:tr>
+      <w:tr>
+        <w:trPr>
+          <w:cantSplit/>
+        </w:trPr>
+        <w:tc>
+          <w:tcPr>
+            <w:tcW w:w="1848" w:type="dxa"/>
+          </w:tcPr>
+          <w:p>
+            <w:pPr>
+              <w:pStyle w:val="ListParagraph"/>
+              <w:numPr>
+                <w:ilvl w:val="0"/>
+                <w:numId w:val="8"/>
+              </w:numPr>
+              <w:spacing w:line="240" w:lineRule="auto"/>
+              <w:rPr>
+                <w:sz w:val="20"/>
+                <w:szCs w:val="20"/>
+              </w:rPr>
+            </w:pPr>
+          </w:p>
+        </w:tc>
+        <w:tc>
+          <w:tcPr>
+            <w:tcW w:w="1848" w:type="dxa"/>
+          </w:tcPr>
+          <w:p>
+            <w:pPr>
+              <w:rPr>
+                <w:sz w:val="20"/>
+                <w:szCs w:val="20"/>
+              </w:rPr>
+            </w:pPr>
+            <w:r>
+              <w:rPr>
+                <w:sz w:val="20"/>
+                <w:szCs w:val="20"/>
+              </w:rPr>
+              <w:t>User interface for easy navigation</w:t>
+            </w:r>
+          </w:p>
+        </w:tc>
+        <w:tc>
+          <w:tcPr>
+            <w:tcW w:w="2224" w:type="dxa"/>
+          </w:tcPr>
+          <w:p>
+            <w:pPr>
+              <w:rPr>
+                <w:sz w:val="20"/>
+                <w:szCs w:val="20"/>
+              </w:rPr>
+            </w:pPr>
+            <w:r>
+              <w:rPr>
+                <w:sz w:val="20"/>
+                <w:szCs w:val="20"/>
+              </w:rPr>
+              <w:t>Visual Screen</w:t>
+            </w:r>
+          </w:p>
+        </w:tc>
+        <w:tc>
+          <w:tcPr>
+            <w:tcW w:w="1473" w:type="dxa"/>
+          </w:tcPr>
+          <w:p>
+            <w:pPr>
+              <w:rPr>
+                <w:sz w:val="20"/>
+                <w:szCs w:val="20"/>
+              </w:rPr>
+            </w:pPr>
+            <w:r>
+              <w:rPr>
+                <w:sz w:val="20"/>
+                <w:szCs w:val="20"/>
+              </w:rPr>
+              <w:t>There is an interface but it is not graphical. It could be improved</w:t>
+            </w:r>
+          </w:p>
+        </w:tc>
+        <w:tc>
+          <w:tcPr>
+            <w:tcW w:w="1849" w:type="dxa"/>
+          </w:tcPr>
+          <w:p>
+            <w:pPr>
+              <w:rPr>
+                <w:sz w:val="20"/>
+                <w:szCs w:val="20"/>
+              </w:rPr>
+            </w:pPr>
+            <w:r>
+              <w:rPr>
+                <w:sz w:val="20"/>
+                <w:szCs w:val="20"/>
+              </w:rPr>
+              <w:t>Pass</w:t>
+            </w:r>
+          </w:p>
+        </w:tc>
+      </w:tr>
+      <w:tr>
+        <w:trPr>
+          <w:cantSplit/>
+        </w:trPr>
+        <w:tc>
+          <w:tcPr>
+            <w:tcW w:w="1848" w:type="dxa"/>
+          </w:tcPr>
+          <w:p>
+            <w:pPr>
+              <w:pStyle w:val="ListParagraph"/>
+              <w:numPr>
+                <w:ilvl w:val="0"/>
+                <w:numId w:val="8"/>
+              </w:numPr>
+              <w:spacing w:line="240" w:lineRule="auto"/>
+              <w:rPr>
+                <w:sz w:val="20"/>
+                <w:szCs w:val="20"/>
+              </w:rPr>
+            </w:pPr>
+          </w:p>
+        </w:tc>
+        <w:tc>
+          <w:tcPr>
+            <w:tcW w:w="1848" w:type="dxa"/>
+          </w:tcPr>
+          <w:p>
+            <w:pPr>
+              <w:rPr>
+                <w:sz w:val="20"/>
+                <w:szCs w:val="20"/>
+              </w:rPr>
+            </w:pPr>
+            <w:r>
+              <w:rPr>
+                <w:sz w:val="20"/>
+                <w:szCs w:val="20"/>
+              </w:rPr>
+              <w:t>Registering Pokémon allows multiple typing’s</w:t>
+            </w:r>
+          </w:p>
+        </w:tc>
+        <w:tc>
+          <w:tcPr>
+            <w:tcW w:w="2224" w:type="dxa"/>
+          </w:tcPr>
+          <w:p>
+            <w:pPr>
+              <w:rPr>
+                <w:sz w:val="20"/>
+                <w:szCs w:val="20"/>
+              </w:rPr>
+            </w:pPr>
+            <w:r>
+              <w:rPr>
+                <w:sz w:val="20"/>
+                <w:szCs w:val="20"/>
+              </w:rPr>
+              <w:t>Fire type and Grass type</w:t>
+            </w:r>
+          </w:p>
+        </w:tc>
+        <w:tc>
+          <w:tcPr>
+            <w:tcW w:w="1473" w:type="dxa"/>
+          </w:tcPr>
+          <w:p>
+            <w:pPr>
+              <w:rPr>
+                <w:sz w:val="20"/>
+                <w:szCs w:val="20"/>
+              </w:rPr>
+            </w:pPr>
+            <w:r>
+              <w:rPr>
+                <w:sz w:val="20"/>
+                <w:szCs w:val="20"/>
+              </w:rPr>
+              <w:t>When a pokemon is entered, it can have multiple types.</w:t>
+            </w:r>
+          </w:p>
+        </w:tc>
+        <w:tc>
+          <w:tcPr>
+            <w:tcW w:w="1849" w:type="dxa"/>
+          </w:tcPr>
+          <w:p>
+            <w:pPr>
+              <w:rPr>
+                <w:sz w:val="20"/>
+                <w:szCs w:val="20"/>
+              </w:rPr>
+            </w:pPr>
+            <w:r>
+              <w:rPr>
+                <w:sz w:val="20"/>
+                <w:szCs w:val="20"/>
+              </w:rPr>
+              <w:t>PASS</w:t>
+            </w:r>
+          </w:p>
+        </w:tc>
+      </w:tr>
+      <w:tr>
+        <w:trPr>
+          <w:cantSplit/>
+        </w:trPr>
+        <w:tc>
+          <w:tcPr>
+            <w:tcW w:w="1848" w:type="dxa"/>
+          </w:tcPr>
+          <w:p>
+            <w:pPr>
+              <w:pStyle w:val="ListParagraph"/>
+              <w:numPr>
+                <w:ilvl w:val="0"/>
+                <w:numId w:val="8"/>
+              </w:numPr>
+              <w:spacing w:line="240" w:lineRule="auto"/>
+              <w:rPr>
+                <w:sz w:val="20"/>
+                <w:szCs w:val="20"/>
+              </w:rPr>
+            </w:pPr>
+          </w:p>
+        </w:tc>
+        <w:tc>
+          <w:tcPr>
+            <w:tcW w:w="1848" w:type="dxa"/>
+          </w:tcPr>
+          <w:p>
+            <w:pPr>
+              <w:rPr>
+                <w:sz w:val="20"/>
+                <w:szCs w:val="20"/>
+              </w:rPr>
+            </w:pPr>
+            <w:r>
+              <w:rPr>
+                <w:sz w:val="20"/>
+                <w:szCs w:val="20"/>
+              </w:rPr>
+              <w:t>All pokemon can be viewed at once</w:t>
+            </w:r>
+          </w:p>
+        </w:tc>
+        <w:tc>
+          <w:tcPr>
+            <w:tcW w:w="2224" w:type="dxa"/>
+          </w:tcPr>
+          <w:p>
+            <w:pPr>
+              <w:rPr>
+                <w:sz w:val="20"/>
+                <w:szCs w:val="20"/>
+              </w:rPr>
+            </w:pPr>
+            <w:r>
+              <w:rPr>
+                <w:sz w:val="20"/>
+                <w:szCs w:val="20"/>
+              </w:rPr>
+              <w:t>The stored pokedex</w:t>
+            </w:r>
+          </w:p>
+        </w:tc>
+        <w:tc>
+          <w:tcPr>
+            <w:tcW w:w="1473" w:type="dxa"/>
+          </w:tcPr>
+          <w:p>
+            <w:pPr>
+              <w:rPr>
+                <w:sz w:val="20"/>
+                <w:szCs w:val="20"/>
+              </w:rPr>
+            </w:pPr>
+            <w:r>
+              <w:rPr>
+                <w:sz w:val="20"/>
+                <w:szCs w:val="20"/>
+              </w:rPr>
+              <w:t>All pokemon can be viewed at once</w:t>
+            </w:r>
+          </w:p>
+        </w:tc>
+        <w:tc>
+          <w:tcPr>
+            <w:tcW w:w="1849" w:type="dxa"/>
+          </w:tcPr>
+          <w:p>
+            <w:pPr>
+              <w:rPr>
+                <w:sz w:val="20"/>
+                <w:szCs w:val="20"/>
+              </w:rPr>
+            </w:pPr>
+            <w:r>
+              <w:rPr>
+                <w:sz w:val="20"/>
+                <w:szCs w:val="20"/>
+              </w:rPr>
+              <w:t>PASS</w:t>
+            </w:r>
+          </w:p>
+        </w:tc>
+      </w:tr>
+      <w:tr>
+        <w:trPr>
+          <w:cantSplit/>
+        </w:trPr>
+        <w:tc>
+          <w:tcPr>
+            <w:tcW w:w="1848" w:type="dxa"/>
+          </w:tcPr>
+          <w:p>
+            <w:pPr>
+              <w:pStyle w:val="ListParagraph"/>
+              <w:numPr>
+                <w:ilvl w:val="0"/>
+                <w:numId w:val="8"/>
+              </w:numPr>
+              <w:spacing w:line="240" w:lineRule="auto"/>
+              <w:rPr>
+                <w:sz w:val="20"/>
+                <w:szCs w:val="20"/>
+              </w:rPr>
+            </w:pPr>
+          </w:p>
+        </w:tc>
+        <w:tc>
+          <w:tcPr>
+            <w:tcW w:w="1848" w:type="dxa"/>
+          </w:tcPr>
+          <w:p>
+            <w:pPr>
+              <w:rPr>
+                <w:sz w:val="20"/>
+                <w:szCs w:val="20"/>
+              </w:rPr>
+            </w:pPr>
+            <w:r>
+              <w:rPr>
+                <w:sz w:val="20"/>
+                <w:szCs w:val="20"/>
+              </w:rPr>
+              <w:t>View pokemon that evolve or don’t evolve</w:t>
+            </w:r>
+          </w:p>
+        </w:tc>
+        <w:tc>
+          <w:tcPr>
+            <w:tcW w:w="2224" w:type="dxa"/>
+          </w:tcPr>
+          <w:p>
+            <w:pPr>
+              <w:rPr>
+                <w:sz w:val="20"/>
+                <w:szCs w:val="20"/>
+              </w:rPr>
+            </w:pPr>
+            <w:r>
+              <w:rPr>
+                <w:sz w:val="20"/>
+                <w:szCs w:val="20"/>
+              </w:rPr>
+              <w:t>Evolving pokemon data</w:t>
+            </w:r>
+          </w:p>
+        </w:tc>
+        <w:tc>
+          <w:tcPr>
+            <w:tcW w:w="1473" w:type="dxa"/>
+          </w:tcPr>
+          <w:p>
+            <w:pPr>
+              <w:rPr>
+                <w:sz w:val="20"/>
+                <w:szCs w:val="20"/>
+              </w:rPr>
+            </w:pPr>
+            <w:r>
+              <w:rPr>
+                <w:sz w:val="20"/>
+                <w:szCs w:val="20"/>
+              </w:rPr>
+              <w:t>When viewing evolving pokemon it created an error. See error 1 for details</w:t>
+            </w:r>
+          </w:p>
+        </w:tc>
+        <w:tc>
+          <w:tcPr>
+            <w:tcW w:w="1849" w:type="dxa"/>
+          </w:tcPr>
+          <w:p>
+            <w:pPr>
+              <w:rPr>
+                <w:sz w:val="20"/>
+                <w:szCs w:val="20"/>
+              </w:rPr>
+            </w:pPr>
+            <w:r>
+              <w:rPr>
+                <w:sz w:val="20"/>
+                <w:szCs w:val="20"/>
+              </w:rPr>
+              <w:t>FAIL</w:t>
+            </w:r>
+          </w:p>
+        </w:tc>
+      </w:tr>
+      <w:tr>
+        <w:trPr>
+          <w:cantSplit/>
+        </w:trPr>
+        <w:tc>
+          <w:tcPr>
+            <w:tcW w:w="1848" w:type="dxa"/>
+          </w:tcPr>
+          <w:p>
+            <w:pPr>
+              <w:pStyle w:val="ListParagraph"/>
+              <w:numPr>
+                <w:ilvl w:val="0"/>
+                <w:numId w:val="8"/>
+              </w:numPr>
+              <w:spacing w:line="240" w:lineRule="auto"/>
+              <w:rPr>
+                <w:sz w:val="20"/>
+                <w:szCs w:val="20"/>
+              </w:rPr>
+            </w:pPr>
+          </w:p>
+        </w:tc>
+        <w:tc>
+          <w:tcPr>
+            <w:tcW w:w="1848" w:type="dxa"/>
+          </w:tcPr>
+          <w:p>
+            <w:pPr>
+              <w:rPr>
+                <w:sz w:val="20"/>
+                <w:szCs w:val="20"/>
+              </w:rPr>
+            </w:pPr>
+            <w:r>
+              <w:rPr>
+                <w:sz w:val="20"/>
+                <w:szCs w:val="20"/>
+              </w:rPr>
+              <w:t>View evolution line of pokemon</w:t>
+            </w:r>
+          </w:p>
+        </w:tc>
+        <w:tc>
+          <w:tcPr>
+            <w:tcW w:w="2224" w:type="dxa"/>
+          </w:tcPr>
+          <w:p>
+            <w:pPr>
+              <w:rPr>
+                <w:sz w:val="20"/>
+                <w:szCs w:val="20"/>
+              </w:rPr>
+            </w:pPr>
+            <w:r>
+              <w:rPr>
+                <w:sz w:val="20"/>
+                <w:szCs w:val="20"/>
+              </w:rPr>
+              <w:t>Pokemon Dave</w:t>
+            </w:r>
+          </w:p>
+        </w:tc>
+        <w:tc>
+          <w:tcPr>
+            <w:tcW w:w="1473" w:type="dxa"/>
+          </w:tcPr>
+          <w:p>
+            <w:pPr>
+              <w:rPr>
+                <w:sz w:val="20"/>
+                <w:szCs w:val="20"/>
+              </w:rPr>
+            </w:pPr>
+            <w:r>
+              <w:rPr>
+                <w:sz w:val="20"/>
+                <w:szCs w:val="20"/>
+              </w:rPr>
+              <w:t>When searching for dave it shows me its evolution tree</w:t>
+            </w:r>
+          </w:p>
+        </w:tc>
+        <w:tc>
+          <w:tcPr>
+            <w:tcW w:w="1849" w:type="dxa"/>
+          </w:tcPr>
+          <w:p>
+            <w:pPr>
+              <w:rPr>
+                <w:sz w:val="20"/>
+                <w:szCs w:val="20"/>
+              </w:rPr>
+            </w:pPr>
+            <w:r>
+              <w:rPr>
+                <w:sz w:val="20"/>
+                <w:szCs w:val="20"/>
+              </w:rPr>
+              <w:t>PASS</w:t>
+            </w:r>
+          </w:p>
+        </w:tc>
+      </w:tr>
+      <w:tr>
+        <w:trPr>
+          <w:cantSplit/>
+        </w:trPr>
+        <w:tc>
+          <w:tcPr>
+            <w:tcW w:w="1848" w:type="dxa"/>
+          </w:tcPr>
+          <w:p>
+            <w:pPr>
+              <w:pStyle w:val="ListParagraph"/>
+              <w:numPr>
+                <w:ilvl w:val="0"/>
+                <w:numId w:val="8"/>
+              </w:numPr>
+              <w:spacing w:line="240" w:lineRule="auto"/>
+              <w:rPr>
+                <w:sz w:val="20"/>
+                <w:szCs w:val="20"/>
+              </w:rPr>
+            </w:pPr>
+          </w:p>
+        </w:tc>
+        <w:tc>
+          <w:tcPr>
+            <w:tcW w:w="1848" w:type="dxa"/>
+          </w:tcPr>
+          <w:p>
+            <w:pPr>
+              <w:rPr>
+                <w:sz w:val="20"/>
+                <w:szCs w:val="20"/>
+              </w:rPr>
+            </w:pPr>
+            <w:r>
+              <w:rPr>
+                <w:sz w:val="20"/>
+                <w:szCs w:val="20"/>
+              </w:rPr>
+              <w:t>Delete a pokemon</w:t>
+            </w:r>
+          </w:p>
+        </w:tc>
+        <w:tc>
+          <w:tcPr>
+            <w:tcW w:w="2224" w:type="dxa"/>
+          </w:tcPr>
+          <w:p>
+            <w:pPr>
+              <w:rPr>
+                <w:sz w:val="20"/>
+                <w:szCs w:val="20"/>
+              </w:rPr>
+            </w:pPr>
+            <w:r>
+              <w:rPr>
+                <w:sz w:val="20"/>
+                <w:szCs w:val="20"/>
+              </w:rPr>
+              <w:t>Pokemon dave</w:t>
+            </w:r>
+          </w:p>
+        </w:tc>
+        <w:tc>
+          <w:tcPr>
+            <w:tcW w:w="1473" w:type="dxa"/>
+          </w:tcPr>
+          <w:p>
+            <w:pPr>
+              <w:rPr>
+                <w:sz w:val="20"/>
+                <w:szCs w:val="20"/>
+              </w:rPr>
+            </w:pPr>
+            <w:r>
+              <w:rPr>
+                <w:sz w:val="20"/>
+                <w:szCs w:val="20"/>
+              </w:rPr>
+              <w:t>After searching I can delete dave</w:t>
+            </w:r>
+          </w:p>
+        </w:tc>
+        <w:tc>
+          <w:tcPr>
+            <w:tcW w:w="1849" w:type="dxa"/>
+          </w:tcPr>
+          <w:p>
+            <w:pPr>
+              <w:rPr>
+                <w:sz w:val="20"/>
+                <w:szCs w:val="20"/>
+              </w:rPr>
+            </w:pPr>
+            <w:r>
+              <w:rPr>
+                <w:sz w:val="20"/>
+                <w:szCs w:val="20"/>
+              </w:rPr>
+              <w:t>PASS</w:t>
+            </w:r>
+          </w:p>
+        </w:tc>
+      </w:tr>
+      <w:tr>
+        <w:trPr>
+          <w:cantSplit/>
+        </w:trPr>
+        <w:tc>
+          <w:tcPr>
+            <w:tcW w:w="1848" w:type="dxa"/>
+          </w:tcPr>
+          <w:p>
+            <w:pPr>
+              <w:pStyle w:val="ListParagraph"/>
+              <w:numPr>
+                <w:ilvl w:val="0"/>
+                <w:numId w:val="8"/>
+              </w:numPr>
+              <w:spacing w:line="240" w:lineRule="auto"/>
+              <w:rPr>
+                <w:sz w:val="20"/>
+                <w:szCs w:val="20"/>
+              </w:rPr>
+            </w:pPr>
+          </w:p>
+        </w:tc>
+        <w:tc>
+          <w:tcPr>
+            <w:tcW w:w="1848" w:type="dxa"/>
+          </w:tcPr>
+          <w:p>
+            <w:pPr>
+              <w:rPr>
+                <w:sz w:val="20"/>
+                <w:szCs w:val="20"/>
+              </w:rPr>
+            </w:pPr>
+            <w:r>
+              <w:rPr>
+                <w:sz w:val="20"/>
+                <w:szCs w:val="20"/>
+              </w:rPr>
+              <w:t>Modify existing pokemon</w:t>
+            </w:r>
+          </w:p>
+        </w:tc>
+        <w:tc>
+          <w:tcPr>
+            <w:tcW w:w="2224" w:type="dxa"/>
+          </w:tcPr>
+          <w:p>
+            <w:pPr>
+              <w:rPr>
+                <w:sz w:val="20"/>
+                <w:szCs w:val="20"/>
+              </w:rPr>
+            </w:pPr>
+            <w:r>
+              <w:rPr>
+                <w:sz w:val="20"/>
+                <w:szCs w:val="20"/>
+              </w:rPr>
+              <w:t>Pokemon THEDOG</w:t>
+            </w:r>
+          </w:p>
+        </w:tc>
+        <w:tc>
+          <w:tcPr>
+            <w:tcW w:w="1473" w:type="dxa"/>
+          </w:tcPr>
+          <w:p>
+            <w:pPr>
+              <w:rPr>
+                <w:sz w:val="20"/>
+                <w:szCs w:val="20"/>
+              </w:rPr>
+            </w:pPr>
+            <w:r>
+              <w:rPr>
+                <w:sz w:val="20"/>
+                <w:szCs w:val="20"/>
+              </w:rPr>
+              <w:t>I couldn’t modify THE DOG</w:t>
+            </w:r>
+          </w:p>
+        </w:tc>
+        <w:tc>
+          <w:tcPr>
+            <w:tcW w:w="1849" w:type="dxa"/>
+          </w:tcPr>
+          <w:p>
+            <w:pPr>
+              <w:rPr>
+                <w:sz w:val="20"/>
+                <w:szCs w:val="20"/>
+              </w:rPr>
+            </w:pPr>
+            <w:r>
+              <w:rPr>
+                <w:sz w:val="20"/>
+                <w:szCs w:val="20"/>
+              </w:rPr>
+              <w:t>FAIL</w:t>
+            </w:r>
+          </w:p>
+        </w:tc>
+      </w:tr>
+      <w:tr>
+        <w:trPr>
+          <w:cantSplit/>
+        </w:trPr>
+        <w:tc>
+          <w:tcPr>
+            <w:tcW w:w="1848" w:type="dxa"/>
+          </w:tcPr>
+          <w:p>
+            <w:pPr>
+              <w:pStyle w:val="ListParagraph"/>
+              <w:numPr>
+                <w:ilvl w:val="0"/>
+                <w:numId w:val="8"/>
+              </w:numPr>
+              <w:spacing w:line="240" w:lineRule="auto"/>
+              <w:rPr>
+                <w:sz w:val="20"/>
+                <w:szCs w:val="20"/>
+              </w:rPr>
+            </w:pPr>
+          </w:p>
+        </w:tc>
+        <w:tc>
+          <w:tcPr>
+            <w:tcW w:w="1848" w:type="dxa"/>
+          </w:tcPr>
+          <w:p>
+            <w:pPr>
+              <w:rPr>
+                <w:sz w:val="20"/>
+                <w:szCs w:val="20"/>
+              </w:rPr>
+            </w:pPr>
+            <w:r>
+              <w:rPr>
+                <w:sz w:val="20"/>
+                <w:szCs w:val="20"/>
+              </w:rPr>
+              <w:t>Rejects double enty of pokemon</w:t>
+            </w:r>
+          </w:p>
+        </w:tc>
+        <w:tc>
+          <w:tcPr>
+            <w:tcW w:w="2224" w:type="dxa"/>
+          </w:tcPr>
+          <w:p>
+            <w:pPr>
+              <w:rPr>
+                <w:sz w:val="20"/>
+                <w:szCs w:val="20"/>
+              </w:rPr>
+            </w:pPr>
+            <w:r>
+              <w:rPr>
+                <w:sz w:val="20"/>
+                <w:szCs w:val="20"/>
+              </w:rPr>
+              <w:t>Pokemon THEDOG</w:t>
+            </w:r>
+          </w:p>
+        </w:tc>
+        <w:tc>
+          <w:tcPr>
+            <w:tcW w:w="1473" w:type="dxa"/>
+          </w:tcPr>
+          <w:p>
+            <w:pPr>
+              <w:rPr>
+                <w:sz w:val="20"/>
+                <w:szCs w:val="20"/>
+              </w:rPr>
+            </w:pPr>
+            <w:r>
+              <w:rPr>
+                <w:sz w:val="20"/>
+                <w:szCs w:val="20"/>
+              </w:rPr>
+              <w:t>I couldn’t enter another pokemon called THEDOG</w:t>
+            </w:r>
+          </w:p>
+        </w:tc>
+        <w:tc>
+          <w:tcPr>
+            <w:tcW w:w="1849" w:type="dxa"/>
+          </w:tcPr>
+          <w:p>
+            <w:pPr>
+              <w:rPr>
+                <w:sz w:val="20"/>
+                <w:szCs w:val="20"/>
+              </w:rPr>
+            </w:pPr>
+            <w:r>
+              <w:rPr>
+                <w:sz w:val="20"/>
+                <w:szCs w:val="20"/>
+              </w:rPr>
+              <w:t>PASS</w:t>
+            </w:r>
+          </w:p>
+        </w:tc>
+      </w:tr>
+    </w:tbl>
+    <w:p/>
+    <w:p/>
+    <w:p/>
+    <w:p/>
+    <w:p/>
+    <w:p/>
+    <w:p>
+      <w:pPr>
+        <w:pStyle w:val="Heading2"/>
+      </w:pPr>
+      <w:bookmarkStart w:id="24" w:name="_Toc481517404"/>
+      <w:r>
+        <w:t>Results</w:t>
+      </w:r>
+      <w:bookmarkEnd w:id="24"/>
+    </w:p>
+    <w:p>
+      <w:r>
+        <w:rPr>
+          <w:noProof/>
+        </w:rPr>
+        <w:drawing>
+          <wp:anchor distT="0" distB="0" distL="114300" distR="114300" simplePos="0" relativeHeight="251672576" behindDoc="0" locked="0" layoutInCell="1" allowOverlap="1" wp14:anchorId="3894A0D1" wp14:editId="38EA42A0">
+            <wp:simplePos x="0" y="0"/>
+            <wp:positionH relativeFrom="column">
+              <wp:posOffset>4243070</wp:posOffset>
+            </wp:positionH>
+            <wp:positionV relativeFrom="paragraph">
+              <wp:posOffset>898525</wp:posOffset>
+            </wp:positionV>
+            <wp:extent cx="2959735" cy="2800350"/>
+            <wp:effectExtent l="0" t="0" r="0" b="0"/>
+            <wp:wrapNone/>
+            <wp:docPr id="31" name="Picture 31"/>
+            <wp:cNvGraphicFramePr>
+              <a:graphicFrameLocks xmlns:a="http://schemas.openxmlformats.org/drawingml/2006/main" noChangeAspect="1"/>
+            </wp:cNvGraphicFramePr>
+            <a:graphic xmlns:a="http://schemas.openxmlformats.org/drawingml/2006/main">
+              <a:graphicData uri="http://schemas.openxmlformats.org/drawingml/2006/picture">
+                <pic:pic xmlns:pic="http://schemas.openxmlformats.org/drawingml/2006/picture">
+                  <pic:nvPicPr>
+                    <pic:cNvPr id="0" name=""/>
+                    <pic:cNvPicPr/>
+                  </pic:nvPicPr>
+                  <pic:blipFill rotWithShape="1">
+                    <a:blip r:embed="rId21" cstate="print">
+                      <a:extLst>
+                        <a:ext uri="{28A0092B-C50C-407E-A947-70E740481C1C}">
+                          <a14:useLocalDpi xmlns:a14="http://schemas.microsoft.com/office/drawing/2010/main" val="0"/>
+                        </a:ext>
+                      </a:extLst>
+                    </a:blip>
+                    <a:srcRect l="18766" t="8000" r="52791" b="44143"/>
+                    <a:stretch/>
+                  </pic:blipFill>
+                  <pic:spPr bwMode="auto">
+                    <a:xfrm>
+                      <a:off x="0" y="0"/>
+                      <a:ext cx="2959735" cy="2800350"/>
+                    </a:xfrm>
+                    <a:prstGeom prst="rect">
+                      <a:avLst/>
+                    </a:prstGeom>
+                    <a:ln>
+                      <a:noFill/>
+                    </a:ln>
+                    <a:extLst>
+                      <a:ext uri="{53640926-AAD7-44D8-BBD7-CCE9431645EC}">
+                        <a14:shadowObscured xmlns:a14="http://schemas.microsoft.com/office/drawing/2010/main"/>
+                      </a:ext>
+                    </a:extLst>
+                  </pic:spPr>
+                </pic:pic>
+              </a:graphicData>
+            </a:graphic>
+            <wp14:sizeRelH relativeFrom="page">
+              <wp14:pctWidth>0</wp14:pctWidth>
+            </wp14:sizeRelH>
+            <wp14:sizeRelV relativeFrom="page">
+              <wp14:pctHeight>0</wp14:pctHeight>
+            </wp14:sizeRelV>
+          </wp:anchor>
+        </w:drawing>
+      </w:r>
+      <w:r>
+        <w:rPr>
+          <w:noProof/>
+        </w:rPr>
+        <w:drawing>
+          <wp:anchor distT="0" distB="0" distL="114300" distR="114300" simplePos="0" relativeHeight="251673600" behindDoc="0" locked="0" layoutInCell="1" allowOverlap="1" wp14:anchorId="4D67471A" wp14:editId="0E1F9DB2">
+            <wp:simplePos x="0" y="0"/>
+            <wp:positionH relativeFrom="page">
+              <wp:posOffset>914400</wp:posOffset>
+            </wp:positionH>
+            <wp:positionV relativeFrom="paragraph">
+              <wp:posOffset>-635</wp:posOffset>
+            </wp:positionV>
+            <wp:extent cx="4324942" cy="2428646"/>
+            <wp:effectExtent l="0" t="0" r="0" b="0"/>
+            <wp:wrapNone/>
+            <wp:docPr id="32" name="Picture 32"/>
+            <wp:cNvGraphicFramePr>
+              <a:graphicFrameLocks xmlns:a="http://schemas.openxmlformats.org/drawingml/2006/main" noChangeAspect="1"/>
+            </wp:cNvGraphicFramePr>
+            <a:graphic xmlns:a="http://schemas.openxmlformats.org/drawingml/2006/main">
+              <a:graphicData uri="http://schemas.openxmlformats.org/drawingml/2006/picture">
+                <pic:pic xmlns:pic="http://schemas.openxmlformats.org/drawingml/2006/picture">
+                  <pic:nvPicPr>
+                    <pic:cNvPr id="0" name=""/>
+                    <pic:cNvPicPr/>
+                  </pic:nvPicPr>
+                  <pic:blipFill rotWithShape="1">
+                    <a:blip r:embed="rId22" cstate="print">
+                      <a:extLst>
+                        <a:ext uri="{28A0092B-C50C-407E-A947-70E740481C1C}">
+                          <a14:useLocalDpi xmlns:a14="http://schemas.microsoft.com/office/drawing/2010/main" val="0"/>
+                        </a:ext>
+                      </a:extLst>
+                    </a:blip>
+                    <a:srcRect l="5830" t="12647" r="39447" b="32725"/>
+                    <a:stretch/>
+                  </pic:blipFill>
+                  <pic:spPr bwMode="auto">
+                    <a:xfrm>
+                      <a:off x="0" y="0"/>
+                      <a:ext cx="4324942" cy="2428646"/>
+                    </a:xfrm>
+                    <a:prstGeom prst="rect">
+                      <a:avLst/>
+                    </a:prstGeom>
+                    <a:ln>
+                      <a:noFill/>
+                    </a:ln>
+                    <a:extLst>
+                      <a:ext uri="{53640926-AAD7-44D8-BBD7-CCE9431645EC}">
+                        <a14:shadowObscured xmlns:a14="http://schemas.microsoft.com/office/drawing/2010/main"/>
+                      </a:ext>
+                    </a:extLst>
+                  </pic:spPr>
+                </pic:pic>
+              </a:graphicData>
+            </a:graphic>
+            <wp14:sizeRelH relativeFrom="page">
+              <wp14:pctWidth>0</wp14:pctWidth>
+            </wp14:sizeRelH>
+            <wp14:sizeRelV relativeFrom="page">
+              <wp14:pctHeight>0</wp14:pctHeight>
+            </wp14:sizeRelV>
+          </wp:anchor>
+        </w:drawing>
+      </w:r>
+    </w:p>
+    <w:p/>
+    <w:p/>
+    <w:p/>
+    <w:p/>
+    <w:p/>
+    <w:p/>
+    <w:p/>
+    <w:p/>
+    <w:p/>
+    <w:p/>
+    <w:p/>
+    <w:p/>
+    <w:p/>
+    <w:p>
+      <w:r>
+        <w:t>As you can see in the above left image an error occurred when viewing evolving.</w:t>
+      </w:r>
+    </w:p>
+    <w:p>
+      <w:r>
+        <w:t>This allowed us to rectify the error, identifying that the code was getting the wrong vector length (</w:t>
+      </w:r>
+      <w:proofErr w:type="gramStart"/>
+      <w:r>
+        <w:t>Pokedex.size(</w:t>
+      </w:r>
+      <w:proofErr w:type="gramEnd"/>
+      <w:r>
+        <w:t>)) to loop through to search the evolving pokedex vector, creating the ‘vector subscript out of range’ error. This was fixed by changing the loop to use the correct vector length (</w:t>
+      </w:r>
+      <w:proofErr w:type="gramStart"/>
+      <w:r>
+        <w:t>evolvingPokedex.size(</w:t>
+      </w:r>
+      <w:proofErr w:type="gramEnd"/>
+      <w:r>
+        <w:t>)) which fixed the error, stopping the program from trying to access the evolvingPokedex vector outside its range.</w:t>
+      </w:r>
+    </w:p>
+    <w:p/>
+    <w:p/>
+    <w:p>
+      <w:pPr>
+        <w:pStyle w:val="Heading2"/>
+      </w:pPr>
+      <w:bookmarkStart w:id="25" w:name="_Toc481517405"/>
+      <w:r>
+        <w:t>References</w:t>
+      </w:r>
+      <w:bookmarkEnd w:id="25"/>
+    </w:p>
+    <w:p>
+      <w:r>
+        <w:t xml:space="preserve">James, Michael. "An Empirical Framework </w:t>
+      </w:r>
+      <w:proofErr w:type="gramStart"/>
+      <w:r>
+        <w:t>For</w:t>
+      </w:r>
+      <w:proofErr w:type="gramEnd"/>
+      <w:r>
+        <w:t xml:space="preserve"> Learning". Scrum Methodology. </w:t>
+      </w:r>
+      <w:proofErr w:type="gramStart"/>
+      <w:r>
+        <w:t>N.p</w:t>
+      </w:r>
+      <w:proofErr w:type="gramEnd"/>
+      <w:r>
+        <w:t>., 2010. Web. 1 May 2017.</w:t>
+      </w:r>
+    </w:p>
+    <w:p>
+      <w:pPr>
+        <w:rPr>
+          <w:rFonts w:cstheme="minorHAnsi"/>
+        </w:rPr>
+      </w:pPr>
+      <w:r>
+        <w:rPr>
+          <w:rFonts w:cstheme="minorHAnsi"/>
+        </w:rPr>
+        <w:t>TutorialsPoint, “Data Structures – Merge Sort Algorithm”, Author Unknown, Date Unknown, (https://www.tutorialspoint.com/data_structures_algorithms/merge_sort_</w:t>
+      </w:r>
+      <w:proofErr w:type="gramStart"/>
+      <w:r>
+        <w:rPr>
+          <w:rFonts w:cstheme="minorHAnsi"/>
+        </w:rPr>
+        <w:t>algorithm.htm )</w:t>
+      </w:r>
+      <w:proofErr w:type="gramEnd"/>
+    </w:p>
     <w:p/>
     <w:sectPr>
       <w:pgSz w:w="11906" w:h="16838"/>
@@ -5794,6 +8667,92 @@
     </w:lvl>
   </w:abstractNum>
   <w:abstractNum w:abstractNumId="3" w15:restartNumberingAfterBreak="0">
+    <w:nsid w:val="34A31020"/>
+    <w:multiLevelType w:val="hybridMultilevel"/>
+    <w:tmpl w:val="9DBCDAD8"/>
+    <w:lvl w:ilvl="0" w:tplc="0809000F">
+      <w:start w:val="1"/>
+      <w:numFmt w:val="decimal"/>
+      <w:lvlText w:val="%1."/>
+      <w:lvlJc w:val="left"/>
+      <w:pPr>
+        <w:ind w:left="720" w:hanging="360"/>
+      </w:pPr>
+    </w:lvl>
+    <w:lvl w:ilvl="1" w:tplc="08090019" w:tentative="1">
+      <w:start w:val="1"/>
+      <w:numFmt w:val="lowerLetter"/>
+      <w:lvlText w:val="%2."/>
+      <w:lvlJc w:val="left"/>
+      <w:pPr>
+        <w:ind w:left="1440" w:hanging="360"/>
+      </w:pPr>
+    </w:lvl>
+    <w:lvl w:ilvl="2" w:tplc="0809001B" w:tentative="1">
+      <w:start w:val="1"/>
+      <w:numFmt w:val="lowerRoman"/>
+      <w:lvlText w:val="%3."/>
+      <w:lvlJc w:val="right"/>
+      <w:pPr>
+        <w:ind w:left="2160" w:hanging="180"/>
+      </w:pPr>
+    </w:lvl>
+    <w:lvl w:ilvl="3" w:tplc="0809000F" w:tentative="1">
+      <w:start w:val="1"/>
+      <w:numFmt w:val="decimal"/>
+      <w:lvlText w:val="%4."/>
+      <w:lvlJc w:val="left"/>
+      <w:pPr>
+        <w:ind w:left="2880" w:hanging="360"/>
+      </w:pPr>
+    </w:lvl>
+    <w:lvl w:ilvl="4" w:tplc="08090019" w:tentative="1">
+      <w:start w:val="1"/>
+      <w:numFmt w:val="lowerLetter"/>
+      <w:lvlText w:val="%5."/>
+      <w:lvlJc w:val="left"/>
+      <w:pPr>
+        <w:ind w:left="3600" w:hanging="360"/>
+      </w:pPr>
+    </w:lvl>
+    <w:lvl w:ilvl="5" w:tplc="0809001B" w:tentative="1">
+      <w:start w:val="1"/>
+      <w:numFmt w:val="lowerRoman"/>
+      <w:lvlText w:val="%6."/>
+      <w:lvlJc w:val="right"/>
+      <w:pPr>
+        <w:ind w:left="4320" w:hanging="180"/>
+      </w:pPr>
+    </w:lvl>
+    <w:lvl w:ilvl="6" w:tplc="0809000F" w:tentative="1">
+      <w:start w:val="1"/>
+      <w:numFmt w:val="decimal"/>
+      <w:lvlText w:val="%7."/>
+      <w:lvlJc w:val="left"/>
+      <w:pPr>
+        <w:ind w:left="5040" w:hanging="360"/>
+      </w:pPr>
+    </w:lvl>
+    <w:lvl w:ilvl="7" w:tplc="08090019" w:tentative="1">
+      <w:start w:val="1"/>
+      <w:numFmt w:val="lowerLetter"/>
+      <w:lvlText w:val="%8."/>
+      <w:lvlJc w:val="left"/>
+      <w:pPr>
+        <w:ind w:left="5760" w:hanging="360"/>
+      </w:pPr>
+    </w:lvl>
+    <w:lvl w:ilvl="8" w:tplc="0809001B" w:tentative="1">
+      <w:start w:val="1"/>
+      <w:numFmt w:val="lowerRoman"/>
+      <w:lvlText w:val="%9."/>
+      <w:lvlJc w:val="right"/>
+      <w:pPr>
+        <w:ind w:left="6480" w:hanging="180"/>
+      </w:pPr>
+    </w:lvl>
+  </w:abstractNum>
+  <w:abstractNum w:abstractNumId="4" w15:restartNumberingAfterBreak="0">
     <w:nsid w:val="3CCF0A9B"/>
     <w:multiLevelType w:val="hybridMultilevel"/>
     <w:tmpl w:val="00E82E74"/>
@@ -5906,7 +8865,7 @@
       </w:rPr>
     </w:lvl>
   </w:abstractNum>
-  <w:abstractNum w:abstractNumId="4" w15:restartNumberingAfterBreak="0">
+  <w:abstractNum w:abstractNumId="5" w15:restartNumberingAfterBreak="0">
     <w:nsid w:val="459770E7"/>
     <w:multiLevelType w:val="hybridMultilevel"/>
     <w:tmpl w:val="321A8ACC"/>
@@ -6019,10 +8978,10 @@
       </w:rPr>
     </w:lvl>
   </w:abstractNum>
-  <w:abstractNum w:abstractNumId="5" w15:restartNumberingAfterBreak="0">
+  <w:abstractNum w:abstractNumId="6" w15:restartNumberingAfterBreak="0">
     <w:nsid w:val="467D7591"/>
     <w:multiLevelType w:val="hybridMultilevel"/>
-    <w:tmpl w:val="30C082A4"/>
+    <w:tmpl w:val="C7D489AE"/>
     <w:lvl w:ilvl="0" w:tplc="08090001">
       <w:start w:val="1"/>
       <w:numFmt w:val="bullet"/>
@@ -6132,7 +9091,7 @@
       </w:rPr>
     </w:lvl>
   </w:abstractNum>
-  <w:abstractNum w:abstractNumId="6" w15:restartNumberingAfterBreak="0">
+  <w:abstractNum w:abstractNumId="7" w15:restartNumberingAfterBreak="0">
     <w:nsid w:val="719A7932"/>
     <w:multiLevelType w:val="hybridMultilevel"/>
     <w:tmpl w:val="77768180"/>
@@ -6246,7 +9205,7 @@
     </w:lvl>
   </w:abstractNum>
   <w:num w:numId="1">
-    <w:abstractNumId w:val="3"/>
+    <w:abstractNumId w:val="4"/>
     <w:lvlOverride w:ilvl="0"/>
     <w:lvlOverride w:ilvl="1"/>
     <w:lvlOverride w:ilvl="2"/>
@@ -6282,16 +9241,19 @@
     <w:lvlOverride w:ilvl="8"/>
   </w:num>
   <w:num w:numId="4">
-    <w:abstractNumId w:val="6"/>
+    <w:abstractNumId w:val="7"/>
   </w:num>
   <w:num w:numId="5">
-    <w:abstractNumId w:val="4"/>
+    <w:abstractNumId w:val="5"/>
   </w:num>
   <w:num w:numId="6">
-    <w:abstractNumId w:val="5"/>
+    <w:abstractNumId w:val="6"/>
   </w:num>
   <w:num w:numId="7">
     <w:abstractNumId w:val="0"/>
+  </w:num>
+  <w:num w:numId="8">
+    <w:abstractNumId w:val="3"/>
   </w:num>
 </w:numbering>
 </file>
@@ -6468,7 +9430,7 @@
     <w:lsdException w:name="Table Web 2" w:semiHidden="1" w:unhideWhenUsed="1"/>
     <w:lsdException w:name="Table Web 3" w:semiHidden="1" w:unhideWhenUsed="1"/>
     <w:lsdException w:name="Balloon Text" w:semiHidden="1" w:unhideWhenUsed="1"/>
-    <w:lsdException w:name="Table Grid" w:uiPriority="39"/>
+    <w:lsdException w:name="Table Grid" w:uiPriority="59"/>
     <w:lsdException w:name="Table Theme" w:semiHidden="1" w:unhideWhenUsed="1"/>
     <w:lsdException w:name="Placeholder Text" w:semiHidden="1"/>
     <w:lsdException w:name="No Spacing" w:uiPriority="1" w:qFormat="1"/>
@@ -6893,7 +9855,7 @@
   <w:style w:type="table" w:styleId="TableGrid">
     <w:name w:val="Table Grid"/>
     <w:basedOn w:val="TableNormal"/>
-    <w:uiPriority w:val="39"/>
+    <w:uiPriority w:val="59"/>
     <w:rsid w:val="00D11B1D"/>
     <w:pPr>
       <w:spacing w:after="0" w:line="240" w:lineRule="auto"/>
@@ -7249,7 +10211,7 @@
 </file>
 
 <file path=customXml/itemProps1.xml><?xml version="1.0" encoding="utf-8"?>
-<ds:datastoreItem xmlns:ds="http://schemas.openxmlformats.org/officeDocument/2006/customXml" ds:itemID="{85347031-F605-4945-8275-6DEE751A4B68}">
+<ds:datastoreItem xmlns:ds="http://schemas.openxmlformats.org/officeDocument/2006/customXml" ds:itemID="{E766FC6F-CB6A-4D8F-9D5A-4012F59A944C}">
   <ds:schemaRefs>
     <ds:schemaRef ds:uri="http://schemas.openxmlformats.org/officeDocument/2006/bibliography"/>
   </ds:schemaRefs>
